--- a/Documentación/Informe final/Informe.docx
+++ b/Documentación/Informe final/Informe.docx
@@ -180,7 +180,13 @@
         <w:ind w:left="993"/>
       </w:pPr>
       <w:r>
-        <w:t>Fuente 5V</w:t>
+        <w:t xml:space="preserve">Fuente </w:t>
+      </w:r>
+      <w:r>
+        <w:t xml:space="preserve">con Voltímetro </w:t>
+      </w:r>
+      <w:r>
+        <w:t>5V</w:t>
       </w:r>
     </w:p>
     <w:p>
@@ -285,11 +291,9 @@
         </w:numPr>
         <w:ind w:left="993"/>
       </w:pPr>
-      <w:proofErr w:type="spellStart"/>
       <w:r>
         <w:t>Buzzer</w:t>
       </w:r>
-      <w:proofErr w:type="spellEnd"/>
     </w:p>
     <w:p>
       <w:pPr>
@@ -439,7 +443,45 @@
         <w:rPr>
           <w:highlight w:val="yellow"/>
         </w:rPr>
-        <w:t>(Agregar sensores utilizados)</w:t>
+        <w:t>Sensor GPS</w:t>
+      </w:r>
+    </w:p>
+    <w:p>
+      <w:pPr>
+        <w:pStyle w:val="Prrafodelista"/>
+        <w:numPr>
+          <w:ilvl w:val="0"/>
+          <w:numId w:val="1"/>
+        </w:numPr>
+        <w:ind w:left="993"/>
+        <w:rPr>
+          <w:highlight w:val="yellow"/>
+        </w:rPr>
+      </w:pPr>
+      <w:r>
+        <w:rPr>
+          <w:highlight w:val="yellow"/>
+        </w:rPr>
+        <w:t>Sensor Acelerómetro</w:t>
+      </w:r>
+    </w:p>
+    <w:p>
+      <w:pPr>
+        <w:pStyle w:val="Prrafodelista"/>
+        <w:numPr>
+          <w:ilvl w:val="0"/>
+          <w:numId w:val="1"/>
+        </w:numPr>
+        <w:ind w:left="993"/>
+        <w:rPr>
+          <w:highlight w:val="yellow"/>
+        </w:rPr>
+      </w:pPr>
+      <w:r>
+        <w:rPr>
+          <w:highlight w:val="yellow"/>
+        </w:rPr>
+        <w:t>Sensor de proximidad</w:t>
       </w:r>
     </w:p>
     <w:p>
@@ -568,6 +610,7 @@
         <w:ind w:left="851"/>
       </w:pPr>
       <w:r>
+        <w:lastRenderedPageBreak/>
         <w:t>Aplicación Android</w:t>
       </w:r>
     </w:p>
@@ -593,7 +636,6 @@
         </w:numPr>
       </w:pPr>
       <w:r>
-        <w:lastRenderedPageBreak/>
         <w:t>Alcance</w:t>
       </w:r>
     </w:p>
@@ -619,7 +661,13 @@
         </w:numPr>
       </w:pPr>
       <w:r>
-        <w:t>El sistema embebido debe medir la temperatura del ambiente.</w:t>
+        <w:t xml:space="preserve">El sistema embebido debe medir </w:t>
+      </w:r>
+      <w:r>
+        <w:t xml:space="preserve">y evaluar </w:t>
+      </w:r>
+      <w:r>
+        <w:t>la temperatura del ambiente.</w:t>
       </w:r>
     </w:p>
     <w:p>
@@ -631,7 +679,13 @@
         </w:numPr>
       </w:pPr>
       <w:r>
-        <w:t>El sistema embebido debe medir el nivel de luz del ambiente.</w:t>
+        <w:t>El sistema embebido debe medir</w:t>
+      </w:r>
+      <w:r>
+        <w:t xml:space="preserve"> y evaluar</w:t>
+      </w:r>
+      <w:r>
+        <w:t xml:space="preserve"> el nivel de luz del ambiente.</w:t>
       </w:r>
     </w:p>
     <w:p>
@@ -655,7 +709,13 @@
         </w:numPr>
       </w:pPr>
       <w:r>
-        <w:t>El sistema embebido debe detectar el nivel de llama al que se lo exponga.</w:t>
+        <w:t xml:space="preserve">El sistema embebido debe detectar </w:t>
+      </w:r>
+      <w:r>
+        <w:t>la presencia de fuego en el ambiente</w:t>
+      </w:r>
+      <w:r>
+        <w:t>.</w:t>
       </w:r>
     </w:p>
     <w:p>
@@ -996,6 +1056,7 @@
         </w:numPr>
       </w:pPr>
       <w:r>
+        <w:lastRenderedPageBreak/>
         <w:t>Diseño</w:t>
       </w:r>
     </w:p>
@@ -1014,12 +1075,12 @@
         <w:jc w:val="center"/>
       </w:pPr>
       <w:bookmarkStart w:id="0" w:name="_GoBack"/>
+      <w:bookmarkEnd w:id="0"/>
       <w:r>
         <w:rPr>
           <w:noProof/>
           <w:lang w:eastAsia="es-AR"/>
         </w:rPr>
-        <w:lastRenderedPageBreak/>
         <w:pict>
           <v:shapetype id="_x0000_t75" coordsize="21600,21600" o:spt="75" o:preferrelative="t" path="m@4@5l@4@11@9@11@9@5xe" filled="f" stroked="f">
             <v:stroke joinstyle="miter"/>
@@ -1040,12 +1101,11 @@
             <v:path o:extrusionok="f" gradientshapeok="t" o:connecttype="rect"/>
             <o:lock v:ext="edit" aspectratio="t"/>
           </v:shapetype>
-          <v:shape id="_x0000_i1025" type="#_x0000_t75" style="width:539.25pt;height:373.5pt">
+          <v:shape id="_x0000_i1027" type="#_x0000_t75" style="width:540pt;height:417.75pt">
             <v:imagedata r:id="rId6" o:title="selfieHouseV2"/>
           </v:shape>
         </w:pict>
       </w:r>
-      <w:bookmarkEnd w:id="0"/>
     </w:p>
     <w:p>
       <w:pPr>
@@ -1139,7 +1199,7 @@
       <w:r>
         <w:rPr>
           <w:noProof/>
-          <w:lang w:eastAsia="es-AR"/>
+          <w:lang w:val="en-US"/>
         </w:rPr>
         <w:lastRenderedPageBreak/>
         <w:drawing>
@@ -1194,6 +1254,2613 @@
     </w:p>
     <w:p>
       <w:pPr>
+        <w:ind w:firstLine="360"/>
+      </w:pPr>
+      <w:r>
+        <w:t xml:space="preserve">El servidor web dispone de dos </w:t>
+      </w:r>
+      <w:proofErr w:type="spellStart"/>
+      <w:r>
+        <w:t>webservices</w:t>
+      </w:r>
+      <w:proofErr w:type="spellEnd"/>
+      <w:r>
+        <w:t xml:space="preserve">: uno para recibir las peticiones desde Android y otro para recibir las actualizaciones de </w:t>
+      </w:r>
+      <w:proofErr w:type="spellStart"/>
+      <w:r>
+        <w:t>Arduino</w:t>
+      </w:r>
+      <w:proofErr w:type="spellEnd"/>
+      <w:r>
+        <w:t xml:space="preserve">. Estos funcionan como API REST (transferencia de estado representacional) y devuelven la información en formato JSON o texto plano según corresponda. La comunicación a estas </w:t>
+      </w:r>
+      <w:proofErr w:type="spellStart"/>
+      <w:r>
+        <w:t>APIs</w:t>
+      </w:r>
+      <w:proofErr w:type="spellEnd"/>
+      <w:r>
+        <w:t xml:space="preserve"> se realiza por </w:t>
+      </w:r>
+    </w:p>
+    <w:p>
+      <w:pPr>
+        <w:ind w:firstLine="360"/>
+      </w:pPr>
+      <w:r>
+        <w:t xml:space="preserve">Descripción de los </w:t>
+      </w:r>
+      <w:proofErr w:type="spellStart"/>
+      <w:r>
+        <w:t>Webservices</w:t>
+      </w:r>
+      <w:proofErr w:type="spellEnd"/>
+      <w:r>
+        <w:t>:</w:t>
+      </w:r>
+    </w:p>
+    <w:tbl>
+      <w:tblPr>
+        <w:tblStyle w:val="Tablaconcuadrcula"/>
+        <w:tblW w:w="5000" w:type="pct"/>
+        <w:tblLook w:val="04A0" w:firstRow="1" w:lastRow="0" w:firstColumn="1" w:lastColumn="0" w:noHBand="0" w:noVBand="1"/>
+      </w:tblPr>
+      <w:tblGrid>
+        <w:gridCol w:w="1035"/>
+        <w:gridCol w:w="2106"/>
+        <w:gridCol w:w="2124"/>
+        <w:gridCol w:w="4085"/>
+        <w:gridCol w:w="1666"/>
+      </w:tblGrid>
+      <w:tr>
+        <w:tc>
+          <w:tcPr>
+            <w:tcW w:w="5000" w:type="pct"/>
+            <w:gridSpan w:val="5"/>
+            <w:shd w:val="clear" w:color="auto" w:fill="2C395D" w:themeFill="accent1" w:themeFillShade="80"/>
+            <w:vAlign w:val="center"/>
+          </w:tcPr>
+          <w:p>
+            <w:pPr>
+              <w:jc w:val="center"/>
+              <w:rPr>
+                <w:b/>
+              </w:rPr>
+            </w:pPr>
+            <w:proofErr w:type="spellStart"/>
+            <w:r>
+              <w:rPr>
+                <w:b/>
+                <w:color w:val="FFFFFF" w:themeColor="background1"/>
+                <w:sz w:val="28"/>
+                <w:u w:val="single"/>
+              </w:rPr>
+              <w:t>AndroidReceiverWs</w:t>
+            </w:r>
+            <w:proofErr w:type="spellEnd"/>
+          </w:p>
+        </w:tc>
+      </w:tr>
+      <w:tr>
+        <w:tc>
+          <w:tcPr>
+            <w:tcW w:w="470" w:type="pct"/>
+            <w:vAlign w:val="center"/>
+          </w:tcPr>
+          <w:p>
+            <w:pPr>
+              <w:jc w:val="center"/>
+              <w:rPr>
+                <w:b/>
+              </w:rPr>
+            </w:pPr>
+            <w:r>
+              <w:rPr>
+                <w:b/>
+              </w:rPr>
+              <w:t>Método</w:t>
+            </w:r>
+          </w:p>
+        </w:tc>
+        <w:tc>
+          <w:tcPr>
+            <w:tcW w:w="956" w:type="pct"/>
+            <w:vAlign w:val="center"/>
+          </w:tcPr>
+          <w:p>
+            <w:pPr>
+              <w:jc w:val="center"/>
+              <w:rPr>
+                <w:b/>
+              </w:rPr>
+            </w:pPr>
+            <w:r>
+              <w:rPr>
+                <w:b/>
+              </w:rPr>
+              <w:t>Entrada</w:t>
+            </w:r>
+          </w:p>
+        </w:tc>
+        <w:tc>
+          <w:tcPr>
+            <w:tcW w:w="964" w:type="pct"/>
+            <w:vAlign w:val="center"/>
+          </w:tcPr>
+          <w:p>
+            <w:pPr>
+              <w:jc w:val="center"/>
+              <w:rPr>
+                <w:b/>
+              </w:rPr>
+            </w:pPr>
+            <w:r>
+              <w:rPr>
+                <w:b/>
+              </w:rPr>
+              <w:t>Valor esperado</w:t>
+            </w:r>
+          </w:p>
+        </w:tc>
+        <w:tc>
+          <w:tcPr>
+            <w:tcW w:w="1854" w:type="pct"/>
+            <w:vAlign w:val="center"/>
+          </w:tcPr>
+          <w:p>
+            <w:pPr>
+              <w:jc w:val="center"/>
+              <w:rPr>
+                <w:b/>
+              </w:rPr>
+            </w:pPr>
+            <w:r>
+              <w:rPr>
+                <w:b/>
+              </w:rPr>
+              <w:t>Descripción / Salida</w:t>
+            </w:r>
+          </w:p>
+        </w:tc>
+        <w:tc>
+          <w:tcPr>
+            <w:tcW w:w="756" w:type="pct"/>
+            <w:vAlign w:val="center"/>
+          </w:tcPr>
+          <w:p>
+            <w:pPr>
+              <w:jc w:val="center"/>
+              <w:rPr>
+                <w:b/>
+              </w:rPr>
+            </w:pPr>
+            <w:r>
+              <w:rPr>
+                <w:b/>
+              </w:rPr>
+              <w:t>Valores esperados</w:t>
+            </w:r>
+          </w:p>
+        </w:tc>
+      </w:tr>
+      <w:tr>
+        <w:tc>
+          <w:tcPr>
+            <w:tcW w:w="470" w:type="pct"/>
+            <w:vAlign w:val="center"/>
+          </w:tcPr>
+          <w:p>
+            <w:pPr>
+              <w:jc w:val="center"/>
+            </w:pPr>
+            <w:r>
+              <w:t>GET</w:t>
+            </w:r>
+          </w:p>
+        </w:tc>
+        <w:tc>
+          <w:tcPr>
+            <w:tcW w:w="956" w:type="pct"/>
+            <w:vAlign w:val="center"/>
+          </w:tcPr>
+          <w:p>
+            <w:pPr>
+              <w:jc w:val="center"/>
+            </w:pPr>
+            <w:proofErr w:type="spellStart"/>
+            <w:r>
+              <w:t>pull_solicitudes</w:t>
+            </w:r>
+            <w:proofErr w:type="spellEnd"/>
+          </w:p>
+        </w:tc>
+        <w:tc>
+          <w:tcPr>
+            <w:tcW w:w="964" w:type="pct"/>
+            <w:vAlign w:val="center"/>
+          </w:tcPr>
+          <w:p>
+            <w:pPr>
+              <w:jc w:val="center"/>
+            </w:pPr>
+            <w:r>
+              <w:t>true</w:t>
+            </w:r>
+          </w:p>
+        </w:tc>
+        <w:tc>
+          <w:tcPr>
+            <w:tcW w:w="1854" w:type="pct"/>
+            <w:vAlign w:val="center"/>
+          </w:tcPr>
+          <w:p>
+            <w:r>
+              <w:t>Devuelve en JSON los datos de las solicitudes de acceso a la casa que no han sido atendidas. Los campos son:</w:t>
+            </w:r>
+          </w:p>
+          <w:p>
+            <w:pPr>
+              <w:pStyle w:val="Prrafodelista"/>
+              <w:numPr>
+                <w:ilvl w:val="0"/>
+                <w:numId w:val="14"/>
+              </w:numPr>
+              <w:rPr>
+                <w:sz w:val="18"/>
+                <w:lang w:val="en-GB"/>
+              </w:rPr>
+            </w:pPr>
+            <w:r>
+              <w:rPr>
+                <w:sz w:val="18"/>
+                <w:lang w:val="en-GB"/>
+              </w:rPr>
+              <w:t>id (</w:t>
+            </w:r>
+            <w:proofErr w:type="spellStart"/>
+            <w:r>
+              <w:rPr>
+                <w:sz w:val="18"/>
+                <w:lang w:val="en-GB"/>
+              </w:rPr>
+              <w:t>int</w:t>
+            </w:r>
+            <w:proofErr w:type="spellEnd"/>
+            <w:r>
+              <w:rPr>
+                <w:sz w:val="18"/>
+                <w:lang w:val="en-GB"/>
+              </w:rPr>
+              <w:t>)</w:t>
+            </w:r>
+          </w:p>
+          <w:p>
+            <w:pPr>
+              <w:pStyle w:val="Prrafodelista"/>
+              <w:numPr>
+                <w:ilvl w:val="0"/>
+                <w:numId w:val="14"/>
+              </w:numPr>
+              <w:rPr>
+                <w:sz w:val="18"/>
+                <w:lang w:val="en-GB"/>
+              </w:rPr>
+            </w:pPr>
+            <w:proofErr w:type="spellStart"/>
+            <w:r>
+              <w:rPr>
+                <w:sz w:val="18"/>
+                <w:lang w:val="en-GB"/>
+              </w:rPr>
+              <w:t>fecha</w:t>
+            </w:r>
+            <w:proofErr w:type="spellEnd"/>
+            <w:r>
+              <w:rPr>
+                <w:sz w:val="18"/>
+                <w:lang w:val="en-GB"/>
+              </w:rPr>
+              <w:t xml:space="preserve"> (string)</w:t>
+            </w:r>
+          </w:p>
+          <w:p>
+            <w:pPr>
+              <w:pStyle w:val="Prrafodelista"/>
+              <w:numPr>
+                <w:ilvl w:val="0"/>
+                <w:numId w:val="14"/>
+              </w:numPr>
+              <w:rPr>
+                <w:lang w:val="en-GB"/>
+              </w:rPr>
+            </w:pPr>
+            <w:proofErr w:type="spellStart"/>
+            <w:r>
+              <w:rPr>
+                <w:sz w:val="18"/>
+                <w:lang w:val="en-GB"/>
+              </w:rPr>
+              <w:t>foto</w:t>
+            </w:r>
+            <w:proofErr w:type="spellEnd"/>
+            <w:r>
+              <w:rPr>
+                <w:sz w:val="18"/>
+                <w:lang w:val="en-GB"/>
+              </w:rPr>
+              <w:t xml:space="preserve"> (string)</w:t>
+            </w:r>
+          </w:p>
+        </w:tc>
+        <w:tc>
+          <w:tcPr>
+            <w:tcW w:w="756" w:type="pct"/>
+            <w:vAlign w:val="center"/>
+          </w:tcPr>
+          <w:p>
+            <w:pPr>
+              <w:rPr>
+                <w:sz w:val="18"/>
+                <w:lang w:val="en-GB"/>
+              </w:rPr>
+            </w:pPr>
+            <w:r>
+              <w:rPr>
+                <w:sz w:val="18"/>
+                <w:lang w:val="en-GB"/>
+              </w:rPr>
+              <w:t xml:space="preserve">No </w:t>
+            </w:r>
+            <w:proofErr w:type="spellStart"/>
+            <w:r>
+              <w:rPr>
+                <w:sz w:val="18"/>
+                <w:lang w:val="en-GB"/>
+              </w:rPr>
+              <w:t>aplica</w:t>
+            </w:r>
+            <w:proofErr w:type="spellEnd"/>
+          </w:p>
+        </w:tc>
+      </w:tr>
+      <w:tr>
+        <w:tc>
+          <w:tcPr>
+            <w:tcW w:w="470" w:type="pct"/>
+            <w:vAlign w:val="center"/>
+          </w:tcPr>
+          <w:p>
+            <w:pPr>
+              <w:jc w:val="center"/>
+              <w:rPr>
+                <w:lang w:val="en-GB"/>
+              </w:rPr>
+            </w:pPr>
+            <w:r>
+              <w:t>GET</w:t>
+            </w:r>
+          </w:p>
+        </w:tc>
+        <w:tc>
+          <w:tcPr>
+            <w:tcW w:w="956" w:type="pct"/>
+            <w:vAlign w:val="center"/>
+          </w:tcPr>
+          <w:p>
+            <w:pPr>
+              <w:jc w:val="center"/>
+              <w:rPr>
+                <w:lang w:val="en-GB"/>
+              </w:rPr>
+            </w:pPr>
+            <w:proofErr w:type="spellStart"/>
+            <w:r>
+              <w:rPr>
+                <w:lang w:val="en-GB"/>
+              </w:rPr>
+              <w:t>pull_ubicacion</w:t>
+            </w:r>
+            <w:proofErr w:type="spellEnd"/>
+          </w:p>
+        </w:tc>
+        <w:tc>
+          <w:tcPr>
+            <w:tcW w:w="964" w:type="pct"/>
+            <w:vAlign w:val="center"/>
+          </w:tcPr>
+          <w:p>
+            <w:pPr>
+              <w:jc w:val="center"/>
+              <w:rPr>
+                <w:lang w:val="en-GB"/>
+              </w:rPr>
+            </w:pPr>
+            <w:r>
+              <w:t>true</w:t>
+            </w:r>
+          </w:p>
+        </w:tc>
+        <w:tc>
+          <w:tcPr>
+            <w:tcW w:w="1854" w:type="pct"/>
+            <w:vAlign w:val="center"/>
+          </w:tcPr>
+          <w:p>
+            <w:r>
+              <w:t xml:space="preserve">Devuelve en JSON las coordenadas de la </w:t>
+            </w:r>
+            <w:r>
+              <w:t>ubicación del sistema embebido. Los campos son:</w:t>
+            </w:r>
+          </w:p>
+          <w:p>
+            <w:pPr>
+              <w:pStyle w:val="Prrafodelista"/>
+              <w:numPr>
+                <w:ilvl w:val="0"/>
+                <w:numId w:val="15"/>
+              </w:numPr>
+              <w:rPr>
+                <w:sz w:val="18"/>
+              </w:rPr>
+            </w:pPr>
+            <w:r>
+              <w:rPr>
+                <w:sz w:val="18"/>
+              </w:rPr>
+              <w:t>latitud (</w:t>
+            </w:r>
+            <w:proofErr w:type="spellStart"/>
+            <w:r>
+              <w:rPr>
+                <w:sz w:val="18"/>
+              </w:rPr>
+              <w:t>double</w:t>
+            </w:r>
+            <w:proofErr w:type="spellEnd"/>
+            <w:r>
+              <w:rPr>
+                <w:sz w:val="18"/>
+              </w:rPr>
+              <w:t>)</w:t>
+            </w:r>
+          </w:p>
+          <w:p>
+            <w:pPr>
+              <w:pStyle w:val="Prrafodelista"/>
+              <w:numPr>
+                <w:ilvl w:val="0"/>
+                <w:numId w:val="15"/>
+              </w:numPr>
+            </w:pPr>
+            <w:r>
+              <w:rPr>
+                <w:sz w:val="18"/>
+              </w:rPr>
+              <w:t>longitud (</w:t>
+            </w:r>
+            <w:proofErr w:type="spellStart"/>
+            <w:r>
+              <w:rPr>
+                <w:sz w:val="18"/>
+              </w:rPr>
+              <w:t>double</w:t>
+            </w:r>
+            <w:proofErr w:type="spellEnd"/>
+            <w:r>
+              <w:rPr>
+                <w:sz w:val="18"/>
+              </w:rPr>
+              <w:t>)</w:t>
+            </w:r>
+          </w:p>
+        </w:tc>
+        <w:tc>
+          <w:tcPr>
+            <w:tcW w:w="756" w:type="pct"/>
+            <w:vAlign w:val="center"/>
+          </w:tcPr>
+          <w:p>
+            <w:pPr>
+              <w:rPr>
+                <w:sz w:val="18"/>
+                <w:lang w:val="en-GB"/>
+              </w:rPr>
+            </w:pPr>
+            <w:r>
+              <w:rPr>
+                <w:sz w:val="18"/>
+                <w:lang w:val="en-GB"/>
+              </w:rPr>
+              <w:t xml:space="preserve">No </w:t>
+            </w:r>
+            <w:proofErr w:type="spellStart"/>
+            <w:r>
+              <w:rPr>
+                <w:sz w:val="18"/>
+                <w:lang w:val="en-GB"/>
+              </w:rPr>
+              <w:t>aplica</w:t>
+            </w:r>
+            <w:proofErr w:type="spellEnd"/>
+          </w:p>
+        </w:tc>
+      </w:tr>
+      <w:tr>
+        <w:tc>
+          <w:tcPr>
+            <w:tcW w:w="470" w:type="pct"/>
+            <w:vAlign w:val="center"/>
+          </w:tcPr>
+          <w:p>
+            <w:pPr>
+              <w:jc w:val="center"/>
+            </w:pPr>
+            <w:r>
+              <w:t>GET</w:t>
+            </w:r>
+          </w:p>
+        </w:tc>
+        <w:tc>
+          <w:tcPr>
+            <w:tcW w:w="956" w:type="pct"/>
+            <w:vAlign w:val="center"/>
+          </w:tcPr>
+          <w:p>
+            <w:pPr>
+              <w:jc w:val="center"/>
+            </w:pPr>
+            <w:proofErr w:type="spellStart"/>
+            <w:r>
+              <w:t>pull_estados</w:t>
+            </w:r>
+            <w:proofErr w:type="spellEnd"/>
+          </w:p>
+        </w:tc>
+        <w:tc>
+          <w:tcPr>
+            <w:tcW w:w="964" w:type="pct"/>
+            <w:vAlign w:val="center"/>
+          </w:tcPr>
+          <w:p>
+            <w:pPr>
+              <w:jc w:val="center"/>
+            </w:pPr>
+            <w:r>
+              <w:t>true</w:t>
+            </w:r>
+          </w:p>
+        </w:tc>
+        <w:tc>
+          <w:tcPr>
+            <w:tcW w:w="1854" w:type="pct"/>
+            <w:vAlign w:val="center"/>
+          </w:tcPr>
+          <w:p>
+            <w:r>
+              <w:t>Devuelve en JSON los estados actuales de los actuadores del sistema embebido. Los campos son:</w:t>
+            </w:r>
+          </w:p>
+          <w:p>
+            <w:pPr>
+              <w:pStyle w:val="Prrafodelista"/>
+              <w:numPr>
+                <w:ilvl w:val="0"/>
+                <w:numId w:val="16"/>
+              </w:numPr>
+              <w:rPr>
+                <w:sz w:val="18"/>
+              </w:rPr>
+            </w:pPr>
+            <w:r>
+              <w:rPr>
+                <w:sz w:val="18"/>
+              </w:rPr>
+              <w:t>id (</w:t>
+            </w:r>
+            <w:proofErr w:type="spellStart"/>
+            <w:r>
+              <w:rPr>
+                <w:sz w:val="18"/>
+              </w:rPr>
+              <w:t>int</w:t>
+            </w:r>
+            <w:proofErr w:type="spellEnd"/>
+            <w:r>
+              <w:rPr>
+                <w:sz w:val="18"/>
+              </w:rPr>
+              <w:t>)</w:t>
+            </w:r>
+          </w:p>
+          <w:p>
+            <w:pPr>
+              <w:pStyle w:val="Prrafodelista"/>
+              <w:numPr>
+                <w:ilvl w:val="0"/>
+                <w:numId w:val="16"/>
+              </w:numPr>
+              <w:rPr>
+                <w:sz w:val="18"/>
+              </w:rPr>
+            </w:pPr>
+            <w:r>
+              <w:rPr>
+                <w:sz w:val="18"/>
+              </w:rPr>
+              <w:t>nombre (</w:t>
+            </w:r>
+            <w:proofErr w:type="spellStart"/>
+            <w:r>
+              <w:rPr>
+                <w:sz w:val="18"/>
+              </w:rPr>
+              <w:t>String</w:t>
+            </w:r>
+            <w:proofErr w:type="spellEnd"/>
+            <w:r>
+              <w:rPr>
+                <w:sz w:val="18"/>
+              </w:rPr>
+              <w:t>)</w:t>
+            </w:r>
+          </w:p>
+          <w:p>
+            <w:pPr>
+              <w:pStyle w:val="Prrafodelista"/>
+              <w:numPr>
+                <w:ilvl w:val="0"/>
+                <w:numId w:val="16"/>
+              </w:numPr>
+              <w:rPr>
+                <w:sz w:val="18"/>
+              </w:rPr>
+            </w:pPr>
+            <w:r>
+              <w:rPr>
+                <w:sz w:val="18"/>
+              </w:rPr>
+              <w:t>estado (</w:t>
+            </w:r>
+            <w:proofErr w:type="spellStart"/>
+            <w:r>
+              <w:rPr>
+                <w:sz w:val="18"/>
+              </w:rPr>
+              <w:t>int</w:t>
+            </w:r>
+            <w:proofErr w:type="spellEnd"/>
+            <w:r>
+              <w:rPr>
+                <w:sz w:val="18"/>
+              </w:rPr>
+              <w:t>)</w:t>
+            </w:r>
+          </w:p>
+          <w:p>
+            <w:pPr>
+              <w:pStyle w:val="Prrafodelista"/>
+              <w:numPr>
+                <w:ilvl w:val="0"/>
+                <w:numId w:val="16"/>
+              </w:numPr>
+            </w:pPr>
+            <w:r>
+              <w:rPr>
+                <w:sz w:val="18"/>
+              </w:rPr>
+              <w:t>fecha (</w:t>
+            </w:r>
+            <w:proofErr w:type="spellStart"/>
+            <w:r>
+              <w:rPr>
+                <w:sz w:val="18"/>
+              </w:rPr>
+              <w:t>String</w:t>
+            </w:r>
+            <w:proofErr w:type="spellEnd"/>
+            <w:r>
+              <w:rPr>
+                <w:sz w:val="18"/>
+              </w:rPr>
+              <w:t xml:space="preserve"> – último cambio de estado)</w:t>
+            </w:r>
+          </w:p>
+        </w:tc>
+        <w:tc>
+          <w:tcPr>
+            <w:tcW w:w="756" w:type="pct"/>
+            <w:vAlign w:val="center"/>
+          </w:tcPr>
+          <w:p>
+            <w:pPr>
+              <w:rPr>
+                <w:sz w:val="18"/>
+              </w:rPr>
+            </w:pPr>
+            <w:r>
+              <w:rPr>
+                <w:sz w:val="18"/>
+              </w:rPr>
+              <w:t xml:space="preserve">Estado 1 = </w:t>
+            </w:r>
+            <w:r>
+              <w:rPr>
+                <w:sz w:val="18"/>
+              </w:rPr>
+              <w:t>Activado</w:t>
+            </w:r>
+          </w:p>
+          <w:p>
+            <w:pPr>
+              <w:rPr>
+                <w:sz w:val="18"/>
+              </w:rPr>
+            </w:pPr>
+            <w:r>
+              <w:rPr>
+                <w:sz w:val="18"/>
+              </w:rPr>
+              <w:t xml:space="preserve">Estado 0 = </w:t>
+            </w:r>
+            <w:r>
+              <w:rPr>
+                <w:sz w:val="18"/>
+              </w:rPr>
+              <w:t>Desactivado</w:t>
+            </w:r>
+          </w:p>
+        </w:tc>
+      </w:tr>
+      <w:tr>
+        <w:tc>
+          <w:tcPr>
+            <w:tcW w:w="470" w:type="pct"/>
+            <w:vAlign w:val="center"/>
+          </w:tcPr>
+          <w:p>
+            <w:pPr>
+              <w:jc w:val="center"/>
+            </w:pPr>
+            <w:r>
+              <w:t>GET</w:t>
+            </w:r>
+          </w:p>
+        </w:tc>
+        <w:tc>
+          <w:tcPr>
+            <w:tcW w:w="956" w:type="pct"/>
+            <w:vAlign w:val="center"/>
+          </w:tcPr>
+          <w:p>
+            <w:pPr>
+              <w:jc w:val="center"/>
+            </w:pPr>
+            <w:proofErr w:type="spellStart"/>
+            <w:r>
+              <w:t>pull_notificaciones</w:t>
+            </w:r>
+            <w:proofErr w:type="spellEnd"/>
+            <w:r>
+              <w:t xml:space="preserve"> </w:t>
+            </w:r>
+          </w:p>
+        </w:tc>
+        <w:tc>
+          <w:tcPr>
+            <w:tcW w:w="964" w:type="pct"/>
+            <w:vAlign w:val="center"/>
+          </w:tcPr>
+          <w:p>
+            <w:pPr>
+              <w:jc w:val="center"/>
+            </w:pPr>
+            <w:r>
+              <w:t>true</w:t>
+            </w:r>
+          </w:p>
+        </w:tc>
+        <w:tc>
+          <w:tcPr>
+            <w:tcW w:w="1854" w:type="pct"/>
+            <w:vAlign w:val="center"/>
+          </w:tcPr>
+          <w:p>
+            <w:r>
+              <w:t xml:space="preserve">Devuelve un JSON con las notificaciones de eventos en el sistema embebido. </w:t>
+            </w:r>
+          </w:p>
+          <w:p>
+            <w:r>
+              <w:t>Los campos</w:t>
+            </w:r>
+          </w:p>
+          <w:p>
+            <w:pPr>
+              <w:pStyle w:val="Prrafodelista"/>
+              <w:numPr>
+                <w:ilvl w:val="0"/>
+                <w:numId w:val="18"/>
+              </w:numPr>
+              <w:rPr>
+                <w:sz w:val="18"/>
+              </w:rPr>
+            </w:pPr>
+            <w:r>
+              <w:rPr>
+                <w:sz w:val="18"/>
+              </w:rPr>
+              <w:t>id (</w:t>
+            </w:r>
+            <w:proofErr w:type="spellStart"/>
+            <w:r>
+              <w:rPr>
+                <w:sz w:val="18"/>
+              </w:rPr>
+              <w:t>int</w:t>
+            </w:r>
+            <w:proofErr w:type="spellEnd"/>
+            <w:r>
+              <w:rPr>
+                <w:sz w:val="18"/>
+              </w:rPr>
+              <w:t>)</w:t>
+            </w:r>
+          </w:p>
+          <w:p>
+            <w:pPr>
+              <w:pStyle w:val="Prrafodelista"/>
+              <w:numPr>
+                <w:ilvl w:val="0"/>
+                <w:numId w:val="17"/>
+              </w:numPr>
+              <w:rPr>
+                <w:sz w:val="18"/>
+              </w:rPr>
+            </w:pPr>
+            <w:r>
+              <w:rPr>
+                <w:sz w:val="18"/>
+              </w:rPr>
+              <w:t>fecha (</w:t>
+            </w:r>
+            <w:proofErr w:type="spellStart"/>
+            <w:r>
+              <w:rPr>
+                <w:sz w:val="18"/>
+              </w:rPr>
+              <w:t>string</w:t>
+            </w:r>
+            <w:proofErr w:type="spellEnd"/>
+            <w:r>
+              <w:rPr>
+                <w:sz w:val="18"/>
+              </w:rPr>
+              <w:t>)</w:t>
+            </w:r>
+          </w:p>
+          <w:p>
+            <w:pPr>
+              <w:pStyle w:val="Prrafodelista"/>
+              <w:numPr>
+                <w:ilvl w:val="0"/>
+                <w:numId w:val="17"/>
+              </w:numPr>
+              <w:rPr>
+                <w:sz w:val="18"/>
+              </w:rPr>
+            </w:pPr>
+            <w:r>
+              <w:rPr>
+                <w:sz w:val="18"/>
+              </w:rPr>
+              <w:t>comentario (</w:t>
+            </w:r>
+            <w:proofErr w:type="spellStart"/>
+            <w:r>
+              <w:rPr>
+                <w:sz w:val="18"/>
+              </w:rPr>
+              <w:t>string</w:t>
+            </w:r>
+            <w:proofErr w:type="spellEnd"/>
+            <w:r>
+              <w:rPr>
+                <w:sz w:val="18"/>
+              </w:rPr>
+              <w:t>)</w:t>
+            </w:r>
+          </w:p>
+          <w:p>
+            <w:pPr>
+              <w:pStyle w:val="Prrafodelista"/>
+              <w:numPr>
+                <w:ilvl w:val="0"/>
+                <w:numId w:val="17"/>
+              </w:numPr>
+              <w:ind w:left="360" w:firstLine="0"/>
+            </w:pPr>
+            <w:r>
+              <w:rPr>
+                <w:sz w:val="18"/>
+              </w:rPr>
+              <w:lastRenderedPageBreak/>
+              <w:t>pendiente (</w:t>
+            </w:r>
+            <w:proofErr w:type="spellStart"/>
+            <w:r>
+              <w:rPr>
+                <w:sz w:val="18"/>
+              </w:rPr>
+              <w:t>int</w:t>
+            </w:r>
+            <w:proofErr w:type="spellEnd"/>
+            <w:r>
+              <w:rPr>
+                <w:sz w:val="18"/>
+              </w:rPr>
+              <w:t>)</w:t>
+            </w:r>
+          </w:p>
+        </w:tc>
+        <w:tc>
+          <w:tcPr>
+            <w:tcW w:w="756" w:type="pct"/>
+            <w:vAlign w:val="center"/>
+          </w:tcPr>
+          <w:p>
+            <w:pPr>
+              <w:rPr>
+                <w:sz w:val="18"/>
+              </w:rPr>
+            </w:pPr>
+            <w:r>
+              <w:rPr>
+                <w:sz w:val="18"/>
+              </w:rPr>
+              <w:lastRenderedPageBreak/>
+              <w:t>Pendiente 1 = No visto</w:t>
+            </w:r>
+          </w:p>
+          <w:p>
+            <w:pPr>
+              <w:rPr>
+                <w:sz w:val="18"/>
+              </w:rPr>
+            </w:pPr>
+            <w:r>
+              <w:rPr>
+                <w:sz w:val="18"/>
+              </w:rPr>
+              <w:t>Pendiente 0 = Visto</w:t>
+            </w:r>
+          </w:p>
+        </w:tc>
+      </w:tr>
+      <w:tr>
+        <w:trPr>
+          <w:trHeight w:val="272"/>
+        </w:trPr>
+        <w:tc>
+          <w:tcPr>
+            <w:tcW w:w="470" w:type="pct"/>
+            <w:vMerge w:val="restart"/>
+            <w:vAlign w:val="center"/>
+          </w:tcPr>
+          <w:p>
+            <w:pPr>
+              <w:jc w:val="center"/>
+            </w:pPr>
+            <w:r>
+              <w:lastRenderedPageBreak/>
+              <w:t>POST</w:t>
+            </w:r>
+          </w:p>
+        </w:tc>
+        <w:tc>
+          <w:tcPr>
+            <w:tcW w:w="956" w:type="pct"/>
+            <w:vMerge w:val="restart"/>
+            <w:vAlign w:val="center"/>
+          </w:tcPr>
+          <w:p>
+            <w:pPr>
+              <w:jc w:val="center"/>
+            </w:pPr>
+            <w:r>
+              <w:t xml:space="preserve">acción </w:t>
+            </w:r>
+          </w:p>
+          <w:p>
+            <w:pPr>
+              <w:jc w:val="center"/>
+            </w:pPr>
+            <w:r>
+              <w:t xml:space="preserve">disparador </w:t>
+            </w:r>
+          </w:p>
+        </w:tc>
+        <w:tc>
+          <w:tcPr>
+            <w:tcW w:w="964" w:type="pct"/>
+            <w:vAlign w:val="center"/>
+          </w:tcPr>
+          <w:p>
+            <w:pPr>
+              <w:rPr>
+                <w:sz w:val="18"/>
+              </w:rPr>
+            </w:pPr>
+            <w:r>
+              <w:rPr>
+                <w:sz w:val="18"/>
+              </w:rPr>
+              <w:t>Entero:</w:t>
+            </w:r>
+          </w:p>
+          <w:p>
+            <w:pPr>
+              <w:rPr>
+                <w:sz w:val="12"/>
+              </w:rPr>
+            </w:pPr>
+            <w:r>
+              <w:rPr>
+                <w:sz w:val="12"/>
+              </w:rPr>
+              <w:t>PUERTA_TRABADA = 1000</w:t>
+            </w:r>
+          </w:p>
+          <w:p>
+            <w:pPr>
+              <w:rPr>
+                <w:sz w:val="12"/>
+              </w:rPr>
+            </w:pPr>
+            <w:r>
+              <w:rPr>
+                <w:sz w:val="12"/>
+              </w:rPr>
+              <w:t>PUERTA_DESTRABADA = 1001</w:t>
+            </w:r>
+          </w:p>
+          <w:p>
+            <w:pPr>
+              <w:rPr>
+                <w:sz w:val="12"/>
+              </w:rPr>
+            </w:pPr>
+            <w:r>
+              <w:rPr>
+                <w:sz w:val="12"/>
+              </w:rPr>
+              <w:t>BUZZER_ACTIVADO = 1002</w:t>
+            </w:r>
+          </w:p>
+          <w:p>
+            <w:pPr>
+              <w:rPr>
+                <w:sz w:val="12"/>
+              </w:rPr>
+            </w:pPr>
+            <w:r>
+              <w:rPr>
+                <w:sz w:val="12"/>
+              </w:rPr>
+              <w:t>BUZZER_DESACTIVADO = 1003</w:t>
+            </w:r>
+          </w:p>
+          <w:p>
+            <w:pPr>
+              <w:rPr>
+                <w:sz w:val="12"/>
+              </w:rPr>
+            </w:pPr>
+            <w:r>
+              <w:rPr>
+                <w:sz w:val="12"/>
+              </w:rPr>
+              <w:t>VENTILADOR_ACTIVADO = 1004</w:t>
+            </w:r>
+          </w:p>
+          <w:p>
+            <w:pPr>
+              <w:rPr>
+                <w:sz w:val="12"/>
+              </w:rPr>
+            </w:pPr>
+            <w:r>
+              <w:rPr>
+                <w:sz w:val="12"/>
+              </w:rPr>
+              <w:t>VENTILADOR_DESACTIVADO = 1005</w:t>
+            </w:r>
+          </w:p>
+          <w:p>
+            <w:pPr>
+              <w:rPr>
+                <w:sz w:val="12"/>
+              </w:rPr>
+            </w:pPr>
+            <w:r>
+              <w:rPr>
+                <w:sz w:val="12"/>
+              </w:rPr>
+              <w:t>SELFIEHOUSE_ACTIVADO = 1006</w:t>
+            </w:r>
+          </w:p>
+          <w:p>
+            <w:pPr>
+              <w:rPr>
+                <w:sz w:val="12"/>
+              </w:rPr>
+            </w:pPr>
+            <w:r>
+              <w:rPr>
+                <w:sz w:val="12"/>
+              </w:rPr>
+              <w:t>SELFIEHOUSE_DESACTIVADO = 1007</w:t>
+            </w:r>
+          </w:p>
+          <w:p>
+            <w:pPr>
+              <w:rPr>
+                <w:sz w:val="12"/>
+              </w:rPr>
+            </w:pPr>
+            <w:r>
+              <w:rPr>
+                <w:sz w:val="12"/>
+              </w:rPr>
+              <w:t>DEBUG_ACTIVADO = 1008</w:t>
+            </w:r>
+          </w:p>
+          <w:p>
+            <w:pPr>
+              <w:rPr>
+                <w:sz w:val="12"/>
+              </w:rPr>
+            </w:pPr>
+            <w:r>
+              <w:rPr>
+                <w:sz w:val="12"/>
+              </w:rPr>
+              <w:t>DEBUG_DESACTIVADO = 1009</w:t>
+            </w:r>
+          </w:p>
+          <w:p>
+            <w:pPr>
+              <w:rPr>
+                <w:sz w:val="12"/>
+              </w:rPr>
+            </w:pPr>
+            <w:r>
+              <w:rPr>
+                <w:sz w:val="12"/>
+              </w:rPr>
+              <w:t>LED_ROJO_ENCENDIDO = 1011</w:t>
+            </w:r>
+          </w:p>
+          <w:p>
+            <w:pPr>
+              <w:rPr>
+                <w:sz w:val="12"/>
+              </w:rPr>
+            </w:pPr>
+            <w:r>
+              <w:rPr>
+                <w:sz w:val="12"/>
+              </w:rPr>
+              <w:t>LED_ROJO_APAGADO = 1012</w:t>
+            </w:r>
+          </w:p>
+          <w:p>
+            <w:pPr>
+              <w:rPr>
+                <w:sz w:val="12"/>
+              </w:rPr>
+            </w:pPr>
+            <w:r>
+              <w:rPr>
+                <w:sz w:val="12"/>
+              </w:rPr>
+              <w:t>LED_VERDE_ENCENDIDO = 1013</w:t>
+            </w:r>
+          </w:p>
+          <w:p>
+            <w:pPr>
+              <w:rPr>
+                <w:sz w:val="12"/>
+              </w:rPr>
+            </w:pPr>
+            <w:r>
+              <w:rPr>
+                <w:sz w:val="12"/>
+              </w:rPr>
+              <w:t>LED_VERDE_APAGADO = 1014</w:t>
+            </w:r>
+          </w:p>
+          <w:p>
+            <w:r>
+              <w:rPr>
+                <w:sz w:val="12"/>
+              </w:rPr>
+              <w:t>REINICIO = 9999</w:t>
+            </w:r>
+          </w:p>
+        </w:tc>
+        <w:tc>
+          <w:tcPr>
+            <w:tcW w:w="1854" w:type="pct"/>
+            <w:vMerge w:val="restart"/>
+            <w:vAlign w:val="center"/>
+          </w:tcPr>
+          <w:p>
+            <w:pPr>
+              <w:jc w:val="center"/>
+            </w:pPr>
+            <w:r>
+              <w:t>Recibe una acción desde Android y la envía al sistema embebido para que este la realice.</w:t>
+            </w:r>
+          </w:p>
+          <w:p>
+            <w:pPr>
+              <w:jc w:val="center"/>
+            </w:pPr>
+            <w:r>
+              <w:t xml:space="preserve">Devuelve un </w:t>
+            </w:r>
+            <w:proofErr w:type="spellStart"/>
+            <w:r>
+              <w:t>string</w:t>
+            </w:r>
+            <w:proofErr w:type="spellEnd"/>
+            <w:r>
+              <w:t xml:space="preserve"> con el resultado de la operación realizada.</w:t>
+            </w:r>
+          </w:p>
+        </w:tc>
+        <w:tc>
+          <w:tcPr>
+            <w:tcW w:w="756" w:type="pct"/>
+            <w:vMerge w:val="restart"/>
+            <w:vAlign w:val="center"/>
+          </w:tcPr>
+          <w:p>
+            <w:pPr>
+              <w:rPr>
+                <w:sz w:val="18"/>
+              </w:rPr>
+            </w:pPr>
+            <w:r>
+              <w:rPr>
+                <w:sz w:val="18"/>
+              </w:rPr>
+              <w:t xml:space="preserve"> “OK”</w:t>
+            </w:r>
+          </w:p>
+          <w:p>
+            <w:pPr>
+              <w:rPr>
+                <w:sz w:val="18"/>
+              </w:rPr>
+            </w:pPr>
+            <w:r>
+              <w:rPr>
+                <w:sz w:val="18"/>
+              </w:rPr>
+              <w:t>“Error”</w:t>
+            </w:r>
+          </w:p>
+        </w:tc>
+      </w:tr>
+      <w:tr>
+        <w:trPr>
+          <w:trHeight w:val="231"/>
+        </w:trPr>
+        <w:tc>
+          <w:tcPr>
+            <w:tcW w:w="470" w:type="pct"/>
+            <w:vMerge/>
+            <w:vAlign w:val="center"/>
+          </w:tcPr>
+          <w:p>
+            <w:pPr>
+              <w:jc w:val="center"/>
+            </w:pPr>
+          </w:p>
+        </w:tc>
+        <w:tc>
+          <w:tcPr>
+            <w:tcW w:w="956" w:type="pct"/>
+            <w:vMerge/>
+            <w:vAlign w:val="center"/>
+          </w:tcPr>
+          <w:p>
+            <w:pPr>
+              <w:jc w:val="center"/>
+            </w:pPr>
+          </w:p>
+        </w:tc>
+        <w:tc>
+          <w:tcPr>
+            <w:tcW w:w="964" w:type="pct"/>
+            <w:vAlign w:val="center"/>
+          </w:tcPr>
+          <w:p>
+            <w:pPr>
+              <w:rPr>
+                <w:sz w:val="18"/>
+              </w:rPr>
+            </w:pPr>
+            <w:r>
+              <w:rPr>
+                <w:sz w:val="18"/>
+              </w:rPr>
+              <w:t>Entero:</w:t>
+            </w:r>
+          </w:p>
+          <w:p>
+            <w:r>
+              <w:rPr>
+                <w:sz w:val="12"/>
+              </w:rPr>
+              <w:t>DISPARADOR_MANUAL = 2003</w:t>
+            </w:r>
+          </w:p>
+        </w:tc>
+        <w:tc>
+          <w:tcPr>
+            <w:tcW w:w="1854" w:type="pct"/>
+            <w:vMerge/>
+            <w:vAlign w:val="center"/>
+          </w:tcPr>
+          <w:p>
+            <w:pPr>
+              <w:jc w:val="center"/>
+            </w:pPr>
+          </w:p>
+        </w:tc>
+        <w:tc>
+          <w:tcPr>
+            <w:tcW w:w="756" w:type="pct"/>
+            <w:vMerge/>
+            <w:vAlign w:val="center"/>
+          </w:tcPr>
+          <w:p>
+            <w:pPr>
+              <w:rPr>
+                <w:sz w:val="18"/>
+              </w:rPr>
+            </w:pPr>
+          </w:p>
+        </w:tc>
+      </w:tr>
+      <w:tr>
+        <w:trPr>
+          <w:trHeight w:val="1033"/>
+        </w:trPr>
+        <w:tc>
+          <w:tcPr>
+            <w:tcW w:w="470" w:type="pct"/>
+            <w:vMerge w:val="restart"/>
+            <w:vAlign w:val="center"/>
+          </w:tcPr>
+          <w:p>
+            <w:pPr>
+              <w:jc w:val="center"/>
+            </w:pPr>
+            <w:r>
+              <w:t>POST</w:t>
+            </w:r>
+          </w:p>
+        </w:tc>
+        <w:tc>
+          <w:tcPr>
+            <w:tcW w:w="956" w:type="pct"/>
+            <w:vMerge w:val="restart"/>
+            <w:vAlign w:val="center"/>
+          </w:tcPr>
+          <w:p>
+            <w:pPr>
+              <w:jc w:val="center"/>
+            </w:pPr>
+            <w:proofErr w:type="spellStart"/>
+            <w:r>
+              <w:t>codigo_acceso</w:t>
+            </w:r>
+            <w:proofErr w:type="spellEnd"/>
+          </w:p>
+          <w:p>
+            <w:pPr>
+              <w:jc w:val="center"/>
+            </w:pPr>
+            <w:proofErr w:type="spellStart"/>
+            <w:r>
+              <w:t>tipo_acceso</w:t>
+            </w:r>
+            <w:proofErr w:type="spellEnd"/>
+          </w:p>
+        </w:tc>
+        <w:tc>
+          <w:tcPr>
+            <w:tcW w:w="964" w:type="pct"/>
+            <w:vAlign w:val="center"/>
+          </w:tcPr>
+          <w:p>
+            <w:pPr>
+              <w:jc w:val="center"/>
+              <w:rPr>
+                <w:sz w:val="18"/>
+              </w:rPr>
+            </w:pPr>
+            <w:r>
+              <w:rPr>
+                <w:sz w:val="18"/>
+              </w:rPr>
+              <w:t>Entero de 6 dígitos</w:t>
+            </w:r>
+          </w:p>
+        </w:tc>
+        <w:tc>
+          <w:tcPr>
+            <w:tcW w:w="1854" w:type="pct"/>
+            <w:vMerge w:val="restart"/>
+            <w:vAlign w:val="center"/>
+          </w:tcPr>
+          <w:p>
+            <w:r>
+              <w:t>Realiza una verificación para definir si el código recibido es apto para acceder al sistema con el tipo de acceso solicitado. En caso que el tipo de acceso sea simple solo se abrirá la puerta y se marcara el código como utilizado.</w:t>
+            </w:r>
+          </w:p>
+          <w:p>
+            <w:r>
+              <w:t>En caso que el código sea de control no se abrirá la puerta pero contestara de forma afirmativa.</w:t>
+            </w:r>
+          </w:p>
+          <w:p>
+            <w:r>
+              <w:t xml:space="preserve">Devuelve un </w:t>
+            </w:r>
+            <w:proofErr w:type="spellStart"/>
+            <w:r>
+              <w:t>String</w:t>
+            </w:r>
+            <w:proofErr w:type="spellEnd"/>
+            <w:r>
+              <w:t>.</w:t>
+            </w:r>
+          </w:p>
+        </w:tc>
+        <w:tc>
+          <w:tcPr>
+            <w:tcW w:w="756" w:type="pct"/>
+            <w:vMerge w:val="restart"/>
+            <w:vAlign w:val="center"/>
+          </w:tcPr>
+          <w:p>
+            <w:pPr>
+              <w:rPr>
+                <w:sz w:val="18"/>
+              </w:rPr>
+            </w:pPr>
+            <w:r>
+              <w:rPr>
+                <w:sz w:val="18"/>
+              </w:rPr>
+              <w:t>“Autorizado”</w:t>
+            </w:r>
+          </w:p>
+          <w:p>
+            <w:pPr>
+              <w:rPr>
+                <w:sz w:val="18"/>
+              </w:rPr>
+            </w:pPr>
+            <w:r>
+              <w:rPr>
+                <w:sz w:val="18"/>
+              </w:rPr>
+              <w:t>“No autorizado”</w:t>
+            </w:r>
+          </w:p>
+          <w:p>
+            <w:pPr>
+              <w:rPr>
+                <w:sz w:val="18"/>
+              </w:rPr>
+            </w:pPr>
+            <w:r>
+              <w:rPr>
+                <w:sz w:val="18"/>
+              </w:rPr>
+              <w:t>“Error”</w:t>
+            </w:r>
+          </w:p>
+        </w:tc>
+      </w:tr>
+      <w:tr>
+        <w:trPr>
+          <w:trHeight w:val="1752"/>
+        </w:trPr>
+        <w:tc>
+          <w:tcPr>
+            <w:tcW w:w="470" w:type="pct"/>
+            <w:vMerge/>
+            <w:vAlign w:val="center"/>
+          </w:tcPr>
+          <w:p>
+            <w:pPr>
+              <w:jc w:val="center"/>
+            </w:pPr>
+          </w:p>
+        </w:tc>
+        <w:tc>
+          <w:tcPr>
+            <w:tcW w:w="956" w:type="pct"/>
+            <w:vMerge/>
+            <w:vAlign w:val="center"/>
+          </w:tcPr>
+          <w:p>
+            <w:pPr>
+              <w:jc w:val="center"/>
+            </w:pPr>
+          </w:p>
+        </w:tc>
+        <w:tc>
+          <w:tcPr>
+            <w:tcW w:w="964" w:type="pct"/>
+            <w:vAlign w:val="center"/>
+          </w:tcPr>
+          <w:p>
+            <w:pPr>
+              <w:jc w:val="center"/>
+              <w:rPr>
+                <w:sz w:val="18"/>
+              </w:rPr>
+            </w:pPr>
+            <w:r>
+              <w:rPr>
+                <w:sz w:val="18"/>
+              </w:rPr>
+              <w:t xml:space="preserve">Entero: </w:t>
+            </w:r>
+          </w:p>
+          <w:p>
+            <w:pPr>
+              <w:jc w:val="center"/>
+              <w:rPr>
+                <w:sz w:val="18"/>
+              </w:rPr>
+            </w:pPr>
+            <w:r>
+              <w:rPr>
+                <w:sz w:val="18"/>
+              </w:rPr>
+              <w:t>Acceso simple: 222</w:t>
+            </w:r>
+          </w:p>
+          <w:p>
+            <w:pPr>
+              <w:jc w:val="center"/>
+              <w:rPr>
+                <w:sz w:val="18"/>
+              </w:rPr>
+            </w:pPr>
+            <w:r>
+              <w:rPr>
+                <w:sz w:val="18"/>
+              </w:rPr>
+              <w:t>Acceso administrador: 777</w:t>
+            </w:r>
+          </w:p>
+        </w:tc>
+        <w:tc>
+          <w:tcPr>
+            <w:tcW w:w="1854" w:type="pct"/>
+            <w:vMerge/>
+            <w:vAlign w:val="center"/>
+          </w:tcPr>
+          <w:p/>
+        </w:tc>
+        <w:tc>
+          <w:tcPr>
+            <w:tcW w:w="756" w:type="pct"/>
+            <w:vMerge/>
+            <w:vAlign w:val="center"/>
+          </w:tcPr>
+          <w:p>
+            <w:pPr>
+              <w:rPr>
+                <w:sz w:val="18"/>
+              </w:rPr>
+            </w:pPr>
+          </w:p>
+        </w:tc>
+      </w:tr>
+      <w:tr>
+        <w:trPr>
+          <w:trHeight w:val="258"/>
+        </w:trPr>
+        <w:tc>
+          <w:tcPr>
+            <w:tcW w:w="470" w:type="pct"/>
+            <w:vMerge w:val="restart"/>
+            <w:vAlign w:val="center"/>
+          </w:tcPr>
+          <w:p>
+            <w:pPr>
+              <w:jc w:val="center"/>
+            </w:pPr>
+            <w:r>
+              <w:t>POST</w:t>
+            </w:r>
+          </w:p>
+        </w:tc>
+        <w:tc>
+          <w:tcPr>
+            <w:tcW w:w="956" w:type="pct"/>
+            <w:vMerge w:val="restart"/>
+            <w:vAlign w:val="center"/>
+          </w:tcPr>
+          <w:p>
+            <w:pPr>
+              <w:jc w:val="center"/>
+            </w:pPr>
+            <w:proofErr w:type="spellStart"/>
+            <w:r>
+              <w:t>push_ubicacion</w:t>
+            </w:r>
+            <w:proofErr w:type="spellEnd"/>
+          </w:p>
+          <w:p>
+            <w:pPr>
+              <w:jc w:val="center"/>
+            </w:pPr>
+            <w:r>
+              <w:t>latitud</w:t>
+            </w:r>
+          </w:p>
+          <w:p>
+            <w:pPr>
+              <w:jc w:val="center"/>
+            </w:pPr>
+            <w:r>
+              <w:t>longitud</w:t>
+            </w:r>
+          </w:p>
+        </w:tc>
+        <w:tc>
+          <w:tcPr>
+            <w:tcW w:w="964" w:type="pct"/>
+            <w:vAlign w:val="center"/>
+          </w:tcPr>
+          <w:p>
+            <w:pPr>
+              <w:jc w:val="center"/>
+            </w:pPr>
+            <w:r>
+              <w:t>True</w:t>
+            </w:r>
+          </w:p>
+        </w:tc>
+        <w:tc>
+          <w:tcPr>
+            <w:tcW w:w="1854" w:type="pct"/>
+            <w:vMerge w:val="restart"/>
+            <w:vAlign w:val="center"/>
+          </w:tcPr>
+          <w:p>
+            <w:r>
+              <w:t>Graba en la base de datos la ubicación del sistema embebido</w:t>
+            </w:r>
+            <w:r>
+              <w:t>.</w:t>
+            </w:r>
+          </w:p>
+        </w:tc>
+        <w:tc>
+          <w:tcPr>
+            <w:tcW w:w="756" w:type="pct"/>
+            <w:vMerge w:val="restart"/>
+            <w:vAlign w:val="center"/>
+          </w:tcPr>
+          <w:p>
+            <w:pPr>
+              <w:rPr>
+                <w:sz w:val="18"/>
+              </w:rPr>
+            </w:pPr>
+            <w:r>
+              <w:rPr>
+                <w:sz w:val="18"/>
+              </w:rPr>
+              <w:t>“OK”</w:t>
+            </w:r>
+          </w:p>
+          <w:p>
+            <w:r>
+              <w:rPr>
+                <w:sz w:val="18"/>
+              </w:rPr>
+              <w:t>“Error”</w:t>
+            </w:r>
+          </w:p>
+        </w:tc>
+      </w:tr>
+      <w:tr>
+        <w:trPr>
+          <w:trHeight w:val="298"/>
+        </w:trPr>
+        <w:tc>
+          <w:tcPr>
+            <w:tcW w:w="470" w:type="pct"/>
+            <w:vMerge/>
+            <w:vAlign w:val="center"/>
+          </w:tcPr>
+          <w:p>
+            <w:pPr>
+              <w:jc w:val="center"/>
+            </w:pPr>
+          </w:p>
+        </w:tc>
+        <w:tc>
+          <w:tcPr>
+            <w:tcW w:w="956" w:type="pct"/>
+            <w:vMerge/>
+            <w:vAlign w:val="center"/>
+          </w:tcPr>
+          <w:p>
+            <w:pPr>
+              <w:jc w:val="center"/>
+            </w:pPr>
+          </w:p>
+        </w:tc>
+        <w:tc>
+          <w:tcPr>
+            <w:tcW w:w="964" w:type="pct"/>
+            <w:vAlign w:val="center"/>
+          </w:tcPr>
+          <w:p>
+            <w:pPr>
+              <w:jc w:val="center"/>
+            </w:pPr>
+            <w:proofErr w:type="spellStart"/>
+            <w:r>
+              <w:t>double</w:t>
+            </w:r>
+            <w:proofErr w:type="spellEnd"/>
+          </w:p>
+        </w:tc>
+        <w:tc>
+          <w:tcPr>
+            <w:tcW w:w="1854" w:type="pct"/>
+            <w:vMerge/>
+            <w:vAlign w:val="center"/>
+          </w:tcPr>
+          <w:p/>
+        </w:tc>
+        <w:tc>
+          <w:tcPr>
+            <w:tcW w:w="756" w:type="pct"/>
+            <w:vMerge/>
+            <w:vAlign w:val="center"/>
+          </w:tcPr>
+          <w:p/>
+        </w:tc>
+      </w:tr>
+      <w:tr>
+        <w:trPr>
+          <w:trHeight w:val="190"/>
+        </w:trPr>
+        <w:tc>
+          <w:tcPr>
+            <w:tcW w:w="470" w:type="pct"/>
+            <w:vMerge/>
+            <w:vAlign w:val="center"/>
+          </w:tcPr>
+          <w:p>
+            <w:pPr>
+              <w:jc w:val="center"/>
+            </w:pPr>
+          </w:p>
+        </w:tc>
+        <w:tc>
+          <w:tcPr>
+            <w:tcW w:w="956" w:type="pct"/>
+            <w:vMerge/>
+            <w:vAlign w:val="center"/>
+          </w:tcPr>
+          <w:p>
+            <w:pPr>
+              <w:jc w:val="center"/>
+            </w:pPr>
+          </w:p>
+        </w:tc>
+        <w:tc>
+          <w:tcPr>
+            <w:tcW w:w="964" w:type="pct"/>
+            <w:vAlign w:val="center"/>
+          </w:tcPr>
+          <w:p>
+            <w:pPr>
+              <w:jc w:val="center"/>
+            </w:pPr>
+            <w:proofErr w:type="spellStart"/>
+            <w:r>
+              <w:t>double</w:t>
+            </w:r>
+            <w:proofErr w:type="spellEnd"/>
+          </w:p>
+        </w:tc>
+        <w:tc>
+          <w:tcPr>
+            <w:tcW w:w="1854" w:type="pct"/>
+            <w:vMerge/>
+            <w:vAlign w:val="center"/>
+          </w:tcPr>
+          <w:p/>
+        </w:tc>
+        <w:tc>
+          <w:tcPr>
+            <w:tcW w:w="756" w:type="pct"/>
+            <w:vMerge/>
+            <w:vAlign w:val="center"/>
+          </w:tcPr>
+          <w:p/>
+        </w:tc>
+      </w:tr>
+      <w:tr>
+        <w:trPr>
+          <w:trHeight w:val="272"/>
+        </w:trPr>
+        <w:tc>
+          <w:tcPr>
+            <w:tcW w:w="470" w:type="pct"/>
+            <w:vMerge w:val="restart"/>
+            <w:vAlign w:val="center"/>
+          </w:tcPr>
+          <w:p>
+            <w:pPr>
+              <w:jc w:val="center"/>
+            </w:pPr>
+            <w:r>
+              <w:t>POST</w:t>
+            </w:r>
+          </w:p>
+        </w:tc>
+        <w:tc>
+          <w:tcPr>
+            <w:tcW w:w="956" w:type="pct"/>
+            <w:vMerge w:val="restart"/>
+            <w:vAlign w:val="center"/>
+          </w:tcPr>
+          <w:p>
+            <w:pPr>
+              <w:jc w:val="center"/>
+            </w:pPr>
+            <w:proofErr w:type="spellStart"/>
+            <w:r>
+              <w:t>nuevo_codigo</w:t>
+            </w:r>
+            <w:proofErr w:type="spellEnd"/>
+          </w:p>
+          <w:p>
+            <w:pPr>
+              <w:jc w:val="center"/>
+            </w:pPr>
+            <w:proofErr w:type="spellStart"/>
+            <w:r>
+              <w:t>tipo_codigo</w:t>
+            </w:r>
+            <w:proofErr w:type="spellEnd"/>
+          </w:p>
+        </w:tc>
+        <w:tc>
+          <w:tcPr>
+            <w:tcW w:w="964" w:type="pct"/>
+            <w:vAlign w:val="center"/>
+          </w:tcPr>
+          <w:p>
+            <w:pPr>
+              <w:jc w:val="center"/>
+            </w:pPr>
+            <w:r>
+              <w:t>true</w:t>
+            </w:r>
+          </w:p>
+        </w:tc>
+        <w:tc>
+          <w:tcPr>
+            <w:tcW w:w="1854" w:type="pct"/>
+            <w:vMerge w:val="restart"/>
+            <w:vAlign w:val="center"/>
+          </w:tcPr>
+          <w:p>
+            <w:r>
+              <w:t xml:space="preserve">Genera un código de 6 </w:t>
+            </w:r>
+            <w:proofErr w:type="spellStart"/>
+            <w:r>
+              <w:t>digitos</w:t>
+            </w:r>
+            <w:proofErr w:type="spellEnd"/>
+            <w:r>
+              <w:t xml:space="preserve"> con el permiso de acceso que sea informado.</w:t>
+            </w:r>
+          </w:p>
+          <w:p>
+            <w:r>
+              <w:t>Devuelve el código de acceso.</w:t>
+            </w:r>
+          </w:p>
+        </w:tc>
+        <w:tc>
+          <w:tcPr>
+            <w:tcW w:w="756" w:type="pct"/>
+            <w:vMerge w:val="restart"/>
+            <w:vAlign w:val="center"/>
+          </w:tcPr>
+          <w:p>
+            <w:r>
+              <w:t>[código creado]</w:t>
+            </w:r>
+          </w:p>
+          <w:p>
+            <w:r>
+              <w:t>“Error”</w:t>
+            </w:r>
+          </w:p>
+        </w:tc>
+      </w:tr>
+      <w:tr>
+        <w:trPr>
+          <w:trHeight w:val="231"/>
+        </w:trPr>
+        <w:tc>
+          <w:tcPr>
+            <w:tcW w:w="470" w:type="pct"/>
+            <w:vMerge/>
+            <w:vAlign w:val="center"/>
+          </w:tcPr>
+          <w:p>
+            <w:pPr>
+              <w:jc w:val="center"/>
+            </w:pPr>
+          </w:p>
+        </w:tc>
+        <w:tc>
+          <w:tcPr>
+            <w:tcW w:w="956" w:type="pct"/>
+            <w:vMerge/>
+            <w:vAlign w:val="center"/>
+          </w:tcPr>
+          <w:p>
+            <w:pPr>
+              <w:jc w:val="center"/>
+            </w:pPr>
+          </w:p>
+        </w:tc>
+        <w:tc>
+          <w:tcPr>
+            <w:tcW w:w="964" w:type="pct"/>
+            <w:vAlign w:val="center"/>
+          </w:tcPr>
+          <w:p>
+            <w:pPr>
+              <w:jc w:val="center"/>
+              <w:rPr>
+                <w:sz w:val="18"/>
+              </w:rPr>
+            </w:pPr>
+            <w:r>
+              <w:rPr>
+                <w:sz w:val="18"/>
+              </w:rPr>
+              <w:t xml:space="preserve">Entero: </w:t>
+            </w:r>
+          </w:p>
+          <w:p>
+            <w:pPr>
+              <w:jc w:val="center"/>
+              <w:rPr>
+                <w:sz w:val="18"/>
+              </w:rPr>
+            </w:pPr>
+            <w:r>
+              <w:rPr>
+                <w:sz w:val="18"/>
+              </w:rPr>
+              <w:t>Acceso simple: 222</w:t>
+            </w:r>
+          </w:p>
+          <w:p>
+            <w:pPr>
+              <w:jc w:val="center"/>
+            </w:pPr>
+            <w:r>
+              <w:rPr>
+                <w:sz w:val="18"/>
+              </w:rPr>
+              <w:t>Acceso administrador: 777</w:t>
+            </w:r>
+          </w:p>
+        </w:tc>
+        <w:tc>
+          <w:tcPr>
+            <w:tcW w:w="1854" w:type="pct"/>
+            <w:vMerge/>
+            <w:vAlign w:val="center"/>
+          </w:tcPr>
+          <w:p/>
+        </w:tc>
+        <w:tc>
+          <w:tcPr>
+            <w:tcW w:w="756" w:type="pct"/>
+            <w:vMerge/>
+            <w:vAlign w:val="center"/>
+          </w:tcPr>
+          <w:p/>
+        </w:tc>
+      </w:tr>
+    </w:tbl>
+    <w:p>
+      <w:pPr>
+        <w:ind w:left="360"/>
+      </w:pPr>
+    </w:p>
+    <w:tbl>
+      <w:tblPr>
+        <w:tblStyle w:val="Tablaconcuadrcula"/>
+        <w:tblW w:w="5000" w:type="pct"/>
+        <w:tblLook w:val="04A0" w:firstRow="1" w:lastRow="0" w:firstColumn="1" w:lastColumn="0" w:noHBand="0" w:noVBand="1"/>
+      </w:tblPr>
+      <w:tblGrid>
+        <w:gridCol w:w="1035"/>
+        <w:gridCol w:w="2106"/>
+        <w:gridCol w:w="2124"/>
+        <w:gridCol w:w="4085"/>
+        <w:gridCol w:w="1666"/>
+      </w:tblGrid>
+      <w:tr>
+        <w:tc>
+          <w:tcPr>
+            <w:tcW w:w="5000" w:type="pct"/>
+            <w:gridSpan w:val="5"/>
+            <w:shd w:val="clear" w:color="auto" w:fill="2C395D" w:themeFill="accent1" w:themeFillShade="80"/>
+            <w:vAlign w:val="center"/>
+          </w:tcPr>
+          <w:p>
+            <w:pPr>
+              <w:jc w:val="center"/>
+              <w:rPr>
+                <w:b/>
+              </w:rPr>
+            </w:pPr>
+            <w:proofErr w:type="spellStart"/>
+            <w:r>
+              <w:rPr>
+                <w:b/>
+                <w:color w:val="FFFFFF" w:themeColor="background1"/>
+                <w:sz w:val="28"/>
+                <w:u w:val="single"/>
+              </w:rPr>
+              <w:t>A</w:t>
+            </w:r>
+            <w:r>
+              <w:rPr>
+                <w:b/>
+                <w:color w:val="FFFFFF" w:themeColor="background1"/>
+                <w:sz w:val="28"/>
+                <w:u w:val="single"/>
+              </w:rPr>
+              <w:t>rduino</w:t>
+            </w:r>
+            <w:r>
+              <w:rPr>
+                <w:b/>
+                <w:color w:val="FFFFFF" w:themeColor="background1"/>
+                <w:sz w:val="28"/>
+                <w:u w:val="single"/>
+              </w:rPr>
+              <w:t>ReceiverWs</w:t>
+            </w:r>
+            <w:proofErr w:type="spellEnd"/>
+          </w:p>
+        </w:tc>
+      </w:tr>
+      <w:tr>
+        <w:tc>
+          <w:tcPr>
+            <w:tcW w:w="470" w:type="pct"/>
+            <w:vAlign w:val="center"/>
+          </w:tcPr>
+          <w:p>
+            <w:pPr>
+              <w:jc w:val="center"/>
+              <w:rPr>
+                <w:b/>
+              </w:rPr>
+            </w:pPr>
+            <w:r>
+              <w:rPr>
+                <w:b/>
+              </w:rPr>
+              <w:t>Método</w:t>
+            </w:r>
+          </w:p>
+        </w:tc>
+        <w:tc>
+          <w:tcPr>
+            <w:tcW w:w="956" w:type="pct"/>
+            <w:vAlign w:val="center"/>
+          </w:tcPr>
+          <w:p>
+            <w:pPr>
+              <w:jc w:val="center"/>
+              <w:rPr>
+                <w:b/>
+              </w:rPr>
+            </w:pPr>
+            <w:r>
+              <w:rPr>
+                <w:b/>
+              </w:rPr>
+              <w:t>Entrada</w:t>
+            </w:r>
+          </w:p>
+        </w:tc>
+        <w:tc>
+          <w:tcPr>
+            <w:tcW w:w="964" w:type="pct"/>
+            <w:vAlign w:val="center"/>
+          </w:tcPr>
+          <w:p>
+            <w:pPr>
+              <w:jc w:val="center"/>
+              <w:rPr>
+                <w:b/>
+              </w:rPr>
+            </w:pPr>
+            <w:r>
+              <w:rPr>
+                <w:b/>
+              </w:rPr>
+              <w:t>Valor esperado</w:t>
+            </w:r>
+          </w:p>
+        </w:tc>
+        <w:tc>
+          <w:tcPr>
+            <w:tcW w:w="1854" w:type="pct"/>
+            <w:vAlign w:val="center"/>
+          </w:tcPr>
+          <w:p>
+            <w:pPr>
+              <w:jc w:val="center"/>
+              <w:rPr>
+                <w:b/>
+              </w:rPr>
+            </w:pPr>
+            <w:r>
+              <w:rPr>
+                <w:b/>
+              </w:rPr>
+              <w:t>Descripción / Salida</w:t>
+            </w:r>
+          </w:p>
+        </w:tc>
+        <w:tc>
+          <w:tcPr>
+            <w:tcW w:w="756" w:type="pct"/>
+            <w:vAlign w:val="center"/>
+          </w:tcPr>
+          <w:p>
+            <w:pPr>
+              <w:jc w:val="center"/>
+              <w:rPr>
+                <w:b/>
+              </w:rPr>
+            </w:pPr>
+            <w:r>
+              <w:rPr>
+                <w:b/>
+              </w:rPr>
+              <w:t>Valores esperados</w:t>
+            </w:r>
+          </w:p>
+        </w:tc>
+      </w:tr>
+      <w:tr>
+        <w:trPr>
+          <w:trHeight w:val="707"/>
+        </w:trPr>
+        <w:tc>
+          <w:tcPr>
+            <w:tcW w:w="470" w:type="pct"/>
+            <w:vMerge w:val="restart"/>
+            <w:vAlign w:val="center"/>
+          </w:tcPr>
+          <w:p>
+            <w:pPr>
+              <w:jc w:val="center"/>
+            </w:pPr>
+            <w:r>
+              <w:t>GET</w:t>
+            </w:r>
+          </w:p>
+        </w:tc>
+        <w:tc>
+          <w:tcPr>
+            <w:tcW w:w="956" w:type="pct"/>
+            <w:vMerge w:val="restart"/>
+            <w:vAlign w:val="center"/>
+          </w:tcPr>
+          <w:p>
+            <w:pPr>
+              <w:jc w:val="center"/>
+            </w:pPr>
+            <w:r>
+              <w:t xml:space="preserve">acción </w:t>
+            </w:r>
+          </w:p>
+          <w:p>
+            <w:pPr>
+              <w:jc w:val="center"/>
+            </w:pPr>
+            <w:r>
+              <w:t>disparador</w:t>
+            </w:r>
+          </w:p>
+        </w:tc>
+        <w:tc>
+          <w:tcPr>
+            <w:tcW w:w="964" w:type="pct"/>
+            <w:vAlign w:val="center"/>
+          </w:tcPr>
+          <w:p>
+            <w:pPr>
+              <w:rPr>
+                <w:sz w:val="18"/>
+              </w:rPr>
+            </w:pPr>
+            <w:r>
+              <w:rPr>
+                <w:sz w:val="18"/>
+              </w:rPr>
+              <w:t>Entero:</w:t>
+            </w:r>
+          </w:p>
+          <w:p>
+            <w:pPr>
+              <w:rPr>
+                <w:sz w:val="12"/>
+              </w:rPr>
+            </w:pPr>
+            <w:r>
+              <w:rPr>
+                <w:sz w:val="12"/>
+              </w:rPr>
+              <w:t>PUERTA_TRABADA = 1000</w:t>
+            </w:r>
+          </w:p>
+          <w:p>
+            <w:pPr>
+              <w:rPr>
+                <w:sz w:val="12"/>
+              </w:rPr>
+            </w:pPr>
+            <w:r>
+              <w:rPr>
+                <w:sz w:val="12"/>
+              </w:rPr>
+              <w:t>PUERTA_DESTRABADA = 1001</w:t>
+            </w:r>
+          </w:p>
+          <w:p>
+            <w:pPr>
+              <w:rPr>
+                <w:sz w:val="12"/>
+              </w:rPr>
+            </w:pPr>
+            <w:r>
+              <w:rPr>
+                <w:sz w:val="12"/>
+              </w:rPr>
+              <w:t>BUZZER_ACTIVADO = 1002</w:t>
+            </w:r>
+          </w:p>
+          <w:p>
+            <w:pPr>
+              <w:rPr>
+                <w:sz w:val="12"/>
+              </w:rPr>
+            </w:pPr>
+            <w:r>
+              <w:rPr>
+                <w:sz w:val="12"/>
+              </w:rPr>
+              <w:t>BUZZER_DESACTIVADO = 1003</w:t>
+            </w:r>
+          </w:p>
+          <w:p>
+            <w:pPr>
+              <w:rPr>
+                <w:sz w:val="12"/>
+              </w:rPr>
+            </w:pPr>
+            <w:r>
+              <w:rPr>
+                <w:sz w:val="12"/>
+              </w:rPr>
+              <w:t>VENTILADOR_ACTIVADO = 1004</w:t>
+            </w:r>
+          </w:p>
+          <w:p>
+            <w:pPr>
+              <w:rPr>
+                <w:sz w:val="12"/>
+              </w:rPr>
+            </w:pPr>
+            <w:r>
+              <w:rPr>
+                <w:sz w:val="12"/>
+              </w:rPr>
+              <w:t>VENTILADOR_DESACTIVADO = 1005</w:t>
+            </w:r>
+          </w:p>
+          <w:p>
+            <w:pPr>
+              <w:rPr>
+                <w:sz w:val="12"/>
+              </w:rPr>
+            </w:pPr>
+            <w:r>
+              <w:rPr>
+                <w:sz w:val="12"/>
+              </w:rPr>
+              <w:t>SELFIEHOUSE_ACTIVADO = 1006</w:t>
+            </w:r>
+          </w:p>
+          <w:p>
+            <w:pPr>
+              <w:rPr>
+                <w:sz w:val="12"/>
+              </w:rPr>
+            </w:pPr>
+            <w:r>
+              <w:rPr>
+                <w:sz w:val="12"/>
+              </w:rPr>
+              <w:t>SELFIEHOUSE_DESACTIVADO = 1007</w:t>
+            </w:r>
+          </w:p>
+          <w:p>
+            <w:pPr>
+              <w:rPr>
+                <w:sz w:val="12"/>
+              </w:rPr>
+            </w:pPr>
+            <w:r>
+              <w:rPr>
+                <w:sz w:val="12"/>
+              </w:rPr>
+              <w:t>DEBUG_ACTIVADO = 1008</w:t>
+            </w:r>
+          </w:p>
+          <w:p>
+            <w:pPr>
+              <w:rPr>
+                <w:sz w:val="12"/>
+              </w:rPr>
+            </w:pPr>
+            <w:r>
+              <w:rPr>
+                <w:sz w:val="12"/>
+              </w:rPr>
+              <w:t>DEBUG_DESACTIVADO = 1009</w:t>
+            </w:r>
+          </w:p>
+          <w:p>
+            <w:pPr>
+              <w:rPr>
+                <w:sz w:val="12"/>
+              </w:rPr>
+            </w:pPr>
+            <w:r>
+              <w:rPr>
+                <w:sz w:val="12"/>
+              </w:rPr>
+              <w:t>LED_ROJO_ENCENDIDO = 1011</w:t>
+            </w:r>
+          </w:p>
+          <w:p>
+            <w:pPr>
+              <w:rPr>
+                <w:sz w:val="12"/>
+              </w:rPr>
+            </w:pPr>
+            <w:r>
+              <w:rPr>
+                <w:sz w:val="12"/>
+              </w:rPr>
+              <w:t>LED_ROJO_APAGADO = 1012</w:t>
+            </w:r>
+          </w:p>
+          <w:p>
+            <w:pPr>
+              <w:rPr>
+                <w:sz w:val="12"/>
+              </w:rPr>
+            </w:pPr>
+            <w:r>
+              <w:rPr>
+                <w:sz w:val="12"/>
+              </w:rPr>
+              <w:t>LED_VERDE_ENCENDIDO = 1013</w:t>
+            </w:r>
+          </w:p>
+          <w:p>
+            <w:pPr>
+              <w:rPr>
+                <w:sz w:val="12"/>
+              </w:rPr>
+            </w:pPr>
+            <w:r>
+              <w:rPr>
+                <w:sz w:val="12"/>
+              </w:rPr>
+              <w:t>LED_VERDE_APAGADO = 1014</w:t>
+            </w:r>
+          </w:p>
+          <w:p>
+            <w:r>
+              <w:rPr>
+                <w:sz w:val="12"/>
+              </w:rPr>
+              <w:t>REINICIO = 9999</w:t>
+            </w:r>
+          </w:p>
+        </w:tc>
+        <w:tc>
+          <w:tcPr>
+            <w:tcW w:w="1854" w:type="pct"/>
+            <w:vMerge w:val="restart"/>
+            <w:vAlign w:val="center"/>
+          </w:tcPr>
+          <w:p>
+            <w:r>
+              <w:t xml:space="preserve">Recibe acciones ocurridas en </w:t>
+            </w:r>
+            <w:proofErr w:type="spellStart"/>
+            <w:r>
+              <w:t>Arduino</w:t>
+            </w:r>
+            <w:proofErr w:type="spellEnd"/>
+            <w:r>
+              <w:t xml:space="preserve"> y actualiza la base de datos con estos eventos.</w:t>
+            </w:r>
+          </w:p>
+          <w:p>
+            <w:proofErr w:type="spellStart"/>
+            <w:r>
+              <w:t>Tambien</w:t>
+            </w:r>
+            <w:proofErr w:type="spellEnd"/>
+            <w:r>
+              <w:t xml:space="preserve"> genera registros en la tabla Notificaciones de dichos eventos.</w:t>
+            </w:r>
+          </w:p>
+        </w:tc>
+        <w:tc>
+          <w:tcPr>
+            <w:tcW w:w="756" w:type="pct"/>
+            <w:vMerge w:val="restart"/>
+            <w:vAlign w:val="center"/>
+          </w:tcPr>
+          <w:p>
+            <w:pPr>
+              <w:rPr>
+                <w:sz w:val="18"/>
+              </w:rPr>
+            </w:pPr>
+            <w:r>
+              <w:rPr>
+                <w:sz w:val="18"/>
+              </w:rPr>
+              <w:t>No aplica</w:t>
+            </w:r>
+          </w:p>
+        </w:tc>
+      </w:tr>
+      <w:tr>
+        <w:trPr>
+          <w:trHeight w:val="747"/>
+        </w:trPr>
+        <w:tc>
+          <w:tcPr>
+            <w:tcW w:w="470" w:type="pct"/>
+            <w:vMerge/>
+            <w:vAlign w:val="center"/>
+          </w:tcPr>
+          <w:p>
+            <w:pPr>
+              <w:jc w:val="center"/>
+            </w:pPr>
+          </w:p>
+        </w:tc>
+        <w:tc>
+          <w:tcPr>
+            <w:tcW w:w="956" w:type="pct"/>
+            <w:vMerge/>
+            <w:vAlign w:val="center"/>
+          </w:tcPr>
+          <w:p>
+            <w:pPr>
+              <w:jc w:val="center"/>
+            </w:pPr>
+          </w:p>
+        </w:tc>
+        <w:tc>
+          <w:tcPr>
+            <w:tcW w:w="964" w:type="pct"/>
+            <w:vAlign w:val="center"/>
+          </w:tcPr>
+          <w:p>
+            <w:pPr>
+              <w:rPr>
+                <w:sz w:val="18"/>
+              </w:rPr>
+            </w:pPr>
+            <w:r>
+              <w:rPr>
+                <w:sz w:val="18"/>
+              </w:rPr>
+              <w:t>Entero:</w:t>
+            </w:r>
+          </w:p>
+          <w:p>
+            <w:r>
+              <w:rPr>
+                <w:sz w:val="12"/>
+              </w:rPr>
+              <w:t>DISPARADOR_MANUAL = 2003</w:t>
+            </w:r>
+          </w:p>
+        </w:tc>
+        <w:tc>
+          <w:tcPr>
+            <w:tcW w:w="1854" w:type="pct"/>
+            <w:vMerge/>
+            <w:vAlign w:val="center"/>
+          </w:tcPr>
+          <w:p/>
+        </w:tc>
+        <w:tc>
+          <w:tcPr>
+            <w:tcW w:w="756" w:type="pct"/>
+            <w:vMerge/>
+            <w:vAlign w:val="center"/>
+          </w:tcPr>
+          <w:p>
+            <w:pPr>
+              <w:rPr>
+                <w:sz w:val="18"/>
+                <w:lang w:val="en-GB"/>
+              </w:rPr>
+            </w:pPr>
+          </w:p>
+        </w:tc>
+      </w:tr>
+    </w:tbl>
+    <w:p>
+      <w:pPr>
+        <w:ind w:left="360"/>
+      </w:pPr>
+    </w:p>
+    <w:p>
+      <w:pPr>
         <w:pStyle w:val="Ttulo1"/>
         <w:numPr>
           <w:ilvl w:val="0"/>
@@ -1201,6 +3868,7 @@
         </w:numPr>
       </w:pPr>
       <w:r>
+        <w:lastRenderedPageBreak/>
         <w:t>Producto terminado</w:t>
       </w:r>
     </w:p>
@@ -1308,6 +3976,119 @@
 <file path=word/numbering.xml><?xml version="1.0" encoding="utf-8"?>
 <w:numbering xmlns:wpc="http://schemas.microsoft.com/office/word/2010/wordprocessingCanvas" xmlns:cx="http://schemas.microsoft.com/office/drawing/2014/chartex" xmlns:mc="http://schemas.openxmlformats.org/markup-compatibility/2006" xmlns:o="urn:schemas-microsoft-com:office:office" xmlns:r="http://schemas.openxmlformats.org/officeDocument/2006/relationships" xmlns:m="http://schemas.openxmlformats.org/officeDocument/2006/math" xmlns:v="urn:schemas-microsoft-com:vml" xmlns:wp14="http://schemas.microsoft.com/office/word/2010/wordprocessingDrawing" xmlns:wp="http://schemas.openxmlformats.org/drawingml/2006/wordprocessingDrawing" xmlns:w10="urn:schemas-microsoft-com:office:word" xmlns:w="http://schemas.openxmlformats.org/wordprocessingml/2006/main" xmlns:w14="http://schemas.microsoft.com/office/word/2010/wordml" xmlns:w15="http://schemas.microsoft.com/office/word/2012/wordml" xmlns:w16se="http://schemas.microsoft.com/office/word/2015/wordml/symex" xmlns:wpg="http://schemas.microsoft.com/office/word/2010/wordprocessingGroup" xmlns:wpi="http://schemas.microsoft.com/office/word/2010/wordprocessingInk" xmlns:wne="http://schemas.microsoft.com/office/word/2006/wordml" xmlns:wps="http://schemas.microsoft.com/office/word/2010/wordprocessingShape" mc:Ignorable="w14 w15 w16se wp14">
   <w:abstractNum w:abstractNumId="0" w15:restartNumberingAfterBreak="0">
+    <w:nsid w:val="07B140E2"/>
+    <w:multiLevelType w:val="hybridMultilevel"/>
+    <w:tmpl w:val="DEB8F2B4"/>
+    <w:lvl w:ilvl="0" w:tplc="2C0A0001">
+      <w:start w:val="1"/>
+      <w:numFmt w:val="bullet"/>
+      <w:lvlText w:val=""/>
+      <w:lvlJc w:val="left"/>
+      <w:pPr>
+        <w:ind w:left="720" w:hanging="360"/>
+      </w:pPr>
+      <w:rPr>
+        <w:rFonts w:ascii="Symbol" w:hAnsi="Symbol" w:hint="default"/>
+      </w:rPr>
+    </w:lvl>
+    <w:lvl w:ilvl="1" w:tplc="2C0A0003" w:tentative="1">
+      <w:start w:val="1"/>
+      <w:numFmt w:val="bullet"/>
+      <w:lvlText w:val="o"/>
+      <w:lvlJc w:val="left"/>
+      <w:pPr>
+        <w:ind w:left="1440" w:hanging="360"/>
+      </w:pPr>
+      <w:rPr>
+        <w:rFonts w:ascii="Courier New" w:hAnsi="Courier New" w:cs="Courier New" w:hint="default"/>
+      </w:rPr>
+    </w:lvl>
+    <w:lvl w:ilvl="2" w:tplc="2C0A0005" w:tentative="1">
+      <w:start w:val="1"/>
+      <w:numFmt w:val="bullet"/>
+      <w:lvlText w:val=""/>
+      <w:lvlJc w:val="left"/>
+      <w:pPr>
+        <w:ind w:left="2160" w:hanging="360"/>
+      </w:pPr>
+      <w:rPr>
+        <w:rFonts w:ascii="Wingdings" w:hAnsi="Wingdings" w:hint="default"/>
+      </w:rPr>
+    </w:lvl>
+    <w:lvl w:ilvl="3" w:tplc="2C0A0001" w:tentative="1">
+      <w:start w:val="1"/>
+      <w:numFmt w:val="bullet"/>
+      <w:lvlText w:val=""/>
+      <w:lvlJc w:val="left"/>
+      <w:pPr>
+        <w:ind w:left="2880" w:hanging="360"/>
+      </w:pPr>
+      <w:rPr>
+        <w:rFonts w:ascii="Symbol" w:hAnsi="Symbol" w:hint="default"/>
+      </w:rPr>
+    </w:lvl>
+    <w:lvl w:ilvl="4" w:tplc="2C0A0003" w:tentative="1">
+      <w:start w:val="1"/>
+      <w:numFmt w:val="bullet"/>
+      <w:lvlText w:val="o"/>
+      <w:lvlJc w:val="left"/>
+      <w:pPr>
+        <w:ind w:left="3600" w:hanging="360"/>
+      </w:pPr>
+      <w:rPr>
+        <w:rFonts w:ascii="Courier New" w:hAnsi="Courier New" w:cs="Courier New" w:hint="default"/>
+      </w:rPr>
+    </w:lvl>
+    <w:lvl w:ilvl="5" w:tplc="2C0A0005" w:tentative="1">
+      <w:start w:val="1"/>
+      <w:numFmt w:val="bullet"/>
+      <w:lvlText w:val=""/>
+      <w:lvlJc w:val="left"/>
+      <w:pPr>
+        <w:ind w:left="4320" w:hanging="360"/>
+      </w:pPr>
+      <w:rPr>
+        <w:rFonts w:ascii="Wingdings" w:hAnsi="Wingdings" w:hint="default"/>
+      </w:rPr>
+    </w:lvl>
+    <w:lvl w:ilvl="6" w:tplc="2C0A0001" w:tentative="1">
+      <w:start w:val="1"/>
+      <w:numFmt w:val="bullet"/>
+      <w:lvlText w:val=""/>
+      <w:lvlJc w:val="left"/>
+      <w:pPr>
+        <w:ind w:left="5040" w:hanging="360"/>
+      </w:pPr>
+      <w:rPr>
+        <w:rFonts w:ascii="Symbol" w:hAnsi="Symbol" w:hint="default"/>
+      </w:rPr>
+    </w:lvl>
+    <w:lvl w:ilvl="7" w:tplc="2C0A0003" w:tentative="1">
+      <w:start w:val="1"/>
+      <w:numFmt w:val="bullet"/>
+      <w:lvlText w:val="o"/>
+      <w:lvlJc w:val="left"/>
+      <w:pPr>
+        <w:ind w:left="5760" w:hanging="360"/>
+      </w:pPr>
+      <w:rPr>
+        <w:rFonts w:ascii="Courier New" w:hAnsi="Courier New" w:cs="Courier New" w:hint="default"/>
+      </w:rPr>
+    </w:lvl>
+    <w:lvl w:ilvl="8" w:tplc="2C0A0005" w:tentative="1">
+      <w:start w:val="1"/>
+      <w:numFmt w:val="bullet"/>
+      <w:lvlText w:val=""/>
+      <w:lvlJc w:val="left"/>
+      <w:pPr>
+        <w:ind w:left="6480" w:hanging="360"/>
+      </w:pPr>
+      <w:rPr>
+        <w:rFonts w:ascii="Wingdings" w:hAnsi="Wingdings" w:hint="default"/>
+      </w:rPr>
+    </w:lvl>
+  </w:abstractNum>
+  <w:abstractNum w:abstractNumId="1" w15:restartNumberingAfterBreak="0">
     <w:nsid w:val="1BAA765A"/>
     <w:multiLevelType w:val="hybridMultilevel"/>
     <w:tmpl w:val="62B42048"/>
@@ -1393,7 +4174,7 @@
       </w:pPr>
     </w:lvl>
   </w:abstractNum>
-  <w:abstractNum w:abstractNumId="1" w15:restartNumberingAfterBreak="0">
+  <w:abstractNum w:abstractNumId="2" w15:restartNumberingAfterBreak="0">
     <w:nsid w:val="23FB03FC"/>
     <w:multiLevelType w:val="hybridMultilevel"/>
     <w:tmpl w:val="03DC8D94"/>
@@ -1506,7 +4287,7 @@
       </w:rPr>
     </w:lvl>
   </w:abstractNum>
-  <w:abstractNum w:abstractNumId="2" w15:restartNumberingAfterBreak="0">
+  <w:abstractNum w:abstractNumId="3" w15:restartNumberingAfterBreak="0">
     <w:nsid w:val="2C3C3E18"/>
     <w:multiLevelType w:val="hybridMultilevel"/>
     <w:tmpl w:val="CE620B14"/>
@@ -1592,7 +4373,7 @@
       </w:pPr>
     </w:lvl>
   </w:abstractNum>
-  <w:abstractNum w:abstractNumId="3" w15:restartNumberingAfterBreak="0">
+  <w:abstractNum w:abstractNumId="4" w15:restartNumberingAfterBreak="0">
     <w:nsid w:val="2F631B70"/>
     <w:multiLevelType w:val="hybridMultilevel"/>
     <w:tmpl w:val="E7F8B162"/>
@@ -1678,7 +4459,120 @@
       </w:pPr>
     </w:lvl>
   </w:abstractNum>
-  <w:abstractNum w:abstractNumId="4" w15:restartNumberingAfterBreak="0">
+  <w:abstractNum w:abstractNumId="5" w15:restartNumberingAfterBreak="0">
+    <w:nsid w:val="363009A6"/>
+    <w:multiLevelType w:val="hybridMultilevel"/>
+    <w:tmpl w:val="B00EAB36"/>
+    <w:lvl w:ilvl="0" w:tplc="2C0A0001">
+      <w:start w:val="1"/>
+      <w:numFmt w:val="bullet"/>
+      <w:lvlText w:val=""/>
+      <w:lvlJc w:val="left"/>
+      <w:pPr>
+        <w:ind w:left="720" w:hanging="360"/>
+      </w:pPr>
+      <w:rPr>
+        <w:rFonts w:ascii="Symbol" w:hAnsi="Symbol" w:hint="default"/>
+      </w:rPr>
+    </w:lvl>
+    <w:lvl w:ilvl="1" w:tplc="2C0A0003" w:tentative="1">
+      <w:start w:val="1"/>
+      <w:numFmt w:val="bullet"/>
+      <w:lvlText w:val="o"/>
+      <w:lvlJc w:val="left"/>
+      <w:pPr>
+        <w:ind w:left="1440" w:hanging="360"/>
+      </w:pPr>
+      <w:rPr>
+        <w:rFonts w:ascii="Courier New" w:hAnsi="Courier New" w:cs="Courier New" w:hint="default"/>
+      </w:rPr>
+    </w:lvl>
+    <w:lvl w:ilvl="2" w:tplc="2C0A0005" w:tentative="1">
+      <w:start w:val="1"/>
+      <w:numFmt w:val="bullet"/>
+      <w:lvlText w:val=""/>
+      <w:lvlJc w:val="left"/>
+      <w:pPr>
+        <w:ind w:left="2160" w:hanging="360"/>
+      </w:pPr>
+      <w:rPr>
+        <w:rFonts w:ascii="Wingdings" w:hAnsi="Wingdings" w:hint="default"/>
+      </w:rPr>
+    </w:lvl>
+    <w:lvl w:ilvl="3" w:tplc="2C0A0001" w:tentative="1">
+      <w:start w:val="1"/>
+      <w:numFmt w:val="bullet"/>
+      <w:lvlText w:val=""/>
+      <w:lvlJc w:val="left"/>
+      <w:pPr>
+        <w:ind w:left="2880" w:hanging="360"/>
+      </w:pPr>
+      <w:rPr>
+        <w:rFonts w:ascii="Symbol" w:hAnsi="Symbol" w:hint="default"/>
+      </w:rPr>
+    </w:lvl>
+    <w:lvl w:ilvl="4" w:tplc="2C0A0003" w:tentative="1">
+      <w:start w:val="1"/>
+      <w:numFmt w:val="bullet"/>
+      <w:lvlText w:val="o"/>
+      <w:lvlJc w:val="left"/>
+      <w:pPr>
+        <w:ind w:left="3600" w:hanging="360"/>
+      </w:pPr>
+      <w:rPr>
+        <w:rFonts w:ascii="Courier New" w:hAnsi="Courier New" w:cs="Courier New" w:hint="default"/>
+      </w:rPr>
+    </w:lvl>
+    <w:lvl w:ilvl="5" w:tplc="2C0A0005" w:tentative="1">
+      <w:start w:val="1"/>
+      <w:numFmt w:val="bullet"/>
+      <w:lvlText w:val=""/>
+      <w:lvlJc w:val="left"/>
+      <w:pPr>
+        <w:ind w:left="4320" w:hanging="360"/>
+      </w:pPr>
+      <w:rPr>
+        <w:rFonts w:ascii="Wingdings" w:hAnsi="Wingdings" w:hint="default"/>
+      </w:rPr>
+    </w:lvl>
+    <w:lvl w:ilvl="6" w:tplc="2C0A0001" w:tentative="1">
+      <w:start w:val="1"/>
+      <w:numFmt w:val="bullet"/>
+      <w:lvlText w:val=""/>
+      <w:lvlJc w:val="left"/>
+      <w:pPr>
+        <w:ind w:left="5040" w:hanging="360"/>
+      </w:pPr>
+      <w:rPr>
+        <w:rFonts w:ascii="Symbol" w:hAnsi="Symbol" w:hint="default"/>
+      </w:rPr>
+    </w:lvl>
+    <w:lvl w:ilvl="7" w:tplc="2C0A0003" w:tentative="1">
+      <w:start w:val="1"/>
+      <w:numFmt w:val="bullet"/>
+      <w:lvlText w:val="o"/>
+      <w:lvlJc w:val="left"/>
+      <w:pPr>
+        <w:ind w:left="5760" w:hanging="360"/>
+      </w:pPr>
+      <w:rPr>
+        <w:rFonts w:ascii="Courier New" w:hAnsi="Courier New" w:cs="Courier New" w:hint="default"/>
+      </w:rPr>
+    </w:lvl>
+    <w:lvl w:ilvl="8" w:tplc="2C0A0005" w:tentative="1">
+      <w:start w:val="1"/>
+      <w:numFmt w:val="bullet"/>
+      <w:lvlText w:val=""/>
+      <w:lvlJc w:val="left"/>
+      <w:pPr>
+        <w:ind w:left="6480" w:hanging="360"/>
+      </w:pPr>
+      <w:rPr>
+        <w:rFonts w:ascii="Wingdings" w:hAnsi="Wingdings" w:hint="default"/>
+      </w:rPr>
+    </w:lvl>
+  </w:abstractNum>
+  <w:abstractNum w:abstractNumId="6" w15:restartNumberingAfterBreak="0">
     <w:nsid w:val="3C403305"/>
     <w:multiLevelType w:val="hybridMultilevel"/>
     <w:tmpl w:val="F22C2DE0"/>
@@ -1764,7 +4658,7 @@
       </w:pPr>
     </w:lvl>
   </w:abstractNum>
-  <w:abstractNum w:abstractNumId="5" w15:restartNumberingAfterBreak="0">
+  <w:abstractNum w:abstractNumId="7" w15:restartNumberingAfterBreak="0">
     <w:nsid w:val="3CAC4860"/>
     <w:multiLevelType w:val="hybridMultilevel"/>
     <w:tmpl w:val="B6B0F8BE"/>
@@ -1877,7 +4771,7 @@
       </w:rPr>
     </w:lvl>
   </w:abstractNum>
-  <w:abstractNum w:abstractNumId="6" w15:restartNumberingAfterBreak="0">
+  <w:abstractNum w:abstractNumId="8" w15:restartNumberingAfterBreak="0">
     <w:nsid w:val="444E31FD"/>
     <w:multiLevelType w:val="hybridMultilevel"/>
     <w:tmpl w:val="C736E764"/>
@@ -1963,7 +4857,7 @@
       </w:pPr>
     </w:lvl>
   </w:abstractNum>
-  <w:abstractNum w:abstractNumId="7" w15:restartNumberingAfterBreak="0">
+  <w:abstractNum w:abstractNumId="9" w15:restartNumberingAfterBreak="0">
     <w:nsid w:val="452A2621"/>
     <w:multiLevelType w:val="hybridMultilevel"/>
     <w:tmpl w:val="ECC29352"/>
@@ -2076,7 +4970,7 @@
       </w:rPr>
     </w:lvl>
   </w:abstractNum>
-  <w:abstractNum w:abstractNumId="8" w15:restartNumberingAfterBreak="0">
+  <w:abstractNum w:abstractNumId="10" w15:restartNumberingAfterBreak="0">
     <w:nsid w:val="47111758"/>
     <w:multiLevelType w:val="hybridMultilevel"/>
     <w:tmpl w:val="CA92EC86"/>
@@ -2092,7 +4986,7 @@
         <w:rFonts w:ascii="Symbol" w:hAnsi="Symbol" w:hint="default"/>
       </w:rPr>
     </w:lvl>
-    <w:lvl w:ilvl="1" w:tplc="2C0A0003" w:tentative="1">
+    <w:lvl w:ilvl="1" w:tplc="2C0A0003">
       <w:start w:val="1"/>
       <w:numFmt w:val="bullet"/>
       <w:lvlText w:val="o"/>
@@ -2189,7 +5083,7 @@
       </w:rPr>
     </w:lvl>
   </w:abstractNum>
-  <w:abstractNum w:abstractNumId="9" w15:restartNumberingAfterBreak="0">
+  <w:abstractNum w:abstractNumId="11" w15:restartNumberingAfterBreak="0">
     <w:nsid w:val="48CC78BC"/>
     <w:multiLevelType w:val="hybridMultilevel"/>
     <w:tmpl w:val="4D5E6CAE"/>
@@ -2302,7 +5196,233 @@
       </w:rPr>
     </w:lvl>
   </w:abstractNum>
-  <w:abstractNum w:abstractNumId="10" w15:restartNumberingAfterBreak="0">
+  <w:abstractNum w:abstractNumId="12" w15:restartNumberingAfterBreak="0">
+    <w:nsid w:val="51016B4F"/>
+    <w:multiLevelType w:val="hybridMultilevel"/>
+    <w:tmpl w:val="8DC2CCAC"/>
+    <w:lvl w:ilvl="0" w:tplc="2C0A0001">
+      <w:start w:val="1"/>
+      <w:numFmt w:val="bullet"/>
+      <w:lvlText w:val=""/>
+      <w:lvlJc w:val="left"/>
+      <w:pPr>
+        <w:ind w:left="1080" w:hanging="360"/>
+      </w:pPr>
+      <w:rPr>
+        <w:rFonts w:ascii="Symbol" w:hAnsi="Symbol" w:hint="default"/>
+      </w:rPr>
+    </w:lvl>
+    <w:lvl w:ilvl="1" w:tplc="2C0A0003" w:tentative="1">
+      <w:start w:val="1"/>
+      <w:numFmt w:val="bullet"/>
+      <w:lvlText w:val="o"/>
+      <w:lvlJc w:val="left"/>
+      <w:pPr>
+        <w:ind w:left="1800" w:hanging="360"/>
+      </w:pPr>
+      <w:rPr>
+        <w:rFonts w:ascii="Courier New" w:hAnsi="Courier New" w:cs="Courier New" w:hint="default"/>
+      </w:rPr>
+    </w:lvl>
+    <w:lvl w:ilvl="2" w:tplc="2C0A0005" w:tentative="1">
+      <w:start w:val="1"/>
+      <w:numFmt w:val="bullet"/>
+      <w:lvlText w:val=""/>
+      <w:lvlJc w:val="left"/>
+      <w:pPr>
+        <w:ind w:left="2520" w:hanging="360"/>
+      </w:pPr>
+      <w:rPr>
+        <w:rFonts w:ascii="Wingdings" w:hAnsi="Wingdings" w:hint="default"/>
+      </w:rPr>
+    </w:lvl>
+    <w:lvl w:ilvl="3" w:tplc="2C0A0001" w:tentative="1">
+      <w:start w:val="1"/>
+      <w:numFmt w:val="bullet"/>
+      <w:lvlText w:val=""/>
+      <w:lvlJc w:val="left"/>
+      <w:pPr>
+        <w:ind w:left="3240" w:hanging="360"/>
+      </w:pPr>
+      <w:rPr>
+        <w:rFonts w:ascii="Symbol" w:hAnsi="Symbol" w:hint="default"/>
+      </w:rPr>
+    </w:lvl>
+    <w:lvl w:ilvl="4" w:tplc="2C0A0003" w:tentative="1">
+      <w:start w:val="1"/>
+      <w:numFmt w:val="bullet"/>
+      <w:lvlText w:val="o"/>
+      <w:lvlJc w:val="left"/>
+      <w:pPr>
+        <w:ind w:left="3960" w:hanging="360"/>
+      </w:pPr>
+      <w:rPr>
+        <w:rFonts w:ascii="Courier New" w:hAnsi="Courier New" w:cs="Courier New" w:hint="default"/>
+      </w:rPr>
+    </w:lvl>
+    <w:lvl w:ilvl="5" w:tplc="2C0A0005" w:tentative="1">
+      <w:start w:val="1"/>
+      <w:numFmt w:val="bullet"/>
+      <w:lvlText w:val=""/>
+      <w:lvlJc w:val="left"/>
+      <w:pPr>
+        <w:ind w:left="4680" w:hanging="360"/>
+      </w:pPr>
+      <w:rPr>
+        <w:rFonts w:ascii="Wingdings" w:hAnsi="Wingdings" w:hint="default"/>
+      </w:rPr>
+    </w:lvl>
+    <w:lvl w:ilvl="6" w:tplc="2C0A0001" w:tentative="1">
+      <w:start w:val="1"/>
+      <w:numFmt w:val="bullet"/>
+      <w:lvlText w:val=""/>
+      <w:lvlJc w:val="left"/>
+      <w:pPr>
+        <w:ind w:left="5400" w:hanging="360"/>
+      </w:pPr>
+      <w:rPr>
+        <w:rFonts w:ascii="Symbol" w:hAnsi="Symbol" w:hint="default"/>
+      </w:rPr>
+    </w:lvl>
+    <w:lvl w:ilvl="7" w:tplc="2C0A0003" w:tentative="1">
+      <w:start w:val="1"/>
+      <w:numFmt w:val="bullet"/>
+      <w:lvlText w:val="o"/>
+      <w:lvlJc w:val="left"/>
+      <w:pPr>
+        <w:ind w:left="6120" w:hanging="360"/>
+      </w:pPr>
+      <w:rPr>
+        <w:rFonts w:ascii="Courier New" w:hAnsi="Courier New" w:cs="Courier New" w:hint="default"/>
+      </w:rPr>
+    </w:lvl>
+    <w:lvl w:ilvl="8" w:tplc="2C0A0005" w:tentative="1">
+      <w:start w:val="1"/>
+      <w:numFmt w:val="bullet"/>
+      <w:lvlText w:val=""/>
+      <w:lvlJc w:val="left"/>
+      <w:pPr>
+        <w:ind w:left="6840" w:hanging="360"/>
+      </w:pPr>
+      <w:rPr>
+        <w:rFonts w:ascii="Wingdings" w:hAnsi="Wingdings" w:hint="default"/>
+      </w:rPr>
+    </w:lvl>
+  </w:abstractNum>
+  <w:abstractNum w:abstractNumId="13" w15:restartNumberingAfterBreak="0">
+    <w:nsid w:val="55B25E67"/>
+    <w:multiLevelType w:val="hybridMultilevel"/>
+    <w:tmpl w:val="1DDE3FA4"/>
+    <w:lvl w:ilvl="0" w:tplc="2C0A0001">
+      <w:start w:val="1"/>
+      <w:numFmt w:val="bullet"/>
+      <w:lvlText w:val=""/>
+      <w:lvlJc w:val="left"/>
+      <w:pPr>
+        <w:ind w:left="720" w:hanging="360"/>
+      </w:pPr>
+      <w:rPr>
+        <w:rFonts w:ascii="Symbol" w:hAnsi="Symbol" w:hint="default"/>
+      </w:rPr>
+    </w:lvl>
+    <w:lvl w:ilvl="1" w:tplc="2C0A0003" w:tentative="1">
+      <w:start w:val="1"/>
+      <w:numFmt w:val="bullet"/>
+      <w:lvlText w:val="o"/>
+      <w:lvlJc w:val="left"/>
+      <w:pPr>
+        <w:ind w:left="1440" w:hanging="360"/>
+      </w:pPr>
+      <w:rPr>
+        <w:rFonts w:ascii="Courier New" w:hAnsi="Courier New" w:cs="Courier New" w:hint="default"/>
+      </w:rPr>
+    </w:lvl>
+    <w:lvl w:ilvl="2" w:tplc="2C0A0005" w:tentative="1">
+      <w:start w:val="1"/>
+      <w:numFmt w:val="bullet"/>
+      <w:lvlText w:val=""/>
+      <w:lvlJc w:val="left"/>
+      <w:pPr>
+        <w:ind w:left="2160" w:hanging="360"/>
+      </w:pPr>
+      <w:rPr>
+        <w:rFonts w:ascii="Wingdings" w:hAnsi="Wingdings" w:hint="default"/>
+      </w:rPr>
+    </w:lvl>
+    <w:lvl w:ilvl="3" w:tplc="2C0A0001" w:tentative="1">
+      <w:start w:val="1"/>
+      <w:numFmt w:val="bullet"/>
+      <w:lvlText w:val=""/>
+      <w:lvlJc w:val="left"/>
+      <w:pPr>
+        <w:ind w:left="2880" w:hanging="360"/>
+      </w:pPr>
+      <w:rPr>
+        <w:rFonts w:ascii="Symbol" w:hAnsi="Symbol" w:hint="default"/>
+      </w:rPr>
+    </w:lvl>
+    <w:lvl w:ilvl="4" w:tplc="2C0A0003" w:tentative="1">
+      <w:start w:val="1"/>
+      <w:numFmt w:val="bullet"/>
+      <w:lvlText w:val="o"/>
+      <w:lvlJc w:val="left"/>
+      <w:pPr>
+        <w:ind w:left="3600" w:hanging="360"/>
+      </w:pPr>
+      <w:rPr>
+        <w:rFonts w:ascii="Courier New" w:hAnsi="Courier New" w:cs="Courier New" w:hint="default"/>
+      </w:rPr>
+    </w:lvl>
+    <w:lvl w:ilvl="5" w:tplc="2C0A0005" w:tentative="1">
+      <w:start w:val="1"/>
+      <w:numFmt w:val="bullet"/>
+      <w:lvlText w:val=""/>
+      <w:lvlJc w:val="left"/>
+      <w:pPr>
+        <w:ind w:left="4320" w:hanging="360"/>
+      </w:pPr>
+      <w:rPr>
+        <w:rFonts w:ascii="Wingdings" w:hAnsi="Wingdings" w:hint="default"/>
+      </w:rPr>
+    </w:lvl>
+    <w:lvl w:ilvl="6" w:tplc="2C0A0001" w:tentative="1">
+      <w:start w:val="1"/>
+      <w:numFmt w:val="bullet"/>
+      <w:lvlText w:val=""/>
+      <w:lvlJc w:val="left"/>
+      <w:pPr>
+        <w:ind w:left="5040" w:hanging="360"/>
+      </w:pPr>
+      <w:rPr>
+        <w:rFonts w:ascii="Symbol" w:hAnsi="Symbol" w:hint="default"/>
+      </w:rPr>
+    </w:lvl>
+    <w:lvl w:ilvl="7" w:tplc="2C0A0003" w:tentative="1">
+      <w:start w:val="1"/>
+      <w:numFmt w:val="bullet"/>
+      <w:lvlText w:val="o"/>
+      <w:lvlJc w:val="left"/>
+      <w:pPr>
+        <w:ind w:left="5760" w:hanging="360"/>
+      </w:pPr>
+      <w:rPr>
+        <w:rFonts w:ascii="Courier New" w:hAnsi="Courier New" w:cs="Courier New" w:hint="default"/>
+      </w:rPr>
+    </w:lvl>
+    <w:lvl w:ilvl="8" w:tplc="2C0A0005" w:tentative="1">
+      <w:start w:val="1"/>
+      <w:numFmt w:val="bullet"/>
+      <w:lvlText w:val=""/>
+      <w:lvlJc w:val="left"/>
+      <w:pPr>
+        <w:ind w:left="6480" w:hanging="360"/>
+      </w:pPr>
+      <w:rPr>
+        <w:rFonts w:ascii="Wingdings" w:hAnsi="Wingdings" w:hint="default"/>
+      </w:rPr>
+    </w:lvl>
+  </w:abstractNum>
+  <w:abstractNum w:abstractNumId="14" w15:restartNumberingAfterBreak="0">
     <w:nsid w:val="6F126190"/>
     <w:multiLevelType w:val="hybridMultilevel"/>
     <w:tmpl w:val="1FE86FFE"/>
@@ -2415,7 +5535,7 @@
       </w:rPr>
     </w:lvl>
   </w:abstractNum>
-  <w:abstractNum w:abstractNumId="11" w15:restartNumberingAfterBreak="0">
+  <w:abstractNum w:abstractNumId="15" w15:restartNumberingAfterBreak="0">
     <w:nsid w:val="73EF5617"/>
     <w:multiLevelType w:val="hybridMultilevel"/>
     <w:tmpl w:val="D6DC64D0"/>
@@ -2501,7 +5621,120 @@
       </w:pPr>
     </w:lvl>
   </w:abstractNum>
-  <w:abstractNum w:abstractNumId="12" w15:restartNumberingAfterBreak="0">
+  <w:abstractNum w:abstractNumId="16" w15:restartNumberingAfterBreak="0">
+    <w:nsid w:val="75F330C1"/>
+    <w:multiLevelType w:val="hybridMultilevel"/>
+    <w:tmpl w:val="19A086BC"/>
+    <w:lvl w:ilvl="0" w:tplc="2C0A0001">
+      <w:start w:val="1"/>
+      <w:numFmt w:val="bullet"/>
+      <w:lvlText w:val=""/>
+      <w:lvlJc w:val="left"/>
+      <w:pPr>
+        <w:ind w:left="720" w:hanging="360"/>
+      </w:pPr>
+      <w:rPr>
+        <w:rFonts w:ascii="Symbol" w:hAnsi="Symbol" w:hint="default"/>
+      </w:rPr>
+    </w:lvl>
+    <w:lvl w:ilvl="1" w:tplc="2C0A0003" w:tentative="1">
+      <w:start w:val="1"/>
+      <w:numFmt w:val="bullet"/>
+      <w:lvlText w:val="o"/>
+      <w:lvlJc w:val="left"/>
+      <w:pPr>
+        <w:ind w:left="1440" w:hanging="360"/>
+      </w:pPr>
+      <w:rPr>
+        <w:rFonts w:ascii="Courier New" w:hAnsi="Courier New" w:cs="Courier New" w:hint="default"/>
+      </w:rPr>
+    </w:lvl>
+    <w:lvl w:ilvl="2" w:tplc="2C0A0005" w:tentative="1">
+      <w:start w:val="1"/>
+      <w:numFmt w:val="bullet"/>
+      <w:lvlText w:val=""/>
+      <w:lvlJc w:val="left"/>
+      <w:pPr>
+        <w:ind w:left="2160" w:hanging="360"/>
+      </w:pPr>
+      <w:rPr>
+        <w:rFonts w:ascii="Wingdings" w:hAnsi="Wingdings" w:hint="default"/>
+      </w:rPr>
+    </w:lvl>
+    <w:lvl w:ilvl="3" w:tplc="2C0A0001" w:tentative="1">
+      <w:start w:val="1"/>
+      <w:numFmt w:val="bullet"/>
+      <w:lvlText w:val=""/>
+      <w:lvlJc w:val="left"/>
+      <w:pPr>
+        <w:ind w:left="2880" w:hanging="360"/>
+      </w:pPr>
+      <w:rPr>
+        <w:rFonts w:ascii="Symbol" w:hAnsi="Symbol" w:hint="default"/>
+      </w:rPr>
+    </w:lvl>
+    <w:lvl w:ilvl="4" w:tplc="2C0A0003" w:tentative="1">
+      <w:start w:val="1"/>
+      <w:numFmt w:val="bullet"/>
+      <w:lvlText w:val="o"/>
+      <w:lvlJc w:val="left"/>
+      <w:pPr>
+        <w:ind w:left="3600" w:hanging="360"/>
+      </w:pPr>
+      <w:rPr>
+        <w:rFonts w:ascii="Courier New" w:hAnsi="Courier New" w:cs="Courier New" w:hint="default"/>
+      </w:rPr>
+    </w:lvl>
+    <w:lvl w:ilvl="5" w:tplc="2C0A0005" w:tentative="1">
+      <w:start w:val="1"/>
+      <w:numFmt w:val="bullet"/>
+      <w:lvlText w:val=""/>
+      <w:lvlJc w:val="left"/>
+      <w:pPr>
+        <w:ind w:left="4320" w:hanging="360"/>
+      </w:pPr>
+      <w:rPr>
+        <w:rFonts w:ascii="Wingdings" w:hAnsi="Wingdings" w:hint="default"/>
+      </w:rPr>
+    </w:lvl>
+    <w:lvl w:ilvl="6" w:tplc="2C0A0001" w:tentative="1">
+      <w:start w:val="1"/>
+      <w:numFmt w:val="bullet"/>
+      <w:lvlText w:val=""/>
+      <w:lvlJc w:val="left"/>
+      <w:pPr>
+        <w:ind w:left="5040" w:hanging="360"/>
+      </w:pPr>
+      <w:rPr>
+        <w:rFonts w:ascii="Symbol" w:hAnsi="Symbol" w:hint="default"/>
+      </w:rPr>
+    </w:lvl>
+    <w:lvl w:ilvl="7" w:tplc="2C0A0003" w:tentative="1">
+      <w:start w:val="1"/>
+      <w:numFmt w:val="bullet"/>
+      <w:lvlText w:val="o"/>
+      <w:lvlJc w:val="left"/>
+      <w:pPr>
+        <w:ind w:left="5760" w:hanging="360"/>
+      </w:pPr>
+      <w:rPr>
+        <w:rFonts w:ascii="Courier New" w:hAnsi="Courier New" w:cs="Courier New" w:hint="default"/>
+      </w:rPr>
+    </w:lvl>
+    <w:lvl w:ilvl="8" w:tplc="2C0A0005" w:tentative="1">
+      <w:start w:val="1"/>
+      <w:numFmt w:val="bullet"/>
+      <w:lvlText w:val=""/>
+      <w:lvlJc w:val="left"/>
+      <w:pPr>
+        <w:ind w:left="6480" w:hanging="360"/>
+      </w:pPr>
+      <w:rPr>
+        <w:rFonts w:ascii="Wingdings" w:hAnsi="Wingdings" w:hint="default"/>
+      </w:rPr>
+    </w:lvl>
+  </w:abstractNum>
+  <w:abstractNum w:abstractNumId="17" w15:restartNumberingAfterBreak="0">
     <w:nsid w:val="7A9B7115"/>
     <w:multiLevelType w:val="hybridMultilevel"/>
     <w:tmpl w:val="1CF66E86"/>
@@ -2615,43 +5848,58 @@
     </w:lvl>
   </w:abstractNum>
   <w:num w:numId="1">
+    <w:abstractNumId w:val="10"/>
+  </w:num>
+  <w:num w:numId="2">
+    <w:abstractNumId w:val="4"/>
+  </w:num>
+  <w:num w:numId="3">
+    <w:abstractNumId w:val="6"/>
+  </w:num>
+  <w:num w:numId="4">
+    <w:abstractNumId w:val="15"/>
+  </w:num>
+  <w:num w:numId="5">
+    <w:abstractNumId w:val="3"/>
+  </w:num>
+  <w:num w:numId="6">
+    <w:abstractNumId w:val="1"/>
+  </w:num>
+  <w:num w:numId="7">
+    <w:abstractNumId w:val="9"/>
+  </w:num>
+  <w:num w:numId="8">
     <w:abstractNumId w:val="8"/>
   </w:num>
-  <w:num w:numId="2">
-    <w:abstractNumId w:val="3"/>
+  <w:num w:numId="9">
+    <w:abstractNumId w:val="7"/>
   </w:num>
-  <w:num w:numId="3">
-    <w:abstractNumId w:val="4"/>
-  </w:num>
-  <w:num w:numId="4">
+  <w:num w:numId="10">
     <w:abstractNumId w:val="11"/>
   </w:num>
-  <w:num w:numId="5">
+  <w:num w:numId="11">
+    <w:abstractNumId w:val="17"/>
+  </w:num>
+  <w:num w:numId="12">
     <w:abstractNumId w:val="2"/>
   </w:num>
-  <w:num w:numId="6">
-    <w:abstractNumId w:val="0"/>
+  <w:num w:numId="13">
+    <w:abstractNumId w:val="14"/>
   </w:num>
-  <w:num w:numId="7">
-    <w:abstractNumId w:val="7"/>
+  <w:num w:numId="14">
+    <w:abstractNumId w:val="12"/>
   </w:num>
-  <w:num w:numId="8">
-    <w:abstractNumId w:val="6"/>
-  </w:num>
-  <w:num w:numId="9">
+  <w:num w:numId="15">
     <w:abstractNumId w:val="5"/>
   </w:num>
-  <w:num w:numId="10">
-    <w:abstractNumId w:val="9"/>
+  <w:num w:numId="16">
+    <w:abstractNumId w:val="13"/>
   </w:num>
-  <w:num w:numId="11">
-    <w:abstractNumId w:val="12"/>
+  <w:num w:numId="17">
+    <w:abstractNumId w:val="16"/>
   </w:num>
-  <w:num w:numId="12">
-    <w:abstractNumId w:val="1"/>
-  </w:num>
-  <w:num w:numId="13">
-    <w:abstractNumId w:val="10"/>
+  <w:num w:numId="18">
+    <w:abstractNumId w:val="0"/>
   </w:num>
 </w:numbering>
 </file>
@@ -3611,7 +6859,7 @@
 </file>
 
 <file path=customXml/itemProps1.xml><?xml version="1.0" encoding="utf-8"?>
-<ds:datastoreItem xmlns:ds="http://schemas.openxmlformats.org/officeDocument/2006/customXml" ds:itemID="{00A9DA34-A889-4A79-8005-C1108957DAD7}">
+<ds:datastoreItem xmlns:ds="http://schemas.openxmlformats.org/officeDocument/2006/customXml" ds:itemID="{01502B2B-D731-4A07-AC3B-0AC4D5773A1F}">
   <ds:schemaRefs>
     <ds:schemaRef ds:uri="http://schemas.openxmlformats.org/officeDocument/2006/bibliography"/>
   </ds:schemaRefs>

--- a/Documentación/Informe final/Informe.docx
+++ b/Documentación/Informe final/Informe.docx
@@ -4,6 +4,517 @@
   <w:body>
     <w:p>
       <w:pPr>
+        <w:widowControl w:val="0"/>
+        <w:spacing w:after="121" w:line="256" w:lineRule="auto"/>
+        <w:ind w:left="624"/>
+        <w:jc w:val="center"/>
+        <w:rPr>
+          <w:rFonts w:ascii="Times New Roman" w:eastAsia="Times New Roman" w:hAnsi="Times New Roman" w:cs="Times New Roman"/>
+          <w:b/>
+          <w:sz w:val="26"/>
+          <w:szCs w:val="26"/>
+        </w:rPr>
+      </w:pPr>
+      <w:r>
+        <w:rPr>
+          <w:noProof/>
+          <w:lang w:val="en-US"/>
+        </w:rPr>
+        <w:drawing>
+          <wp:inline distT="114300" distB="114300" distL="114300" distR="114300" wp14:anchorId="53A91B64" wp14:editId="198CB97A">
+            <wp:extent cx="3724275" cy="885825"/>
+            <wp:effectExtent l="0" t="0" r="0" b="0"/>
+            <wp:docPr id="3" name="image9.png"/>
+            <wp:cNvGraphicFramePr/>
+            <a:graphic xmlns:a="http://schemas.openxmlformats.org/drawingml/2006/main">
+              <a:graphicData uri="http://schemas.openxmlformats.org/drawingml/2006/picture">
+                <pic:pic xmlns:pic="http://schemas.openxmlformats.org/drawingml/2006/picture">
+                  <pic:nvPicPr>
+                    <pic:cNvPr id="0" name="image9.png"/>
+                    <pic:cNvPicPr preferRelativeResize="0"/>
+                  </pic:nvPicPr>
+                  <pic:blipFill>
+                    <a:blip r:embed="rId6"/>
+                    <a:srcRect/>
+                    <a:stretch>
+                      <a:fillRect/>
+                    </a:stretch>
+                  </pic:blipFill>
+                  <pic:spPr>
+                    <a:xfrm>
+                      <a:off x="0" y="0"/>
+                      <a:ext cx="3724275" cy="885825"/>
+                    </a:xfrm>
+                    <a:prstGeom prst="rect">
+                      <a:avLst/>
+                    </a:prstGeom>
+                    <a:ln/>
+                  </pic:spPr>
+                </pic:pic>
+              </a:graphicData>
+            </a:graphic>
+          </wp:inline>
+        </w:drawing>
+      </w:r>
+    </w:p>
+    <w:p>
+      <w:pPr>
+        <w:spacing w:after="660"/>
+        <w:ind w:left="1400" w:firstLine="40"/>
+        <w:jc w:val="center"/>
+        <w:rPr>
+          <w:rFonts w:ascii="Times New Roman" w:eastAsia="Times New Roman" w:hAnsi="Times New Roman" w:cs="Times New Roman"/>
+          <w:b/>
+          <w:sz w:val="26"/>
+          <w:szCs w:val="26"/>
+        </w:rPr>
+      </w:pPr>
+      <w:r>
+        <w:rPr>
+          <w:rFonts w:ascii="Times New Roman" w:eastAsia="Times New Roman" w:hAnsi="Times New Roman" w:cs="Times New Roman"/>
+          <w:b/>
+          <w:sz w:val="26"/>
+          <w:szCs w:val="26"/>
+        </w:rPr>
+        <w:t>Departamento de Ingeniería e Investigaciones Tecnológicas</w:t>
+      </w:r>
+    </w:p>
+    <w:p>
+      <w:pPr>
+        <w:spacing w:line="237" w:lineRule="auto"/>
+        <w:jc w:val="center"/>
+        <w:rPr>
+          <w:rFonts w:ascii="Times New Roman" w:eastAsia="Times New Roman" w:hAnsi="Times New Roman" w:cs="Times New Roman"/>
+          <w:b/>
+          <w:sz w:val="68"/>
+          <w:szCs w:val="68"/>
+        </w:rPr>
+      </w:pPr>
+      <w:r>
+        <w:rPr>
+          <w:rFonts w:ascii="Times New Roman" w:eastAsia="Times New Roman" w:hAnsi="Times New Roman" w:cs="Times New Roman"/>
+          <w:b/>
+          <w:sz w:val="68"/>
+          <w:szCs w:val="68"/>
+        </w:rPr>
+        <w:t>Sistemas Operativos Avanzados</w:t>
+      </w:r>
+    </w:p>
+    <w:p>
+      <w:pPr>
+        <w:spacing w:line="237" w:lineRule="auto"/>
+        <w:jc w:val="center"/>
+        <w:rPr>
+          <w:rFonts w:ascii="Times New Roman" w:eastAsia="Times New Roman" w:hAnsi="Times New Roman" w:cs="Times New Roman"/>
+          <w:b/>
+          <w:sz w:val="47"/>
+          <w:szCs w:val="47"/>
+        </w:rPr>
+      </w:pPr>
+      <w:r>
+        <w:rPr>
+          <w:rFonts w:ascii="Times New Roman" w:eastAsia="Times New Roman" w:hAnsi="Times New Roman" w:cs="Times New Roman"/>
+          <w:b/>
+          <w:sz w:val="47"/>
+          <w:szCs w:val="47"/>
+        </w:rPr>
+        <w:t>Año 201</w:t>
+      </w:r>
+      <w:r>
+        <w:rPr>
+          <w:rFonts w:ascii="Times New Roman" w:eastAsia="Times New Roman" w:hAnsi="Times New Roman" w:cs="Times New Roman"/>
+          <w:b/>
+          <w:sz w:val="47"/>
+          <w:szCs w:val="47"/>
+        </w:rPr>
+        <w:t>8</w:t>
+      </w:r>
+      <w:r>
+        <w:rPr>
+          <w:rFonts w:ascii="Times New Roman" w:eastAsia="Times New Roman" w:hAnsi="Times New Roman" w:cs="Times New Roman"/>
+          <w:b/>
+          <w:sz w:val="47"/>
+          <w:szCs w:val="47"/>
+        </w:rPr>
+        <w:t xml:space="preserve"> – 1º Cuatrimestre</w:t>
+      </w:r>
+    </w:p>
+    <w:p>
+      <w:pPr>
+        <w:spacing w:after="120"/>
+        <w:ind w:left="620"/>
+        <w:jc w:val="center"/>
+        <w:rPr>
+          <w:rFonts w:ascii="Times New Roman" w:eastAsia="Times New Roman" w:hAnsi="Times New Roman" w:cs="Times New Roman"/>
+          <w:sz w:val="23"/>
+          <w:szCs w:val="23"/>
+        </w:rPr>
+      </w:pPr>
+      <w:r>
+        <w:rPr>
+          <w:rFonts w:ascii="Times New Roman" w:eastAsia="Times New Roman" w:hAnsi="Times New Roman" w:cs="Times New Roman"/>
+          <w:sz w:val="23"/>
+          <w:szCs w:val="23"/>
+        </w:rPr>
+        <w:t xml:space="preserve"> </w:t>
+      </w:r>
+    </w:p>
+    <w:p>
+      <w:pPr>
+        <w:ind w:left="560"/>
+        <w:jc w:val="center"/>
+        <w:rPr>
+          <w:rFonts w:ascii="Times New Roman" w:eastAsia="Times New Roman" w:hAnsi="Times New Roman" w:cs="Times New Roman"/>
+          <w:b/>
+          <w:sz w:val="72"/>
+          <w:szCs w:val="37"/>
+        </w:rPr>
+      </w:pPr>
+      <w:proofErr w:type="spellStart"/>
+      <w:r>
+        <w:rPr>
+          <w:rFonts w:ascii="Times New Roman" w:eastAsia="Times New Roman" w:hAnsi="Times New Roman" w:cs="Times New Roman"/>
+          <w:b/>
+          <w:sz w:val="72"/>
+          <w:szCs w:val="37"/>
+        </w:rPr>
+        <w:t>selfieHouse</w:t>
+      </w:r>
+      <w:proofErr w:type="spellEnd"/>
+    </w:p>
+    <w:p>
+      <w:pPr>
+        <w:ind w:left="560"/>
+        <w:jc w:val="center"/>
+        <w:rPr>
+          <w:rFonts w:ascii="Times New Roman" w:eastAsia="Times New Roman" w:hAnsi="Times New Roman" w:cs="Times New Roman"/>
+          <w:b/>
+          <w:sz w:val="45"/>
+          <w:szCs w:val="45"/>
+        </w:rPr>
+      </w:pPr>
+      <w:r>
+        <w:rPr>
+          <w:rFonts w:ascii="Times New Roman" w:eastAsia="Times New Roman" w:hAnsi="Times New Roman" w:cs="Times New Roman"/>
+          <w:b/>
+          <w:sz w:val="37"/>
+          <w:szCs w:val="37"/>
+        </w:rPr>
+        <w:t>Entrega final</w:t>
+      </w:r>
+    </w:p>
+    <w:p>
+      <w:pPr>
+        <w:spacing w:after="240"/>
+        <w:ind w:firstLine="700"/>
+        <w:rPr>
+          <w:b/>
+          <w:sz w:val="23"/>
+          <w:szCs w:val="23"/>
+        </w:rPr>
+      </w:pPr>
+      <w:r>
+        <w:rPr>
+          <w:b/>
+          <w:sz w:val="23"/>
+          <w:szCs w:val="23"/>
+        </w:rPr>
+        <w:t xml:space="preserve"> </w:t>
+      </w:r>
+    </w:p>
+    <w:p>
+      <w:pPr>
+        <w:spacing w:after="240"/>
+        <w:ind w:firstLine="700"/>
+        <w:rPr>
+          <w:b/>
+          <w:sz w:val="23"/>
+          <w:szCs w:val="23"/>
+        </w:rPr>
+      </w:pPr>
+      <w:r>
+        <w:rPr>
+          <w:b/>
+          <w:sz w:val="23"/>
+          <w:szCs w:val="23"/>
+        </w:rPr>
+        <w:t xml:space="preserve">Días de Cursada: </w:t>
+      </w:r>
+      <w:proofErr w:type="gramStart"/>
+      <w:r>
+        <w:rPr>
+          <w:b/>
+          <w:sz w:val="23"/>
+          <w:szCs w:val="23"/>
+        </w:rPr>
+        <w:t>Martes</w:t>
+      </w:r>
+      <w:proofErr w:type="gramEnd"/>
+      <w:r>
+        <w:rPr>
+          <w:b/>
+          <w:sz w:val="23"/>
+          <w:szCs w:val="23"/>
+        </w:rPr>
+        <w:t xml:space="preserve">        </w:t>
+      </w:r>
+      <w:r>
+        <w:rPr>
+          <w:b/>
+          <w:sz w:val="23"/>
+          <w:szCs w:val="23"/>
+        </w:rPr>
+        <w:tab/>
+        <w:t xml:space="preserve">Turno: Noche       </w:t>
+      </w:r>
+      <w:r>
+        <w:rPr>
+          <w:b/>
+          <w:sz w:val="23"/>
+          <w:szCs w:val="23"/>
+        </w:rPr>
+        <w:tab/>
+        <w:t xml:space="preserve">Comisión: </w:t>
+      </w:r>
+      <w:r>
+        <w:rPr>
+          <w:b/>
+          <w:sz w:val="23"/>
+          <w:szCs w:val="23"/>
+        </w:rPr>
+        <w:t>2900</w:t>
+      </w:r>
+    </w:p>
+    <w:p>
+      <w:pPr>
+        <w:ind w:right="500" w:firstLine="700"/>
+        <w:rPr>
+          <w:b/>
+          <w:sz w:val="23"/>
+          <w:szCs w:val="23"/>
+        </w:rPr>
+      </w:pPr>
+      <w:r>
+        <w:rPr>
+          <w:b/>
+          <w:sz w:val="23"/>
+          <w:szCs w:val="23"/>
+        </w:rPr>
+        <w:t>Integrantes:</w:t>
+      </w:r>
+    </w:p>
+    <w:p>
+      <w:pPr>
+        <w:ind w:left="2160" w:right="500" w:firstLine="700"/>
+      </w:pPr>
+      <w:proofErr w:type="spellStart"/>
+      <w:r>
+        <w:t>Dezerio</w:t>
+      </w:r>
+      <w:proofErr w:type="spellEnd"/>
+      <w:r>
+        <w:t xml:space="preserve">, </w:t>
+      </w:r>
+      <w:r>
+        <w:t>Sandro</w:t>
+      </w:r>
+      <w:r>
+        <w:t xml:space="preserve">                        </w:t>
+      </w:r>
+      <w:r>
+        <w:tab/>
+        <w:t xml:space="preserve">DNI: </w:t>
+      </w:r>
+      <w:r>
+        <w:t>35.946.018</w:t>
+      </w:r>
+    </w:p>
+    <w:p>
+      <w:pPr>
+        <w:ind w:left="2140" w:right="500" w:firstLine="700"/>
+      </w:pPr>
+      <w:proofErr w:type="spellStart"/>
+      <w:r>
+        <w:t>Jalid</w:t>
+      </w:r>
+      <w:proofErr w:type="spellEnd"/>
+      <w:r>
+        <w:t xml:space="preserve">, </w:t>
+      </w:r>
+      <w:proofErr w:type="spellStart"/>
+      <w:r>
+        <w:t>Fernadno</w:t>
+      </w:r>
+      <w:proofErr w:type="spellEnd"/>
+      <w:r>
+        <w:t xml:space="preserve">                          </w:t>
+      </w:r>
+      <w:r>
+        <w:tab/>
+        <w:t xml:space="preserve">DNI: </w:t>
+      </w:r>
+    </w:p>
+    <w:p>
+      <w:pPr>
+        <w:ind w:left="2140" w:right="500" w:firstLine="700"/>
+      </w:pPr>
+      <w:proofErr w:type="spellStart"/>
+      <w:r>
+        <w:t>Ibaceta</w:t>
+      </w:r>
+      <w:proofErr w:type="spellEnd"/>
+      <w:r>
+        <w:t xml:space="preserve">, </w:t>
+      </w:r>
+      <w:r>
+        <w:t>Leandro</w:t>
+      </w:r>
+      <w:r>
+        <w:tab/>
+      </w:r>
+      <w:r>
+        <w:tab/>
+      </w:r>
+      <w:r>
+        <w:tab/>
+        <w:t xml:space="preserve">DNI: </w:t>
+      </w:r>
+      <w:r>
+        <w:t>37.206.999</w:t>
+      </w:r>
+    </w:p>
+    <w:p>
+      <w:pPr>
+        <w:ind w:left="2124" w:right="500" w:firstLine="708"/>
+      </w:pPr>
+      <w:proofErr w:type="spellStart"/>
+      <w:r>
+        <w:t>Trotta</w:t>
+      </w:r>
+      <w:proofErr w:type="spellEnd"/>
+      <w:r>
+        <w:t xml:space="preserve">, Mauro                                  </w:t>
+      </w:r>
+      <w:r>
+        <w:tab/>
+        <w:t>DNI: 36.070.412</w:t>
+      </w:r>
+    </w:p>
+    <w:p>
+      <w:pPr>
+        <w:ind w:right="500" w:firstLine="700"/>
+      </w:pPr>
+      <w:r>
+        <w:t xml:space="preserve">                            </w:t>
+      </w:r>
+      <w:r>
+        <w:tab/>
+      </w:r>
+      <w:proofErr w:type="spellStart"/>
+      <w:r>
+        <w:t>Nestrojil</w:t>
+      </w:r>
+      <w:proofErr w:type="spellEnd"/>
+      <w:r>
+        <w:t>, Lucas</w:t>
+      </w:r>
+      <w:r>
+        <w:tab/>
+      </w:r>
+      <w:r>
+        <w:tab/>
+      </w:r>
+      <w:r>
+        <w:tab/>
+        <w:t xml:space="preserve">DNI: </w:t>
+      </w:r>
+      <w:r>
+        <w:t>36.992.179</w:t>
+      </w:r>
+    </w:p>
+    <w:p>
+      <w:pPr>
+        <w:rPr>
+          <w:rFonts w:ascii="Times New Roman" w:eastAsia="Times New Roman" w:hAnsi="Times New Roman" w:cs="Times New Roman"/>
+          <w:sz w:val="23"/>
+          <w:szCs w:val="23"/>
+        </w:rPr>
+      </w:pPr>
+      <w:r>
+        <w:rPr>
+          <w:rFonts w:ascii="Times New Roman" w:eastAsia="Times New Roman" w:hAnsi="Times New Roman" w:cs="Times New Roman"/>
+          <w:sz w:val="23"/>
+          <w:szCs w:val="23"/>
+        </w:rPr>
+        <w:t xml:space="preserve"> </w:t>
+      </w:r>
+    </w:p>
+    <w:p>
+      <w:pPr>
+        <w:rPr>
+          <w:rFonts w:ascii="Times New Roman" w:eastAsia="Times New Roman" w:hAnsi="Times New Roman" w:cs="Times New Roman"/>
+          <w:sz w:val="23"/>
+          <w:szCs w:val="23"/>
+        </w:rPr>
+      </w:pPr>
+      <w:r>
+        <w:rPr>
+          <w:rFonts w:ascii="Times New Roman" w:eastAsia="Times New Roman" w:hAnsi="Times New Roman" w:cs="Times New Roman"/>
+          <w:sz w:val="23"/>
+          <w:szCs w:val="23"/>
+        </w:rPr>
+        <w:t xml:space="preserve"> </w:t>
+      </w:r>
+    </w:p>
+    <w:p>
+      <w:pPr>
+        <w:rPr>
+          <w:rFonts w:ascii="Times New Roman" w:eastAsia="Times New Roman" w:hAnsi="Times New Roman" w:cs="Times New Roman"/>
+          <w:sz w:val="23"/>
+          <w:szCs w:val="23"/>
+        </w:rPr>
+      </w:pPr>
+      <w:r>
+        <w:rPr>
+          <w:rFonts w:ascii="Times New Roman" w:eastAsia="Times New Roman" w:hAnsi="Times New Roman" w:cs="Times New Roman"/>
+          <w:sz w:val="23"/>
+          <w:szCs w:val="23"/>
+        </w:rPr>
+        <w:t xml:space="preserve">  </w:t>
+      </w:r>
+    </w:p>
+    <w:p>
+      <w:pPr>
+        <w:rPr>
+          <w:sz w:val="21"/>
+          <w:szCs w:val="21"/>
+        </w:rPr>
+      </w:pPr>
+      <w:r>
+        <w:rPr>
+          <w:sz w:val="21"/>
+          <w:szCs w:val="21"/>
+        </w:rPr>
+        <w:t xml:space="preserve"> </w:t>
+      </w:r>
+    </w:p>
+    <w:p>
+      <w:pPr>
+        <w:rPr>
+          <w:rFonts w:asciiTheme="majorHAnsi" w:eastAsiaTheme="majorEastAsia" w:hAnsiTheme="majorHAnsi" w:cstheme="majorBidi"/>
+          <w:b/>
+          <w:bCs/>
+          <w:color w:val="42558C" w:themeColor="accent1" w:themeShade="BF"/>
+          <w:sz w:val="28"/>
+          <w:szCs w:val="28"/>
+        </w:rPr>
+      </w:pPr>
+      <w:r>
+        <w:br w:type="page"/>
+      </w:r>
+    </w:p>
+    <w:p>
+      <w:pPr>
         <w:pStyle w:val="Ttulo1"/>
         <w:numPr>
           <w:ilvl w:val="0"/>
@@ -11,6 +522,7 @@
         </w:numPr>
       </w:pPr>
       <w:r>
+        <w:lastRenderedPageBreak/>
         <w:t>Objetivo</w:t>
       </w:r>
     </w:p>
@@ -67,7 +579,10 @@
         <w:ind w:left="993"/>
       </w:pPr>
       <w:r>
-        <w:t xml:space="preserve">Placa </w:t>
+        <w:t>Módulo</w:t>
+      </w:r>
+      <w:r>
+        <w:t xml:space="preserve"> </w:t>
       </w:r>
       <w:proofErr w:type="spellStart"/>
       <w:r>
@@ -87,13 +602,11 @@
         </w:numPr>
         <w:ind w:left="993"/>
         <w:rPr>
-          <w:highlight w:val="yellow"/>
           <w:lang w:val="en-GB"/>
         </w:rPr>
       </w:pPr>
       <w:r>
         <w:rPr>
-          <w:highlight w:val="yellow"/>
           <w:lang w:val="en-GB"/>
         </w:rPr>
         <w:t xml:space="preserve">Notebook </w:t>
@@ -101,7 +614,6 @@
       <w:proofErr w:type="spellStart"/>
       <w:r>
         <w:rPr>
-          <w:highlight w:val="yellow"/>
           <w:lang w:val="en-GB"/>
         </w:rPr>
         <w:t>Coradir</w:t>
@@ -109,7 +621,6 @@
       <w:proofErr w:type="spellEnd"/>
       <w:r>
         <w:rPr>
-          <w:highlight w:val="yellow"/>
           <w:lang w:val="en-GB"/>
         </w:rPr>
         <w:t xml:space="preserve"> (I3 – 4GB RAM)</w:t>
@@ -124,17 +635,21 @@
         </w:numPr>
         <w:ind w:left="993"/>
         <w:rPr>
-          <w:highlight w:val="yellow"/>
           <w:lang w:val="en-GB"/>
         </w:rPr>
       </w:pPr>
       <w:r>
         <w:rPr>
-          <w:highlight w:val="yellow"/>
           <w:lang w:val="en-GB"/>
         </w:rPr>
         <w:t>Router TP-LINK</w:t>
       </w:r>
+      <w:r>
+        <w:rPr>
+          <w:lang w:val="en-GB"/>
+        </w:rPr>
+        <w:t xml:space="preserve"> TL-WR740N</w:t>
+      </w:r>
     </w:p>
     <w:p>
       <w:pPr>
@@ -227,7 +742,10 @@
         <w:ind w:left="993"/>
       </w:pPr>
       <w:r>
-        <w:t xml:space="preserve">Sensor digital de temperatura y humedad (DHT22) </w:t>
+        <w:t xml:space="preserve">Sensor digital de temperatura </w:t>
+      </w:r>
+      <w:r>
+        <w:t xml:space="preserve">(DHT22) </w:t>
       </w:r>
     </w:p>
     <w:p>
@@ -268,6 +786,9 @@
       <w:r>
         <w:t xml:space="preserve">Servo </w:t>
       </w:r>
+      <w:r>
+        <w:t>SG90</w:t>
+      </w:r>
     </w:p>
     <w:p>
       <w:pPr>
@@ -279,7 +800,13 @@
         <w:ind w:left="993"/>
       </w:pPr>
       <w:r>
-        <w:t>Transistor NPN BC237</w:t>
+        <w:t>Transistor NPN BC</w:t>
+      </w:r>
+      <w:r>
+        <w:t>3</w:t>
+      </w:r>
+      <w:r>
+        <w:t>37</w:t>
       </w:r>
     </w:p>
     <w:p>
@@ -416,72 +943,9 @@
           <w:numId w:val="1"/>
         </w:numPr>
         <w:ind w:left="993"/>
-        <w:rPr>
-          <w:highlight w:val="yellow"/>
-        </w:rPr>
-      </w:pPr>
-      <w:r>
-        <w:rPr>
-          <w:highlight w:val="yellow"/>
-        </w:rPr>
+      </w:pPr>
+      <w:r>
         <w:t>Celular MotoG4</w:t>
-      </w:r>
-    </w:p>
-    <w:p>
-      <w:pPr>
-        <w:pStyle w:val="Prrafodelista"/>
-        <w:numPr>
-          <w:ilvl w:val="0"/>
-          <w:numId w:val="1"/>
-        </w:numPr>
-        <w:ind w:left="993"/>
-        <w:rPr>
-          <w:highlight w:val="yellow"/>
-        </w:rPr>
-      </w:pPr>
-      <w:r>
-        <w:rPr>
-          <w:highlight w:val="yellow"/>
-        </w:rPr>
-        <w:t>Sensor GPS</w:t>
-      </w:r>
-    </w:p>
-    <w:p>
-      <w:pPr>
-        <w:pStyle w:val="Prrafodelista"/>
-        <w:numPr>
-          <w:ilvl w:val="0"/>
-          <w:numId w:val="1"/>
-        </w:numPr>
-        <w:ind w:left="993"/>
-        <w:rPr>
-          <w:highlight w:val="yellow"/>
-        </w:rPr>
-      </w:pPr>
-      <w:r>
-        <w:rPr>
-          <w:highlight w:val="yellow"/>
-        </w:rPr>
-        <w:t>Sensor Acelerómetro</w:t>
-      </w:r>
-    </w:p>
-    <w:p>
-      <w:pPr>
-        <w:pStyle w:val="Prrafodelista"/>
-        <w:numPr>
-          <w:ilvl w:val="0"/>
-          <w:numId w:val="1"/>
-        </w:numPr>
-        <w:ind w:left="993"/>
-        <w:rPr>
-          <w:highlight w:val="yellow"/>
-        </w:rPr>
-      </w:pPr>
-      <w:r>
-        <w:rPr>
-          <w:highlight w:val="yellow"/>
-        </w:rPr>
-        <w:t>Sensor de proximidad</w:t>
       </w:r>
     </w:p>
     <w:p>
@@ -610,7 +1074,6 @@
         <w:ind w:left="851"/>
       </w:pPr>
       <w:r>
-        <w:lastRenderedPageBreak/>
         <w:t>Aplicación Android</w:t>
       </w:r>
     </w:p>
@@ -624,7 +1087,10 @@
         <w:ind w:left="993"/>
       </w:pPr>
       <w:r>
-        <w:t>Android Studio IDE</w:t>
+        <w:t xml:space="preserve">Android Studio </w:t>
+      </w:r>
+      <w:r>
+        <w:t>SDK</w:t>
       </w:r>
     </w:p>
     <w:p>
@@ -636,6 +1102,178 @@
         </w:numPr>
       </w:pPr>
       <w:r>
+        <w:lastRenderedPageBreak/>
+        <w:t>Funcionamiento</w:t>
+      </w:r>
+    </w:p>
+    <w:p>
+      <w:pPr>
+        <w:ind w:firstLine="360"/>
+      </w:pPr>
+    </w:p>
+    <w:p>
+      <w:pPr>
+        <w:ind w:firstLine="360"/>
+      </w:pPr>
+      <w:r>
+        <w:t xml:space="preserve">El proyecto consta de tres bloques funcionales: </w:t>
+      </w:r>
+      <w:r>
+        <w:rPr>
+          <w:b/>
+        </w:rPr>
+        <w:t>un sistema embebido</w:t>
+      </w:r>
+      <w:r>
+        <w:t xml:space="preserve">, </w:t>
+      </w:r>
+      <w:r>
+        <w:rPr>
+          <w:b/>
+        </w:rPr>
+        <w:t>un servidor web</w:t>
+      </w:r>
+      <w:r>
+        <w:t xml:space="preserve"> y </w:t>
+      </w:r>
+      <w:r>
+        <w:rPr>
+          <w:b/>
+        </w:rPr>
+        <w:t>una aplicación Android</w:t>
+      </w:r>
+      <w:r>
+        <w:t>.</w:t>
+      </w:r>
+    </w:p>
+    <w:p>
+      <w:pPr>
+        <w:ind w:firstLine="360"/>
+      </w:pPr>
+      <w:r>
+        <w:t xml:space="preserve">La </w:t>
+      </w:r>
+      <w:r>
+        <w:rPr>
+          <w:i/>
+        </w:rPr>
+        <w:t>aplicación Android</w:t>
+      </w:r>
+      <w:r>
+        <w:t xml:space="preserve"> tiene dos ejes fundamentales: el </w:t>
+      </w:r>
+      <w:r>
+        <w:rPr>
+          <w:b/>
+        </w:rPr>
+        <w:t>acceso</w:t>
+      </w:r>
+      <w:r>
+        <w:t xml:space="preserve"> y el </w:t>
+      </w:r>
+      <w:r>
+        <w:rPr>
+          <w:b/>
+        </w:rPr>
+        <w:t>control</w:t>
+      </w:r>
+      <w:r>
+        <w:t xml:space="preserve"> a la casa.</w:t>
+      </w:r>
+    </w:p>
+    <w:p>
+      <w:pPr>
+        <w:ind w:firstLine="360"/>
+      </w:pPr>
+      <w:r>
+        <w:t>Un individuo podrá acceder a la casa de dos maneras, de forma directa mediante la introducción de un código de acceso o bien mediante la aprobación de un tercero, previa solicitud. Esta solicitud, consta de una foto (</w:t>
+      </w:r>
+      <w:proofErr w:type="spellStart"/>
+      <w:r>
+        <w:rPr>
+          <w:i/>
+        </w:rPr>
+        <w:t>selfie</w:t>
+      </w:r>
+      <w:proofErr w:type="spellEnd"/>
+      <w:r>
+        <w:t>) que será recibida por un administrador que será quien admita o deniegue el acceso a la casa.</w:t>
+      </w:r>
+    </w:p>
+    <w:p>
+      <w:pPr>
+        <w:ind w:firstLine="360"/>
+      </w:pPr>
+      <w:r>
+        <w:t xml:space="preserve">Por otro lado, si se dispone de un código de acceso completo, </w:t>
+      </w:r>
+      <w:r>
+        <w:t xml:space="preserve">con el cual </w:t>
+      </w:r>
+      <w:r>
+        <w:t>se podrá tener control total de la casa. Desde allí se podrá ver los estados de los dist</w:t>
+      </w:r>
+      <w:r>
+        <w:t>intos sensores y actuadores</w:t>
+      </w:r>
+      <w:r>
+        <w:t>, así como también podrá manipularse los distintos actuadores de la casa.</w:t>
+      </w:r>
+    </w:p>
+    <w:p>
+      <w:pPr>
+        <w:ind w:firstLine="360"/>
+      </w:pPr>
+      <w:r>
+        <w:t xml:space="preserve">El </w:t>
+      </w:r>
+      <w:r>
+        <w:rPr>
+          <w:i/>
+        </w:rPr>
+        <w:t>sistema embebido</w:t>
+      </w:r>
+      <w:r>
+        <w:t xml:space="preserve"> se encontrará conectado a distintos sensores que medirán y evaluarán el estado el ambiente. Ante alguna situación no deseada se disparará una acción preventiva activa</w:t>
+      </w:r>
+      <w:r>
+        <w:t>ndo un actuador correspondiente</w:t>
+      </w:r>
+      <w:r>
+        <w:t>.</w:t>
+      </w:r>
+      <w:r>
+        <w:t xml:space="preserve"> Este también reaccionará ante las solicitudes de la aplicación Android.</w:t>
+      </w:r>
+    </w:p>
+    <w:p>
+      <w:pPr>
+        <w:ind w:firstLine="360"/>
+      </w:pPr>
+      <w:r>
+        <w:t>El servidor web hará de intermediario entre el sistema embebido y la aplicación Android.</w:t>
+      </w:r>
+      <w:r>
+        <w:t xml:space="preserve"> Aquí se almacenará una base de datos donde se persistirán las </w:t>
+      </w:r>
+      <w:proofErr w:type="spellStart"/>
+      <w:r>
+        <w:t>selfies</w:t>
+      </w:r>
+      <w:proofErr w:type="spellEnd"/>
+      <w:r>
+        <w:t xml:space="preserve"> de solicitud de acceso, los códigos de acceso y las notificaciones del sistema embebido.</w:t>
+      </w:r>
+    </w:p>
+    <w:p>
+      <w:pPr>
+        <w:pStyle w:val="Ttulo1"/>
+        <w:numPr>
+          <w:ilvl w:val="0"/>
+          <w:numId w:val="2"/>
+        </w:numPr>
+      </w:pPr>
+      <w:r>
         <w:t>Alcance</w:t>
       </w:r>
     </w:p>
@@ -727,7 +1365,15 @@
         </w:numPr>
       </w:pPr>
       <w:r>
-        <w:t>El sistema embebido debe censar permanentemente el estado de sus mediciones.</w:t>
+        <w:t xml:space="preserve">El sistema embebido debe </w:t>
+      </w:r>
+      <w:proofErr w:type="spellStart"/>
+      <w:r>
+        <w:t>sensar</w:t>
+      </w:r>
+      <w:proofErr w:type="spellEnd"/>
+      <w:r>
+        <w:t xml:space="preserve"> permanentemente el estado de sus mediciones.</w:t>
       </w:r>
     </w:p>
     <w:p>
@@ -778,7 +1424,13 @@
         <w:t>El sistema embebido debe</w:t>
       </w:r>
       <w:r>
-        <w:t xml:space="preserve"> encender el LED rojo cuando falle la inicialización  de algún servicio.</w:t>
+        <w:t xml:space="preserve"> encender el LED rojo cuando falle la inic</w:t>
+      </w:r>
+      <w:r>
+        <w:t>ialización</w:t>
+      </w:r>
+      <w:r>
+        <w:t xml:space="preserve"> de algún servicio.</w:t>
       </w:r>
     </w:p>
     <w:p>
@@ -790,7 +1442,7 @@
         </w:numPr>
       </w:pPr>
       <w:r>
-        <w:t>El sistema embebido debe sonar el buzzer y avisar al servidor Apache cuando se detecte movimiento.</w:t>
+        <w:t>El sistema embebido debe encender el LED azul cuando se active el servicio de monitoreo.</w:t>
       </w:r>
     </w:p>
     <w:p>
@@ -802,7 +1454,7 @@
         </w:numPr>
       </w:pPr>
       <w:r>
-        <w:t>El sistema embebido debe sonar el buzzer y avisar al servidor Apache cuando se detecte la existencia de fuego y luz.</w:t>
+        <w:t>El sistema embebido debe sonar el buzzer y avisar al servidor Apache cuando se detecte movimiento.</w:t>
       </w:r>
     </w:p>
     <w:p>
@@ -814,7 +1466,7 @@
         </w:numPr>
       </w:pPr>
       <w:r>
-        <w:t>El sistema embebido debe encender el ventilador y avisar al servidor Apache cuando se detecte una temperatura fuera de rango.</w:t>
+        <w:t>El sistema embebido debe sonar el buzzer y avisar al servidor Apache cuando se detecte la existencia de fuego y luz.</w:t>
       </w:r>
     </w:p>
     <w:p>
@@ -826,24 +1478,7 @@
         </w:numPr>
       </w:pPr>
       <w:r>
-        <w:t xml:space="preserve">El sistema embebido debe permitir el control de sus actuadores mediante </w:t>
-      </w:r>
-      <w:proofErr w:type="spellStart"/>
-      <w:r>
-        <w:t>W</w:t>
-      </w:r>
-      <w:r>
-        <w:t>eb</w:t>
-      </w:r>
-      <w:r>
-        <w:t>S</w:t>
-      </w:r>
-      <w:r>
-        <w:t>ervice</w:t>
-      </w:r>
-      <w:proofErr w:type="spellEnd"/>
-      <w:r>
-        <w:t>.</w:t>
+        <w:t>El sistema embebido debe encender el ventilador y avisar al servidor Apache cuando se detecte una temperatura fuera de rango.</w:t>
       </w:r>
     </w:p>
     <w:p>
@@ -855,13 +1490,60 @@
         </w:numPr>
       </w:pPr>
       <w:r>
+        <w:t xml:space="preserve">El sistema embebido debe permitir el control de sus actuadores mediante </w:t>
+      </w:r>
+      <w:proofErr w:type="spellStart"/>
+      <w:r>
+        <w:t>W</w:t>
+      </w:r>
+      <w:r>
+        <w:t>eb</w:t>
+      </w:r>
+      <w:r>
+        <w:t>S</w:t>
+      </w:r>
+      <w:r>
+        <w:t>ervice</w:t>
+      </w:r>
+      <w:proofErr w:type="spellEnd"/>
+      <w:r>
+        <w:t>.</w:t>
+      </w:r>
+    </w:p>
+    <w:p>
+      <w:pPr>
+        <w:pStyle w:val="Prrafodelista"/>
+        <w:numPr>
+          <w:ilvl w:val="0"/>
+          <w:numId w:val="7"/>
+        </w:numPr>
+      </w:pPr>
+      <w:r>
         <w:t xml:space="preserve">El sistema embebido debe </w:t>
       </w:r>
       <w:r>
         <w:t>permitir</w:t>
       </w:r>
       <w:r>
-        <w:t xml:space="preserve"> obtener un resumen del estado de sus mediciones mediante </w:t>
+        <w:t xml:space="preserve"> obtener un </w:t>
+      </w:r>
+      <w:r>
+        <w:t>informe</w:t>
+      </w:r>
+      <w:r>
+        <w:t xml:space="preserve"> </w:t>
+      </w:r>
+      <w:r>
+        <w:t>de los</w:t>
+      </w:r>
+      <w:r>
+        <w:t xml:space="preserve"> estado</w:t>
+      </w:r>
+      <w:r>
+        <w:t>s</w:t>
+      </w:r>
+      <w:r>
+        <w:t xml:space="preserve"> de sus mediciones mediante </w:t>
       </w:r>
       <w:proofErr w:type="spellStart"/>
       <w:r>
@@ -894,7 +1576,13 @@
         </w:numPr>
       </w:pPr>
       <w:r>
-        <w:t>La aplicación Android debe solicitar contraseña de acceso.</w:t>
+        <w:t xml:space="preserve">La aplicación Android debe solicitar </w:t>
+      </w:r>
+      <w:r>
+        <w:t>clave</w:t>
+      </w:r>
+      <w:r>
+        <w:t xml:space="preserve"> de acceso.</w:t>
       </w:r>
     </w:p>
     <w:p>
@@ -906,7 +1594,10 @@
         </w:numPr>
       </w:pPr>
       <w:r>
-        <w:t>La aplicación Android debe capturar foto y enviarla al servidor Apache.</w:t>
+        <w:t xml:space="preserve">La aplicación Android debe </w:t>
+      </w:r>
+      <w:r>
+        <w:t>validar la clave de acceso contra el servidor Apache.</w:t>
       </w:r>
     </w:p>
     <w:p>
@@ -918,7 +1609,8 @@
         </w:numPr>
       </w:pPr>
       <w:r>
-        <w:t>La aplicación Android debe detectar la luminosidad del ambiente y encender el flash en caso que sea necesario para capturar una foto.</w:t>
+        <w:lastRenderedPageBreak/>
+        <w:t>La aplicación Android debe permitir tomar foto al solicitante.</w:t>
       </w:r>
     </w:p>
     <w:p>
@@ -930,7 +1622,19 @@
         </w:numPr>
       </w:pPr>
       <w:r>
-        <w:t>La aplicación Android debe verificar la posición geográfica de quien solicite acceso a la casa y verificar si se encuentra en el radio de la casa.</w:t>
+        <w:t xml:space="preserve">La aplicación Android debe verificar la posición geográfica de quien solicite acceso a la casa y verificar si se encuentra en </w:t>
+      </w:r>
+      <w:r>
+        <w:t>un</w:t>
+      </w:r>
+      <w:r>
+        <w:t xml:space="preserve"> radio </w:t>
+      </w:r>
+      <w:r>
+        <w:t xml:space="preserve">cercano </w:t>
+      </w:r>
+      <w:r>
+        <w:t>de la casa.</w:t>
       </w:r>
     </w:p>
     <w:p>
@@ -942,7 +1646,19 @@
         </w:numPr>
       </w:pPr>
       <w:r>
-        <w:t>La aplicación Android debe permitir conceder el acceso a la casa cuando esta sea requerida mediante una sacudida de dispositivo.</w:t>
+        <w:t xml:space="preserve">La aplicación Android debe permitir conceder el acceso a la casa cuando esta sea </w:t>
+      </w:r>
+      <w:r>
+        <w:t>aprobada</w:t>
+      </w:r>
+      <w:r>
+        <w:t xml:space="preserve"> </w:t>
+      </w:r>
+      <w:r>
+        <w:t>por un administrador de la casa</w:t>
+      </w:r>
+      <w:r>
+        <w:t>.</w:t>
       </w:r>
     </w:p>
     <w:p>
@@ -954,7 +1670,13 @@
         </w:numPr>
       </w:pPr>
       <w:r>
-        <w:t>La aplicación Android debe ser notificada cuando exista una solicitud de ingreso a la casa.</w:t>
+        <w:t xml:space="preserve">La aplicación Android debe </w:t>
+      </w:r>
+      <w:r>
+        <w:t>mostrar las solicitudes de ingreso a la casa</w:t>
+      </w:r>
+      <w:r>
+        <w:t>.</w:t>
       </w:r>
     </w:p>
     <w:p>
@@ -1056,7 +1778,6 @@
         </w:numPr>
       </w:pPr>
       <w:r>
-        <w:lastRenderedPageBreak/>
         <w:t>Diseño</w:t>
       </w:r>
     </w:p>
@@ -1074,13 +1795,12 @@
         <w:ind w:firstLine="360"/>
         <w:jc w:val="center"/>
       </w:pPr>
-      <w:bookmarkStart w:id="0" w:name="_GoBack"/>
-      <w:bookmarkEnd w:id="0"/>
       <w:r>
         <w:rPr>
           <w:noProof/>
           <w:lang w:eastAsia="es-AR"/>
         </w:rPr>
+        <w:lastRenderedPageBreak/>
         <w:pict>
           <v:shapetype id="_x0000_t75" coordsize="21600,21600" o:spt="75" o:preferrelative="t" path="m@4@5l@4@11@9@11@9@5xe" filled="f" stroked="f">
             <v:stroke joinstyle="miter"/>
@@ -1101,8 +1821,8 @@
             <v:path o:extrusionok="f" gradientshapeok="t" o:connecttype="rect"/>
             <o:lock v:ext="edit" aspectratio="t"/>
           </v:shapetype>
-          <v:shape id="_x0000_i1027" type="#_x0000_t75" style="width:540pt;height:417.75pt">
-            <v:imagedata r:id="rId6" o:title="selfieHouseV2"/>
+          <v:shape id="_x0000_i1025" type="#_x0000_t75" style="width:540pt;height:417.75pt">
+            <v:imagedata r:id="rId7" o:title="selfieHouseV2"/>
           </v:shape>
         </w:pict>
       </w:r>
@@ -1134,6 +1854,143 @@
     </w:p>
     <w:p>
       <w:pPr>
+        <w:pStyle w:val="Prrafodelista"/>
+      </w:pPr>
+      <w:r>
+        <w:t>Para compilar esta aplicación se utilizaron las siguientes librerías:</w:t>
+      </w:r>
+    </w:p>
+    <w:p>
+      <w:pPr>
+        <w:pStyle w:val="Prrafodelista"/>
+      </w:pPr>
+    </w:p>
+    <w:p>
+      <w:pPr>
+        <w:pStyle w:val="Prrafodelista"/>
+        <w:numPr>
+          <w:ilvl w:val="0"/>
+          <w:numId w:val="20"/>
+        </w:numPr>
+      </w:pPr>
+      <w:proofErr w:type="spellStart"/>
+      <w:r>
+        <w:rPr>
+          <w:b/>
+        </w:rPr>
+        <w:t>DHT.h</w:t>
+      </w:r>
+      <w:proofErr w:type="spellEnd"/>
+      <w:r>
+        <w:rPr>
+          <w:b/>
+        </w:rPr>
+        <w:t>:</w:t>
+      </w:r>
+      <w:r>
+        <w:t xml:space="preserve"> Utilizada para leer e interpretar los valores del sensor de temperatura DHT22. </w:t>
+      </w:r>
+    </w:p>
+    <w:p>
+      <w:pPr>
+        <w:pStyle w:val="Prrafodelista"/>
+        <w:numPr>
+          <w:ilvl w:val="0"/>
+          <w:numId w:val="20"/>
+        </w:numPr>
+      </w:pPr>
+      <w:proofErr w:type="spellStart"/>
+      <w:r>
+        <w:rPr>
+          <w:b/>
+        </w:rPr>
+        <w:t>ArduinoJson.h</w:t>
+      </w:r>
+      <w:proofErr w:type="spellEnd"/>
+      <w:r>
+        <w:rPr>
+          <w:b/>
+        </w:rPr>
+        <w:t>:</w:t>
+      </w:r>
+      <w:r>
+        <w:t xml:space="preserve"> Utilizado para generar objetos JSON y posteriormente enviar mensajes a través de la red.</w:t>
+      </w:r>
+    </w:p>
+    <w:p>
+      <w:pPr>
+        <w:pStyle w:val="Prrafodelista"/>
+        <w:numPr>
+          <w:ilvl w:val="0"/>
+          <w:numId w:val="20"/>
+        </w:numPr>
+      </w:pPr>
+      <w:r>
+        <w:rPr>
+          <w:b/>
+        </w:rPr>
+        <w:t>ESP8266WebServer.h:</w:t>
+      </w:r>
+      <w:r>
+        <w:t xml:space="preserve"> Utilizado para incorporar un </w:t>
+      </w:r>
+      <w:proofErr w:type="spellStart"/>
+      <w:r>
+        <w:t>webserver</w:t>
+      </w:r>
+      <w:proofErr w:type="spellEnd"/>
+      <w:r>
+        <w:t xml:space="preserve"> al sistema embebido.</w:t>
+      </w:r>
+    </w:p>
+    <w:p>
+      <w:pPr>
+        <w:pStyle w:val="Prrafodelista"/>
+        <w:numPr>
+          <w:ilvl w:val="0"/>
+          <w:numId w:val="20"/>
+        </w:numPr>
+      </w:pPr>
+      <w:r>
+        <w:rPr>
+          <w:b/>
+        </w:rPr>
+        <w:t>ESP8266WiFiMulti.h:</w:t>
+      </w:r>
+      <w:r>
+        <w:t xml:space="preserve"> Utilizado para enviar respuestas a través de del </w:t>
+      </w:r>
+      <w:proofErr w:type="spellStart"/>
+      <w:r>
+        <w:t>webserver</w:t>
+      </w:r>
+      <w:proofErr w:type="spellEnd"/>
+      <w:r>
+        <w:t>.</w:t>
+      </w:r>
+    </w:p>
+    <w:p>
+      <w:pPr>
+        <w:pStyle w:val="Prrafodelista"/>
+        <w:numPr>
+          <w:ilvl w:val="0"/>
+          <w:numId w:val="20"/>
+        </w:numPr>
+      </w:pPr>
+      <w:proofErr w:type="spellStart"/>
+      <w:r>
+        <w:rPr>
+          <w:b/>
+        </w:rPr>
+        <w:t>Servo.h</w:t>
+      </w:r>
+      <w:proofErr w:type="spellEnd"/>
+      <w:r>
+        <w:t>: Utilizado para controlar el servo.</w:t>
+      </w:r>
+    </w:p>
+    <w:p>
+      <w:pPr>
         <w:pStyle w:val="Ttulo2"/>
         <w:numPr>
           <w:ilvl w:val="1"/>
@@ -1147,6 +2004,161 @@
     </w:p>
     <w:p>
       <w:pPr>
+        <w:ind w:firstLine="491"/>
+      </w:pPr>
+      <w:r>
+        <w:t>Para compilar esta aplicación se utilizaron las siguientes librerías:</w:t>
+      </w:r>
+    </w:p>
+    <w:p>
+      <w:pPr>
+        <w:pStyle w:val="Prrafodelista"/>
+        <w:numPr>
+          <w:ilvl w:val="0"/>
+          <w:numId w:val="19"/>
+        </w:numPr>
+      </w:pPr>
+      <w:proofErr w:type="spellStart"/>
+      <w:r>
+        <w:rPr>
+          <w:b/>
+        </w:rPr>
+        <w:t>Retrofit</w:t>
+      </w:r>
+      <w:proofErr w:type="spellEnd"/>
+      <w:r>
+        <w:rPr>
+          <w:b/>
+        </w:rPr>
+        <w:t>:</w:t>
+      </w:r>
+      <w:r>
+        <w:t xml:space="preserve"> Esta librería se utilizó para realizar peticiones REST utilizando el protocolo HTTP tanto al </w:t>
+      </w:r>
+      <w:proofErr w:type="spellStart"/>
+      <w:r>
+        <w:t>webserver</w:t>
+      </w:r>
+      <w:proofErr w:type="spellEnd"/>
+      <w:r>
+        <w:t xml:space="preserve"> como al sistema embebido. </w:t>
+      </w:r>
+    </w:p>
+    <w:p>
+      <w:pPr>
+        <w:pStyle w:val="Prrafodelista"/>
+        <w:numPr>
+          <w:ilvl w:val="0"/>
+          <w:numId w:val="19"/>
+        </w:numPr>
+      </w:pPr>
+      <w:proofErr w:type="spellStart"/>
+      <w:r>
+        <w:rPr>
+          <w:b/>
+        </w:rPr>
+        <w:t>Gson</w:t>
+      </w:r>
+      <w:proofErr w:type="spellEnd"/>
+      <w:r>
+        <w:rPr>
+          <w:b/>
+        </w:rPr>
+        <w:t>:</w:t>
+      </w:r>
+      <w:r>
+        <w:t xml:space="preserve"> Esta librería se utiliza para decodificar las respuestas del </w:t>
+      </w:r>
+      <w:proofErr w:type="spellStart"/>
+      <w:r>
+        <w:t>webserver</w:t>
+      </w:r>
+      <w:proofErr w:type="spellEnd"/>
+      <w:r>
+        <w:t xml:space="preserve"> y del sistema embebido en formato JSON. Gracias a ella se puede interpretar de forma correcta y manipularla para su uso.</w:t>
+      </w:r>
+    </w:p>
+    <w:p>
+      <w:pPr>
+        <w:pStyle w:val="Prrafodelista"/>
+        <w:numPr>
+          <w:ilvl w:val="0"/>
+          <w:numId w:val="19"/>
+        </w:numPr>
+      </w:pPr>
+      <w:proofErr w:type="spellStart"/>
+      <w:r>
+        <w:rPr>
+          <w:b/>
+        </w:rPr>
+        <w:lastRenderedPageBreak/>
+        <w:t>OkHTTP</w:t>
+      </w:r>
+      <w:proofErr w:type="spellEnd"/>
+      <w:r>
+        <w:t xml:space="preserve">: Se utiliza para </w:t>
+      </w:r>
+      <w:proofErr w:type="spellStart"/>
+      <w:r>
+        <w:t>setear</w:t>
+      </w:r>
+      <w:proofErr w:type="spellEnd"/>
+      <w:r>
+        <w:t xml:space="preserve"> el tiempo de </w:t>
+      </w:r>
+      <w:proofErr w:type="spellStart"/>
+      <w:r>
+        <w:t>timeout</w:t>
+      </w:r>
+      <w:proofErr w:type="spellEnd"/>
+      <w:r>
+        <w:t xml:space="preserve"> para peticiones HTTP con </w:t>
+      </w:r>
+      <w:proofErr w:type="spellStart"/>
+      <w:r>
+        <w:t>Retrofit</w:t>
+      </w:r>
+      <w:proofErr w:type="spellEnd"/>
+      <w:r>
+        <w:t>.</w:t>
+      </w:r>
+    </w:p>
+    <w:p>
+      <w:pPr>
+        <w:pStyle w:val="Prrafodelista"/>
+        <w:numPr>
+          <w:ilvl w:val="0"/>
+          <w:numId w:val="19"/>
+        </w:numPr>
+      </w:pPr>
+      <w:proofErr w:type="spellStart"/>
+      <w:r>
+        <w:rPr>
+          <w:b/>
+        </w:rPr>
+        <w:t>Glide</w:t>
+      </w:r>
+      <w:proofErr w:type="spellEnd"/>
+      <w:r>
+        <w:rPr>
+          <w:b/>
+        </w:rPr>
+        <w:t>:</w:t>
+      </w:r>
+      <w:r>
+        <w:t xml:space="preserve"> Esta librería se utiliza para visualizar correctamente </w:t>
+      </w:r>
+      <w:proofErr w:type="spellStart"/>
+      <w:r>
+        <w:t>GIF’s</w:t>
+      </w:r>
+      <w:proofErr w:type="spellEnd"/>
+      <w:r>
+        <w:t xml:space="preserve"> animados.</w:t>
+      </w:r>
+    </w:p>
+    <w:p>
+      <w:pPr>
         <w:pStyle w:val="Ttulo2"/>
         <w:numPr>
           <w:ilvl w:val="1"/>
@@ -1157,6 +2169,42 @@
       <w:r>
         <w:t>Servidor Web</w:t>
       </w:r>
+    </w:p>
+    <w:p>
+      <w:r>
+        <w:t>HTML-5-web_</w:t>
+      </w:r>
+    </w:p>
+    <w:p>
+      <w:r>
+        <w:t>PDO</w:t>
+      </w:r>
+    </w:p>
+    <w:p>
+      <w:proofErr w:type="spellStart"/>
+      <w:r>
+        <w:t>MySQLI</w:t>
+      </w:r>
+      <w:proofErr w:type="spellEnd"/>
+    </w:p>
+    <w:p>
+      <w:proofErr w:type="spellStart"/>
+      <w:r>
+        <w:t>Jquery</w:t>
+      </w:r>
+      <w:proofErr w:type="spellEnd"/>
+    </w:p>
+    <w:p>
+      <w:r>
+        <w:t>AJAX</w:t>
+      </w:r>
+    </w:p>
+    <w:p>
+      <w:proofErr w:type="spellStart"/>
+      <w:r>
+        <w:t>Bootstrap</w:t>
+      </w:r>
+      <w:proofErr w:type="spellEnd"/>
     </w:p>
     <w:p>
       <w:pPr>
@@ -1201,55 +2249,11 @@
           <w:noProof/>
           <w:lang w:val="en-US"/>
         </w:rPr>
-        <w:lastRenderedPageBreak/>
-        <w:drawing>
-          <wp:inline distT="0" distB="0" distL="0" distR="0">
-            <wp:extent cx="6858000" cy="3190875"/>
-            <wp:effectExtent l="0" t="0" r="0" b="9525"/>
-            <wp:docPr id="3" name="Imagen 3" descr="E:\SOA\Comunicacion.png"/>
-            <wp:cNvGraphicFramePr>
-              <a:graphicFrameLocks xmlns:a="http://schemas.openxmlformats.org/drawingml/2006/main" noChangeAspect="1"/>
-            </wp:cNvGraphicFramePr>
-            <a:graphic xmlns:a="http://schemas.openxmlformats.org/drawingml/2006/main">
-              <a:graphicData uri="http://schemas.openxmlformats.org/drawingml/2006/picture">
-                <pic:pic xmlns:pic="http://schemas.openxmlformats.org/drawingml/2006/picture">
-                  <pic:nvPicPr>
-                    <pic:cNvPr id="0" name="Picture 1" descr="E:\SOA\Comunicacion.png"/>
-                    <pic:cNvPicPr>
-                      <a:picLocks noChangeAspect="1" noChangeArrowheads="1"/>
-                    </pic:cNvPicPr>
-                  </pic:nvPicPr>
-                  <pic:blipFill>
-                    <a:blip r:embed="rId7">
-                      <a:extLst>
-                        <a:ext uri="{28A0092B-C50C-407E-A947-70E740481C1C}">
-                          <a14:useLocalDpi xmlns:a14="http://schemas.microsoft.com/office/drawing/2010/main" val="0"/>
-                        </a:ext>
-                      </a:extLst>
-                    </a:blip>
-                    <a:srcRect/>
-                    <a:stretch>
-                      <a:fillRect/>
-                    </a:stretch>
-                  </pic:blipFill>
-                  <pic:spPr bwMode="auto">
-                    <a:xfrm>
-                      <a:off x="0" y="0"/>
-                      <a:ext cx="6858000" cy="3190875"/>
-                    </a:xfrm>
-                    <a:prstGeom prst="rect">
-                      <a:avLst/>
-                    </a:prstGeom>
-                    <a:noFill/>
-                    <a:ln>
-                      <a:noFill/>
-                    </a:ln>
-                  </pic:spPr>
-                </pic:pic>
-              </a:graphicData>
-            </a:graphic>
-          </wp:inline>
-        </w:drawing>
+        <w:pict>
+          <v:shape id="_x0000_i1026" type="#_x0000_t75" style="width:519.75pt;height:218.25pt">
+            <v:imagedata r:id="rId8" o:title="Comunicacion"/>
+          </v:shape>
+        </w:pict>
       </w:r>
     </w:p>
     <w:p>
@@ -1257,31 +2261,60 @@
         <w:ind w:firstLine="360"/>
       </w:pPr>
       <w:r>
-        <w:t xml:space="preserve">El servidor web dispone de dos </w:t>
+        <w:t>La aplicación Android se comunic</w:t>
+      </w:r>
+      <w:r>
+        <w:t>ará con el Servidor Web mediante la API:</w:t>
+      </w:r>
+      <w:r>
+        <w:t xml:space="preserve"> </w:t>
       </w:r>
       <w:proofErr w:type="spellStart"/>
       <w:r>
-        <w:t>webservices</w:t>
+        <w:rPr>
+          <w:b/>
+        </w:rPr>
+        <w:t>AndroidReceiverAPI</w:t>
       </w:r>
       <w:proofErr w:type="spellEnd"/>
       <w:r>
-        <w:t xml:space="preserve">: uno para recibir las peticiones desde Android y otro para recibir las actualizaciones de </w:t>
-      </w:r>
-      <w:proofErr w:type="spellStart"/>
-      <w:r>
-        <w:t>Arduino</w:t>
-      </w:r>
-      <w:proofErr w:type="spellEnd"/>
-      <w:r>
-        <w:t xml:space="preserve">. Estos funcionan como API REST (transferencia de estado representacional) y devuelven la información en formato JSON o texto plano según corresponda. La comunicación a estas </w:t>
-      </w:r>
-      <w:proofErr w:type="spellStart"/>
-      <w:r>
-        <w:t>APIs</w:t>
-      </w:r>
-      <w:proofErr w:type="spellEnd"/>
-      <w:r>
-        <w:t xml:space="preserve"> se realiza por </w:t>
+        <w:t>.</w:t>
+      </w:r>
+    </w:p>
+    <w:p>
+      <w:pPr>
+        <w:ind w:firstLine="360"/>
+      </w:pPr>
+      <w:r>
+        <w:t xml:space="preserve">Esta API se comunica mediante REST y </w:t>
+      </w:r>
+      <w:r>
+        <w:t xml:space="preserve">brindará la </w:t>
+      </w:r>
+      <w:r>
+        <w:t>siguiente</w:t>
+      </w:r>
+      <w:r>
+        <w:t xml:space="preserve"> información: solicitudes de acceso, ubicación del dispositivo, notificaciones de eventos ocurridos en la casa e información para realizar y validar los códigos de acceso en los intentos de acceso a la casa.</w:t>
+      </w:r>
+    </w:p>
+    <w:p>
+      <w:pPr>
+        <w:ind w:firstLine="360"/>
+      </w:pPr>
+      <w:r>
+        <w:t>Por otro lado, la aplicación también podrá com</w:t>
+      </w:r>
+      <w:r>
+        <w:t>unicarse directamente con el sistema embebido. Aquí obtendrá la información de los estados de los sensores y actuadores. También podrá enviar directamente información a este para tomar control de los dispositivos conectados este. La comunicación también es por REST y la información será otorgada en formato JSON.</w:t>
+      </w:r>
+    </w:p>
+    <w:p>
+      <w:pPr>
+        <w:ind w:firstLine="360"/>
+      </w:pPr>
+      <w:r>
+        <w:t>De la misma forma, la aplicación Android estará consultando a el sistema embebido el estado de los sensores y actuadores conectado a este.</w:t>
       </w:r>
     </w:p>
     <w:p>
@@ -1336,6 +2369,7 @@
                 <w:sz w:val="28"/>
                 <w:u w:val="single"/>
               </w:rPr>
+              <w:lastRenderedPageBreak/>
               <w:t>AndroidReceiverWs</w:t>
             </w:r>
             <w:proofErr w:type="spellEnd"/>
@@ -1813,9 +2847,12 @@
             </w:pPr>
             <w:proofErr w:type="spellStart"/>
             <w:r>
-              <w:t>pull_estados</w:t>
+              <w:t>pull_notificaciones</w:t>
             </w:r>
             <w:proofErr w:type="spellEnd"/>
+            <w:r>
+              <w:t xml:space="preserve"> </w:t>
+            </w:r>
           </w:p>
         </w:tc>
         <w:tc>
@@ -1839,7 +2876,12 @@
           </w:tcPr>
           <w:p>
             <w:r>
-              <w:t>Devuelve en JSON los estados actuales de los actuadores del sistema embebido. Los campos son:</w:t>
+              <w:t xml:space="preserve">Devuelve un JSON con las notificaciones de eventos en el sistema embebido. </w:t>
+            </w:r>
+          </w:p>
+          <w:p>
+            <w:r>
+              <w:t>Los campos</w:t>
             </w:r>
           </w:p>
           <w:p>
@@ -1847,7 +2889,7 @@
               <w:pStyle w:val="Prrafodelista"/>
               <w:numPr>
                 <w:ilvl w:val="0"/>
-                <w:numId w:val="16"/>
+                <w:numId w:val="18"/>
               </w:numPr>
               <w:rPr>
                 <w:sz w:val="18"/>
@@ -1879,7 +2921,7 @@
               <w:pStyle w:val="Prrafodelista"/>
               <w:numPr>
                 <w:ilvl w:val="0"/>
-                <w:numId w:val="16"/>
+                <w:numId w:val="17"/>
               </w:numPr>
               <w:rPr>
                 <w:sz w:val="18"/>
@@ -1889,14 +2931,14 @@
               <w:rPr>
                 <w:sz w:val="18"/>
               </w:rPr>
-              <w:t>nombre (</w:t>
+              <w:t>fecha (</w:t>
             </w:r>
             <w:proofErr w:type="spellStart"/>
             <w:r>
               <w:rPr>
                 <w:sz w:val="18"/>
               </w:rPr>
-              <w:t>String</w:t>
+              <w:t>string</w:t>
             </w:r>
             <w:proofErr w:type="spellEnd"/>
             <w:r>
@@ -1911,7 +2953,7 @@
               <w:pStyle w:val="Prrafodelista"/>
               <w:numPr>
                 <w:ilvl w:val="0"/>
-                <w:numId w:val="16"/>
+                <w:numId w:val="17"/>
               </w:numPr>
               <w:rPr>
                 <w:sz w:val="18"/>
@@ -1921,14 +2963,14 @@
               <w:rPr>
                 <w:sz w:val="18"/>
               </w:rPr>
-              <w:t>estado (</w:t>
+              <w:t>comentario (</w:t>
             </w:r>
             <w:proofErr w:type="spellStart"/>
             <w:r>
               <w:rPr>
                 <w:sz w:val="18"/>
               </w:rPr>
-              <w:t>int</w:t>
+              <w:t>string</w:t>
             </w:r>
             <w:proofErr w:type="spellEnd"/>
             <w:r>
@@ -1943,28 +2985,29 @@
               <w:pStyle w:val="Prrafodelista"/>
               <w:numPr>
                 <w:ilvl w:val="0"/>
-                <w:numId w:val="16"/>
+                <w:numId w:val="17"/>
               </w:numPr>
+              <w:ind w:left="360" w:firstLine="0"/>
             </w:pPr>
             <w:r>
               <w:rPr>
                 <w:sz w:val="18"/>
               </w:rPr>
-              <w:t>fecha (</w:t>
+              <w:t>pendiente (</w:t>
             </w:r>
             <w:proofErr w:type="spellStart"/>
             <w:r>
               <w:rPr>
                 <w:sz w:val="18"/>
               </w:rPr>
-              <w:t>String</w:t>
+              <w:t>int</w:t>
             </w:r>
             <w:proofErr w:type="spellEnd"/>
             <w:r>
               <w:rPr>
                 <w:sz w:val="18"/>
               </w:rPr>
-              <w:t xml:space="preserve"> – último cambio de estado)</w:t>
+              <w:t>)</w:t>
             </w:r>
           </w:p>
         </w:tc>
@@ -1983,657 +3026,21 @@
               <w:rPr>
                 <w:sz w:val="18"/>
               </w:rPr>
-              <w:t xml:space="preserve">Estado 1 = </w:t>
-            </w:r>
-            <w:r>
+              <w:t>Pendiente 1 = No visto</w:t>
+            </w:r>
+          </w:p>
+          <w:p>
+            <w:pPr>
               <w:rPr>
                 <w:sz w:val="18"/>
               </w:rPr>
-              <w:t>Activado</w:t>
-            </w:r>
-          </w:p>
-          <w:p>
-            <w:pPr>
+            </w:pPr>
+            <w:r>
               <w:rPr>
                 <w:sz w:val="18"/>
               </w:rPr>
-            </w:pPr>
-            <w:r>
-              <w:rPr>
-                <w:sz w:val="18"/>
-              </w:rPr>
-              <w:t xml:space="preserve">Estado 0 = </w:t>
-            </w:r>
-            <w:r>
-              <w:rPr>
-                <w:sz w:val="18"/>
-              </w:rPr>
-              <w:t>Desactivado</w:t>
-            </w:r>
-          </w:p>
-        </w:tc>
-      </w:tr>
-      <w:tr>
-        <w:tc>
-          <w:tcPr>
-            <w:tcW w:w="470" w:type="pct"/>
-            <w:vAlign w:val="center"/>
-          </w:tcPr>
-          <w:p>
-            <w:pPr>
-              <w:jc w:val="center"/>
-            </w:pPr>
-            <w:r>
-              <w:t>GET</w:t>
-            </w:r>
-          </w:p>
-        </w:tc>
-        <w:tc>
-          <w:tcPr>
-            <w:tcW w:w="956" w:type="pct"/>
-            <w:vAlign w:val="center"/>
-          </w:tcPr>
-          <w:p>
-            <w:pPr>
-              <w:jc w:val="center"/>
-            </w:pPr>
-            <w:proofErr w:type="spellStart"/>
-            <w:r>
-              <w:t>pull_notificaciones</w:t>
-            </w:r>
-            <w:proofErr w:type="spellEnd"/>
-            <w:r>
-              <w:t xml:space="preserve"> </w:t>
-            </w:r>
-          </w:p>
-        </w:tc>
-        <w:tc>
-          <w:tcPr>
-            <w:tcW w:w="964" w:type="pct"/>
-            <w:vAlign w:val="center"/>
-          </w:tcPr>
-          <w:p>
-            <w:pPr>
-              <w:jc w:val="center"/>
-            </w:pPr>
-            <w:r>
-              <w:t>true</w:t>
-            </w:r>
-          </w:p>
-        </w:tc>
-        <w:tc>
-          <w:tcPr>
-            <w:tcW w:w="1854" w:type="pct"/>
-            <w:vAlign w:val="center"/>
-          </w:tcPr>
-          <w:p>
-            <w:r>
-              <w:t xml:space="preserve">Devuelve un JSON con las notificaciones de eventos en el sistema embebido. </w:t>
-            </w:r>
-          </w:p>
-          <w:p>
-            <w:r>
-              <w:t>Los campos</w:t>
-            </w:r>
-          </w:p>
-          <w:p>
-            <w:pPr>
-              <w:pStyle w:val="Prrafodelista"/>
-              <w:numPr>
-                <w:ilvl w:val="0"/>
-                <w:numId w:val="18"/>
-              </w:numPr>
-              <w:rPr>
-                <w:sz w:val="18"/>
-              </w:rPr>
-            </w:pPr>
-            <w:r>
-              <w:rPr>
-                <w:sz w:val="18"/>
-              </w:rPr>
-              <w:t>id (</w:t>
-            </w:r>
-            <w:proofErr w:type="spellStart"/>
-            <w:r>
-              <w:rPr>
-                <w:sz w:val="18"/>
-              </w:rPr>
-              <w:t>int</w:t>
-            </w:r>
-            <w:proofErr w:type="spellEnd"/>
-            <w:r>
-              <w:rPr>
-                <w:sz w:val="18"/>
-              </w:rPr>
-              <w:t>)</w:t>
-            </w:r>
-          </w:p>
-          <w:p>
-            <w:pPr>
-              <w:pStyle w:val="Prrafodelista"/>
-              <w:numPr>
-                <w:ilvl w:val="0"/>
-                <w:numId w:val="17"/>
-              </w:numPr>
-              <w:rPr>
-                <w:sz w:val="18"/>
-              </w:rPr>
-            </w:pPr>
-            <w:r>
-              <w:rPr>
-                <w:sz w:val="18"/>
-              </w:rPr>
-              <w:t>fecha (</w:t>
-            </w:r>
-            <w:proofErr w:type="spellStart"/>
-            <w:r>
-              <w:rPr>
-                <w:sz w:val="18"/>
-              </w:rPr>
-              <w:t>string</w:t>
-            </w:r>
-            <w:proofErr w:type="spellEnd"/>
-            <w:r>
-              <w:rPr>
-                <w:sz w:val="18"/>
-              </w:rPr>
-              <w:t>)</w:t>
-            </w:r>
-          </w:p>
-          <w:p>
-            <w:pPr>
-              <w:pStyle w:val="Prrafodelista"/>
-              <w:numPr>
-                <w:ilvl w:val="0"/>
-                <w:numId w:val="17"/>
-              </w:numPr>
-              <w:rPr>
-                <w:sz w:val="18"/>
-              </w:rPr>
-            </w:pPr>
-            <w:r>
-              <w:rPr>
-                <w:sz w:val="18"/>
-              </w:rPr>
-              <w:t>comentario (</w:t>
-            </w:r>
-            <w:proofErr w:type="spellStart"/>
-            <w:r>
-              <w:rPr>
-                <w:sz w:val="18"/>
-              </w:rPr>
-              <w:t>string</w:t>
-            </w:r>
-            <w:proofErr w:type="spellEnd"/>
-            <w:r>
-              <w:rPr>
-                <w:sz w:val="18"/>
-              </w:rPr>
-              <w:t>)</w:t>
-            </w:r>
-          </w:p>
-          <w:p>
-            <w:pPr>
-              <w:pStyle w:val="Prrafodelista"/>
-              <w:numPr>
-                <w:ilvl w:val="0"/>
-                <w:numId w:val="17"/>
-              </w:numPr>
-              <w:ind w:left="360" w:firstLine="0"/>
-            </w:pPr>
-            <w:r>
-              <w:rPr>
-                <w:sz w:val="18"/>
-              </w:rPr>
-              <w:lastRenderedPageBreak/>
-              <w:t>pendiente (</w:t>
-            </w:r>
-            <w:proofErr w:type="spellStart"/>
-            <w:r>
-              <w:rPr>
-                <w:sz w:val="18"/>
-              </w:rPr>
-              <w:t>int</w:t>
-            </w:r>
-            <w:proofErr w:type="spellEnd"/>
-            <w:r>
-              <w:rPr>
-                <w:sz w:val="18"/>
-              </w:rPr>
-              <w:t>)</w:t>
-            </w:r>
-          </w:p>
-        </w:tc>
-        <w:tc>
-          <w:tcPr>
-            <w:tcW w:w="756" w:type="pct"/>
-            <w:vAlign w:val="center"/>
-          </w:tcPr>
-          <w:p>
-            <w:pPr>
-              <w:rPr>
-                <w:sz w:val="18"/>
-              </w:rPr>
-            </w:pPr>
-            <w:r>
-              <w:rPr>
-                <w:sz w:val="18"/>
-              </w:rPr>
-              <w:lastRenderedPageBreak/>
-              <w:t>Pendiente 1 = No visto</w:t>
-            </w:r>
-          </w:p>
-          <w:p>
-            <w:pPr>
-              <w:rPr>
-                <w:sz w:val="18"/>
-              </w:rPr>
-            </w:pPr>
-            <w:r>
-              <w:rPr>
-                <w:sz w:val="18"/>
-              </w:rPr>
               <w:t>Pendiente 0 = Visto</w:t>
             </w:r>
-          </w:p>
-        </w:tc>
-      </w:tr>
-      <w:tr>
-        <w:trPr>
-          <w:trHeight w:val="272"/>
-        </w:trPr>
-        <w:tc>
-          <w:tcPr>
-            <w:tcW w:w="470" w:type="pct"/>
-            <w:vMerge w:val="restart"/>
-            <w:vAlign w:val="center"/>
-          </w:tcPr>
-          <w:p>
-            <w:pPr>
-              <w:jc w:val="center"/>
-            </w:pPr>
-            <w:r>
-              <w:lastRenderedPageBreak/>
-              <w:t>POST</w:t>
-            </w:r>
-          </w:p>
-        </w:tc>
-        <w:tc>
-          <w:tcPr>
-            <w:tcW w:w="956" w:type="pct"/>
-            <w:vMerge w:val="restart"/>
-            <w:vAlign w:val="center"/>
-          </w:tcPr>
-          <w:p>
-            <w:pPr>
-              <w:jc w:val="center"/>
-            </w:pPr>
-            <w:r>
-              <w:t xml:space="preserve">acción </w:t>
-            </w:r>
-          </w:p>
-          <w:p>
-            <w:pPr>
-              <w:jc w:val="center"/>
-            </w:pPr>
-            <w:r>
-              <w:t xml:space="preserve">disparador </w:t>
-            </w:r>
-          </w:p>
-        </w:tc>
-        <w:tc>
-          <w:tcPr>
-            <w:tcW w:w="964" w:type="pct"/>
-            <w:vAlign w:val="center"/>
-          </w:tcPr>
-          <w:p>
-            <w:pPr>
-              <w:rPr>
-                <w:sz w:val="18"/>
-              </w:rPr>
-            </w:pPr>
-            <w:r>
-              <w:rPr>
-                <w:sz w:val="18"/>
-              </w:rPr>
-              <w:t>Entero:</w:t>
-            </w:r>
-          </w:p>
-          <w:p>
-            <w:pPr>
-              <w:rPr>
-                <w:sz w:val="12"/>
-              </w:rPr>
-            </w:pPr>
-            <w:r>
-              <w:rPr>
-                <w:sz w:val="12"/>
-              </w:rPr>
-              <w:t>PUERTA_TRABADA = 1000</w:t>
-            </w:r>
-          </w:p>
-          <w:p>
-            <w:pPr>
-              <w:rPr>
-                <w:sz w:val="12"/>
-              </w:rPr>
-            </w:pPr>
-            <w:r>
-              <w:rPr>
-                <w:sz w:val="12"/>
-              </w:rPr>
-              <w:t>PUERTA_DESTRABADA = 1001</w:t>
-            </w:r>
-          </w:p>
-          <w:p>
-            <w:pPr>
-              <w:rPr>
-                <w:sz w:val="12"/>
-              </w:rPr>
-            </w:pPr>
-            <w:r>
-              <w:rPr>
-                <w:sz w:val="12"/>
-              </w:rPr>
-              <w:t>BUZZER_ACTIVADO = 1002</w:t>
-            </w:r>
-          </w:p>
-          <w:p>
-            <w:pPr>
-              <w:rPr>
-                <w:sz w:val="12"/>
-              </w:rPr>
-            </w:pPr>
-            <w:r>
-              <w:rPr>
-                <w:sz w:val="12"/>
-              </w:rPr>
-              <w:t>BUZZER_DESACTIVADO = 1003</w:t>
-            </w:r>
-          </w:p>
-          <w:p>
-            <w:pPr>
-              <w:rPr>
-                <w:sz w:val="12"/>
-              </w:rPr>
-            </w:pPr>
-            <w:r>
-              <w:rPr>
-                <w:sz w:val="12"/>
-              </w:rPr>
-              <w:t>VENTILADOR_ACTIVADO = 1004</w:t>
-            </w:r>
-          </w:p>
-          <w:p>
-            <w:pPr>
-              <w:rPr>
-                <w:sz w:val="12"/>
-              </w:rPr>
-            </w:pPr>
-            <w:r>
-              <w:rPr>
-                <w:sz w:val="12"/>
-              </w:rPr>
-              <w:t>VENTILADOR_DESACTIVADO = 1005</w:t>
-            </w:r>
-          </w:p>
-          <w:p>
-            <w:pPr>
-              <w:rPr>
-                <w:sz w:val="12"/>
-              </w:rPr>
-            </w:pPr>
-            <w:r>
-              <w:rPr>
-                <w:sz w:val="12"/>
-              </w:rPr>
-              <w:t>SELFIEHOUSE_ACTIVADO = 1006</w:t>
-            </w:r>
-          </w:p>
-          <w:p>
-            <w:pPr>
-              <w:rPr>
-                <w:sz w:val="12"/>
-              </w:rPr>
-            </w:pPr>
-            <w:r>
-              <w:rPr>
-                <w:sz w:val="12"/>
-              </w:rPr>
-              <w:t>SELFIEHOUSE_DESACTIVADO = 1007</w:t>
-            </w:r>
-          </w:p>
-          <w:p>
-            <w:pPr>
-              <w:rPr>
-                <w:sz w:val="12"/>
-              </w:rPr>
-            </w:pPr>
-            <w:r>
-              <w:rPr>
-                <w:sz w:val="12"/>
-              </w:rPr>
-              <w:t>DEBUG_ACTIVADO = 1008</w:t>
-            </w:r>
-          </w:p>
-          <w:p>
-            <w:pPr>
-              <w:rPr>
-                <w:sz w:val="12"/>
-              </w:rPr>
-            </w:pPr>
-            <w:r>
-              <w:rPr>
-                <w:sz w:val="12"/>
-              </w:rPr>
-              <w:t>DEBUG_DESACTIVADO = 1009</w:t>
-            </w:r>
-          </w:p>
-          <w:p>
-            <w:pPr>
-              <w:rPr>
-                <w:sz w:val="12"/>
-              </w:rPr>
-            </w:pPr>
-            <w:r>
-              <w:rPr>
-                <w:sz w:val="12"/>
-              </w:rPr>
-              <w:t>LED_ROJO_ENCENDIDO = 1011</w:t>
-            </w:r>
-          </w:p>
-          <w:p>
-            <w:pPr>
-              <w:rPr>
-                <w:sz w:val="12"/>
-              </w:rPr>
-            </w:pPr>
-            <w:r>
-              <w:rPr>
-                <w:sz w:val="12"/>
-              </w:rPr>
-              <w:t>LED_ROJO_APAGADO = 1012</w:t>
-            </w:r>
-          </w:p>
-          <w:p>
-            <w:pPr>
-              <w:rPr>
-                <w:sz w:val="12"/>
-              </w:rPr>
-            </w:pPr>
-            <w:r>
-              <w:rPr>
-                <w:sz w:val="12"/>
-              </w:rPr>
-              <w:t>LED_VERDE_ENCENDIDO = 1013</w:t>
-            </w:r>
-          </w:p>
-          <w:p>
-            <w:pPr>
-              <w:rPr>
-                <w:sz w:val="12"/>
-              </w:rPr>
-            </w:pPr>
-            <w:r>
-              <w:rPr>
-                <w:sz w:val="12"/>
-              </w:rPr>
-              <w:t>LED_VERDE_APAGADO = 1014</w:t>
-            </w:r>
-          </w:p>
-          <w:p>
-            <w:r>
-              <w:rPr>
-                <w:sz w:val="12"/>
-              </w:rPr>
-              <w:t>REINICIO = 9999</w:t>
-            </w:r>
-          </w:p>
-        </w:tc>
-        <w:tc>
-          <w:tcPr>
-            <w:tcW w:w="1854" w:type="pct"/>
-            <w:vMerge w:val="restart"/>
-            <w:vAlign w:val="center"/>
-          </w:tcPr>
-          <w:p>
-            <w:pPr>
-              <w:jc w:val="center"/>
-            </w:pPr>
-            <w:r>
-              <w:t>Recibe una acción desde Android y la envía al sistema embebido para que este la realice.</w:t>
-            </w:r>
-          </w:p>
-          <w:p>
-            <w:pPr>
-              <w:jc w:val="center"/>
-            </w:pPr>
-            <w:r>
-              <w:t xml:space="preserve">Devuelve un </w:t>
-            </w:r>
-            <w:proofErr w:type="spellStart"/>
-            <w:r>
-              <w:t>string</w:t>
-            </w:r>
-            <w:proofErr w:type="spellEnd"/>
-            <w:r>
-              <w:t xml:space="preserve"> con el resultado de la operación realizada.</w:t>
-            </w:r>
-          </w:p>
-        </w:tc>
-        <w:tc>
-          <w:tcPr>
-            <w:tcW w:w="756" w:type="pct"/>
-            <w:vMerge w:val="restart"/>
-            <w:vAlign w:val="center"/>
-          </w:tcPr>
-          <w:p>
-            <w:pPr>
-              <w:rPr>
-                <w:sz w:val="18"/>
-              </w:rPr>
-            </w:pPr>
-            <w:r>
-              <w:rPr>
-                <w:sz w:val="18"/>
-              </w:rPr>
-              <w:t xml:space="preserve"> “OK”</w:t>
-            </w:r>
-          </w:p>
-          <w:p>
-            <w:pPr>
-              <w:rPr>
-                <w:sz w:val="18"/>
-              </w:rPr>
-            </w:pPr>
-            <w:r>
-              <w:rPr>
-                <w:sz w:val="18"/>
-              </w:rPr>
-              <w:t>“Error”</w:t>
-            </w:r>
-          </w:p>
-        </w:tc>
-      </w:tr>
-      <w:tr>
-        <w:trPr>
-          <w:trHeight w:val="231"/>
-        </w:trPr>
-        <w:tc>
-          <w:tcPr>
-            <w:tcW w:w="470" w:type="pct"/>
-            <w:vMerge/>
-            <w:vAlign w:val="center"/>
-          </w:tcPr>
-          <w:p>
-            <w:pPr>
-              <w:jc w:val="center"/>
-            </w:pPr>
-          </w:p>
-        </w:tc>
-        <w:tc>
-          <w:tcPr>
-            <w:tcW w:w="956" w:type="pct"/>
-            <w:vMerge/>
-            <w:vAlign w:val="center"/>
-          </w:tcPr>
-          <w:p>
-            <w:pPr>
-              <w:jc w:val="center"/>
-            </w:pPr>
-          </w:p>
-        </w:tc>
-        <w:tc>
-          <w:tcPr>
-            <w:tcW w:w="964" w:type="pct"/>
-            <w:vAlign w:val="center"/>
-          </w:tcPr>
-          <w:p>
-            <w:pPr>
-              <w:rPr>
-                <w:sz w:val="18"/>
-              </w:rPr>
-            </w:pPr>
-            <w:r>
-              <w:rPr>
-                <w:sz w:val="18"/>
-              </w:rPr>
-              <w:t>Entero:</w:t>
-            </w:r>
-          </w:p>
-          <w:p>
-            <w:r>
-              <w:rPr>
-                <w:sz w:val="12"/>
-              </w:rPr>
-              <w:t>DISPARADOR_MANUAL = 2003</w:t>
-            </w:r>
-          </w:p>
-        </w:tc>
-        <w:tc>
-          <w:tcPr>
-            <w:tcW w:w="1854" w:type="pct"/>
-            <w:vMerge/>
-            <w:vAlign w:val="center"/>
-          </w:tcPr>
-          <w:p>
-            <w:pPr>
-              <w:jc w:val="center"/>
-            </w:pPr>
-          </w:p>
-        </w:tc>
-        <w:tc>
-          <w:tcPr>
-            <w:tcW w:w="756" w:type="pct"/>
-            <w:vMerge/>
-            <w:vAlign w:val="center"/>
-          </w:tcPr>
-          <w:p>
-            <w:pPr>
-              <w:rPr>
-                <w:sz w:val="18"/>
-              </w:rPr>
-            </w:pPr>
           </w:p>
         </w:tc>
       </w:tr>
@@ -2652,7 +3059,7 @@
               <w:jc w:val="center"/>
             </w:pPr>
             <w:r>
-              <w:t>POST</w:t>
+              <w:t>GET</w:t>
             </w:r>
           </w:p>
         </w:tc>
@@ -3181,11 +3588,9 @@
             <w:r>
               <w:t xml:space="preserve">Genera un código de 6 </w:t>
             </w:r>
-            <w:proofErr w:type="spellStart"/>
-            <w:r>
-              <w:t>digitos</w:t>
-            </w:r>
-            <w:proofErr w:type="spellEnd"/>
+            <w:r>
+              <w:t>dígitos</w:t>
+            </w:r>
             <w:r>
               <w:t xml:space="preserve"> con el permiso de acceso que sea informado.</w:t>
             </w:r>
@@ -3743,11 +4148,9 @@
             </w:r>
           </w:p>
           <w:p>
-            <w:proofErr w:type="spellStart"/>
-            <w:r>
-              <w:t>Tambien</w:t>
-            </w:r>
-            <w:proofErr w:type="spellEnd"/>
+            <w:r>
+              <w:t>También</w:t>
+            </w:r>
             <w:r>
               <w:t xml:space="preserve"> genera registros en la tabla Notificaciones de dichos eventos.</w:t>
             </w:r>
@@ -3868,7 +4271,6 @@
         </w:numPr>
       </w:pPr>
       <w:r>
-        <w:lastRenderedPageBreak/>
         <w:t>Producto terminado</w:t>
       </w:r>
     </w:p>
@@ -3907,37 +4309,6 @@
         </w:numPr>
       </w:pPr>
       <w:r>
-        <w:t>Anexos</w:t>
-      </w:r>
-    </w:p>
-    <w:p>
-      <w:pPr>
-        <w:pStyle w:val="Ttulo2"/>
-        <w:numPr>
-          <w:ilvl w:val="1"/>
-          <w:numId w:val="2"/>
-        </w:numPr>
-        <w:ind w:left="851"/>
-        <w:rPr>
-          <w:highlight w:val="yellow"/>
-        </w:rPr>
-      </w:pPr>
-      <w:r>
-        <w:rPr>
-          <w:highlight w:val="yellow"/>
-        </w:rPr>
-        <w:t>Funcionamiento de los sensores</w:t>
-      </w:r>
-    </w:p>
-    <w:p>
-      <w:pPr>
-        <w:pStyle w:val="Ttulo1"/>
-        <w:numPr>
-          <w:ilvl w:val="0"/>
-          <w:numId w:val="2"/>
-        </w:numPr>
-      </w:pPr>
-      <w:r>
         <w:t>Enlaces</w:t>
       </w:r>
     </w:p>
@@ -3945,7 +4316,7 @@
       <w:pPr>
         <w:ind w:firstLine="360"/>
       </w:pPr>
-      <w:hyperlink r:id="rId8" w:history="1">
+      <w:hyperlink r:id="rId9" w:history="1">
         <w:r>
           <w:rPr>
             <w:rStyle w:val="Hipervnculo"/>
@@ -3953,14 +4324,14 @@
           <w:t>https://github.com/SandroSD/selfieHouseSOA</w:t>
         </w:r>
       </w:hyperlink>
+      <w:bookmarkStart w:id="0" w:name="_GoBack"/>
+      <w:bookmarkEnd w:id="0"/>
     </w:p>
     <w:p>
       <w:pPr>
         <w:ind w:firstLine="360"/>
       </w:pPr>
     </w:p>
-    <w:p/>
-    <w:p/>
     <w:p/>
     <w:sectPr>
       <w:type w:val="continuous"/>
@@ -4573,6 +4944,119 @@
     </w:lvl>
   </w:abstractNum>
   <w:abstractNum w:abstractNumId="6" w15:restartNumberingAfterBreak="0">
+    <w:nsid w:val="3C3035F1"/>
+    <w:multiLevelType w:val="hybridMultilevel"/>
+    <w:tmpl w:val="AC9459CE"/>
+    <w:lvl w:ilvl="0" w:tplc="04090001">
+      <w:start w:val="1"/>
+      <w:numFmt w:val="bullet"/>
+      <w:lvlText w:val=""/>
+      <w:lvlJc w:val="left"/>
+      <w:pPr>
+        <w:ind w:left="851" w:hanging="360"/>
+      </w:pPr>
+      <w:rPr>
+        <w:rFonts w:ascii="Symbol" w:hAnsi="Symbol" w:hint="default"/>
+      </w:rPr>
+    </w:lvl>
+    <w:lvl w:ilvl="1" w:tplc="04090003" w:tentative="1">
+      <w:start w:val="1"/>
+      <w:numFmt w:val="bullet"/>
+      <w:lvlText w:val="o"/>
+      <w:lvlJc w:val="left"/>
+      <w:pPr>
+        <w:ind w:left="1571" w:hanging="360"/>
+      </w:pPr>
+      <w:rPr>
+        <w:rFonts w:ascii="Courier New" w:hAnsi="Courier New" w:cs="Courier New" w:hint="default"/>
+      </w:rPr>
+    </w:lvl>
+    <w:lvl w:ilvl="2" w:tplc="04090005" w:tentative="1">
+      <w:start w:val="1"/>
+      <w:numFmt w:val="bullet"/>
+      <w:lvlText w:val=""/>
+      <w:lvlJc w:val="left"/>
+      <w:pPr>
+        <w:ind w:left="2291" w:hanging="360"/>
+      </w:pPr>
+      <w:rPr>
+        <w:rFonts w:ascii="Wingdings" w:hAnsi="Wingdings" w:hint="default"/>
+      </w:rPr>
+    </w:lvl>
+    <w:lvl w:ilvl="3" w:tplc="04090001" w:tentative="1">
+      <w:start w:val="1"/>
+      <w:numFmt w:val="bullet"/>
+      <w:lvlText w:val=""/>
+      <w:lvlJc w:val="left"/>
+      <w:pPr>
+        <w:ind w:left="3011" w:hanging="360"/>
+      </w:pPr>
+      <w:rPr>
+        <w:rFonts w:ascii="Symbol" w:hAnsi="Symbol" w:hint="default"/>
+      </w:rPr>
+    </w:lvl>
+    <w:lvl w:ilvl="4" w:tplc="04090003" w:tentative="1">
+      <w:start w:val="1"/>
+      <w:numFmt w:val="bullet"/>
+      <w:lvlText w:val="o"/>
+      <w:lvlJc w:val="left"/>
+      <w:pPr>
+        <w:ind w:left="3731" w:hanging="360"/>
+      </w:pPr>
+      <w:rPr>
+        <w:rFonts w:ascii="Courier New" w:hAnsi="Courier New" w:cs="Courier New" w:hint="default"/>
+      </w:rPr>
+    </w:lvl>
+    <w:lvl w:ilvl="5" w:tplc="04090005" w:tentative="1">
+      <w:start w:val="1"/>
+      <w:numFmt w:val="bullet"/>
+      <w:lvlText w:val=""/>
+      <w:lvlJc w:val="left"/>
+      <w:pPr>
+        <w:ind w:left="4451" w:hanging="360"/>
+      </w:pPr>
+      <w:rPr>
+        <w:rFonts w:ascii="Wingdings" w:hAnsi="Wingdings" w:hint="default"/>
+      </w:rPr>
+    </w:lvl>
+    <w:lvl w:ilvl="6" w:tplc="04090001" w:tentative="1">
+      <w:start w:val="1"/>
+      <w:numFmt w:val="bullet"/>
+      <w:lvlText w:val=""/>
+      <w:lvlJc w:val="left"/>
+      <w:pPr>
+        <w:ind w:left="5171" w:hanging="360"/>
+      </w:pPr>
+      <w:rPr>
+        <w:rFonts w:ascii="Symbol" w:hAnsi="Symbol" w:hint="default"/>
+      </w:rPr>
+    </w:lvl>
+    <w:lvl w:ilvl="7" w:tplc="04090003" w:tentative="1">
+      <w:start w:val="1"/>
+      <w:numFmt w:val="bullet"/>
+      <w:lvlText w:val="o"/>
+      <w:lvlJc w:val="left"/>
+      <w:pPr>
+        <w:ind w:left="5891" w:hanging="360"/>
+      </w:pPr>
+      <w:rPr>
+        <w:rFonts w:ascii="Courier New" w:hAnsi="Courier New" w:cs="Courier New" w:hint="default"/>
+      </w:rPr>
+    </w:lvl>
+    <w:lvl w:ilvl="8" w:tplc="04090005" w:tentative="1">
+      <w:start w:val="1"/>
+      <w:numFmt w:val="bullet"/>
+      <w:lvlText w:val=""/>
+      <w:lvlJc w:val="left"/>
+      <w:pPr>
+        <w:ind w:left="6611" w:hanging="360"/>
+      </w:pPr>
+      <w:rPr>
+        <w:rFonts w:ascii="Wingdings" w:hAnsi="Wingdings" w:hint="default"/>
+      </w:rPr>
+    </w:lvl>
+  </w:abstractNum>
+  <w:abstractNum w:abstractNumId="7" w15:restartNumberingAfterBreak="0">
     <w:nsid w:val="3C403305"/>
     <w:multiLevelType w:val="hybridMultilevel"/>
     <w:tmpl w:val="F22C2DE0"/>
@@ -4658,7 +5142,7 @@
       </w:pPr>
     </w:lvl>
   </w:abstractNum>
-  <w:abstractNum w:abstractNumId="7" w15:restartNumberingAfterBreak="0">
+  <w:abstractNum w:abstractNumId="8" w15:restartNumberingAfterBreak="0">
     <w:nsid w:val="3CAC4860"/>
     <w:multiLevelType w:val="hybridMultilevel"/>
     <w:tmpl w:val="B6B0F8BE"/>
@@ -4771,7 +5255,120 @@
       </w:rPr>
     </w:lvl>
   </w:abstractNum>
-  <w:abstractNum w:abstractNumId="8" w15:restartNumberingAfterBreak="0">
+  <w:abstractNum w:abstractNumId="9" w15:restartNumberingAfterBreak="0">
+    <w:nsid w:val="3E7542AD"/>
+    <w:multiLevelType w:val="hybridMultilevel"/>
+    <w:tmpl w:val="353CCB2E"/>
+    <w:lvl w:ilvl="0" w:tplc="04090001">
+      <w:start w:val="1"/>
+      <w:numFmt w:val="bullet"/>
+      <w:lvlText w:val=""/>
+      <w:lvlJc w:val="left"/>
+      <w:pPr>
+        <w:ind w:left="720" w:hanging="360"/>
+      </w:pPr>
+      <w:rPr>
+        <w:rFonts w:ascii="Symbol" w:hAnsi="Symbol" w:hint="default"/>
+      </w:rPr>
+    </w:lvl>
+    <w:lvl w:ilvl="1" w:tplc="04090003" w:tentative="1">
+      <w:start w:val="1"/>
+      <w:numFmt w:val="bullet"/>
+      <w:lvlText w:val="o"/>
+      <w:lvlJc w:val="left"/>
+      <w:pPr>
+        <w:ind w:left="1440" w:hanging="360"/>
+      </w:pPr>
+      <w:rPr>
+        <w:rFonts w:ascii="Courier New" w:hAnsi="Courier New" w:cs="Courier New" w:hint="default"/>
+      </w:rPr>
+    </w:lvl>
+    <w:lvl w:ilvl="2" w:tplc="04090005" w:tentative="1">
+      <w:start w:val="1"/>
+      <w:numFmt w:val="bullet"/>
+      <w:lvlText w:val=""/>
+      <w:lvlJc w:val="left"/>
+      <w:pPr>
+        <w:ind w:left="2160" w:hanging="360"/>
+      </w:pPr>
+      <w:rPr>
+        <w:rFonts w:ascii="Wingdings" w:hAnsi="Wingdings" w:hint="default"/>
+      </w:rPr>
+    </w:lvl>
+    <w:lvl w:ilvl="3" w:tplc="04090001" w:tentative="1">
+      <w:start w:val="1"/>
+      <w:numFmt w:val="bullet"/>
+      <w:lvlText w:val=""/>
+      <w:lvlJc w:val="left"/>
+      <w:pPr>
+        <w:ind w:left="2880" w:hanging="360"/>
+      </w:pPr>
+      <w:rPr>
+        <w:rFonts w:ascii="Symbol" w:hAnsi="Symbol" w:hint="default"/>
+      </w:rPr>
+    </w:lvl>
+    <w:lvl w:ilvl="4" w:tplc="04090003" w:tentative="1">
+      <w:start w:val="1"/>
+      <w:numFmt w:val="bullet"/>
+      <w:lvlText w:val="o"/>
+      <w:lvlJc w:val="left"/>
+      <w:pPr>
+        <w:ind w:left="3600" w:hanging="360"/>
+      </w:pPr>
+      <w:rPr>
+        <w:rFonts w:ascii="Courier New" w:hAnsi="Courier New" w:cs="Courier New" w:hint="default"/>
+      </w:rPr>
+    </w:lvl>
+    <w:lvl w:ilvl="5" w:tplc="04090005" w:tentative="1">
+      <w:start w:val="1"/>
+      <w:numFmt w:val="bullet"/>
+      <w:lvlText w:val=""/>
+      <w:lvlJc w:val="left"/>
+      <w:pPr>
+        <w:ind w:left="4320" w:hanging="360"/>
+      </w:pPr>
+      <w:rPr>
+        <w:rFonts w:ascii="Wingdings" w:hAnsi="Wingdings" w:hint="default"/>
+      </w:rPr>
+    </w:lvl>
+    <w:lvl w:ilvl="6" w:tplc="04090001" w:tentative="1">
+      <w:start w:val="1"/>
+      <w:numFmt w:val="bullet"/>
+      <w:lvlText w:val=""/>
+      <w:lvlJc w:val="left"/>
+      <w:pPr>
+        <w:ind w:left="5040" w:hanging="360"/>
+      </w:pPr>
+      <w:rPr>
+        <w:rFonts w:ascii="Symbol" w:hAnsi="Symbol" w:hint="default"/>
+      </w:rPr>
+    </w:lvl>
+    <w:lvl w:ilvl="7" w:tplc="04090003" w:tentative="1">
+      <w:start w:val="1"/>
+      <w:numFmt w:val="bullet"/>
+      <w:lvlText w:val="o"/>
+      <w:lvlJc w:val="left"/>
+      <w:pPr>
+        <w:ind w:left="5760" w:hanging="360"/>
+      </w:pPr>
+      <w:rPr>
+        <w:rFonts w:ascii="Courier New" w:hAnsi="Courier New" w:cs="Courier New" w:hint="default"/>
+      </w:rPr>
+    </w:lvl>
+    <w:lvl w:ilvl="8" w:tplc="04090005" w:tentative="1">
+      <w:start w:val="1"/>
+      <w:numFmt w:val="bullet"/>
+      <w:lvlText w:val=""/>
+      <w:lvlJc w:val="left"/>
+      <w:pPr>
+        <w:ind w:left="6480" w:hanging="360"/>
+      </w:pPr>
+      <w:rPr>
+        <w:rFonts w:ascii="Wingdings" w:hAnsi="Wingdings" w:hint="default"/>
+      </w:rPr>
+    </w:lvl>
+  </w:abstractNum>
+  <w:abstractNum w:abstractNumId="10" w15:restartNumberingAfterBreak="0">
     <w:nsid w:val="444E31FD"/>
     <w:multiLevelType w:val="hybridMultilevel"/>
     <w:tmpl w:val="C736E764"/>
@@ -4857,7 +5454,7 @@
       </w:pPr>
     </w:lvl>
   </w:abstractNum>
-  <w:abstractNum w:abstractNumId="9" w15:restartNumberingAfterBreak="0">
+  <w:abstractNum w:abstractNumId="11" w15:restartNumberingAfterBreak="0">
     <w:nsid w:val="452A2621"/>
     <w:multiLevelType w:val="hybridMultilevel"/>
     <w:tmpl w:val="ECC29352"/>
@@ -4970,7 +5567,7 @@
       </w:rPr>
     </w:lvl>
   </w:abstractNum>
-  <w:abstractNum w:abstractNumId="10" w15:restartNumberingAfterBreak="0">
+  <w:abstractNum w:abstractNumId="12" w15:restartNumberingAfterBreak="0">
     <w:nsid w:val="47111758"/>
     <w:multiLevelType w:val="hybridMultilevel"/>
     <w:tmpl w:val="CA92EC86"/>
@@ -5083,7 +5680,7 @@
       </w:rPr>
     </w:lvl>
   </w:abstractNum>
-  <w:abstractNum w:abstractNumId="11" w15:restartNumberingAfterBreak="0">
+  <w:abstractNum w:abstractNumId="13" w15:restartNumberingAfterBreak="0">
     <w:nsid w:val="48CC78BC"/>
     <w:multiLevelType w:val="hybridMultilevel"/>
     <w:tmpl w:val="4D5E6CAE"/>
@@ -5196,7 +5793,7 @@
       </w:rPr>
     </w:lvl>
   </w:abstractNum>
-  <w:abstractNum w:abstractNumId="12" w15:restartNumberingAfterBreak="0">
+  <w:abstractNum w:abstractNumId="14" w15:restartNumberingAfterBreak="0">
     <w:nsid w:val="51016B4F"/>
     <w:multiLevelType w:val="hybridMultilevel"/>
     <w:tmpl w:val="8DC2CCAC"/>
@@ -5309,7 +5906,7 @@
       </w:rPr>
     </w:lvl>
   </w:abstractNum>
-  <w:abstractNum w:abstractNumId="13" w15:restartNumberingAfterBreak="0">
+  <w:abstractNum w:abstractNumId="15" w15:restartNumberingAfterBreak="0">
     <w:nsid w:val="55B25E67"/>
     <w:multiLevelType w:val="hybridMultilevel"/>
     <w:tmpl w:val="1DDE3FA4"/>
@@ -5422,7 +6019,7 @@
       </w:rPr>
     </w:lvl>
   </w:abstractNum>
-  <w:abstractNum w:abstractNumId="14" w15:restartNumberingAfterBreak="0">
+  <w:abstractNum w:abstractNumId="16" w15:restartNumberingAfterBreak="0">
     <w:nsid w:val="6F126190"/>
     <w:multiLevelType w:val="hybridMultilevel"/>
     <w:tmpl w:val="1FE86FFE"/>
@@ -5535,7 +6132,7 @@
       </w:rPr>
     </w:lvl>
   </w:abstractNum>
-  <w:abstractNum w:abstractNumId="15" w15:restartNumberingAfterBreak="0">
+  <w:abstractNum w:abstractNumId="17" w15:restartNumberingAfterBreak="0">
     <w:nsid w:val="73EF5617"/>
     <w:multiLevelType w:val="hybridMultilevel"/>
     <w:tmpl w:val="D6DC64D0"/>
@@ -5621,7 +6218,7 @@
       </w:pPr>
     </w:lvl>
   </w:abstractNum>
-  <w:abstractNum w:abstractNumId="16" w15:restartNumberingAfterBreak="0">
+  <w:abstractNum w:abstractNumId="18" w15:restartNumberingAfterBreak="0">
     <w:nsid w:val="75F330C1"/>
     <w:multiLevelType w:val="hybridMultilevel"/>
     <w:tmpl w:val="19A086BC"/>
@@ -5734,7 +6331,7 @@
       </w:rPr>
     </w:lvl>
   </w:abstractNum>
-  <w:abstractNum w:abstractNumId="17" w15:restartNumberingAfterBreak="0">
+  <w:abstractNum w:abstractNumId="19" w15:restartNumberingAfterBreak="0">
     <w:nsid w:val="7A9B7115"/>
     <w:multiLevelType w:val="hybridMultilevel"/>
     <w:tmpl w:val="1CF66E86"/>
@@ -5848,16 +6445,16 @@
     </w:lvl>
   </w:abstractNum>
   <w:num w:numId="1">
-    <w:abstractNumId w:val="10"/>
+    <w:abstractNumId w:val="12"/>
   </w:num>
   <w:num w:numId="2">
     <w:abstractNumId w:val="4"/>
   </w:num>
   <w:num w:numId="3">
-    <w:abstractNumId w:val="6"/>
+    <w:abstractNumId w:val="7"/>
   </w:num>
   <w:num w:numId="4">
-    <w:abstractNumId w:val="15"/>
+    <w:abstractNumId w:val="17"/>
   </w:num>
   <w:num w:numId="5">
     <w:abstractNumId w:val="3"/>
@@ -5866,40 +6463,46 @@
     <w:abstractNumId w:val="1"/>
   </w:num>
   <w:num w:numId="7">
-    <w:abstractNumId w:val="9"/>
+    <w:abstractNumId w:val="11"/>
   </w:num>
   <w:num w:numId="8">
+    <w:abstractNumId w:val="10"/>
+  </w:num>
+  <w:num w:numId="9">
     <w:abstractNumId w:val="8"/>
   </w:num>
-  <w:num w:numId="9">
-    <w:abstractNumId w:val="7"/>
-  </w:num>
   <w:num w:numId="10">
-    <w:abstractNumId w:val="11"/>
+    <w:abstractNumId w:val="13"/>
   </w:num>
   <w:num w:numId="11">
-    <w:abstractNumId w:val="17"/>
+    <w:abstractNumId w:val="19"/>
   </w:num>
   <w:num w:numId="12">
     <w:abstractNumId w:val="2"/>
   </w:num>
   <w:num w:numId="13">
-    <w:abstractNumId w:val="14"/>
+    <w:abstractNumId w:val="16"/>
   </w:num>
   <w:num w:numId="14">
-    <w:abstractNumId w:val="12"/>
+    <w:abstractNumId w:val="14"/>
   </w:num>
   <w:num w:numId="15">
     <w:abstractNumId w:val="5"/>
   </w:num>
   <w:num w:numId="16">
-    <w:abstractNumId w:val="13"/>
+    <w:abstractNumId w:val="15"/>
   </w:num>
   <w:num w:numId="17">
-    <w:abstractNumId w:val="16"/>
+    <w:abstractNumId w:val="18"/>
   </w:num>
   <w:num w:numId="18">
     <w:abstractNumId w:val="0"/>
+  </w:num>
+  <w:num w:numId="19">
+    <w:abstractNumId w:val="6"/>
+  </w:num>
+  <w:num w:numId="20">
+    <w:abstractNumId w:val="9"/>
   </w:num>
 </w:numbering>
 </file>
@@ -6859,7 +7462,7 @@
 </file>
 
 <file path=customXml/itemProps1.xml><?xml version="1.0" encoding="utf-8"?>
-<ds:datastoreItem xmlns:ds="http://schemas.openxmlformats.org/officeDocument/2006/customXml" ds:itemID="{01502B2B-D731-4A07-AC3B-0AC4D5773A1F}">
+<ds:datastoreItem xmlns:ds="http://schemas.openxmlformats.org/officeDocument/2006/customXml" ds:itemID="{6F75AE2E-6E5E-4848-B440-AC882B790907}">
   <ds:schemaRefs>
     <ds:schemaRef ds:uri="http://schemas.openxmlformats.org/officeDocument/2006/bibliography"/>
   </ds:schemaRefs>

--- a/Documentación/Informe final/Informe.docx
+++ b/Documentación/Informe final/Informe.docx
@@ -341,11 +341,12 @@
       <w:r>
         <w:t xml:space="preserve">, </w:t>
       </w:r>
-      <w:proofErr w:type="spellStart"/>
-      <w:r>
-        <w:t>Fernadno</w:t>
-      </w:r>
-      <w:proofErr w:type="spellEnd"/>
+      <w:r>
+        <w:t>Fernand</w:t>
+      </w:r>
+      <w:r>
+        <w:t>o</w:t>
+      </w:r>
       <w:r>
         <w:t xml:space="preserve">                          </w:t>
       </w:r>
@@ -1767,6 +1768,36 @@
       </w:pPr>
       <w:r>
         <w:t>La aplicación Android debe comunicarse con el Sistema Embebido permitiendo encender/apagar los actuadores de la casa.</w:t>
+      </w:r>
+    </w:p>
+    <w:p>
+      <w:pPr>
+        <w:pStyle w:val="Prrafodelista"/>
+        <w:numPr>
+          <w:ilvl w:val="0"/>
+          <w:numId w:val="9"/>
+        </w:numPr>
+      </w:pPr>
+      <w:r>
+        <w:t>La aplicación Android debe permitir ingresar la ubicación de la casa.</w:t>
+      </w:r>
+    </w:p>
+    <w:p>
+      <w:pPr>
+        <w:pStyle w:val="Prrafodelista"/>
+        <w:numPr>
+          <w:ilvl w:val="0"/>
+          <w:numId w:val="9"/>
+        </w:numPr>
+      </w:pPr>
+      <w:r>
+        <w:t xml:space="preserve">La aplicación Android debe </w:t>
+      </w:r>
+      <w:r>
+        <w:t>permitir</w:t>
+      </w:r>
+      <w:r>
+        <w:t xml:space="preserve"> generar códigos de acceso a la casa.</w:t>
       </w:r>
     </w:p>
     <w:p>
@@ -2171,40 +2202,255 @@
       </w:r>
     </w:p>
     <w:p>
-      <w:r>
-        <w:t>HTML-5-web_</w:t>
-      </w:r>
-    </w:p>
-    <w:p>
-      <w:r>
+      <w:pPr>
+        <w:pStyle w:val="Prrafodelista"/>
+        <w:numPr>
+          <w:ilvl w:val="0"/>
+          <w:numId w:val="21"/>
+        </w:numPr>
+        <w:ind w:left="851"/>
+      </w:pPr>
+      <w:r>
+        <w:rPr>
+          <w:b/>
+        </w:rPr>
+        <w:t>HTML-5-web-</w:t>
+      </w:r>
+      <w:r>
+        <w:rPr>
+          <w:b/>
+        </w:rPr>
+        <w:t>php:</w:t>
+      </w:r>
+      <w:r>
+        <w:t xml:space="preserve"> Librería que permite utilizar la cámara del celular para tomar fotos y manipularlas desde PHP.</w:t>
+      </w:r>
+    </w:p>
+    <w:p>
+      <w:pPr>
+        <w:pStyle w:val="Prrafodelista"/>
+        <w:numPr>
+          <w:ilvl w:val="0"/>
+          <w:numId w:val="21"/>
+        </w:numPr>
+        <w:ind w:left="851"/>
+      </w:pPr>
+      <w:r>
+        <w:rPr>
+          <w:b/>
+        </w:rPr>
         <w:t>PDO</w:t>
       </w:r>
-    </w:p>
-    <w:p>
+      <w:r>
+        <w:rPr>
+          <w:b/>
+        </w:rPr>
+        <w:t>:</w:t>
+      </w:r>
+      <w:r>
+        <w:t xml:space="preserve"> Librería para realizar conexiones y consultas con distintos motores de base de datos.</w:t>
+      </w:r>
+    </w:p>
+    <w:p>
+      <w:pPr>
+        <w:pStyle w:val="Prrafodelista"/>
+        <w:numPr>
+          <w:ilvl w:val="0"/>
+          <w:numId w:val="21"/>
+        </w:numPr>
+        <w:ind w:left="851"/>
+      </w:pPr>
       <w:proofErr w:type="spellStart"/>
       <w:r>
-        <w:t>MySQLI</w:t>
+        <w:rPr>
+          <w:b/>
+        </w:rPr>
+        <w:t>jQuery</w:t>
       </w:r>
       <w:proofErr w:type="spellEnd"/>
-    </w:p>
-    <w:p>
+      <w:r>
+        <w:rPr>
+          <w:b/>
+        </w:rPr>
+        <w:t>:</w:t>
+      </w:r>
+      <w:r>
+        <w:t xml:space="preserve"> L</w:t>
+      </w:r>
+      <w:r>
+        <w:rPr>
+          <w:rFonts w:ascii="Arial" w:hAnsi="Arial" w:cs="Arial"/>
+          <w:color w:val="222222"/>
+          <w:shd w:val="clear" w:color="auto" w:fill="FFFFFF"/>
+        </w:rPr>
+        <w:t>ibre</w:t>
+      </w:r>
+      <w:bookmarkStart w:id="0" w:name="_GoBack"/>
+      <w:bookmarkEnd w:id="0"/>
+      <w:r>
+        <w:rPr>
+          <w:rFonts w:ascii="Arial" w:hAnsi="Arial" w:cs="Arial"/>
+          <w:color w:val="222222"/>
+          <w:shd w:val="clear" w:color="auto" w:fill="FFFFFF"/>
+        </w:rPr>
+        <w:t>ría de código abierto,</w:t>
+      </w:r>
+      <w:r>
+        <w:rPr>
+          <w:rFonts w:ascii="Arial" w:hAnsi="Arial" w:cs="Arial"/>
+          <w:color w:val="222222"/>
+          <w:shd w:val="clear" w:color="auto" w:fill="FFFFFF"/>
+        </w:rPr>
+        <w:t xml:space="preserve"> que</w:t>
+      </w:r>
+      <w:r>
+        <w:rPr>
+          <w:rFonts w:ascii="Arial" w:hAnsi="Arial" w:cs="Arial"/>
+          <w:color w:val="222222"/>
+          <w:shd w:val="clear" w:color="auto" w:fill="FFFFFF"/>
+        </w:rPr>
+        <w:t xml:space="preserve"> simplifica la tarea de programar en JavaScript y permite agregar interactividad a un sitio web sin tener conocimientos del lenguaje.</w:t>
+      </w:r>
+    </w:p>
+    <w:p>
+      <w:pPr>
+        <w:pStyle w:val="Prrafodelista"/>
+        <w:numPr>
+          <w:ilvl w:val="0"/>
+          <w:numId w:val="21"/>
+        </w:numPr>
+        <w:ind w:left="851"/>
+      </w:pPr>
+      <w:r>
+        <w:rPr>
+          <w:b/>
+        </w:rPr>
+        <w:t>AJAX</w:t>
+      </w:r>
+      <w:r>
+        <w:rPr>
+          <w:b/>
+        </w:rPr>
+        <w:t>:</w:t>
+      </w:r>
+      <w:r>
+        <w:t xml:space="preserve"> (</w:t>
+      </w:r>
       <w:proofErr w:type="spellStart"/>
       <w:r>
-        <w:t>Jquery</w:t>
+        <w:rPr>
+          <w:rFonts w:ascii="Arial" w:hAnsi="Arial" w:cs="Arial"/>
+          <w:color w:val="222222"/>
+          <w:shd w:val="clear" w:color="auto" w:fill="FFFFFF"/>
+        </w:rPr>
+        <w:t>Asynchronous</w:t>
       </w:r>
       <w:proofErr w:type="spellEnd"/>
-    </w:p>
-    <w:p>
-      <w:r>
-        <w:t>AJAX</w:t>
-      </w:r>
-    </w:p>
-    <w:p>
+      <w:r>
+        <w:rPr>
+          <w:rFonts w:ascii="Arial" w:hAnsi="Arial" w:cs="Arial"/>
+          <w:color w:val="222222"/>
+          <w:shd w:val="clear" w:color="auto" w:fill="FFFFFF"/>
+        </w:rPr>
+        <w:t xml:space="preserve"> </w:t>
+      </w:r>
       <w:proofErr w:type="spellStart"/>
       <w:r>
+        <w:rPr>
+          <w:rFonts w:ascii="Arial" w:hAnsi="Arial" w:cs="Arial"/>
+          <w:color w:val="222222"/>
+          <w:shd w:val="clear" w:color="auto" w:fill="FFFFFF"/>
+        </w:rPr>
+        <w:t>Javascript</w:t>
+      </w:r>
+      <w:proofErr w:type="spellEnd"/>
+      <w:r>
+        <w:rPr>
+          <w:rFonts w:ascii="Arial" w:hAnsi="Arial" w:cs="Arial"/>
+          <w:color w:val="222222"/>
+          <w:shd w:val="clear" w:color="auto" w:fill="FFFFFF"/>
+        </w:rPr>
+        <w:t xml:space="preserve"> and XML) es una técnica de desarrollo web que, </w:t>
+      </w:r>
+      <w:r>
+        <w:rPr>
+          <w:rFonts w:ascii="Arial" w:hAnsi="Arial" w:cs="Arial"/>
+          <w:color w:val="222222"/>
+          <w:shd w:val="clear" w:color="auto" w:fill="FFFFFF"/>
+        </w:rPr>
+        <w:t>combina</w:t>
+      </w:r>
+      <w:r>
+        <w:rPr>
+          <w:rFonts w:ascii="Arial" w:hAnsi="Arial" w:cs="Arial"/>
+          <w:color w:val="222222"/>
+          <w:shd w:val="clear" w:color="auto" w:fill="FFFFFF"/>
+        </w:rPr>
+        <w:t xml:space="preserve"> una serie de tecnologías independientes, </w:t>
+      </w:r>
+      <w:r>
+        <w:rPr>
+          <w:rFonts w:ascii="Arial" w:hAnsi="Arial" w:cs="Arial"/>
+          <w:color w:val="222222"/>
+          <w:shd w:val="clear" w:color="auto" w:fill="FFFFFF"/>
+        </w:rPr>
+        <w:t>permitiendo</w:t>
+      </w:r>
+      <w:r>
+        <w:rPr>
+          <w:rFonts w:ascii="Arial" w:hAnsi="Arial" w:cs="Arial"/>
+          <w:color w:val="222222"/>
+          <w:shd w:val="clear" w:color="auto" w:fill="FFFFFF"/>
+        </w:rPr>
+        <w:t xml:space="preserve"> intercambiar información entre el servidor y el cliente (un navegador web) de forma asíncrona.</w:t>
+      </w:r>
+    </w:p>
+    <w:p>
+      <w:pPr>
+        <w:pStyle w:val="Prrafodelista"/>
+        <w:numPr>
+          <w:ilvl w:val="0"/>
+          <w:numId w:val="21"/>
+        </w:numPr>
+        <w:ind w:left="851"/>
+      </w:pPr>
+      <w:proofErr w:type="spellStart"/>
+      <w:r>
+        <w:rPr>
+          <w:b/>
+        </w:rPr>
         <w:t>Bootstrap</w:t>
       </w:r>
       <w:proofErr w:type="spellEnd"/>
+      <w:r>
+        <w:t xml:space="preserve">: </w:t>
+      </w:r>
+      <w:r>
+        <w:rPr>
+          <w:rFonts w:ascii="Arial" w:hAnsi="Arial" w:cs="Arial"/>
+          <w:bCs/>
+          <w:color w:val="222222"/>
+          <w:shd w:val="clear" w:color="auto" w:fill="FFFFFF"/>
+        </w:rPr>
+        <w:t>F</w:t>
+      </w:r>
+      <w:r>
+        <w:rPr>
+          <w:rFonts w:ascii="Arial" w:hAnsi="Arial" w:cs="Arial"/>
+          <w:bCs/>
+          <w:color w:val="222222"/>
+          <w:shd w:val="clear" w:color="auto" w:fill="FFFFFF"/>
+        </w:rPr>
+        <w:t>ramework</w:t>
+      </w:r>
+      <w:r>
+        <w:rPr>
+          <w:rFonts w:ascii="Arial" w:hAnsi="Arial" w:cs="Arial"/>
+          <w:color w:val="222222"/>
+          <w:shd w:val="clear" w:color="auto" w:fill="FFFFFF"/>
+        </w:rPr>
+        <w:t> que permite crear interfaces web con CSS y JavaScript, cuya particularidad es la de adaptar la interfaz del sitio web al tamaño del dispositivo en que se visualice.</w:t>
+      </w:r>
     </w:p>
     <w:p>
       <w:pPr>
@@ -3520,107 +3766,6 @@
       </w:tr>
       <w:tr>
         <w:trPr>
-          <w:trHeight w:val="272"/>
-        </w:trPr>
-        <w:tc>
-          <w:tcPr>
-            <w:tcW w:w="470" w:type="pct"/>
-            <w:vMerge w:val="restart"/>
-            <w:vAlign w:val="center"/>
-          </w:tcPr>
-          <w:p>
-            <w:pPr>
-              <w:jc w:val="center"/>
-            </w:pPr>
-            <w:r>
-              <w:t>POST</w:t>
-            </w:r>
-          </w:p>
-        </w:tc>
-        <w:tc>
-          <w:tcPr>
-            <w:tcW w:w="956" w:type="pct"/>
-            <w:vMerge w:val="restart"/>
-            <w:vAlign w:val="center"/>
-          </w:tcPr>
-          <w:p>
-            <w:pPr>
-              <w:jc w:val="center"/>
-            </w:pPr>
-            <w:proofErr w:type="spellStart"/>
-            <w:r>
-              <w:t>nuevo_codigo</w:t>
-            </w:r>
-            <w:proofErr w:type="spellEnd"/>
-          </w:p>
-          <w:p>
-            <w:pPr>
-              <w:jc w:val="center"/>
-            </w:pPr>
-            <w:proofErr w:type="spellStart"/>
-            <w:r>
-              <w:t>tipo_codigo</w:t>
-            </w:r>
-            <w:proofErr w:type="spellEnd"/>
-          </w:p>
-        </w:tc>
-        <w:tc>
-          <w:tcPr>
-            <w:tcW w:w="964" w:type="pct"/>
-            <w:vAlign w:val="center"/>
-          </w:tcPr>
-          <w:p>
-            <w:pPr>
-              <w:jc w:val="center"/>
-            </w:pPr>
-            <w:r>
-              <w:t>true</w:t>
-            </w:r>
-          </w:p>
-        </w:tc>
-        <w:tc>
-          <w:tcPr>
-            <w:tcW w:w="1854" w:type="pct"/>
-            <w:vMerge w:val="restart"/>
-            <w:vAlign w:val="center"/>
-          </w:tcPr>
-          <w:p>
-            <w:r>
-              <w:t xml:space="preserve">Genera un código de 6 </w:t>
-            </w:r>
-            <w:r>
-              <w:t>dígitos</w:t>
-            </w:r>
-            <w:r>
-              <w:t xml:space="preserve"> con el permiso de acceso que sea informado.</w:t>
-            </w:r>
-          </w:p>
-          <w:p>
-            <w:r>
-              <w:t>Devuelve el código de acceso.</w:t>
-            </w:r>
-          </w:p>
-        </w:tc>
-        <w:tc>
-          <w:tcPr>
-            <w:tcW w:w="756" w:type="pct"/>
-            <w:vMerge w:val="restart"/>
-            <w:vAlign w:val="center"/>
-          </w:tcPr>
-          <w:p>
-            <w:r>
-              <w:t>[código creado]</w:t>
-            </w:r>
-          </w:p>
-          <w:p>
-            <w:r>
-              <w:t>“Error”</w:t>
-            </w:r>
-          </w:p>
-        </w:tc>
-      </w:tr>
-      <w:tr>
-        <w:trPr>
           <w:trHeight w:val="231"/>
         </w:trPr>
         <w:tc>
@@ -4289,6 +4434,254 @@
     </w:p>
     <w:p>
       <w:pPr>
+        <w:rPr>
+          <w:noProof/>
+          <w:lang w:val="en-US"/>
+        </w:rPr>
+      </w:pPr>
+    </w:p>
+    <w:p>
+      <w:pPr>
+        <w:jc w:val="center"/>
+      </w:pPr>
+      <w:r>
+        <w:rPr>
+          <w:noProof/>
+          <w:lang w:val="en-US"/>
+        </w:rPr>
+        <w:drawing>
+          <wp:inline distT="0" distB="0" distL="0" distR="0">
+            <wp:extent cx="3095625" cy="2103831"/>
+            <wp:effectExtent l="0" t="0" r="0" b="0"/>
+            <wp:docPr id="1" name="Imagen 1" descr="C:\Users\MAURO\Desktop\IMG_20180624_202703985.jpg"/>
+            <wp:cNvGraphicFramePr>
+              <a:graphicFrameLocks xmlns:a="http://schemas.openxmlformats.org/drawingml/2006/main" noChangeAspect="1"/>
+            </wp:cNvGraphicFramePr>
+            <a:graphic xmlns:a="http://schemas.openxmlformats.org/drawingml/2006/main">
+              <a:graphicData uri="http://schemas.openxmlformats.org/drawingml/2006/picture">
+                <pic:pic xmlns:pic="http://schemas.openxmlformats.org/drawingml/2006/picture">
+                  <pic:nvPicPr>
+                    <pic:cNvPr id="0" name="Picture 3" descr="C:\Users\MAURO\Desktop\IMG_20180624_202703985.jpg"/>
+                    <pic:cNvPicPr>
+                      <a:picLocks noChangeAspect="1" noChangeArrowheads="1"/>
+                    </pic:cNvPicPr>
+                  </pic:nvPicPr>
+                  <pic:blipFill rotWithShape="1">
+                    <a:blip r:embed="rId9" cstate="print">
+                      <a:extLst>
+                        <a:ext uri="{28A0092B-C50C-407E-A947-70E740481C1C}">
+                          <a14:useLocalDpi xmlns:a14="http://schemas.microsoft.com/office/drawing/2010/main" val="0"/>
+                        </a:ext>
+                      </a:extLst>
+                    </a:blip>
+                    <a:srcRect r="17253"/>
+                    <a:stretch/>
+                  </pic:blipFill>
+                  <pic:spPr bwMode="auto">
+                    <a:xfrm>
+                      <a:off x="0" y="0"/>
+                      <a:ext cx="3099236" cy="2106285"/>
+                    </a:xfrm>
+                    <a:prstGeom prst="rect">
+                      <a:avLst/>
+                    </a:prstGeom>
+                    <a:noFill/>
+                    <a:ln>
+                      <a:noFill/>
+                    </a:ln>
+                    <a:extLst>
+                      <a:ext uri="{53640926-AAD7-44D8-BBD7-CCE9431645EC}">
+                        <a14:shadowObscured xmlns:a14="http://schemas.microsoft.com/office/drawing/2010/main"/>
+                      </a:ext>
+                    </a:extLst>
+                  </pic:spPr>
+                </pic:pic>
+              </a:graphicData>
+            </a:graphic>
+          </wp:inline>
+        </w:drawing>
+      </w:r>
+      <w:r>
+        <w:t xml:space="preserve"> </w:t>
+      </w:r>
+      <w:r>
+        <w:rPr>
+          <w:noProof/>
+          <w:lang w:val="en-US"/>
+        </w:rPr>
+        <w:drawing>
+          <wp:inline distT="0" distB="0" distL="0" distR="0">
+            <wp:extent cx="3641539" cy="2047875"/>
+            <wp:effectExtent l="0" t="0" r="0" b="0"/>
+            <wp:docPr id="2" name="Imagen 2" descr="C:\Users\MAURO\Desktop\IMG_20180624_202721497.jpg"/>
+            <wp:cNvGraphicFramePr>
+              <a:graphicFrameLocks xmlns:a="http://schemas.openxmlformats.org/drawingml/2006/main" noChangeAspect="1"/>
+            </wp:cNvGraphicFramePr>
+            <a:graphic xmlns:a="http://schemas.openxmlformats.org/drawingml/2006/main">
+              <a:graphicData uri="http://schemas.openxmlformats.org/drawingml/2006/picture">
+                <pic:pic xmlns:pic="http://schemas.openxmlformats.org/drawingml/2006/picture">
+                  <pic:nvPicPr>
+                    <pic:cNvPr id="0" name="Picture 4" descr="C:\Users\MAURO\Desktop\IMG_20180624_202721497.jpg"/>
+                    <pic:cNvPicPr>
+                      <a:picLocks noChangeAspect="1" noChangeArrowheads="1"/>
+                    </pic:cNvPicPr>
+                  </pic:nvPicPr>
+                  <pic:blipFill>
+                    <a:blip r:embed="rId10" cstate="print">
+                      <a:extLst>
+                        <a:ext uri="{28A0092B-C50C-407E-A947-70E740481C1C}">
+                          <a14:useLocalDpi xmlns:a14="http://schemas.microsoft.com/office/drawing/2010/main" val="0"/>
+                        </a:ext>
+                      </a:extLst>
+                    </a:blip>
+                    <a:srcRect/>
+                    <a:stretch>
+                      <a:fillRect/>
+                    </a:stretch>
+                  </pic:blipFill>
+                  <pic:spPr bwMode="auto">
+                    <a:xfrm>
+                      <a:off x="0" y="0"/>
+                      <a:ext cx="3641539" cy="2047875"/>
+                    </a:xfrm>
+                    <a:prstGeom prst="rect">
+                      <a:avLst/>
+                    </a:prstGeom>
+                    <a:noFill/>
+                    <a:ln>
+                      <a:noFill/>
+                    </a:ln>
+                  </pic:spPr>
+                </pic:pic>
+              </a:graphicData>
+            </a:graphic>
+          </wp:inline>
+        </w:drawing>
+      </w:r>
+    </w:p>
+    <w:p>
+      <w:pPr>
+        <w:jc w:val="center"/>
+      </w:pPr>
+      <w:r>
+        <w:rPr>
+          <w:noProof/>
+          <w:lang w:val="en-US"/>
+        </w:rPr>
+        <w:drawing>
+          <wp:inline distT="0" distB="0" distL="0" distR="0">
+            <wp:extent cx="3113097" cy="1750695"/>
+            <wp:effectExtent l="0" t="0" r="0" b="1905"/>
+            <wp:docPr id="4" name="Imagen 4" descr="C:\Users\MAURO\Desktop\IMG_20180624_202734877.jpg"/>
+            <wp:cNvGraphicFramePr>
+              <a:graphicFrameLocks xmlns:a="http://schemas.openxmlformats.org/drawingml/2006/main" noChangeAspect="1"/>
+            </wp:cNvGraphicFramePr>
+            <a:graphic xmlns:a="http://schemas.openxmlformats.org/drawingml/2006/main">
+              <a:graphicData uri="http://schemas.openxmlformats.org/drawingml/2006/picture">
+                <pic:pic xmlns:pic="http://schemas.openxmlformats.org/drawingml/2006/picture">
+                  <pic:nvPicPr>
+                    <pic:cNvPr id="0" name="Picture 5" descr="C:\Users\MAURO\Desktop\IMG_20180624_202734877.jpg"/>
+                    <pic:cNvPicPr>
+                      <a:picLocks noChangeAspect="1" noChangeArrowheads="1"/>
+                    </pic:cNvPicPr>
+                  </pic:nvPicPr>
+                  <pic:blipFill>
+                    <a:blip r:embed="rId11" cstate="print">
+                      <a:extLst>
+                        <a:ext uri="{28A0092B-C50C-407E-A947-70E740481C1C}">
+                          <a14:useLocalDpi xmlns:a14="http://schemas.microsoft.com/office/drawing/2010/main" val="0"/>
+                        </a:ext>
+                      </a:extLst>
+                    </a:blip>
+                    <a:srcRect/>
+                    <a:stretch>
+                      <a:fillRect/>
+                    </a:stretch>
+                  </pic:blipFill>
+                  <pic:spPr bwMode="auto">
+                    <a:xfrm>
+                      <a:off x="0" y="0"/>
+                      <a:ext cx="3127480" cy="1758783"/>
+                    </a:xfrm>
+                    <a:prstGeom prst="rect">
+                      <a:avLst/>
+                    </a:prstGeom>
+                    <a:noFill/>
+                    <a:ln>
+                      <a:noFill/>
+                    </a:ln>
+                  </pic:spPr>
+                </pic:pic>
+              </a:graphicData>
+            </a:graphic>
+          </wp:inline>
+        </w:drawing>
+      </w:r>
+      <w:r>
+        <w:t xml:space="preserve"> </w:t>
+      </w:r>
+      <w:r>
+        <w:rPr>
+          <w:noProof/>
+          <w:lang w:val="en-US"/>
+        </w:rPr>
+        <w:drawing>
+          <wp:inline distT="0" distB="0" distL="0" distR="0">
+            <wp:extent cx="3122126" cy="1755775"/>
+            <wp:effectExtent l="0" t="0" r="2540" b="0"/>
+            <wp:docPr id="5" name="Imagen 5" descr="C:\Users\MAURO\Desktop\IMG_20180624_202728942.jpg"/>
+            <wp:cNvGraphicFramePr>
+              <a:graphicFrameLocks xmlns:a="http://schemas.openxmlformats.org/drawingml/2006/main" noChangeAspect="1"/>
+            </wp:cNvGraphicFramePr>
+            <a:graphic xmlns:a="http://schemas.openxmlformats.org/drawingml/2006/main">
+              <a:graphicData uri="http://schemas.openxmlformats.org/drawingml/2006/picture">
+                <pic:pic xmlns:pic="http://schemas.openxmlformats.org/drawingml/2006/picture">
+                  <pic:nvPicPr>
+                    <pic:cNvPr id="0" name="Picture 6" descr="C:\Users\MAURO\Desktop\IMG_20180624_202728942.jpg"/>
+                    <pic:cNvPicPr>
+                      <a:picLocks noChangeAspect="1" noChangeArrowheads="1"/>
+                    </pic:cNvPicPr>
+                  </pic:nvPicPr>
+                  <pic:blipFill>
+                    <a:blip r:embed="rId12" cstate="print">
+                      <a:extLst>
+                        <a:ext uri="{28A0092B-C50C-407E-A947-70E740481C1C}">
+                          <a14:useLocalDpi xmlns:a14="http://schemas.microsoft.com/office/drawing/2010/main" val="0"/>
+                        </a:ext>
+                      </a:extLst>
+                    </a:blip>
+                    <a:srcRect/>
+                    <a:stretch>
+                      <a:fillRect/>
+                    </a:stretch>
+                  </pic:blipFill>
+                  <pic:spPr bwMode="auto">
+                    <a:xfrm>
+                      <a:off x="0" y="0"/>
+                      <a:ext cx="3127968" cy="1759060"/>
+                    </a:xfrm>
+                    <a:prstGeom prst="rect">
+                      <a:avLst/>
+                    </a:prstGeom>
+                    <a:noFill/>
+                    <a:ln>
+                      <a:noFill/>
+                    </a:ln>
+                  </pic:spPr>
+                </pic:pic>
+              </a:graphicData>
+            </a:graphic>
+          </wp:inline>
+        </w:drawing>
+      </w:r>
+    </w:p>
+    <w:p>
+      <w:pPr>
+        <w:jc w:val="center"/>
+      </w:pPr>
+    </w:p>
+    <w:p>
+      <w:pPr>
         <w:pStyle w:val="Ttulo2"/>
         <w:numPr>
           <w:ilvl w:val="1"/>
@@ -4297,7 +4690,156 @@
         <w:ind w:left="851"/>
       </w:pPr>
       <w:r>
+        <w:lastRenderedPageBreak/>
         <w:t>Aplicación Android</w:t>
+      </w:r>
+    </w:p>
+    <w:p>
+      <w:pPr>
+        <w:jc w:val="center"/>
+      </w:pPr>
+      <w:r>
+        <w:rPr>
+          <w:noProof/>
+          <w:lang w:val="en-US"/>
+        </w:rPr>
+        <w:drawing>
+          <wp:inline distT="0" distB="0" distL="0" distR="0">
+            <wp:extent cx="2132409" cy="3790950"/>
+            <wp:effectExtent l="0" t="0" r="1270" b="0"/>
+            <wp:docPr id="6" name="Imagen 6" descr="C:\Users\MAURO\Desktop\Screenshot_20180624-203046.png"/>
+            <wp:cNvGraphicFramePr>
+              <a:graphicFrameLocks xmlns:a="http://schemas.openxmlformats.org/drawingml/2006/main" noChangeAspect="1"/>
+            </wp:cNvGraphicFramePr>
+            <a:graphic xmlns:a="http://schemas.openxmlformats.org/drawingml/2006/main">
+              <a:graphicData uri="http://schemas.openxmlformats.org/drawingml/2006/picture">
+                <pic:pic xmlns:pic="http://schemas.openxmlformats.org/drawingml/2006/picture">
+                  <pic:nvPicPr>
+                    <pic:cNvPr id="0" name="Picture 7" descr="C:\Users\MAURO\Desktop\Screenshot_20180624-203046.png"/>
+                    <pic:cNvPicPr>
+                      <a:picLocks noChangeAspect="1" noChangeArrowheads="1"/>
+                    </pic:cNvPicPr>
+                  </pic:nvPicPr>
+                  <pic:blipFill>
+                    <a:blip r:embed="rId13" cstate="print">
+                      <a:extLst>
+                        <a:ext uri="{28A0092B-C50C-407E-A947-70E740481C1C}">
+                          <a14:useLocalDpi xmlns:a14="http://schemas.microsoft.com/office/drawing/2010/main" val="0"/>
+                        </a:ext>
+                      </a:extLst>
+                    </a:blip>
+                    <a:srcRect/>
+                    <a:stretch>
+                      <a:fillRect/>
+                    </a:stretch>
+                  </pic:blipFill>
+                  <pic:spPr bwMode="auto">
+                    <a:xfrm>
+                      <a:off x="0" y="0"/>
+                      <a:ext cx="2139940" cy="3804339"/>
+                    </a:xfrm>
+                    <a:prstGeom prst="rect">
+                      <a:avLst/>
+                    </a:prstGeom>
+                    <a:noFill/>
+                    <a:ln>
+                      <a:noFill/>
+                    </a:ln>
+                  </pic:spPr>
+                </pic:pic>
+              </a:graphicData>
+            </a:graphic>
+          </wp:inline>
+        </w:drawing>
+      </w:r>
+      <w:r>
+        <w:t xml:space="preserve"> </w:t>
+      </w:r>
+      <w:r>
+        <w:rPr>
+          <w:noProof/>
+          <w:lang w:val="en-US"/>
+        </w:rPr>
+        <w:drawing>
+          <wp:inline distT="0" distB="0" distL="0" distR="0">
+            <wp:extent cx="2131814" cy="3789890"/>
+            <wp:effectExtent l="0" t="0" r="1905" b="1270"/>
+            <wp:docPr id="7" name="Imagen 7" descr="C:\Users\MAURO\Desktop\Screenshot_20180624-203053.png"/>
+            <wp:cNvGraphicFramePr>
+              <a:graphicFrameLocks xmlns:a="http://schemas.openxmlformats.org/drawingml/2006/main" noChangeAspect="1"/>
+            </wp:cNvGraphicFramePr>
+            <a:graphic xmlns:a="http://schemas.openxmlformats.org/drawingml/2006/main">
+              <a:graphicData uri="http://schemas.openxmlformats.org/drawingml/2006/picture">
+                <pic:pic xmlns:pic="http://schemas.openxmlformats.org/drawingml/2006/picture">
+                  <pic:nvPicPr>
+                    <pic:cNvPr id="0" name="Picture 8" descr="C:\Users\MAURO\Desktop\Screenshot_20180624-203053.png"/>
+                    <pic:cNvPicPr>
+                      <a:picLocks noChangeAspect="1" noChangeArrowheads="1"/>
+                    </pic:cNvPicPr>
+                  </pic:nvPicPr>
+                  <pic:blipFill>
+                    <a:blip r:embed="rId14" cstate="print">
+                      <a:extLst>
+                        <a:ext uri="{28A0092B-C50C-407E-A947-70E740481C1C}">
+                          <a14:useLocalDpi xmlns:a14="http://schemas.microsoft.com/office/drawing/2010/main" val="0"/>
+                        </a:ext>
+                      </a:extLst>
+                    </a:blip>
+                    <a:srcRect/>
+                    <a:stretch>
+                      <a:fillRect/>
+                    </a:stretch>
+                  </pic:blipFill>
+                  <pic:spPr bwMode="auto">
+                    <a:xfrm>
+                      <a:off x="0" y="0"/>
+                      <a:ext cx="2152198" cy="3826128"/>
+                    </a:xfrm>
+                    <a:prstGeom prst="rect">
+                      <a:avLst/>
+                    </a:prstGeom>
+                    <a:noFill/>
+                    <a:ln>
+                      <a:noFill/>
+                    </a:ln>
+                  </pic:spPr>
+                </pic:pic>
+              </a:graphicData>
+            </a:graphic>
+          </wp:inline>
+        </w:drawing>
+      </w:r>
+    </w:p>
+    <w:p>
+      <w:pPr>
+        <w:jc w:val="center"/>
+      </w:pPr>
+      <w:r>
+        <w:pict>
+          <v:shape id="_x0000_i1042" type="#_x0000_t75" style="width:159.75pt;height:282pt">
+            <v:imagedata r:id="rId15" o:title="Screenshot_20180624-203103"/>
+          </v:shape>
+        </w:pict>
+      </w:r>
+      <w:r>
+        <w:t xml:space="preserve"> </w:t>
+      </w:r>
+      <w:r>
+        <w:pict>
+          <v:shape id="_x0000_i1045" type="#_x0000_t75" style="width:158.25pt;height:280.5pt">
+            <v:imagedata r:id="rId16" o:title="Screenshot_20180624-203113"/>
+          </v:shape>
+        </w:pict>
+      </w:r>
+      <w:r>
+        <w:t xml:space="preserve"> </w:t>
+      </w:r>
+      <w:r>
+        <w:pict>
+          <v:shape id="_x0000_i1050" type="#_x0000_t75" style="width:159pt;height:283.5pt">
+            <v:imagedata r:id="rId17" o:title="Screenshot_20180624-203144"/>
+          </v:shape>
+        </w:pict>
       </w:r>
     </w:p>
     <w:p>
@@ -4316,7 +4858,7 @@
       <w:pPr>
         <w:ind w:firstLine="360"/>
       </w:pPr>
-      <w:hyperlink r:id="rId9" w:history="1">
+      <w:hyperlink r:id="rId18" w:history="1">
         <w:r>
           <w:rPr>
             <w:rStyle w:val="Hipervnculo"/>
@@ -4324,8 +4866,6 @@
           <w:t>https://github.com/SandroSD/selfieHouseSOA</w:t>
         </w:r>
       </w:hyperlink>
-      <w:bookmarkStart w:id="0" w:name="_GoBack"/>
-      <w:bookmarkEnd w:id="0"/>
     </w:p>
     <w:p>
       <w:pPr>
@@ -4944,6 +5484,119 @@
     </w:lvl>
   </w:abstractNum>
   <w:abstractNum w:abstractNumId="6" w15:restartNumberingAfterBreak="0">
+    <w:nsid w:val="3A466030"/>
+    <w:multiLevelType w:val="hybridMultilevel"/>
+    <w:tmpl w:val="744028DA"/>
+    <w:lvl w:ilvl="0" w:tplc="04090001">
+      <w:start w:val="1"/>
+      <w:numFmt w:val="bullet"/>
+      <w:lvlText w:val=""/>
+      <w:lvlJc w:val="left"/>
+      <w:pPr>
+        <w:ind w:left="720" w:hanging="360"/>
+      </w:pPr>
+      <w:rPr>
+        <w:rFonts w:ascii="Symbol" w:hAnsi="Symbol" w:hint="default"/>
+      </w:rPr>
+    </w:lvl>
+    <w:lvl w:ilvl="1" w:tplc="04090003" w:tentative="1">
+      <w:start w:val="1"/>
+      <w:numFmt w:val="bullet"/>
+      <w:lvlText w:val="o"/>
+      <w:lvlJc w:val="left"/>
+      <w:pPr>
+        <w:ind w:left="1440" w:hanging="360"/>
+      </w:pPr>
+      <w:rPr>
+        <w:rFonts w:ascii="Courier New" w:hAnsi="Courier New" w:cs="Courier New" w:hint="default"/>
+      </w:rPr>
+    </w:lvl>
+    <w:lvl w:ilvl="2" w:tplc="04090005" w:tentative="1">
+      <w:start w:val="1"/>
+      <w:numFmt w:val="bullet"/>
+      <w:lvlText w:val=""/>
+      <w:lvlJc w:val="left"/>
+      <w:pPr>
+        <w:ind w:left="2160" w:hanging="360"/>
+      </w:pPr>
+      <w:rPr>
+        <w:rFonts w:ascii="Wingdings" w:hAnsi="Wingdings" w:hint="default"/>
+      </w:rPr>
+    </w:lvl>
+    <w:lvl w:ilvl="3" w:tplc="04090001" w:tentative="1">
+      <w:start w:val="1"/>
+      <w:numFmt w:val="bullet"/>
+      <w:lvlText w:val=""/>
+      <w:lvlJc w:val="left"/>
+      <w:pPr>
+        <w:ind w:left="2880" w:hanging="360"/>
+      </w:pPr>
+      <w:rPr>
+        <w:rFonts w:ascii="Symbol" w:hAnsi="Symbol" w:hint="default"/>
+      </w:rPr>
+    </w:lvl>
+    <w:lvl w:ilvl="4" w:tplc="04090003" w:tentative="1">
+      <w:start w:val="1"/>
+      <w:numFmt w:val="bullet"/>
+      <w:lvlText w:val="o"/>
+      <w:lvlJc w:val="left"/>
+      <w:pPr>
+        <w:ind w:left="3600" w:hanging="360"/>
+      </w:pPr>
+      <w:rPr>
+        <w:rFonts w:ascii="Courier New" w:hAnsi="Courier New" w:cs="Courier New" w:hint="default"/>
+      </w:rPr>
+    </w:lvl>
+    <w:lvl w:ilvl="5" w:tplc="04090005" w:tentative="1">
+      <w:start w:val="1"/>
+      <w:numFmt w:val="bullet"/>
+      <w:lvlText w:val=""/>
+      <w:lvlJc w:val="left"/>
+      <w:pPr>
+        <w:ind w:left="4320" w:hanging="360"/>
+      </w:pPr>
+      <w:rPr>
+        <w:rFonts w:ascii="Wingdings" w:hAnsi="Wingdings" w:hint="default"/>
+      </w:rPr>
+    </w:lvl>
+    <w:lvl w:ilvl="6" w:tplc="04090001" w:tentative="1">
+      <w:start w:val="1"/>
+      <w:numFmt w:val="bullet"/>
+      <w:lvlText w:val=""/>
+      <w:lvlJc w:val="left"/>
+      <w:pPr>
+        <w:ind w:left="5040" w:hanging="360"/>
+      </w:pPr>
+      <w:rPr>
+        <w:rFonts w:ascii="Symbol" w:hAnsi="Symbol" w:hint="default"/>
+      </w:rPr>
+    </w:lvl>
+    <w:lvl w:ilvl="7" w:tplc="04090003" w:tentative="1">
+      <w:start w:val="1"/>
+      <w:numFmt w:val="bullet"/>
+      <w:lvlText w:val="o"/>
+      <w:lvlJc w:val="left"/>
+      <w:pPr>
+        <w:ind w:left="5760" w:hanging="360"/>
+      </w:pPr>
+      <w:rPr>
+        <w:rFonts w:ascii="Courier New" w:hAnsi="Courier New" w:cs="Courier New" w:hint="default"/>
+      </w:rPr>
+    </w:lvl>
+    <w:lvl w:ilvl="8" w:tplc="04090005" w:tentative="1">
+      <w:start w:val="1"/>
+      <w:numFmt w:val="bullet"/>
+      <w:lvlText w:val=""/>
+      <w:lvlJc w:val="left"/>
+      <w:pPr>
+        <w:ind w:left="6480" w:hanging="360"/>
+      </w:pPr>
+      <w:rPr>
+        <w:rFonts w:ascii="Wingdings" w:hAnsi="Wingdings" w:hint="default"/>
+      </w:rPr>
+    </w:lvl>
+  </w:abstractNum>
+  <w:abstractNum w:abstractNumId="7" w15:restartNumberingAfterBreak="0">
     <w:nsid w:val="3C3035F1"/>
     <w:multiLevelType w:val="hybridMultilevel"/>
     <w:tmpl w:val="AC9459CE"/>
@@ -5056,7 +5709,7 @@
       </w:rPr>
     </w:lvl>
   </w:abstractNum>
-  <w:abstractNum w:abstractNumId="7" w15:restartNumberingAfterBreak="0">
+  <w:abstractNum w:abstractNumId="8" w15:restartNumberingAfterBreak="0">
     <w:nsid w:val="3C403305"/>
     <w:multiLevelType w:val="hybridMultilevel"/>
     <w:tmpl w:val="F22C2DE0"/>
@@ -5142,7 +5795,7 @@
       </w:pPr>
     </w:lvl>
   </w:abstractNum>
-  <w:abstractNum w:abstractNumId="8" w15:restartNumberingAfterBreak="0">
+  <w:abstractNum w:abstractNumId="9" w15:restartNumberingAfterBreak="0">
     <w:nsid w:val="3CAC4860"/>
     <w:multiLevelType w:val="hybridMultilevel"/>
     <w:tmpl w:val="B6B0F8BE"/>
@@ -5255,7 +5908,7 @@
       </w:rPr>
     </w:lvl>
   </w:abstractNum>
-  <w:abstractNum w:abstractNumId="9" w15:restartNumberingAfterBreak="0">
+  <w:abstractNum w:abstractNumId="10" w15:restartNumberingAfterBreak="0">
     <w:nsid w:val="3E7542AD"/>
     <w:multiLevelType w:val="hybridMultilevel"/>
     <w:tmpl w:val="353CCB2E"/>
@@ -5368,7 +6021,7 @@
       </w:rPr>
     </w:lvl>
   </w:abstractNum>
-  <w:abstractNum w:abstractNumId="10" w15:restartNumberingAfterBreak="0">
+  <w:abstractNum w:abstractNumId="11" w15:restartNumberingAfterBreak="0">
     <w:nsid w:val="444E31FD"/>
     <w:multiLevelType w:val="hybridMultilevel"/>
     <w:tmpl w:val="C736E764"/>
@@ -5454,7 +6107,7 @@
       </w:pPr>
     </w:lvl>
   </w:abstractNum>
-  <w:abstractNum w:abstractNumId="11" w15:restartNumberingAfterBreak="0">
+  <w:abstractNum w:abstractNumId="12" w15:restartNumberingAfterBreak="0">
     <w:nsid w:val="452A2621"/>
     <w:multiLevelType w:val="hybridMultilevel"/>
     <w:tmpl w:val="ECC29352"/>
@@ -5567,7 +6220,7 @@
       </w:rPr>
     </w:lvl>
   </w:abstractNum>
-  <w:abstractNum w:abstractNumId="12" w15:restartNumberingAfterBreak="0">
+  <w:abstractNum w:abstractNumId="13" w15:restartNumberingAfterBreak="0">
     <w:nsid w:val="47111758"/>
     <w:multiLevelType w:val="hybridMultilevel"/>
     <w:tmpl w:val="CA92EC86"/>
@@ -5680,7 +6333,7 @@
       </w:rPr>
     </w:lvl>
   </w:abstractNum>
-  <w:abstractNum w:abstractNumId="13" w15:restartNumberingAfterBreak="0">
+  <w:abstractNum w:abstractNumId="14" w15:restartNumberingAfterBreak="0">
     <w:nsid w:val="48CC78BC"/>
     <w:multiLevelType w:val="hybridMultilevel"/>
     <w:tmpl w:val="4D5E6CAE"/>
@@ -5793,7 +6446,7 @@
       </w:rPr>
     </w:lvl>
   </w:abstractNum>
-  <w:abstractNum w:abstractNumId="14" w15:restartNumberingAfterBreak="0">
+  <w:abstractNum w:abstractNumId="15" w15:restartNumberingAfterBreak="0">
     <w:nsid w:val="51016B4F"/>
     <w:multiLevelType w:val="hybridMultilevel"/>
     <w:tmpl w:val="8DC2CCAC"/>
@@ -5906,7 +6559,7 @@
       </w:rPr>
     </w:lvl>
   </w:abstractNum>
-  <w:abstractNum w:abstractNumId="15" w15:restartNumberingAfterBreak="0">
+  <w:abstractNum w:abstractNumId="16" w15:restartNumberingAfterBreak="0">
     <w:nsid w:val="55B25E67"/>
     <w:multiLevelType w:val="hybridMultilevel"/>
     <w:tmpl w:val="1DDE3FA4"/>
@@ -6019,7 +6672,7 @@
       </w:rPr>
     </w:lvl>
   </w:abstractNum>
-  <w:abstractNum w:abstractNumId="16" w15:restartNumberingAfterBreak="0">
+  <w:abstractNum w:abstractNumId="17" w15:restartNumberingAfterBreak="0">
     <w:nsid w:val="6F126190"/>
     <w:multiLevelType w:val="hybridMultilevel"/>
     <w:tmpl w:val="1FE86FFE"/>
@@ -6132,7 +6785,7 @@
       </w:rPr>
     </w:lvl>
   </w:abstractNum>
-  <w:abstractNum w:abstractNumId="17" w15:restartNumberingAfterBreak="0">
+  <w:abstractNum w:abstractNumId="18" w15:restartNumberingAfterBreak="0">
     <w:nsid w:val="73EF5617"/>
     <w:multiLevelType w:val="hybridMultilevel"/>
     <w:tmpl w:val="D6DC64D0"/>
@@ -6218,7 +6871,7 @@
       </w:pPr>
     </w:lvl>
   </w:abstractNum>
-  <w:abstractNum w:abstractNumId="18" w15:restartNumberingAfterBreak="0">
+  <w:abstractNum w:abstractNumId="19" w15:restartNumberingAfterBreak="0">
     <w:nsid w:val="75F330C1"/>
     <w:multiLevelType w:val="hybridMultilevel"/>
     <w:tmpl w:val="19A086BC"/>
@@ -6331,7 +6984,7 @@
       </w:rPr>
     </w:lvl>
   </w:abstractNum>
-  <w:abstractNum w:abstractNumId="19" w15:restartNumberingAfterBreak="0">
+  <w:abstractNum w:abstractNumId="20" w15:restartNumberingAfterBreak="0">
     <w:nsid w:val="7A9B7115"/>
     <w:multiLevelType w:val="hybridMultilevel"/>
     <w:tmpl w:val="1CF66E86"/>
@@ -6445,16 +7098,16 @@
     </w:lvl>
   </w:abstractNum>
   <w:num w:numId="1">
-    <w:abstractNumId w:val="12"/>
+    <w:abstractNumId w:val="13"/>
   </w:num>
   <w:num w:numId="2">
     <w:abstractNumId w:val="4"/>
   </w:num>
   <w:num w:numId="3">
-    <w:abstractNumId w:val="7"/>
+    <w:abstractNumId w:val="8"/>
   </w:num>
   <w:num w:numId="4">
-    <w:abstractNumId w:val="17"/>
+    <w:abstractNumId w:val="18"/>
   </w:num>
   <w:num w:numId="5">
     <w:abstractNumId w:val="3"/>
@@ -6463,46 +7116,49 @@
     <w:abstractNumId w:val="1"/>
   </w:num>
   <w:num w:numId="7">
+    <w:abstractNumId w:val="12"/>
+  </w:num>
+  <w:num w:numId="8">
     <w:abstractNumId w:val="11"/>
   </w:num>
-  <w:num w:numId="8">
-    <w:abstractNumId w:val="10"/>
-  </w:num>
   <w:num w:numId="9">
-    <w:abstractNumId w:val="8"/>
+    <w:abstractNumId w:val="9"/>
   </w:num>
   <w:num w:numId="10">
-    <w:abstractNumId w:val="13"/>
+    <w:abstractNumId w:val="14"/>
   </w:num>
   <w:num w:numId="11">
-    <w:abstractNumId w:val="19"/>
+    <w:abstractNumId w:val="20"/>
   </w:num>
   <w:num w:numId="12">
     <w:abstractNumId w:val="2"/>
   </w:num>
   <w:num w:numId="13">
-    <w:abstractNumId w:val="16"/>
+    <w:abstractNumId w:val="17"/>
   </w:num>
   <w:num w:numId="14">
-    <w:abstractNumId w:val="14"/>
+    <w:abstractNumId w:val="15"/>
   </w:num>
   <w:num w:numId="15">
     <w:abstractNumId w:val="5"/>
   </w:num>
   <w:num w:numId="16">
-    <w:abstractNumId w:val="15"/>
+    <w:abstractNumId w:val="16"/>
   </w:num>
   <w:num w:numId="17">
-    <w:abstractNumId w:val="18"/>
+    <w:abstractNumId w:val="19"/>
   </w:num>
   <w:num w:numId="18">
     <w:abstractNumId w:val="0"/>
   </w:num>
   <w:num w:numId="19">
-    <w:abstractNumId w:val="6"/>
+    <w:abstractNumId w:val="7"/>
   </w:num>
   <w:num w:numId="20">
-    <w:abstractNumId w:val="9"/>
+    <w:abstractNumId w:val="10"/>
+  </w:num>
+  <w:num w:numId="21">
+    <w:abstractNumId w:val="6"/>
   </w:num>
 </w:numbering>
 </file>
@@ -7462,7 +8118,7 @@
 </file>
 
 <file path=customXml/itemProps1.xml><?xml version="1.0" encoding="utf-8"?>
-<ds:datastoreItem xmlns:ds="http://schemas.openxmlformats.org/officeDocument/2006/customXml" ds:itemID="{6F75AE2E-6E5E-4848-B440-AC882B790907}">
+<ds:datastoreItem xmlns:ds="http://schemas.openxmlformats.org/officeDocument/2006/customXml" ds:itemID="{8B0A7AF1-9533-4C6A-BCF5-B5BD3AFE3AFE}">
   <ds:schemaRefs>
     <ds:schemaRef ds:uri="http://schemas.openxmlformats.org/officeDocument/2006/bibliography"/>
   </ds:schemaRefs>

--- a/Documentación/Informe final/Informe.docx
+++ b/Documentación/Informe final/Informe.docx
@@ -166,21 +166,72 @@
         <w:rPr>
           <w:rFonts w:ascii="Times New Roman" w:eastAsia="Times New Roman" w:hAnsi="Times New Roman" w:cs="Times New Roman"/>
           <w:b/>
+          <w:noProof/>
           <w:sz w:val="72"/>
           <w:szCs w:val="37"/>
-        </w:rPr>
-      </w:pPr>
-      <w:proofErr w:type="spellStart"/>
+          <w:lang w:val="en-US"/>
+        </w:rPr>
+      </w:pPr>
+      <w:bookmarkStart w:id="0" w:name="_GoBack"/>
       <w:r>
         <w:rPr>
           <w:rFonts w:ascii="Times New Roman" w:eastAsia="Times New Roman" w:hAnsi="Times New Roman" w:cs="Times New Roman"/>
           <w:b/>
+          <w:noProof/>
           <w:sz w:val="72"/>
           <w:szCs w:val="37"/>
-        </w:rPr>
-        <w:t>selfieHouse</w:t>
-      </w:r>
-      <w:proofErr w:type="spellEnd"/>
+          <w:lang w:val="en-US"/>
+        </w:rPr>
+        <w:drawing>
+          <wp:inline distT="0" distB="0" distL="0" distR="0">
+            <wp:extent cx="2571750" cy="1992639"/>
+            <wp:effectExtent l="0" t="0" r="0" b="0"/>
+            <wp:docPr id="9" name="Imagen 9" descr="D:\Mauro\Cloud\GitHub\selfieHouseSOA\Android\app\selfieHouse\app\src\main\res\drawable\logo_inicio.png"/>
+            <wp:cNvGraphicFramePr>
+              <a:graphicFrameLocks xmlns:a="http://schemas.openxmlformats.org/drawingml/2006/main" noChangeAspect="1"/>
+            </wp:cNvGraphicFramePr>
+            <a:graphic xmlns:a="http://schemas.openxmlformats.org/drawingml/2006/main">
+              <a:graphicData uri="http://schemas.openxmlformats.org/drawingml/2006/picture">
+                <pic:pic xmlns:pic="http://schemas.openxmlformats.org/drawingml/2006/picture">
+                  <pic:nvPicPr>
+                    <pic:cNvPr id="0" name="Picture 7" descr="D:\Mauro\Cloud\GitHub\selfieHouseSOA\Android\app\selfieHouse\app\src\main\res\drawable\logo_inicio.png"/>
+                    <pic:cNvPicPr>
+                      <a:picLocks noChangeAspect="1" noChangeArrowheads="1"/>
+                    </pic:cNvPicPr>
+                  </pic:nvPicPr>
+                  <pic:blipFill>
+                    <a:blip r:embed="rId7">
+                      <a:extLst>
+                        <a:ext uri="{28A0092B-C50C-407E-A947-70E740481C1C}">
+                          <a14:useLocalDpi xmlns:a14="http://schemas.microsoft.com/office/drawing/2010/main" val="0"/>
+                        </a:ext>
+                      </a:extLst>
+                    </a:blip>
+                    <a:srcRect/>
+                    <a:stretch>
+                      <a:fillRect/>
+                    </a:stretch>
+                  </pic:blipFill>
+                  <pic:spPr bwMode="auto">
+                    <a:xfrm>
+                      <a:off x="0" y="0"/>
+                      <a:ext cx="2595118" cy="2010745"/>
+                    </a:xfrm>
+                    <a:prstGeom prst="rect">
+                      <a:avLst/>
+                    </a:prstGeom>
+                    <a:noFill/>
+                    <a:ln>
+                      <a:noFill/>
+                    </a:ln>
+                  </pic:spPr>
+                </pic:pic>
+              </a:graphicData>
+            </a:graphic>
+          </wp:inline>
+        </w:drawing>
+      </w:r>
+      <w:bookmarkEnd w:id="0"/>
     </w:p>
     <w:p>
       <w:pPr>
@@ -496,22 +547,8 @@
           <w:sz w:val="21"/>
           <w:szCs w:val="21"/>
         </w:rPr>
+        <w:lastRenderedPageBreak/>
         <w:t xml:space="preserve"> </w:t>
-      </w:r>
-    </w:p>
-    <w:p>
-      <w:pPr>
-        <w:rPr>
-          <w:rFonts w:asciiTheme="majorHAnsi" w:eastAsiaTheme="majorEastAsia" w:hAnsiTheme="majorHAnsi" w:cstheme="majorBidi"/>
-          <w:b/>
-          <w:bCs/>
-          <w:color w:val="42558C" w:themeColor="accent1" w:themeShade="BF"/>
-          <w:sz w:val="28"/>
-          <w:szCs w:val="28"/>
-        </w:rPr>
-      </w:pPr>
-      <w:r>
-        <w:br w:type="page"/>
       </w:r>
     </w:p>
     <w:p>
@@ -523,7 +560,6 @@
         </w:numPr>
       </w:pPr>
       <w:r>
-        <w:lastRenderedPageBreak/>
         <w:t>Objetivo</w:t>
       </w:r>
     </w:p>
@@ -1853,7 +1889,7 @@
             <o:lock v:ext="edit" aspectratio="t"/>
           </v:shapetype>
           <v:shape id="_x0000_i1025" type="#_x0000_t75" style="width:540pt;height:417.75pt">
-            <v:imagedata r:id="rId7" o:title="selfieHouseV2"/>
+            <v:imagedata r:id="rId8" o:title="selfieHouseV2"/>
           </v:shape>
         </w:pict>
       </w:r>
@@ -2283,126 +2319,68 @@
           <w:color w:val="222222"/>
           <w:shd w:val="clear" w:color="auto" w:fill="FFFFFF"/>
         </w:rPr>
-        <w:t>ibre</w:t>
-      </w:r>
-      <w:bookmarkStart w:id="0" w:name="_GoBack"/>
-      <w:bookmarkEnd w:id="0"/>
+        <w:t>ibrería de código abierto, que simplifica la tarea de programar en JavaScript y permite agregar interactividad a un sitio web sin tener conocimientos del lenguaje.</w:t>
+      </w:r>
+    </w:p>
+    <w:p>
+      <w:pPr>
+        <w:pStyle w:val="Prrafodelista"/>
+        <w:numPr>
+          <w:ilvl w:val="0"/>
+          <w:numId w:val="21"/>
+        </w:numPr>
+        <w:ind w:left="851"/>
+      </w:pPr>
+      <w:r>
+        <w:rPr>
+          <w:b/>
+        </w:rPr>
+        <w:t>AJAX</w:t>
+      </w:r>
+      <w:r>
+        <w:rPr>
+          <w:b/>
+        </w:rPr>
+        <w:t>:</w:t>
+      </w:r>
+      <w:r>
+        <w:t xml:space="preserve"> (</w:t>
+      </w:r>
+      <w:proofErr w:type="spellStart"/>
       <w:r>
         <w:rPr>
           <w:rFonts w:ascii="Arial" w:hAnsi="Arial" w:cs="Arial"/>
           <w:color w:val="222222"/>
           <w:shd w:val="clear" w:color="auto" w:fill="FFFFFF"/>
         </w:rPr>
-        <w:t>ría de código abierto,</w:t>
-      </w:r>
+        <w:t>Asynchronous</w:t>
+      </w:r>
+      <w:proofErr w:type="spellEnd"/>
       <w:r>
         <w:rPr>
           <w:rFonts w:ascii="Arial" w:hAnsi="Arial" w:cs="Arial"/>
           <w:color w:val="222222"/>
           <w:shd w:val="clear" w:color="auto" w:fill="FFFFFF"/>
         </w:rPr>
-        <w:t xml:space="preserve"> que</w:t>
-      </w:r>
+        <w:t xml:space="preserve"> </w:t>
+      </w:r>
+      <w:proofErr w:type="spellStart"/>
       <w:r>
         <w:rPr>
           <w:rFonts w:ascii="Arial" w:hAnsi="Arial" w:cs="Arial"/>
           <w:color w:val="222222"/>
           <w:shd w:val="clear" w:color="auto" w:fill="FFFFFF"/>
         </w:rPr>
-        <w:t xml:space="preserve"> simplifica la tarea de programar en JavaScript y permite agregar interactividad a un sitio web sin tener conocimientos del lenguaje.</w:t>
-      </w:r>
-    </w:p>
-    <w:p>
-      <w:pPr>
-        <w:pStyle w:val="Prrafodelista"/>
-        <w:numPr>
-          <w:ilvl w:val="0"/>
-          <w:numId w:val="21"/>
-        </w:numPr>
-        <w:ind w:left="851"/>
-      </w:pPr>
-      <w:r>
-        <w:rPr>
-          <w:b/>
-        </w:rPr>
-        <w:t>AJAX</w:t>
-      </w:r>
-      <w:r>
-        <w:rPr>
-          <w:b/>
-        </w:rPr>
-        <w:t>:</w:t>
-      </w:r>
-      <w:r>
-        <w:t xml:space="preserve"> (</w:t>
-      </w:r>
-      <w:proofErr w:type="spellStart"/>
+        <w:t>Javascript</w:t>
+      </w:r>
+      <w:proofErr w:type="spellEnd"/>
       <w:r>
         <w:rPr>
           <w:rFonts w:ascii="Arial" w:hAnsi="Arial" w:cs="Arial"/>
           <w:color w:val="222222"/>
           <w:shd w:val="clear" w:color="auto" w:fill="FFFFFF"/>
         </w:rPr>
-        <w:t>Asynchronous</w:t>
-      </w:r>
-      <w:proofErr w:type="spellEnd"/>
-      <w:r>
-        <w:rPr>
-          <w:rFonts w:ascii="Arial" w:hAnsi="Arial" w:cs="Arial"/>
-          <w:color w:val="222222"/>
-          <w:shd w:val="clear" w:color="auto" w:fill="FFFFFF"/>
-        </w:rPr>
-        <w:t xml:space="preserve"> </w:t>
-      </w:r>
-      <w:proofErr w:type="spellStart"/>
-      <w:r>
-        <w:rPr>
-          <w:rFonts w:ascii="Arial" w:hAnsi="Arial" w:cs="Arial"/>
-          <w:color w:val="222222"/>
-          <w:shd w:val="clear" w:color="auto" w:fill="FFFFFF"/>
-        </w:rPr>
-        <w:t>Javascript</w:t>
-      </w:r>
-      <w:proofErr w:type="spellEnd"/>
-      <w:r>
-        <w:rPr>
-          <w:rFonts w:ascii="Arial" w:hAnsi="Arial" w:cs="Arial"/>
-          <w:color w:val="222222"/>
-          <w:shd w:val="clear" w:color="auto" w:fill="FFFFFF"/>
-        </w:rPr>
-        <w:t xml:space="preserve"> and XML) es una técnica de desarrollo web que, </w:t>
-      </w:r>
-      <w:r>
-        <w:rPr>
-          <w:rFonts w:ascii="Arial" w:hAnsi="Arial" w:cs="Arial"/>
-          <w:color w:val="222222"/>
-          <w:shd w:val="clear" w:color="auto" w:fill="FFFFFF"/>
-        </w:rPr>
-        <w:t>combina</w:t>
-      </w:r>
-      <w:r>
-        <w:rPr>
-          <w:rFonts w:ascii="Arial" w:hAnsi="Arial" w:cs="Arial"/>
-          <w:color w:val="222222"/>
-          <w:shd w:val="clear" w:color="auto" w:fill="FFFFFF"/>
-        </w:rPr>
-        <w:t xml:space="preserve"> una serie de tecnologías independientes, </w:t>
-      </w:r>
-      <w:r>
-        <w:rPr>
-          <w:rFonts w:ascii="Arial" w:hAnsi="Arial" w:cs="Arial"/>
-          <w:color w:val="222222"/>
-          <w:shd w:val="clear" w:color="auto" w:fill="FFFFFF"/>
-        </w:rPr>
-        <w:t>permitiendo</w:t>
-      </w:r>
-      <w:r>
-        <w:rPr>
-          <w:rFonts w:ascii="Arial" w:hAnsi="Arial" w:cs="Arial"/>
-          <w:color w:val="222222"/>
-          <w:shd w:val="clear" w:color="auto" w:fill="FFFFFF"/>
-        </w:rPr>
-        <w:t xml:space="preserve"> intercambiar información entre el servidor y el cliente (un navegador web) de forma asíncrona.</w:t>
+        <w:t xml:space="preserve"> and XML) es una técnica de desarrollo web que, combina una serie de tecnologías independientes, permitiendo intercambiar información entre el servidor y el cliente (un navegador web) de forma asíncrona.</w:t>
       </w:r>
     </w:p>
     <w:p>
@@ -2432,16 +2410,7 @@
           <w:color w:val="222222"/>
           <w:shd w:val="clear" w:color="auto" w:fill="FFFFFF"/>
         </w:rPr>
-        <w:t>F</w:t>
-      </w:r>
-      <w:r>
-        <w:rPr>
-          <w:rFonts w:ascii="Arial" w:hAnsi="Arial" w:cs="Arial"/>
-          <w:bCs/>
-          <w:color w:val="222222"/>
-          <w:shd w:val="clear" w:color="auto" w:fill="FFFFFF"/>
-        </w:rPr>
-        <w:t>ramework</w:t>
+        <w:t>Framework</w:t>
       </w:r>
       <w:r>
         <w:rPr>
@@ -2497,7 +2466,7 @@
         </w:rPr>
         <w:pict>
           <v:shape id="_x0000_i1026" type="#_x0000_t75" style="width:519.75pt;height:218.25pt">
-            <v:imagedata r:id="rId8" o:title="Comunicacion"/>
+            <v:imagedata r:id="rId9" o:title="Comunicacion"/>
           </v:shape>
         </w:pict>
       </w:r>
@@ -4467,7 +4436,7 @@
                     </pic:cNvPicPr>
                   </pic:nvPicPr>
                   <pic:blipFill rotWithShape="1">
-                    <a:blip r:embed="rId9" cstate="print">
+                    <a:blip r:embed="rId10" cstate="print">
                       <a:extLst>
                         <a:ext uri="{28A0092B-C50C-407E-A947-70E740481C1C}">
                           <a14:useLocalDpi xmlns:a14="http://schemas.microsoft.com/office/drawing/2010/main" val="0"/>
@@ -4527,7 +4496,7 @@
                     </pic:cNvPicPr>
                   </pic:nvPicPr>
                   <pic:blipFill>
-                    <a:blip r:embed="rId10" cstate="print">
+                    <a:blip r:embed="rId11" cstate="print">
                       <a:extLst>
                         <a:ext uri="{28A0092B-C50C-407E-A947-70E740481C1C}">
                           <a14:useLocalDpi xmlns:a14="http://schemas.microsoft.com/office/drawing/2010/main" val="0"/>
@@ -4586,7 +4555,7 @@
                     </pic:cNvPicPr>
                   </pic:nvPicPr>
                   <pic:blipFill>
-                    <a:blip r:embed="rId11" cstate="print">
+                    <a:blip r:embed="rId12" cstate="print">
                       <a:extLst>
                         <a:ext uri="{28A0092B-C50C-407E-A947-70E740481C1C}">
                           <a14:useLocalDpi xmlns:a14="http://schemas.microsoft.com/office/drawing/2010/main" val="0"/>
@@ -4643,7 +4612,7 @@
                     </pic:cNvPicPr>
                   </pic:nvPicPr>
                   <pic:blipFill>
-                    <a:blip r:embed="rId12" cstate="print">
+                    <a:blip r:embed="rId13" cstate="print">
                       <a:extLst>
                         <a:ext uri="{28A0092B-C50C-407E-A947-70E740481C1C}">
                           <a14:useLocalDpi xmlns:a14="http://schemas.microsoft.com/office/drawing/2010/main" val="0"/>
@@ -4721,7 +4690,7 @@
                     </pic:cNvPicPr>
                   </pic:nvPicPr>
                   <pic:blipFill>
-                    <a:blip r:embed="rId13" cstate="print">
+                    <a:blip r:embed="rId14" cstate="print">
                       <a:extLst>
                         <a:ext uri="{28A0092B-C50C-407E-A947-70E740481C1C}">
                           <a14:useLocalDpi xmlns:a14="http://schemas.microsoft.com/office/drawing/2010/main" val="0"/>
@@ -4778,7 +4747,7 @@
                     </pic:cNvPicPr>
                   </pic:nvPicPr>
                   <pic:blipFill>
-                    <a:blip r:embed="rId14" cstate="print">
+                    <a:blip r:embed="rId15" cstate="print">
                       <a:extLst>
                         <a:ext uri="{28A0092B-C50C-407E-A947-70E740481C1C}">
                           <a14:useLocalDpi xmlns:a14="http://schemas.microsoft.com/office/drawing/2010/main" val="0"/>
@@ -4816,8 +4785,8 @@
       </w:pPr>
       <w:r>
         <w:pict>
-          <v:shape id="_x0000_i1042" type="#_x0000_t75" style="width:159.75pt;height:282pt">
-            <v:imagedata r:id="rId15" o:title="Screenshot_20180624-203103"/>
+          <v:shape id="_x0000_i1027" type="#_x0000_t75" style="width:159.75pt;height:282pt">
+            <v:imagedata r:id="rId16" o:title="Screenshot_20180624-203103"/>
           </v:shape>
         </w:pict>
       </w:r>
@@ -4826,8 +4795,8 @@
       </w:r>
       <w:r>
         <w:pict>
-          <v:shape id="_x0000_i1045" type="#_x0000_t75" style="width:158.25pt;height:280.5pt">
-            <v:imagedata r:id="rId16" o:title="Screenshot_20180624-203113"/>
+          <v:shape id="_x0000_i1028" type="#_x0000_t75" style="width:158.25pt;height:280.5pt">
+            <v:imagedata r:id="rId17" o:title="Screenshot_20180624-203113"/>
           </v:shape>
         </w:pict>
       </w:r>
@@ -4836,8 +4805,8 @@
       </w:r>
       <w:r>
         <w:pict>
-          <v:shape id="_x0000_i1050" type="#_x0000_t75" style="width:159pt;height:283.5pt">
-            <v:imagedata r:id="rId17" o:title="Screenshot_20180624-203144"/>
+          <v:shape id="_x0000_i1029" type="#_x0000_t75" style="width:159pt;height:283.5pt">
+            <v:imagedata r:id="rId18" o:title="Screenshot_20180624-203144"/>
           </v:shape>
         </w:pict>
       </w:r>
@@ -4858,7 +4827,7 @@
       <w:pPr>
         <w:ind w:firstLine="360"/>
       </w:pPr>
-      <w:hyperlink r:id="rId18" w:history="1">
+      <w:hyperlink r:id="rId19" w:history="1">
         <w:r>
           <w:rPr>
             <w:rStyle w:val="Hipervnculo"/>
@@ -8118,7 +8087,7 @@
 </file>
 
 <file path=customXml/itemProps1.xml><?xml version="1.0" encoding="utf-8"?>
-<ds:datastoreItem xmlns:ds="http://schemas.openxmlformats.org/officeDocument/2006/customXml" ds:itemID="{8B0A7AF1-9533-4C6A-BCF5-B5BD3AFE3AFE}">
+<ds:datastoreItem xmlns:ds="http://schemas.openxmlformats.org/officeDocument/2006/customXml" ds:itemID="{76F95DE0-B6D5-4DCE-AC58-48255FEADC55}">
   <ds:schemaRefs>
     <ds:schemaRef ds:uri="http://schemas.openxmlformats.org/officeDocument/2006/bibliography"/>
   </ds:schemaRefs>

--- a/Documentación/Informe final/Informe.docx
+++ b/Documentación/Informe final/Informe.docx
@@ -172,7 +172,6 @@
           <w:lang w:val="en-US"/>
         </w:rPr>
       </w:pPr>
-      <w:bookmarkStart w:id="0" w:name="_GoBack"/>
       <w:r>
         <w:rPr>
           <w:rFonts w:ascii="Times New Roman" w:eastAsia="Times New Roman" w:hAnsi="Times New Roman" w:cs="Times New Roman"/>
@@ -231,7 +230,6 @@
           </wp:inline>
         </w:drawing>
       </w:r>
-      <w:bookmarkEnd w:id="0"/>
     </w:p>
     <w:p>
       <w:pPr>
@@ -404,6 +402,23 @@
       <w:r>
         <w:tab/>
         <w:t xml:space="preserve">DNI: </w:t>
+      </w:r>
+      <w:r>
+        <w:t>36</w:t>
+      </w:r>
+      <w:r>
+        <w:t>.</w:t>
+      </w:r>
+      <w:r>
+        <w:t>083</w:t>
+      </w:r>
+      <w:r>
+        <w:t>.</w:t>
+      </w:r>
+      <w:bookmarkStart w:id="0" w:name="_GoBack"/>
+      <w:bookmarkEnd w:id="0"/>
+      <w:r>
+        <w:t>826</w:t>
       </w:r>
     </w:p>
     <w:p>
@@ -8087,7 +8102,7 @@
 </file>
 
 <file path=customXml/itemProps1.xml><?xml version="1.0" encoding="utf-8"?>
-<ds:datastoreItem xmlns:ds="http://schemas.openxmlformats.org/officeDocument/2006/customXml" ds:itemID="{76F95DE0-B6D5-4DCE-AC58-48255FEADC55}">
+<ds:datastoreItem xmlns:ds="http://schemas.openxmlformats.org/officeDocument/2006/customXml" ds:itemID="{F46F9F5F-8C13-43E6-B110-CF4AECAAE605}">
   <ds:schemaRefs>
     <ds:schemaRef ds:uri="http://schemas.openxmlformats.org/officeDocument/2006/bibliography"/>
   </ds:schemaRefs>

--- a/Documentación/Informe final/Informe.docx
+++ b/Documentación/Informe final/Informe.docx
@@ -415,8 +415,6 @@
       <w:r>
         <w:t>.</w:t>
       </w:r>
-      <w:bookmarkStart w:id="0" w:name="_GoBack"/>
-      <w:bookmarkEnd w:id="0"/>
       <w:r>
         <w:t>826</w:t>
       </w:r>
@@ -1319,6 +1317,79 @@
     </w:p>
     <w:p>
       <w:pPr>
+        <w:pStyle w:val="Ttulo2"/>
+        <w:numPr>
+          <w:ilvl w:val="1"/>
+          <w:numId w:val="23"/>
+        </w:numPr>
+      </w:pPr>
+      <w:bookmarkStart w:id="0" w:name="_GoBack"/>
+      <w:bookmarkEnd w:id="0"/>
+      <w:r>
+        <w:t>Diagrama funcional</w:t>
+      </w:r>
+    </w:p>
+    <w:p>
+      <w:pPr>
+        <w:ind w:firstLine="360"/>
+      </w:pPr>
+      <w:r>
+        <w:rPr>
+          <w:noProof/>
+          <w:lang w:val="en-US"/>
+        </w:rPr>
+        <w:drawing>
+          <wp:inline distT="0" distB="0" distL="0" distR="0" wp14:anchorId="6C0AD229" wp14:editId="762D517F">
+            <wp:extent cx="6858000" cy="3647440"/>
+            <wp:effectExtent l="0" t="0" r="0" b="0"/>
+            <wp:docPr id="8" name="Imagen 8" descr="D:\Mauro\Cloud\GitHub\selfieHouseSOA\Documentación\Diagramas\Diagrama Funcional.png"/>
+            <wp:cNvGraphicFramePr>
+              <a:graphicFrameLocks xmlns:a="http://schemas.openxmlformats.org/drawingml/2006/main" noChangeAspect="1"/>
+            </wp:cNvGraphicFramePr>
+            <a:graphic xmlns:a="http://schemas.openxmlformats.org/drawingml/2006/main">
+              <a:graphicData uri="http://schemas.openxmlformats.org/drawingml/2006/picture">
+                <pic:pic xmlns:pic="http://schemas.openxmlformats.org/drawingml/2006/picture">
+                  <pic:nvPicPr>
+                    <pic:cNvPr id="0" name="Picture 6" descr="D:\Mauro\Cloud\GitHub\selfieHouseSOA\Documentación\Diagramas\Diagrama Funcional.png"/>
+                    <pic:cNvPicPr>
+                      <a:picLocks noChangeAspect="1" noChangeArrowheads="1"/>
+                    </pic:cNvPicPr>
+                  </pic:nvPicPr>
+                  <pic:blipFill>
+                    <a:blip r:embed="rId8">
+                      <a:extLst>
+                        <a:ext uri="{28A0092B-C50C-407E-A947-70E740481C1C}">
+                          <a14:useLocalDpi xmlns:a14="http://schemas.microsoft.com/office/drawing/2010/main" val="0"/>
+                        </a:ext>
+                      </a:extLst>
+                    </a:blip>
+                    <a:srcRect/>
+                    <a:stretch>
+                      <a:fillRect/>
+                    </a:stretch>
+                  </pic:blipFill>
+                  <pic:spPr bwMode="auto">
+                    <a:xfrm>
+                      <a:off x="0" y="0"/>
+                      <a:ext cx="6858000" cy="3647440"/>
+                    </a:xfrm>
+                    <a:prstGeom prst="rect">
+                      <a:avLst/>
+                    </a:prstGeom>
+                    <a:noFill/>
+                    <a:ln>
+                      <a:noFill/>
+                    </a:ln>
+                  </pic:spPr>
+                </pic:pic>
+              </a:graphicData>
+            </a:graphic>
+          </wp:inline>
+        </w:drawing>
+      </w:r>
+    </w:p>
+    <w:p>
+      <w:pPr>
         <w:pStyle w:val="Ttulo1"/>
         <w:numPr>
           <w:ilvl w:val="0"/>
@@ -1369,6 +1440,7 @@
         </w:numPr>
       </w:pPr>
       <w:r>
+        <w:lastRenderedPageBreak/>
         <w:t>El sistema embebido debe medir</w:t>
       </w:r>
       <w:r>
@@ -1661,7 +1733,6 @@
         </w:numPr>
       </w:pPr>
       <w:r>
-        <w:lastRenderedPageBreak/>
         <w:t>La aplicación Android debe permitir tomar foto al solicitante.</w:t>
       </w:r>
     </w:p>
@@ -1876,6 +1947,10 @@
         <w:keepNext/>
         <w:ind w:firstLine="360"/>
         <w:jc w:val="center"/>
+        <w:rPr>
+          <w:noProof/>
+          <w:lang w:eastAsia="es-AR"/>
+        </w:rPr>
       </w:pPr>
       <w:r>
         <w:rPr>
@@ -1904,7 +1979,7 @@
             <o:lock v:ext="edit" aspectratio="t"/>
           </v:shapetype>
           <v:shape id="_x0000_i1025" type="#_x0000_t75" style="width:540pt;height:417.75pt">
-            <v:imagedata r:id="rId8" o:title="selfieHouseV2"/>
+            <v:imagedata r:id="rId9" o:title="selfieHouseV2"/>
           </v:shape>
         </w:pict>
       </w:r>
@@ -2481,7 +2556,7 @@
         </w:rPr>
         <w:pict>
           <v:shape id="_x0000_i1026" type="#_x0000_t75" style="width:519.75pt;height:218.25pt">
-            <v:imagedata r:id="rId9" o:title="Comunicacion"/>
+            <v:imagedata r:id="rId10" o:title="Comunicacion"/>
           </v:shape>
         </w:pict>
       </w:r>
@@ -4451,7 +4526,7 @@
                     </pic:cNvPicPr>
                   </pic:nvPicPr>
                   <pic:blipFill rotWithShape="1">
-                    <a:blip r:embed="rId10" cstate="print">
+                    <a:blip r:embed="rId11" cstate="print">
                       <a:extLst>
                         <a:ext uri="{28A0092B-C50C-407E-A947-70E740481C1C}">
                           <a14:useLocalDpi xmlns:a14="http://schemas.microsoft.com/office/drawing/2010/main" val="0"/>
@@ -4511,7 +4586,7 @@
                     </pic:cNvPicPr>
                   </pic:nvPicPr>
                   <pic:blipFill>
-                    <a:blip r:embed="rId11" cstate="print">
+                    <a:blip r:embed="rId12" cstate="print">
                       <a:extLst>
                         <a:ext uri="{28A0092B-C50C-407E-A947-70E740481C1C}">
                           <a14:useLocalDpi xmlns:a14="http://schemas.microsoft.com/office/drawing/2010/main" val="0"/>
@@ -4570,7 +4645,7 @@
                     </pic:cNvPicPr>
                   </pic:nvPicPr>
                   <pic:blipFill>
-                    <a:blip r:embed="rId12" cstate="print">
+                    <a:blip r:embed="rId13" cstate="print">
                       <a:extLst>
                         <a:ext uri="{28A0092B-C50C-407E-A947-70E740481C1C}">
                           <a14:useLocalDpi xmlns:a14="http://schemas.microsoft.com/office/drawing/2010/main" val="0"/>
@@ -4627,7 +4702,7 @@
                     </pic:cNvPicPr>
                   </pic:nvPicPr>
                   <pic:blipFill>
-                    <a:blip r:embed="rId13" cstate="print">
+                    <a:blip r:embed="rId14" cstate="print">
                       <a:extLst>
                         <a:ext uri="{28A0092B-C50C-407E-A947-70E740481C1C}">
                           <a14:useLocalDpi xmlns:a14="http://schemas.microsoft.com/office/drawing/2010/main" val="0"/>
@@ -4705,7 +4780,7 @@
                     </pic:cNvPicPr>
                   </pic:nvPicPr>
                   <pic:blipFill>
-                    <a:blip r:embed="rId14" cstate="print">
+                    <a:blip r:embed="rId15" cstate="print">
                       <a:extLst>
                         <a:ext uri="{28A0092B-C50C-407E-A947-70E740481C1C}">
                           <a14:useLocalDpi xmlns:a14="http://schemas.microsoft.com/office/drawing/2010/main" val="0"/>
@@ -4762,7 +4837,7 @@
                     </pic:cNvPicPr>
                   </pic:nvPicPr>
                   <pic:blipFill>
-                    <a:blip r:embed="rId15" cstate="print">
+                    <a:blip r:embed="rId16" cstate="print">
                       <a:extLst>
                         <a:ext uri="{28A0092B-C50C-407E-A947-70E740481C1C}">
                           <a14:useLocalDpi xmlns:a14="http://schemas.microsoft.com/office/drawing/2010/main" val="0"/>
@@ -4801,7 +4876,7 @@
       <w:r>
         <w:pict>
           <v:shape id="_x0000_i1027" type="#_x0000_t75" style="width:159.75pt;height:282pt">
-            <v:imagedata r:id="rId16" o:title="Screenshot_20180624-203103"/>
+            <v:imagedata r:id="rId17" o:title="Screenshot_20180624-203103"/>
           </v:shape>
         </w:pict>
       </w:r>
@@ -4811,7 +4886,7 @@
       <w:r>
         <w:pict>
           <v:shape id="_x0000_i1028" type="#_x0000_t75" style="width:158.25pt;height:280.5pt">
-            <v:imagedata r:id="rId17" o:title="Screenshot_20180624-203113"/>
+            <v:imagedata r:id="rId18" o:title="Screenshot_20180624-203113"/>
           </v:shape>
         </w:pict>
       </w:r>
@@ -4821,7 +4896,7 @@
       <w:r>
         <w:pict>
           <v:shape id="_x0000_i1029" type="#_x0000_t75" style="width:159pt;height:283.5pt">
-            <v:imagedata r:id="rId18" o:title="Screenshot_20180624-203144"/>
+            <v:imagedata r:id="rId19" o:title="Screenshot_20180624-203144"/>
           </v:shape>
         </w:pict>
       </w:r>
@@ -4842,7 +4917,7 @@
       <w:pPr>
         <w:ind w:firstLine="360"/>
       </w:pPr>
-      <w:hyperlink r:id="rId19" w:history="1">
+      <w:hyperlink r:id="rId20" w:history="1">
         <w:r>
           <w:rPr>
             <w:rStyle w:val="Hipervnculo"/>
@@ -6006,6 +6081,92 @@
     </w:lvl>
   </w:abstractNum>
   <w:abstractNum w:abstractNumId="11" w15:restartNumberingAfterBreak="0">
+    <w:nsid w:val="439B6487"/>
+    <w:multiLevelType w:val="hybridMultilevel"/>
+    <w:tmpl w:val="9572BDB0"/>
+    <w:lvl w:ilvl="0" w:tplc="0409000F">
+      <w:start w:val="1"/>
+      <w:numFmt w:val="decimal"/>
+      <w:lvlText w:val="%1."/>
+      <w:lvlJc w:val="left"/>
+      <w:pPr>
+        <w:ind w:left="720" w:hanging="360"/>
+      </w:pPr>
+    </w:lvl>
+    <w:lvl w:ilvl="1" w:tplc="04090019" w:tentative="1">
+      <w:start w:val="1"/>
+      <w:numFmt w:val="lowerLetter"/>
+      <w:lvlText w:val="%2."/>
+      <w:lvlJc w:val="left"/>
+      <w:pPr>
+        <w:ind w:left="1440" w:hanging="360"/>
+      </w:pPr>
+    </w:lvl>
+    <w:lvl w:ilvl="2" w:tplc="0409001B" w:tentative="1">
+      <w:start w:val="1"/>
+      <w:numFmt w:val="lowerRoman"/>
+      <w:lvlText w:val="%3."/>
+      <w:lvlJc w:val="right"/>
+      <w:pPr>
+        <w:ind w:left="2160" w:hanging="180"/>
+      </w:pPr>
+    </w:lvl>
+    <w:lvl w:ilvl="3" w:tplc="0409000F" w:tentative="1">
+      <w:start w:val="1"/>
+      <w:numFmt w:val="decimal"/>
+      <w:lvlText w:val="%4."/>
+      <w:lvlJc w:val="left"/>
+      <w:pPr>
+        <w:ind w:left="2880" w:hanging="360"/>
+      </w:pPr>
+    </w:lvl>
+    <w:lvl w:ilvl="4" w:tplc="04090019" w:tentative="1">
+      <w:start w:val="1"/>
+      <w:numFmt w:val="lowerLetter"/>
+      <w:lvlText w:val="%5."/>
+      <w:lvlJc w:val="left"/>
+      <w:pPr>
+        <w:ind w:left="3600" w:hanging="360"/>
+      </w:pPr>
+    </w:lvl>
+    <w:lvl w:ilvl="5" w:tplc="0409001B" w:tentative="1">
+      <w:start w:val="1"/>
+      <w:numFmt w:val="lowerRoman"/>
+      <w:lvlText w:val="%6."/>
+      <w:lvlJc w:val="right"/>
+      <w:pPr>
+        <w:ind w:left="4320" w:hanging="180"/>
+      </w:pPr>
+    </w:lvl>
+    <w:lvl w:ilvl="6" w:tplc="0409000F" w:tentative="1">
+      <w:start w:val="1"/>
+      <w:numFmt w:val="decimal"/>
+      <w:lvlText w:val="%7."/>
+      <w:lvlJc w:val="left"/>
+      <w:pPr>
+        <w:ind w:left="5040" w:hanging="360"/>
+      </w:pPr>
+    </w:lvl>
+    <w:lvl w:ilvl="7" w:tplc="04090019" w:tentative="1">
+      <w:start w:val="1"/>
+      <w:numFmt w:val="lowerLetter"/>
+      <w:lvlText w:val="%8."/>
+      <w:lvlJc w:val="left"/>
+      <w:pPr>
+        <w:ind w:left="5760" w:hanging="360"/>
+      </w:pPr>
+    </w:lvl>
+    <w:lvl w:ilvl="8" w:tplc="0409001B" w:tentative="1">
+      <w:start w:val="1"/>
+      <w:numFmt w:val="lowerRoman"/>
+      <w:lvlText w:val="%9."/>
+      <w:lvlJc w:val="right"/>
+      <w:pPr>
+        <w:ind w:left="6480" w:hanging="180"/>
+      </w:pPr>
+    </w:lvl>
+  </w:abstractNum>
+  <w:abstractNum w:abstractNumId="12" w15:restartNumberingAfterBreak="0">
     <w:nsid w:val="444E31FD"/>
     <w:multiLevelType w:val="hybridMultilevel"/>
     <w:tmpl w:val="C736E764"/>
@@ -6091,7 +6252,7 @@
       </w:pPr>
     </w:lvl>
   </w:abstractNum>
-  <w:abstractNum w:abstractNumId="12" w15:restartNumberingAfterBreak="0">
+  <w:abstractNum w:abstractNumId="13" w15:restartNumberingAfterBreak="0">
     <w:nsid w:val="452A2621"/>
     <w:multiLevelType w:val="hybridMultilevel"/>
     <w:tmpl w:val="ECC29352"/>
@@ -6204,7 +6365,7 @@
       </w:rPr>
     </w:lvl>
   </w:abstractNum>
-  <w:abstractNum w:abstractNumId="13" w15:restartNumberingAfterBreak="0">
+  <w:abstractNum w:abstractNumId="14" w15:restartNumberingAfterBreak="0">
     <w:nsid w:val="47111758"/>
     <w:multiLevelType w:val="hybridMultilevel"/>
     <w:tmpl w:val="CA92EC86"/>
@@ -6317,7 +6478,7 @@
       </w:rPr>
     </w:lvl>
   </w:abstractNum>
-  <w:abstractNum w:abstractNumId="14" w15:restartNumberingAfterBreak="0">
+  <w:abstractNum w:abstractNumId="15" w15:restartNumberingAfterBreak="0">
     <w:nsid w:val="48CC78BC"/>
     <w:multiLevelType w:val="hybridMultilevel"/>
     <w:tmpl w:val="4D5E6CAE"/>
@@ -6430,7 +6591,120 @@
       </w:rPr>
     </w:lvl>
   </w:abstractNum>
-  <w:abstractNum w:abstractNumId="15" w15:restartNumberingAfterBreak="0">
+  <w:abstractNum w:abstractNumId="16" w15:restartNumberingAfterBreak="0">
+    <w:nsid w:val="4C82621F"/>
+    <w:multiLevelType w:val="multilevel"/>
+    <w:tmpl w:val="2B524192"/>
+    <w:lvl w:ilvl="0">
+      <w:start w:val="3"/>
+      <w:numFmt w:val="decimal"/>
+      <w:lvlText w:val="%1"/>
+      <w:lvlJc w:val="left"/>
+      <w:pPr>
+        <w:ind w:left="360" w:hanging="360"/>
+      </w:pPr>
+      <w:rPr>
+        <w:rFonts w:hint="default"/>
+      </w:rPr>
+    </w:lvl>
+    <w:lvl w:ilvl="1">
+      <w:start w:val="1"/>
+      <w:numFmt w:val="decimal"/>
+      <w:lvlText w:val="%1.%2"/>
+      <w:lvlJc w:val="left"/>
+      <w:pPr>
+        <w:ind w:left="1080" w:hanging="720"/>
+      </w:pPr>
+      <w:rPr>
+        <w:rFonts w:hint="default"/>
+      </w:rPr>
+    </w:lvl>
+    <w:lvl w:ilvl="2">
+      <w:start w:val="1"/>
+      <w:numFmt w:val="decimal"/>
+      <w:lvlText w:val="%1.%2.%3"/>
+      <w:lvlJc w:val="left"/>
+      <w:pPr>
+        <w:ind w:left="1440" w:hanging="720"/>
+      </w:pPr>
+      <w:rPr>
+        <w:rFonts w:hint="default"/>
+      </w:rPr>
+    </w:lvl>
+    <w:lvl w:ilvl="3">
+      <w:start w:val="1"/>
+      <w:numFmt w:val="decimal"/>
+      <w:lvlText w:val="%1.%2.%3.%4"/>
+      <w:lvlJc w:val="left"/>
+      <w:pPr>
+        <w:ind w:left="2160" w:hanging="1080"/>
+      </w:pPr>
+      <w:rPr>
+        <w:rFonts w:hint="default"/>
+      </w:rPr>
+    </w:lvl>
+    <w:lvl w:ilvl="4">
+      <w:start w:val="1"/>
+      <w:numFmt w:val="decimal"/>
+      <w:lvlText w:val="%1.%2.%3.%4.%5"/>
+      <w:lvlJc w:val="left"/>
+      <w:pPr>
+        <w:ind w:left="2520" w:hanging="1080"/>
+      </w:pPr>
+      <w:rPr>
+        <w:rFonts w:hint="default"/>
+      </w:rPr>
+    </w:lvl>
+    <w:lvl w:ilvl="5">
+      <w:start w:val="1"/>
+      <w:numFmt w:val="decimal"/>
+      <w:lvlText w:val="%1.%2.%3.%4.%5.%6"/>
+      <w:lvlJc w:val="left"/>
+      <w:pPr>
+        <w:ind w:left="3240" w:hanging="1440"/>
+      </w:pPr>
+      <w:rPr>
+        <w:rFonts w:hint="default"/>
+      </w:rPr>
+    </w:lvl>
+    <w:lvl w:ilvl="6">
+      <w:start w:val="1"/>
+      <w:numFmt w:val="decimal"/>
+      <w:lvlText w:val="%1.%2.%3.%4.%5.%6.%7"/>
+      <w:lvlJc w:val="left"/>
+      <w:pPr>
+        <w:ind w:left="3960" w:hanging="1800"/>
+      </w:pPr>
+      <w:rPr>
+        <w:rFonts w:hint="default"/>
+      </w:rPr>
+    </w:lvl>
+    <w:lvl w:ilvl="7">
+      <w:start w:val="1"/>
+      <w:numFmt w:val="decimal"/>
+      <w:lvlText w:val="%1.%2.%3.%4.%5.%6.%7.%8"/>
+      <w:lvlJc w:val="left"/>
+      <w:pPr>
+        <w:ind w:left="4320" w:hanging="1800"/>
+      </w:pPr>
+      <w:rPr>
+        <w:rFonts w:hint="default"/>
+      </w:rPr>
+    </w:lvl>
+    <w:lvl w:ilvl="8">
+      <w:start w:val="1"/>
+      <w:numFmt w:val="decimal"/>
+      <w:lvlText w:val="%1.%2.%3.%4.%5.%6.%7.%8.%9"/>
+      <w:lvlJc w:val="left"/>
+      <w:pPr>
+        <w:ind w:left="5040" w:hanging="2160"/>
+      </w:pPr>
+      <w:rPr>
+        <w:rFonts w:hint="default"/>
+      </w:rPr>
+    </w:lvl>
+  </w:abstractNum>
+  <w:abstractNum w:abstractNumId="17" w15:restartNumberingAfterBreak="0">
     <w:nsid w:val="51016B4F"/>
     <w:multiLevelType w:val="hybridMultilevel"/>
     <w:tmpl w:val="8DC2CCAC"/>
@@ -6543,7 +6817,7 @@
       </w:rPr>
     </w:lvl>
   </w:abstractNum>
-  <w:abstractNum w:abstractNumId="16" w15:restartNumberingAfterBreak="0">
+  <w:abstractNum w:abstractNumId="18" w15:restartNumberingAfterBreak="0">
     <w:nsid w:val="55B25E67"/>
     <w:multiLevelType w:val="hybridMultilevel"/>
     <w:tmpl w:val="1DDE3FA4"/>
@@ -6656,7 +6930,7 @@
       </w:rPr>
     </w:lvl>
   </w:abstractNum>
-  <w:abstractNum w:abstractNumId="17" w15:restartNumberingAfterBreak="0">
+  <w:abstractNum w:abstractNumId="19" w15:restartNumberingAfterBreak="0">
     <w:nsid w:val="6F126190"/>
     <w:multiLevelType w:val="hybridMultilevel"/>
     <w:tmpl w:val="1FE86FFE"/>
@@ -6769,7 +7043,7 @@
       </w:rPr>
     </w:lvl>
   </w:abstractNum>
-  <w:abstractNum w:abstractNumId="18" w15:restartNumberingAfterBreak="0">
+  <w:abstractNum w:abstractNumId="20" w15:restartNumberingAfterBreak="0">
     <w:nsid w:val="73EF5617"/>
     <w:multiLevelType w:val="hybridMultilevel"/>
     <w:tmpl w:val="D6DC64D0"/>
@@ -6855,7 +7129,7 @@
       </w:pPr>
     </w:lvl>
   </w:abstractNum>
-  <w:abstractNum w:abstractNumId="19" w15:restartNumberingAfterBreak="0">
+  <w:abstractNum w:abstractNumId="21" w15:restartNumberingAfterBreak="0">
     <w:nsid w:val="75F330C1"/>
     <w:multiLevelType w:val="hybridMultilevel"/>
     <w:tmpl w:val="19A086BC"/>
@@ -6968,7 +7242,7 @@
       </w:rPr>
     </w:lvl>
   </w:abstractNum>
-  <w:abstractNum w:abstractNumId="20" w15:restartNumberingAfterBreak="0">
+  <w:abstractNum w:abstractNumId="22" w15:restartNumberingAfterBreak="0">
     <w:nsid w:val="7A9B7115"/>
     <w:multiLevelType w:val="hybridMultilevel"/>
     <w:tmpl w:val="1CF66E86"/>
@@ -7082,7 +7356,7 @@
     </w:lvl>
   </w:abstractNum>
   <w:num w:numId="1">
-    <w:abstractNumId w:val="13"/>
+    <w:abstractNumId w:val="14"/>
   </w:num>
   <w:num w:numId="2">
     <w:abstractNumId w:val="4"/>
@@ -7091,7 +7365,7 @@
     <w:abstractNumId w:val="8"/>
   </w:num>
   <w:num w:numId="4">
-    <w:abstractNumId w:val="18"/>
+    <w:abstractNumId w:val="20"/>
   </w:num>
   <w:num w:numId="5">
     <w:abstractNumId w:val="3"/>
@@ -7100,37 +7374,37 @@
     <w:abstractNumId w:val="1"/>
   </w:num>
   <w:num w:numId="7">
-    <w:abstractNumId w:val="12"/>
+    <w:abstractNumId w:val="13"/>
   </w:num>
   <w:num w:numId="8">
-    <w:abstractNumId w:val="11"/>
+    <w:abstractNumId w:val="12"/>
   </w:num>
   <w:num w:numId="9">
     <w:abstractNumId w:val="9"/>
   </w:num>
   <w:num w:numId="10">
-    <w:abstractNumId w:val="14"/>
+    <w:abstractNumId w:val="15"/>
   </w:num>
   <w:num w:numId="11">
-    <w:abstractNumId w:val="20"/>
+    <w:abstractNumId w:val="22"/>
   </w:num>
   <w:num w:numId="12">
     <w:abstractNumId w:val="2"/>
   </w:num>
   <w:num w:numId="13">
-    <w:abstractNumId w:val="17"/>
+    <w:abstractNumId w:val="19"/>
   </w:num>
   <w:num w:numId="14">
-    <w:abstractNumId w:val="15"/>
+    <w:abstractNumId w:val="17"/>
   </w:num>
   <w:num w:numId="15">
     <w:abstractNumId w:val="5"/>
   </w:num>
   <w:num w:numId="16">
-    <w:abstractNumId w:val="16"/>
+    <w:abstractNumId w:val="18"/>
   </w:num>
   <w:num w:numId="17">
-    <w:abstractNumId w:val="19"/>
+    <w:abstractNumId w:val="21"/>
   </w:num>
   <w:num w:numId="18">
     <w:abstractNumId w:val="0"/>
@@ -7143,6 +7417,12 @@
   </w:num>
   <w:num w:numId="21">
     <w:abstractNumId w:val="6"/>
+  </w:num>
+  <w:num w:numId="22">
+    <w:abstractNumId w:val="11"/>
+  </w:num>
+  <w:num w:numId="23">
+    <w:abstractNumId w:val="16"/>
   </w:num>
 </w:numbering>
 </file>
@@ -8102,7 +8382,7 @@
 </file>
 
 <file path=customXml/itemProps1.xml><?xml version="1.0" encoding="utf-8"?>
-<ds:datastoreItem xmlns:ds="http://schemas.openxmlformats.org/officeDocument/2006/customXml" ds:itemID="{F46F9F5F-8C13-43E6-B110-CF4AECAAE605}">
+<ds:datastoreItem xmlns:ds="http://schemas.openxmlformats.org/officeDocument/2006/customXml" ds:itemID="{EB3D1DA8-BFB9-43CE-AE14-C09F4354FB7F}">
   <ds:schemaRefs>
     <ds:schemaRef ds:uri="http://schemas.openxmlformats.org/officeDocument/2006/bibliography"/>
   </ds:schemaRefs>

--- a/Documentación/Informe final/Informe.docx
+++ b/Documentación/Informe final/Informe.docx
@@ -296,25 +296,26 @@
           <w:sz w:val="23"/>
           <w:szCs w:val="23"/>
         </w:rPr>
-        <w:t>Martes</w:t>
-      </w:r>
-      <w:proofErr w:type="gramEnd"/>
+        <w:t>Mart</w:t>
+      </w:r>
+      <w:bookmarkStart w:id="0" w:name="_GoBack"/>
+      <w:bookmarkEnd w:id="0"/>
       <w:r>
         <w:rPr>
           <w:b/>
           <w:sz w:val="23"/>
           <w:szCs w:val="23"/>
         </w:rPr>
-        <w:t xml:space="preserve">        </w:t>
-      </w:r>
+        <w:t>es</w:t>
+      </w:r>
+      <w:proofErr w:type="gramEnd"/>
       <w:r>
         <w:rPr>
           <w:b/>
           <w:sz w:val="23"/>
           <w:szCs w:val="23"/>
         </w:rPr>
-        <w:tab/>
-        <w:t xml:space="preserve">Turno: Noche       </w:t>
+        <w:t xml:space="preserve">        </w:t>
       </w:r>
       <w:r>
         <w:rPr>
@@ -323,7 +324,7 @@
           <w:szCs w:val="23"/>
         </w:rPr>
         <w:tab/>
-        <w:t xml:space="preserve">Comisión: </w:t>
+        <w:t xml:space="preserve">Turno: Noche       </w:t>
       </w:r>
       <w:r>
         <w:rPr>
@@ -331,24 +332,33 @@
           <w:sz w:val="23"/>
           <w:szCs w:val="23"/>
         </w:rPr>
-        <w:t>2900</w:t>
-      </w:r>
-    </w:p>
-    <w:p>
-      <w:pPr>
-        <w:ind w:right="500" w:firstLine="700"/>
+        <w:tab/>
+        <w:t xml:space="preserve">Comisión: </w:t>
+      </w:r>
+      <w:r>
         <w:rPr>
           <w:b/>
           <w:sz w:val="23"/>
           <w:szCs w:val="23"/>
         </w:rPr>
-      </w:pPr>
-      <w:r>
+        <w:t>2900</w:t>
+      </w:r>
+    </w:p>
+    <w:p>
+      <w:pPr>
+        <w:ind w:right="500" w:firstLine="700"/>
         <w:rPr>
           <w:b/>
           <w:sz w:val="23"/>
           <w:szCs w:val="23"/>
         </w:rPr>
+      </w:pPr>
+      <w:r>
+        <w:rPr>
+          <w:b/>
+          <w:sz w:val="23"/>
+          <w:szCs w:val="23"/>
+        </w:rPr>
         <w:t>Integrantes:</w:t>
       </w:r>
     </w:p>
@@ -1033,13 +1043,8 @@
         </w:numPr>
         <w:ind w:left="993"/>
       </w:pPr>
-      <w:proofErr w:type="spellStart"/>
-      <w:r>
-        <w:t>Arduino</w:t>
-      </w:r>
-      <w:proofErr w:type="spellEnd"/>
-      <w:r>
-        <w:t xml:space="preserve"> IDE</w:t>
+      <w:r>
+        <w:t>Arduino IDE</w:t>
       </w:r>
     </w:p>
     <w:p>
@@ -1323,8 +1328,6 @@
           <w:numId w:val="23"/>
         </w:numPr>
       </w:pPr>
-      <w:bookmarkStart w:id="0" w:name="_GoBack"/>
-      <w:bookmarkEnd w:id="0"/>
       <w:r>
         <w:t>Diagrama funcional</w:t>
       </w:r>
@@ -1389,6 +1392,16 @@
       </w:r>
     </w:p>
     <w:p>
+      <w:r>
+        <w:br w:type="page"/>
+      </w:r>
+    </w:p>
+    <w:p>
+      <w:pPr>
+        <w:ind w:firstLine="360"/>
+      </w:pPr>
+    </w:p>
+    <w:p>
       <w:pPr>
         <w:pStyle w:val="Ttulo1"/>
         <w:numPr>
@@ -1440,7 +1453,6 @@
         </w:numPr>
       </w:pPr>
       <w:r>
-        <w:lastRenderedPageBreak/>
         <w:t>El sistema embebido debe medir</w:t>
       </w:r>
       <w:r>
@@ -1491,11 +1503,9 @@
       <w:r>
         <w:t xml:space="preserve">El sistema embebido debe </w:t>
       </w:r>
-      <w:proofErr w:type="spellStart"/>
-      <w:r>
-        <w:t>sensar</w:t>
-      </w:r>
-      <w:proofErr w:type="spellEnd"/>
+      <w:r>
+        <w:t>censar</w:t>
+      </w:r>
       <w:r>
         <w:t xml:space="preserve"> permanentemente el estado de sus mediciones.</w:t>
       </w:r>
@@ -1616,7 +1626,6 @@
       <w:r>
         <w:t xml:space="preserve">El sistema embebido debe permitir el control de sus actuadores mediante </w:t>
       </w:r>
-      <w:proofErr w:type="spellStart"/>
       <w:r>
         <w:t>W</w:t>
       </w:r>
@@ -1627,11 +1636,7 @@
         <w:t>S</w:t>
       </w:r>
       <w:r>
-        <w:t>ervice</w:t>
-      </w:r>
-      <w:proofErr w:type="spellEnd"/>
-      <w:r>
-        <w:t>.</w:t>
+        <w:t>ervice.</w:t>
       </w:r>
     </w:p>
     <w:p>
@@ -1667,15 +1672,7 @@
         <w:t>s</w:t>
       </w:r>
       <w:r>
-        <w:t xml:space="preserve"> de sus mediciones mediante </w:t>
-      </w:r>
-      <w:proofErr w:type="spellStart"/>
-      <w:r>
-        <w:t>WebService</w:t>
-      </w:r>
-      <w:proofErr w:type="spellEnd"/>
-      <w:r>
-        <w:t>.</w:t>
+        <w:t xml:space="preserve"> de sus mediciones mediante WebService.</w:t>
       </w:r>
     </w:p>
     <w:p>
@@ -1931,6 +1928,7 @@
         </w:numPr>
       </w:pPr>
       <w:r>
+        <w:lastRenderedPageBreak/>
         <w:t>Diseño</w:t>
       </w:r>
     </w:p>
@@ -1957,7 +1955,6 @@
           <w:noProof/>
           <w:lang w:eastAsia="es-AR"/>
         </w:rPr>
-        <w:lastRenderedPageBreak/>
         <w:pict>
           <v:shapetype id="_x0000_t75" coordsize="21600,21600" o:spt="75" o:preferrelative="t" path="m@4@5l@4@11@9@11@9@5xe" filled="f" stroked="f">
             <v:stroke joinstyle="miter"/>
@@ -2180,6 +2177,7 @@
         <w:rPr>
           <w:b/>
         </w:rPr>
+        <w:lastRenderedPageBreak/>
         <w:t>Retrofit</w:t>
       </w:r>
       <w:proofErr w:type="spellEnd"/>
@@ -2248,7 +2246,6 @@
         <w:rPr>
           <w:b/>
         </w:rPr>
-        <w:lastRenderedPageBreak/>
         <w:t>OkHTTP</w:t>
       </w:r>
       <w:proofErr w:type="spellEnd"/>
@@ -2534,15 +2531,7 @@
         <w:t>ntre los sistemas se realiza me</w:t>
       </w:r>
       <w:r>
-        <w:t xml:space="preserve">diante </w:t>
-      </w:r>
-      <w:proofErr w:type="spellStart"/>
-      <w:r>
-        <w:t>Webservices</w:t>
-      </w:r>
-      <w:proofErr w:type="spellEnd"/>
-      <w:r>
-        <w:t>. El siguiente esquema muestra de manera clara como se presenta la comunicación:</w:t>
+        <w:t>diante Webservices. El siguiente esquema muestra de manera clara como se presenta la comunicación:</w:t>
       </w:r>
     </w:p>
     <w:p>
@@ -2555,7 +2544,7 @@
           <w:lang w:val="en-US"/>
         </w:rPr>
         <w:pict>
-          <v:shape id="_x0000_i1026" type="#_x0000_t75" style="width:519.75pt;height:218.25pt">
+          <v:shape id="_x0000_i1026" type="#_x0000_t75" style="width:519.9pt;height:218.5pt">
             <v:imagedata r:id="rId10" o:title="Comunicacion"/>
           </v:shape>
         </w:pict>
@@ -2619,6 +2608,7 @@
         <w:ind w:firstLine="360"/>
       </w:pPr>
       <w:r>
+        <w:lastRenderedPageBreak/>
         <w:t>De la misma forma, la aplicación Android estará consultando a el sistema embebido el estado de los sensores y actuadores conectado a este.</w:t>
       </w:r>
     </w:p>
@@ -2627,15 +2617,7 @@
         <w:ind w:firstLine="360"/>
       </w:pPr>
       <w:r>
-        <w:t xml:space="preserve">Descripción de los </w:t>
-      </w:r>
-      <w:proofErr w:type="spellStart"/>
-      <w:r>
-        <w:t>Webservices</w:t>
-      </w:r>
-      <w:proofErr w:type="spellEnd"/>
-      <w:r>
-        <w:t>:</w:t>
+        <w:t>Descripción de los Webservices:</w:t>
       </w:r>
     </w:p>
     <w:tbl>
@@ -2674,7 +2656,6 @@
                 <w:sz w:val="28"/>
                 <w:u w:val="single"/>
               </w:rPr>
-              <w:lastRenderedPageBreak/>
               <w:t>AndroidReceiverWs</w:t>
             </w:r>
             <w:proofErr w:type="spellEnd"/>
@@ -2949,17 +2930,8 @@
                 <w:sz w:val="18"/>
                 <w:lang w:val="en-GB"/>
               </w:rPr>
-              <w:t xml:space="preserve">No </w:t>
-            </w:r>
-            <w:proofErr w:type="spellStart"/>
-            <w:r>
-              <w:rPr>
-                <w:sz w:val="18"/>
-                <w:lang w:val="en-GB"/>
-              </w:rPr>
-              <w:t>aplica</w:t>
-            </w:r>
-            <w:proofErr w:type="spellEnd"/>
+              <w:t>No aplica</w:t>
+            </w:r>
           </w:p>
         </w:tc>
       </w:tr>
@@ -3048,21 +3020,7 @@
               <w:rPr>
                 <w:sz w:val="18"/>
               </w:rPr>
-              <w:t>latitud (</w:t>
-            </w:r>
-            <w:proofErr w:type="spellStart"/>
-            <w:r>
-              <w:rPr>
-                <w:sz w:val="18"/>
-              </w:rPr>
-              <w:t>double</w:t>
-            </w:r>
-            <w:proofErr w:type="spellEnd"/>
-            <w:r>
-              <w:rPr>
-                <w:sz w:val="18"/>
-              </w:rPr>
-              <w:t>)</w:t>
+              <w:t>latitud (double)</w:t>
             </w:r>
           </w:p>
           <w:p>
@@ -3077,21 +3035,7 @@
               <w:rPr>
                 <w:sz w:val="18"/>
               </w:rPr>
-              <w:t>longitud (</w:t>
-            </w:r>
-            <w:proofErr w:type="spellStart"/>
-            <w:r>
-              <w:rPr>
-                <w:sz w:val="18"/>
-              </w:rPr>
-              <w:t>double</w:t>
-            </w:r>
-            <w:proofErr w:type="spellEnd"/>
-            <w:r>
-              <w:rPr>
-                <w:sz w:val="18"/>
-              </w:rPr>
-              <w:t>)</w:t>
+              <w:t>longitud (double)</w:t>
             </w:r>
           </w:p>
         </w:tc>
@@ -3112,17 +3056,8 @@
                 <w:sz w:val="18"/>
                 <w:lang w:val="en-GB"/>
               </w:rPr>
-              <w:t xml:space="preserve">No </w:t>
-            </w:r>
-            <w:proofErr w:type="spellStart"/>
-            <w:r>
-              <w:rPr>
-                <w:sz w:val="18"/>
-                <w:lang w:val="en-GB"/>
-              </w:rPr>
-              <w:t>aplica</w:t>
-            </w:r>
-            <w:proofErr w:type="spellEnd"/>
+              <w:t>No aplica</w:t>
+            </w:r>
           </w:p>
         </w:tc>
       </w:tr>
@@ -3738,11 +3673,9 @@
             <w:pPr>
               <w:jc w:val="center"/>
             </w:pPr>
-            <w:proofErr w:type="spellStart"/>
             <w:r>
               <w:t>double</w:t>
             </w:r>
-            <w:proofErr w:type="spellEnd"/>
           </w:p>
         </w:tc>
         <w:tc>
@@ -3799,11 +3732,9 @@
             <w:pPr>
               <w:jc w:val="center"/>
             </w:pPr>
-            <w:proofErr w:type="spellStart"/>
             <w:r>
               <w:t>double</w:t>
             </w:r>
-            <w:proofErr w:type="spellEnd"/>
           </w:p>
         </w:tc>
         <w:tc>
@@ -4255,6 +4186,7 @@
               <w:rPr>
                 <w:sz w:val="12"/>
               </w:rPr>
+              <w:lastRenderedPageBreak/>
               <w:t>DEBUG_ACTIVADO = 1008</w:t>
             </w:r>
           </w:p>
@@ -4340,13 +4272,9 @@
           </w:tcPr>
           <w:p>
             <w:r>
-              <w:t xml:space="preserve">Recibe acciones ocurridas en </w:t>
-            </w:r>
-            <w:proofErr w:type="spellStart"/>
-            <w:r>
-              <w:t>Arduino</w:t>
-            </w:r>
-            <w:proofErr w:type="spellEnd"/>
+              <w:lastRenderedPageBreak/>
+              <w:t>Recibe acciones ocurridas en Arduino</w:t>
+            </w:r>
             <w:r>
               <w:t xml:space="preserve"> y actualiza la base de datos con estos eventos.</w:t>
             </w:r>
@@ -4875,7 +4803,7 @@
       </w:pPr>
       <w:r>
         <w:pict>
-          <v:shape id="_x0000_i1027" type="#_x0000_t75" style="width:159.75pt;height:282pt">
+          <v:shape id="_x0000_i1027" type="#_x0000_t75" style="width:159.9pt;height:282.15pt">
             <v:imagedata r:id="rId17" o:title="Screenshot_20180624-203103"/>
           </v:shape>
         </w:pict>
@@ -4885,7 +4813,7 @@
       </w:r>
       <w:r>
         <w:pict>
-          <v:shape id="_x0000_i1028" type="#_x0000_t75" style="width:158.25pt;height:280.5pt">
+          <v:shape id="_x0000_i1028" type="#_x0000_t75" style="width:158.25pt;height:280.45pt">
             <v:imagedata r:id="rId18" o:title="Screenshot_20180624-203113"/>
           </v:shape>
         </w:pict>
@@ -4895,7 +4823,7 @@
       </w:r>
       <w:r>
         <w:pict>
-          <v:shape id="_x0000_i1029" type="#_x0000_t75" style="width:159pt;height:283.5pt">
+          <v:shape id="_x0000_i1029" type="#_x0000_t75" style="width:159.05pt;height:283.8pt">
             <v:imagedata r:id="rId19" o:title="Screenshot_20180624-203144"/>
           </v:shape>
         </w:pict>
@@ -8382,7 +8310,7 @@
 </file>
 
 <file path=customXml/itemProps1.xml><?xml version="1.0" encoding="utf-8"?>
-<ds:datastoreItem xmlns:ds="http://schemas.openxmlformats.org/officeDocument/2006/customXml" ds:itemID="{EB3D1DA8-BFB9-43CE-AE14-C09F4354FB7F}">
+<ds:datastoreItem xmlns:ds="http://schemas.openxmlformats.org/officeDocument/2006/customXml" ds:itemID="{0900C3D3-A531-47E0-A531-9E63EF7066FE}">
   <ds:schemaRefs>
     <ds:schemaRef ds:uri="http://schemas.openxmlformats.org/officeDocument/2006/bibliography"/>
   </ds:schemaRefs>

--- a/Documentación/Informe final/Informe.docx
+++ b/Documentación/Informe final/Informe.docx
@@ -408,10 +408,7 @@
       </w:r>
       <w:proofErr w:type="spellEnd"/>
       <w:r>
-        <w:t xml:space="preserve">, Mauro                          </w:t>
-      </w:r>
-      <w:r>
-        <w:t xml:space="preserve">        </w:t>
+        <w:t xml:space="preserve">, Mauro                                  </w:t>
       </w:r>
       <w:r>
         <w:tab/>
@@ -432,6 +429,1731 @@
           <w:szCs w:val="23"/>
         </w:rPr>
         <w:t xml:space="preserve"> </w:t>
+      </w:r>
+    </w:p>
+    <w:p>
+      <w:pPr>
+        <w:rPr>
+          <w:b/>
+          <w:color w:val="42558C"/>
+          <w:sz w:val="28"/>
+          <w:szCs w:val="28"/>
+        </w:rPr>
+      </w:pPr>
+      <w:r>
+        <w:br w:type="page"/>
+      </w:r>
+    </w:p>
+    <w:sdt>
+      <w:sdtPr>
+        <w:rPr>
+          <w:lang w:val="es-ES"/>
+        </w:rPr>
+        <w:id w:val="1122575714"/>
+        <w:docPartObj>
+          <w:docPartGallery w:val="Table of Contents"/>
+          <w:docPartUnique/>
+        </w:docPartObj>
+      </w:sdtPr>
+      <w:sdtEndPr>
+        <w:rPr>
+          <w:rFonts w:ascii="Arial" w:eastAsia="Arial" w:hAnsi="Arial" w:cs="Arial"/>
+          <w:b/>
+          <w:bCs/>
+          <w:color w:val="auto"/>
+          <w:sz w:val="22"/>
+          <w:szCs w:val="22"/>
+        </w:rPr>
+      </w:sdtEndPr>
+      <w:sdtContent>
+        <w:p>
+          <w:pPr>
+            <w:pStyle w:val="TtuloTDC"/>
+          </w:pPr>
+          <w:r>
+            <w:rPr>
+              <w:lang w:val="es-ES"/>
+            </w:rPr>
+            <w:t>Contenido</w:t>
+          </w:r>
+        </w:p>
+        <w:p>
+          <w:pPr>
+            <w:pStyle w:val="TDC1"/>
+            <w:tabs>
+              <w:tab w:val="left" w:pos="440"/>
+              <w:tab w:val="right" w:leader="dot" w:pos="10790"/>
+            </w:tabs>
+            <w:rPr>
+              <w:noProof/>
+            </w:rPr>
+          </w:pPr>
+          <w:r>
+            <w:fldChar w:fldCharType="begin"/>
+          </w:r>
+          <w:r>
+            <w:instrText xml:space="preserve"> TOC \o "1-3" \h \z \u </w:instrText>
+          </w:r>
+          <w:r>
+            <w:fldChar w:fldCharType="separate"/>
+          </w:r>
+          <w:hyperlink w:anchor="_Toc518228227" w:history="1">
+            <w:r>
+              <w:rPr>
+                <w:rStyle w:val="Hipervnculo"/>
+                <w:noProof/>
+              </w:rPr>
+              <w:t>1.</w:t>
+            </w:r>
+            <w:r>
+              <w:rPr>
+                <w:noProof/>
+              </w:rPr>
+              <w:tab/>
+            </w:r>
+            <w:r>
+              <w:rPr>
+                <w:rStyle w:val="Hipervnculo"/>
+                <w:noProof/>
+              </w:rPr>
+              <w:t>Objetivo</w:t>
+            </w:r>
+            <w:r>
+              <w:rPr>
+                <w:noProof/>
+                <w:webHidden/>
+              </w:rPr>
+              <w:tab/>
+            </w:r>
+            <w:r>
+              <w:rPr>
+                <w:noProof/>
+                <w:webHidden/>
+              </w:rPr>
+              <w:fldChar w:fldCharType="begin"/>
+            </w:r>
+            <w:r>
+              <w:rPr>
+                <w:noProof/>
+                <w:webHidden/>
+              </w:rPr>
+              <w:instrText xml:space="preserve"> PAGEREF _Toc518228227 \h </w:instrText>
+            </w:r>
+            <w:r>
+              <w:rPr>
+                <w:noProof/>
+                <w:webHidden/>
+              </w:rPr>
+            </w:r>
+            <w:r>
+              <w:rPr>
+                <w:noProof/>
+                <w:webHidden/>
+              </w:rPr>
+              <w:fldChar w:fldCharType="separate"/>
+            </w:r>
+            <w:r>
+              <w:rPr>
+                <w:noProof/>
+                <w:webHidden/>
+              </w:rPr>
+              <w:t>3</w:t>
+            </w:r>
+            <w:r>
+              <w:rPr>
+                <w:noProof/>
+                <w:webHidden/>
+              </w:rPr>
+              <w:fldChar w:fldCharType="end"/>
+            </w:r>
+          </w:hyperlink>
+        </w:p>
+        <w:p>
+          <w:pPr>
+            <w:pStyle w:val="TDC1"/>
+            <w:tabs>
+              <w:tab w:val="left" w:pos="440"/>
+              <w:tab w:val="right" w:leader="dot" w:pos="10790"/>
+            </w:tabs>
+            <w:rPr>
+              <w:noProof/>
+            </w:rPr>
+          </w:pPr>
+          <w:hyperlink w:anchor="_Toc518228228" w:history="1">
+            <w:r>
+              <w:rPr>
+                <w:rStyle w:val="Hipervnculo"/>
+                <w:noProof/>
+              </w:rPr>
+              <w:t>2.</w:t>
+            </w:r>
+            <w:r>
+              <w:rPr>
+                <w:noProof/>
+              </w:rPr>
+              <w:tab/>
+            </w:r>
+            <w:r>
+              <w:rPr>
+                <w:rStyle w:val="Hipervnculo"/>
+                <w:noProof/>
+              </w:rPr>
+              <w:t>Descripción del Entorno</w:t>
+            </w:r>
+            <w:r>
+              <w:rPr>
+                <w:noProof/>
+                <w:webHidden/>
+              </w:rPr>
+              <w:tab/>
+            </w:r>
+            <w:r>
+              <w:rPr>
+                <w:noProof/>
+                <w:webHidden/>
+              </w:rPr>
+              <w:fldChar w:fldCharType="begin"/>
+            </w:r>
+            <w:r>
+              <w:rPr>
+                <w:noProof/>
+                <w:webHidden/>
+              </w:rPr>
+              <w:instrText xml:space="preserve"> PAGEREF _Toc518228228 \h </w:instrText>
+            </w:r>
+            <w:r>
+              <w:rPr>
+                <w:noProof/>
+                <w:webHidden/>
+              </w:rPr>
+            </w:r>
+            <w:r>
+              <w:rPr>
+                <w:noProof/>
+                <w:webHidden/>
+              </w:rPr>
+              <w:fldChar w:fldCharType="separate"/>
+            </w:r>
+            <w:r>
+              <w:rPr>
+                <w:noProof/>
+                <w:webHidden/>
+              </w:rPr>
+              <w:t>3</w:t>
+            </w:r>
+            <w:r>
+              <w:rPr>
+                <w:noProof/>
+                <w:webHidden/>
+              </w:rPr>
+              <w:fldChar w:fldCharType="end"/>
+            </w:r>
+          </w:hyperlink>
+        </w:p>
+        <w:p>
+          <w:pPr>
+            <w:pStyle w:val="TDC2"/>
+            <w:tabs>
+              <w:tab w:val="left" w:pos="660"/>
+              <w:tab w:val="right" w:leader="dot" w:pos="10790"/>
+            </w:tabs>
+            <w:rPr>
+              <w:noProof/>
+            </w:rPr>
+          </w:pPr>
+          <w:hyperlink w:anchor="_Toc518228229" w:history="1">
+            <w:r>
+              <w:rPr>
+                <w:rStyle w:val="Hipervnculo"/>
+                <w:noProof/>
+              </w:rPr>
+              <w:t>a.</w:t>
+            </w:r>
+            <w:r>
+              <w:rPr>
+                <w:noProof/>
+              </w:rPr>
+              <w:tab/>
+            </w:r>
+            <w:r>
+              <w:rPr>
+                <w:rStyle w:val="Hipervnculo"/>
+                <w:noProof/>
+              </w:rPr>
+              <w:t>Hardware</w:t>
+            </w:r>
+            <w:r>
+              <w:rPr>
+                <w:noProof/>
+                <w:webHidden/>
+              </w:rPr>
+              <w:tab/>
+            </w:r>
+            <w:r>
+              <w:rPr>
+                <w:noProof/>
+                <w:webHidden/>
+              </w:rPr>
+              <w:fldChar w:fldCharType="begin"/>
+            </w:r>
+            <w:r>
+              <w:rPr>
+                <w:noProof/>
+                <w:webHidden/>
+              </w:rPr>
+              <w:instrText xml:space="preserve"> PAGEREF _Toc518228229 \h </w:instrText>
+            </w:r>
+            <w:r>
+              <w:rPr>
+                <w:noProof/>
+                <w:webHidden/>
+              </w:rPr>
+            </w:r>
+            <w:r>
+              <w:rPr>
+                <w:noProof/>
+                <w:webHidden/>
+              </w:rPr>
+              <w:fldChar w:fldCharType="separate"/>
+            </w:r>
+            <w:r>
+              <w:rPr>
+                <w:noProof/>
+                <w:webHidden/>
+              </w:rPr>
+              <w:t>3</w:t>
+            </w:r>
+            <w:r>
+              <w:rPr>
+                <w:noProof/>
+                <w:webHidden/>
+              </w:rPr>
+              <w:fldChar w:fldCharType="end"/>
+            </w:r>
+          </w:hyperlink>
+        </w:p>
+        <w:p>
+          <w:pPr>
+            <w:pStyle w:val="TDC2"/>
+            <w:tabs>
+              <w:tab w:val="left" w:pos="660"/>
+              <w:tab w:val="right" w:leader="dot" w:pos="10790"/>
+            </w:tabs>
+            <w:rPr>
+              <w:noProof/>
+            </w:rPr>
+          </w:pPr>
+          <w:hyperlink w:anchor="_Toc518228230" w:history="1">
+            <w:r>
+              <w:rPr>
+                <w:rStyle w:val="Hipervnculo"/>
+                <w:noProof/>
+              </w:rPr>
+              <w:t>b.</w:t>
+            </w:r>
+            <w:r>
+              <w:rPr>
+                <w:noProof/>
+              </w:rPr>
+              <w:tab/>
+            </w:r>
+            <w:r>
+              <w:rPr>
+                <w:rStyle w:val="Hipervnculo"/>
+                <w:noProof/>
+              </w:rPr>
+              <w:t>Software</w:t>
+            </w:r>
+            <w:r>
+              <w:rPr>
+                <w:noProof/>
+                <w:webHidden/>
+              </w:rPr>
+              <w:tab/>
+            </w:r>
+            <w:r>
+              <w:rPr>
+                <w:noProof/>
+                <w:webHidden/>
+              </w:rPr>
+              <w:fldChar w:fldCharType="begin"/>
+            </w:r>
+            <w:r>
+              <w:rPr>
+                <w:noProof/>
+                <w:webHidden/>
+              </w:rPr>
+              <w:instrText xml:space="preserve"> PAGEREF _Toc518228230 \h </w:instrText>
+            </w:r>
+            <w:r>
+              <w:rPr>
+                <w:noProof/>
+                <w:webHidden/>
+              </w:rPr>
+            </w:r>
+            <w:r>
+              <w:rPr>
+                <w:noProof/>
+                <w:webHidden/>
+              </w:rPr>
+              <w:fldChar w:fldCharType="separate"/>
+            </w:r>
+            <w:r>
+              <w:rPr>
+                <w:noProof/>
+                <w:webHidden/>
+              </w:rPr>
+              <w:t>4</w:t>
+            </w:r>
+            <w:r>
+              <w:rPr>
+                <w:noProof/>
+                <w:webHidden/>
+              </w:rPr>
+              <w:fldChar w:fldCharType="end"/>
+            </w:r>
+          </w:hyperlink>
+        </w:p>
+        <w:p>
+          <w:pPr>
+            <w:pStyle w:val="TDC1"/>
+            <w:tabs>
+              <w:tab w:val="left" w:pos="440"/>
+              <w:tab w:val="right" w:leader="dot" w:pos="10790"/>
+            </w:tabs>
+            <w:rPr>
+              <w:noProof/>
+            </w:rPr>
+          </w:pPr>
+          <w:hyperlink w:anchor="_Toc518228231" w:history="1">
+            <w:r>
+              <w:rPr>
+                <w:rStyle w:val="Hipervnculo"/>
+                <w:noProof/>
+              </w:rPr>
+              <w:t>3.</w:t>
+            </w:r>
+            <w:r>
+              <w:rPr>
+                <w:noProof/>
+              </w:rPr>
+              <w:tab/>
+            </w:r>
+            <w:r>
+              <w:rPr>
+                <w:rStyle w:val="Hipervnculo"/>
+                <w:noProof/>
+              </w:rPr>
+              <w:t>Funcionamiento</w:t>
+            </w:r>
+            <w:r>
+              <w:rPr>
+                <w:noProof/>
+                <w:webHidden/>
+              </w:rPr>
+              <w:tab/>
+            </w:r>
+            <w:r>
+              <w:rPr>
+                <w:noProof/>
+                <w:webHidden/>
+              </w:rPr>
+              <w:fldChar w:fldCharType="begin"/>
+            </w:r>
+            <w:r>
+              <w:rPr>
+                <w:noProof/>
+                <w:webHidden/>
+              </w:rPr>
+              <w:instrText xml:space="preserve"> PAGEREF _Toc518228231 \h </w:instrText>
+            </w:r>
+            <w:r>
+              <w:rPr>
+                <w:noProof/>
+                <w:webHidden/>
+              </w:rPr>
+            </w:r>
+            <w:r>
+              <w:rPr>
+                <w:noProof/>
+                <w:webHidden/>
+              </w:rPr>
+              <w:fldChar w:fldCharType="separate"/>
+            </w:r>
+            <w:r>
+              <w:rPr>
+                <w:noProof/>
+                <w:webHidden/>
+              </w:rPr>
+              <w:t>4</w:t>
+            </w:r>
+            <w:r>
+              <w:rPr>
+                <w:noProof/>
+                <w:webHidden/>
+              </w:rPr>
+              <w:fldChar w:fldCharType="end"/>
+            </w:r>
+          </w:hyperlink>
+        </w:p>
+        <w:p>
+          <w:pPr>
+            <w:pStyle w:val="TDC2"/>
+            <w:tabs>
+              <w:tab w:val="left" w:pos="880"/>
+              <w:tab w:val="right" w:leader="dot" w:pos="10790"/>
+            </w:tabs>
+            <w:rPr>
+              <w:noProof/>
+            </w:rPr>
+          </w:pPr>
+          <w:hyperlink w:anchor="_Toc518228232" w:history="1">
+            <w:r>
+              <w:rPr>
+                <w:rStyle w:val="Hipervnculo"/>
+                <w:noProof/>
+              </w:rPr>
+              <w:t>3.1</w:t>
+            </w:r>
+            <w:r>
+              <w:rPr>
+                <w:noProof/>
+              </w:rPr>
+              <w:tab/>
+            </w:r>
+            <w:r>
+              <w:rPr>
+                <w:rStyle w:val="Hipervnculo"/>
+                <w:noProof/>
+              </w:rPr>
+              <w:t>Diagrama funcional</w:t>
+            </w:r>
+            <w:r>
+              <w:rPr>
+                <w:noProof/>
+                <w:webHidden/>
+              </w:rPr>
+              <w:tab/>
+            </w:r>
+            <w:r>
+              <w:rPr>
+                <w:noProof/>
+                <w:webHidden/>
+              </w:rPr>
+              <w:fldChar w:fldCharType="begin"/>
+            </w:r>
+            <w:r>
+              <w:rPr>
+                <w:noProof/>
+                <w:webHidden/>
+              </w:rPr>
+              <w:instrText xml:space="preserve"> PAGEREF _Toc518228232 \h </w:instrText>
+            </w:r>
+            <w:r>
+              <w:rPr>
+                <w:noProof/>
+                <w:webHidden/>
+              </w:rPr>
+            </w:r>
+            <w:r>
+              <w:rPr>
+                <w:noProof/>
+                <w:webHidden/>
+              </w:rPr>
+              <w:fldChar w:fldCharType="separate"/>
+            </w:r>
+            <w:r>
+              <w:rPr>
+                <w:noProof/>
+                <w:webHidden/>
+              </w:rPr>
+              <w:t>5</w:t>
+            </w:r>
+            <w:r>
+              <w:rPr>
+                <w:noProof/>
+                <w:webHidden/>
+              </w:rPr>
+              <w:fldChar w:fldCharType="end"/>
+            </w:r>
+          </w:hyperlink>
+        </w:p>
+        <w:p>
+          <w:pPr>
+            <w:pStyle w:val="TDC2"/>
+            <w:tabs>
+              <w:tab w:val="left" w:pos="880"/>
+              <w:tab w:val="right" w:leader="dot" w:pos="10790"/>
+            </w:tabs>
+            <w:rPr>
+              <w:noProof/>
+            </w:rPr>
+          </w:pPr>
+          <w:hyperlink w:anchor="_Toc518228233" w:history="1">
+            <w:r>
+              <w:rPr>
+                <w:rStyle w:val="Hipervnculo"/>
+                <w:noProof/>
+              </w:rPr>
+              <w:t>3.2</w:t>
+            </w:r>
+            <w:r>
+              <w:rPr>
+                <w:noProof/>
+              </w:rPr>
+              <w:tab/>
+            </w:r>
+            <w:r>
+              <w:rPr>
+                <w:rStyle w:val="Hipervnculo"/>
+                <w:noProof/>
+              </w:rPr>
+              <w:t>Diagrama físico</w:t>
+            </w:r>
+            <w:r>
+              <w:rPr>
+                <w:noProof/>
+                <w:webHidden/>
+              </w:rPr>
+              <w:tab/>
+            </w:r>
+            <w:r>
+              <w:rPr>
+                <w:noProof/>
+                <w:webHidden/>
+              </w:rPr>
+              <w:fldChar w:fldCharType="begin"/>
+            </w:r>
+            <w:r>
+              <w:rPr>
+                <w:noProof/>
+                <w:webHidden/>
+              </w:rPr>
+              <w:instrText xml:space="preserve"> PAGEREF _Toc518228233 \h </w:instrText>
+            </w:r>
+            <w:r>
+              <w:rPr>
+                <w:noProof/>
+                <w:webHidden/>
+              </w:rPr>
+            </w:r>
+            <w:r>
+              <w:rPr>
+                <w:noProof/>
+                <w:webHidden/>
+              </w:rPr>
+              <w:fldChar w:fldCharType="separate"/>
+            </w:r>
+            <w:r>
+              <w:rPr>
+                <w:noProof/>
+                <w:webHidden/>
+              </w:rPr>
+              <w:t>6</w:t>
+            </w:r>
+            <w:r>
+              <w:rPr>
+                <w:noProof/>
+                <w:webHidden/>
+              </w:rPr>
+              <w:fldChar w:fldCharType="end"/>
+            </w:r>
+          </w:hyperlink>
+        </w:p>
+        <w:p>
+          <w:pPr>
+            <w:pStyle w:val="TDC1"/>
+            <w:tabs>
+              <w:tab w:val="left" w:pos="440"/>
+              <w:tab w:val="right" w:leader="dot" w:pos="10790"/>
+            </w:tabs>
+            <w:rPr>
+              <w:noProof/>
+            </w:rPr>
+          </w:pPr>
+          <w:hyperlink w:anchor="_Toc518228234" w:history="1">
+            <w:r>
+              <w:rPr>
+                <w:rStyle w:val="Hipervnculo"/>
+                <w:noProof/>
+              </w:rPr>
+              <w:t>4.</w:t>
+            </w:r>
+            <w:r>
+              <w:rPr>
+                <w:noProof/>
+              </w:rPr>
+              <w:tab/>
+            </w:r>
+            <w:r>
+              <w:rPr>
+                <w:rStyle w:val="Hipervnculo"/>
+                <w:noProof/>
+              </w:rPr>
+              <w:t>Alcance</w:t>
+            </w:r>
+            <w:r>
+              <w:rPr>
+                <w:noProof/>
+                <w:webHidden/>
+              </w:rPr>
+              <w:tab/>
+            </w:r>
+            <w:r>
+              <w:rPr>
+                <w:noProof/>
+                <w:webHidden/>
+              </w:rPr>
+              <w:fldChar w:fldCharType="begin"/>
+            </w:r>
+            <w:r>
+              <w:rPr>
+                <w:noProof/>
+                <w:webHidden/>
+              </w:rPr>
+              <w:instrText xml:space="preserve"> PAGEREF _Toc518228234 \h </w:instrText>
+            </w:r>
+            <w:r>
+              <w:rPr>
+                <w:noProof/>
+                <w:webHidden/>
+              </w:rPr>
+            </w:r>
+            <w:r>
+              <w:rPr>
+                <w:noProof/>
+                <w:webHidden/>
+              </w:rPr>
+              <w:fldChar w:fldCharType="separate"/>
+            </w:r>
+            <w:r>
+              <w:rPr>
+                <w:noProof/>
+                <w:webHidden/>
+              </w:rPr>
+              <w:t>6</w:t>
+            </w:r>
+            <w:r>
+              <w:rPr>
+                <w:noProof/>
+                <w:webHidden/>
+              </w:rPr>
+              <w:fldChar w:fldCharType="end"/>
+            </w:r>
+          </w:hyperlink>
+        </w:p>
+        <w:p>
+          <w:pPr>
+            <w:pStyle w:val="TDC2"/>
+            <w:tabs>
+              <w:tab w:val="left" w:pos="660"/>
+              <w:tab w:val="right" w:leader="dot" w:pos="10790"/>
+            </w:tabs>
+            <w:rPr>
+              <w:noProof/>
+            </w:rPr>
+          </w:pPr>
+          <w:hyperlink w:anchor="_Toc518228235" w:history="1">
+            <w:r>
+              <w:rPr>
+                <w:rStyle w:val="Hipervnculo"/>
+                <w:noProof/>
+              </w:rPr>
+              <w:t>a.</w:t>
+            </w:r>
+            <w:r>
+              <w:rPr>
+                <w:noProof/>
+              </w:rPr>
+              <w:tab/>
+            </w:r>
+            <w:r>
+              <w:rPr>
+                <w:rStyle w:val="Hipervnculo"/>
+                <w:noProof/>
+              </w:rPr>
+              <w:t>Sistema embebido</w:t>
+            </w:r>
+            <w:r>
+              <w:rPr>
+                <w:noProof/>
+                <w:webHidden/>
+              </w:rPr>
+              <w:tab/>
+            </w:r>
+            <w:r>
+              <w:rPr>
+                <w:noProof/>
+                <w:webHidden/>
+              </w:rPr>
+              <w:fldChar w:fldCharType="begin"/>
+            </w:r>
+            <w:r>
+              <w:rPr>
+                <w:noProof/>
+                <w:webHidden/>
+              </w:rPr>
+              <w:instrText xml:space="preserve"> PAGEREF _Toc518228235 \h </w:instrText>
+            </w:r>
+            <w:r>
+              <w:rPr>
+                <w:noProof/>
+                <w:webHidden/>
+              </w:rPr>
+            </w:r>
+            <w:r>
+              <w:rPr>
+                <w:noProof/>
+                <w:webHidden/>
+              </w:rPr>
+              <w:fldChar w:fldCharType="separate"/>
+            </w:r>
+            <w:r>
+              <w:rPr>
+                <w:noProof/>
+                <w:webHidden/>
+              </w:rPr>
+              <w:t>6</w:t>
+            </w:r>
+            <w:r>
+              <w:rPr>
+                <w:noProof/>
+                <w:webHidden/>
+              </w:rPr>
+              <w:fldChar w:fldCharType="end"/>
+            </w:r>
+          </w:hyperlink>
+        </w:p>
+        <w:p>
+          <w:pPr>
+            <w:pStyle w:val="TDC2"/>
+            <w:tabs>
+              <w:tab w:val="left" w:pos="660"/>
+              <w:tab w:val="right" w:leader="dot" w:pos="10790"/>
+            </w:tabs>
+            <w:rPr>
+              <w:noProof/>
+            </w:rPr>
+          </w:pPr>
+          <w:hyperlink w:anchor="_Toc518228236" w:history="1">
+            <w:r>
+              <w:rPr>
+                <w:rStyle w:val="Hipervnculo"/>
+                <w:noProof/>
+              </w:rPr>
+              <w:t>b.</w:t>
+            </w:r>
+            <w:r>
+              <w:rPr>
+                <w:noProof/>
+              </w:rPr>
+              <w:tab/>
+            </w:r>
+            <w:r>
+              <w:rPr>
+                <w:rStyle w:val="Hipervnculo"/>
+                <w:noProof/>
+              </w:rPr>
+              <w:t>Aplicación Android</w:t>
+            </w:r>
+            <w:r>
+              <w:rPr>
+                <w:noProof/>
+                <w:webHidden/>
+              </w:rPr>
+              <w:tab/>
+            </w:r>
+            <w:r>
+              <w:rPr>
+                <w:noProof/>
+                <w:webHidden/>
+              </w:rPr>
+              <w:fldChar w:fldCharType="begin"/>
+            </w:r>
+            <w:r>
+              <w:rPr>
+                <w:noProof/>
+                <w:webHidden/>
+              </w:rPr>
+              <w:instrText xml:space="preserve"> PAGEREF _Toc518228236 \h </w:instrText>
+            </w:r>
+            <w:r>
+              <w:rPr>
+                <w:noProof/>
+                <w:webHidden/>
+              </w:rPr>
+            </w:r>
+            <w:r>
+              <w:rPr>
+                <w:noProof/>
+                <w:webHidden/>
+              </w:rPr>
+              <w:fldChar w:fldCharType="separate"/>
+            </w:r>
+            <w:r>
+              <w:rPr>
+                <w:noProof/>
+                <w:webHidden/>
+              </w:rPr>
+              <w:t>7</w:t>
+            </w:r>
+            <w:r>
+              <w:rPr>
+                <w:noProof/>
+                <w:webHidden/>
+              </w:rPr>
+              <w:fldChar w:fldCharType="end"/>
+            </w:r>
+          </w:hyperlink>
+        </w:p>
+        <w:p>
+          <w:pPr>
+            <w:pStyle w:val="TDC1"/>
+            <w:tabs>
+              <w:tab w:val="left" w:pos="440"/>
+              <w:tab w:val="right" w:leader="dot" w:pos="10790"/>
+            </w:tabs>
+            <w:rPr>
+              <w:noProof/>
+            </w:rPr>
+          </w:pPr>
+          <w:hyperlink w:anchor="_Toc518228237" w:history="1">
+            <w:r>
+              <w:rPr>
+                <w:rStyle w:val="Hipervnculo"/>
+                <w:noProof/>
+              </w:rPr>
+              <w:t>5.</w:t>
+            </w:r>
+            <w:r>
+              <w:rPr>
+                <w:noProof/>
+              </w:rPr>
+              <w:tab/>
+            </w:r>
+            <w:r>
+              <w:rPr>
+                <w:rStyle w:val="Hipervnculo"/>
+                <w:noProof/>
+              </w:rPr>
+              <w:t>Diseño</w:t>
+            </w:r>
+            <w:r>
+              <w:rPr>
+                <w:noProof/>
+                <w:webHidden/>
+              </w:rPr>
+              <w:tab/>
+            </w:r>
+            <w:r>
+              <w:rPr>
+                <w:noProof/>
+                <w:webHidden/>
+              </w:rPr>
+              <w:fldChar w:fldCharType="begin"/>
+            </w:r>
+            <w:r>
+              <w:rPr>
+                <w:noProof/>
+                <w:webHidden/>
+              </w:rPr>
+              <w:instrText xml:space="preserve"> PAGEREF _Toc518228237 \h </w:instrText>
+            </w:r>
+            <w:r>
+              <w:rPr>
+                <w:noProof/>
+                <w:webHidden/>
+              </w:rPr>
+            </w:r>
+            <w:r>
+              <w:rPr>
+                <w:noProof/>
+                <w:webHidden/>
+              </w:rPr>
+              <w:fldChar w:fldCharType="separate"/>
+            </w:r>
+            <w:r>
+              <w:rPr>
+                <w:noProof/>
+                <w:webHidden/>
+              </w:rPr>
+              <w:t>7</w:t>
+            </w:r>
+            <w:r>
+              <w:rPr>
+                <w:noProof/>
+                <w:webHidden/>
+              </w:rPr>
+              <w:fldChar w:fldCharType="end"/>
+            </w:r>
+          </w:hyperlink>
+        </w:p>
+        <w:p>
+          <w:pPr>
+            <w:pStyle w:val="TDC1"/>
+            <w:tabs>
+              <w:tab w:val="left" w:pos="440"/>
+              <w:tab w:val="right" w:leader="dot" w:pos="10790"/>
+            </w:tabs>
+            <w:rPr>
+              <w:noProof/>
+            </w:rPr>
+          </w:pPr>
+          <w:hyperlink w:anchor="_Toc518228238" w:history="1">
+            <w:r>
+              <w:rPr>
+                <w:rStyle w:val="Hipervnculo"/>
+                <w:noProof/>
+              </w:rPr>
+              <w:t>6.</w:t>
+            </w:r>
+            <w:r>
+              <w:rPr>
+                <w:noProof/>
+              </w:rPr>
+              <w:tab/>
+            </w:r>
+            <w:r>
+              <w:rPr>
+                <w:rStyle w:val="Hipervnculo"/>
+                <w:noProof/>
+              </w:rPr>
+              <w:t>Implementación</w:t>
+            </w:r>
+            <w:r>
+              <w:rPr>
+                <w:noProof/>
+                <w:webHidden/>
+              </w:rPr>
+              <w:tab/>
+            </w:r>
+            <w:r>
+              <w:rPr>
+                <w:noProof/>
+                <w:webHidden/>
+              </w:rPr>
+              <w:fldChar w:fldCharType="begin"/>
+            </w:r>
+            <w:r>
+              <w:rPr>
+                <w:noProof/>
+                <w:webHidden/>
+              </w:rPr>
+              <w:instrText xml:space="preserve"> PAGEREF _Toc518228238 \h </w:instrText>
+            </w:r>
+            <w:r>
+              <w:rPr>
+                <w:noProof/>
+                <w:webHidden/>
+              </w:rPr>
+            </w:r>
+            <w:r>
+              <w:rPr>
+                <w:noProof/>
+                <w:webHidden/>
+              </w:rPr>
+              <w:fldChar w:fldCharType="separate"/>
+            </w:r>
+            <w:r>
+              <w:rPr>
+                <w:noProof/>
+                <w:webHidden/>
+              </w:rPr>
+              <w:t>8</w:t>
+            </w:r>
+            <w:r>
+              <w:rPr>
+                <w:noProof/>
+                <w:webHidden/>
+              </w:rPr>
+              <w:fldChar w:fldCharType="end"/>
+            </w:r>
+          </w:hyperlink>
+        </w:p>
+        <w:p>
+          <w:pPr>
+            <w:pStyle w:val="TDC2"/>
+            <w:tabs>
+              <w:tab w:val="left" w:pos="660"/>
+              <w:tab w:val="right" w:leader="dot" w:pos="10790"/>
+            </w:tabs>
+            <w:rPr>
+              <w:noProof/>
+            </w:rPr>
+          </w:pPr>
+          <w:hyperlink w:anchor="_Toc518228239" w:history="1">
+            <w:r>
+              <w:rPr>
+                <w:rStyle w:val="Hipervnculo"/>
+                <w:noProof/>
+              </w:rPr>
+              <w:t>a.</w:t>
+            </w:r>
+            <w:r>
+              <w:rPr>
+                <w:noProof/>
+              </w:rPr>
+              <w:tab/>
+            </w:r>
+            <w:r>
+              <w:rPr>
+                <w:rStyle w:val="Hipervnculo"/>
+                <w:noProof/>
+              </w:rPr>
+              <w:t>Sistema Embebido</w:t>
+            </w:r>
+            <w:r>
+              <w:rPr>
+                <w:noProof/>
+                <w:webHidden/>
+              </w:rPr>
+              <w:tab/>
+            </w:r>
+            <w:r>
+              <w:rPr>
+                <w:noProof/>
+                <w:webHidden/>
+              </w:rPr>
+              <w:fldChar w:fldCharType="begin"/>
+            </w:r>
+            <w:r>
+              <w:rPr>
+                <w:noProof/>
+                <w:webHidden/>
+              </w:rPr>
+              <w:instrText xml:space="preserve"> PAGEREF _Toc518228239 \h </w:instrText>
+            </w:r>
+            <w:r>
+              <w:rPr>
+                <w:noProof/>
+                <w:webHidden/>
+              </w:rPr>
+            </w:r>
+            <w:r>
+              <w:rPr>
+                <w:noProof/>
+                <w:webHidden/>
+              </w:rPr>
+              <w:fldChar w:fldCharType="separate"/>
+            </w:r>
+            <w:r>
+              <w:rPr>
+                <w:noProof/>
+                <w:webHidden/>
+              </w:rPr>
+              <w:t>8</w:t>
+            </w:r>
+            <w:r>
+              <w:rPr>
+                <w:noProof/>
+                <w:webHidden/>
+              </w:rPr>
+              <w:fldChar w:fldCharType="end"/>
+            </w:r>
+          </w:hyperlink>
+        </w:p>
+        <w:p>
+          <w:pPr>
+            <w:pStyle w:val="TDC2"/>
+            <w:tabs>
+              <w:tab w:val="left" w:pos="660"/>
+              <w:tab w:val="right" w:leader="dot" w:pos="10790"/>
+            </w:tabs>
+            <w:rPr>
+              <w:noProof/>
+            </w:rPr>
+          </w:pPr>
+          <w:hyperlink w:anchor="_Toc518228240" w:history="1">
+            <w:r>
+              <w:rPr>
+                <w:rStyle w:val="Hipervnculo"/>
+                <w:noProof/>
+              </w:rPr>
+              <w:t>b.</w:t>
+            </w:r>
+            <w:r>
+              <w:rPr>
+                <w:noProof/>
+              </w:rPr>
+              <w:tab/>
+            </w:r>
+            <w:r>
+              <w:rPr>
+                <w:rStyle w:val="Hipervnculo"/>
+                <w:noProof/>
+              </w:rPr>
+              <w:t>Aplicación Android</w:t>
+            </w:r>
+            <w:r>
+              <w:rPr>
+                <w:noProof/>
+                <w:webHidden/>
+              </w:rPr>
+              <w:tab/>
+            </w:r>
+            <w:r>
+              <w:rPr>
+                <w:noProof/>
+                <w:webHidden/>
+              </w:rPr>
+              <w:fldChar w:fldCharType="begin"/>
+            </w:r>
+            <w:r>
+              <w:rPr>
+                <w:noProof/>
+                <w:webHidden/>
+              </w:rPr>
+              <w:instrText xml:space="preserve"> PAGEREF _Toc518228240 \h </w:instrText>
+            </w:r>
+            <w:r>
+              <w:rPr>
+                <w:noProof/>
+                <w:webHidden/>
+              </w:rPr>
+            </w:r>
+            <w:r>
+              <w:rPr>
+                <w:noProof/>
+                <w:webHidden/>
+              </w:rPr>
+              <w:fldChar w:fldCharType="separate"/>
+            </w:r>
+            <w:r>
+              <w:rPr>
+                <w:noProof/>
+                <w:webHidden/>
+              </w:rPr>
+              <w:t>8</w:t>
+            </w:r>
+            <w:r>
+              <w:rPr>
+                <w:noProof/>
+                <w:webHidden/>
+              </w:rPr>
+              <w:fldChar w:fldCharType="end"/>
+            </w:r>
+          </w:hyperlink>
+        </w:p>
+        <w:p>
+          <w:pPr>
+            <w:pStyle w:val="TDC2"/>
+            <w:tabs>
+              <w:tab w:val="left" w:pos="660"/>
+              <w:tab w:val="right" w:leader="dot" w:pos="10790"/>
+            </w:tabs>
+            <w:rPr>
+              <w:noProof/>
+            </w:rPr>
+          </w:pPr>
+          <w:hyperlink w:anchor="_Toc518228241" w:history="1">
+            <w:r>
+              <w:rPr>
+                <w:rStyle w:val="Hipervnculo"/>
+                <w:noProof/>
+              </w:rPr>
+              <w:t>c.</w:t>
+            </w:r>
+            <w:r>
+              <w:rPr>
+                <w:noProof/>
+              </w:rPr>
+              <w:tab/>
+            </w:r>
+            <w:r>
+              <w:rPr>
+                <w:rStyle w:val="Hipervnculo"/>
+                <w:noProof/>
+              </w:rPr>
+              <w:t>Servidor Web</w:t>
+            </w:r>
+            <w:r>
+              <w:rPr>
+                <w:noProof/>
+                <w:webHidden/>
+              </w:rPr>
+              <w:tab/>
+            </w:r>
+            <w:r>
+              <w:rPr>
+                <w:noProof/>
+                <w:webHidden/>
+              </w:rPr>
+              <w:fldChar w:fldCharType="begin"/>
+            </w:r>
+            <w:r>
+              <w:rPr>
+                <w:noProof/>
+                <w:webHidden/>
+              </w:rPr>
+              <w:instrText xml:space="preserve"> PAGEREF _Toc518228241 \h </w:instrText>
+            </w:r>
+            <w:r>
+              <w:rPr>
+                <w:noProof/>
+                <w:webHidden/>
+              </w:rPr>
+            </w:r>
+            <w:r>
+              <w:rPr>
+                <w:noProof/>
+                <w:webHidden/>
+              </w:rPr>
+              <w:fldChar w:fldCharType="separate"/>
+            </w:r>
+            <w:r>
+              <w:rPr>
+                <w:noProof/>
+                <w:webHidden/>
+              </w:rPr>
+              <w:t>9</w:t>
+            </w:r>
+            <w:r>
+              <w:rPr>
+                <w:noProof/>
+                <w:webHidden/>
+              </w:rPr>
+              <w:fldChar w:fldCharType="end"/>
+            </w:r>
+          </w:hyperlink>
+        </w:p>
+        <w:p>
+          <w:pPr>
+            <w:pStyle w:val="TDC1"/>
+            <w:tabs>
+              <w:tab w:val="left" w:pos="440"/>
+              <w:tab w:val="right" w:leader="dot" w:pos="10790"/>
+            </w:tabs>
+            <w:rPr>
+              <w:noProof/>
+            </w:rPr>
+          </w:pPr>
+          <w:hyperlink w:anchor="_Toc518228242" w:history="1">
+            <w:r>
+              <w:rPr>
+                <w:rStyle w:val="Hipervnculo"/>
+                <w:noProof/>
+              </w:rPr>
+              <w:t>7.</w:t>
+            </w:r>
+            <w:r>
+              <w:rPr>
+                <w:noProof/>
+              </w:rPr>
+              <w:tab/>
+            </w:r>
+            <w:r>
+              <w:rPr>
+                <w:rStyle w:val="Hipervnculo"/>
+                <w:noProof/>
+              </w:rPr>
+              <w:t>Comunicación</w:t>
+            </w:r>
+            <w:r>
+              <w:rPr>
+                <w:noProof/>
+                <w:webHidden/>
+              </w:rPr>
+              <w:tab/>
+            </w:r>
+            <w:r>
+              <w:rPr>
+                <w:noProof/>
+                <w:webHidden/>
+              </w:rPr>
+              <w:fldChar w:fldCharType="begin"/>
+            </w:r>
+            <w:r>
+              <w:rPr>
+                <w:noProof/>
+                <w:webHidden/>
+              </w:rPr>
+              <w:instrText xml:space="preserve"> PAGEREF _Toc518228242 \h </w:instrText>
+            </w:r>
+            <w:r>
+              <w:rPr>
+                <w:noProof/>
+                <w:webHidden/>
+              </w:rPr>
+            </w:r>
+            <w:r>
+              <w:rPr>
+                <w:noProof/>
+                <w:webHidden/>
+              </w:rPr>
+              <w:fldChar w:fldCharType="separate"/>
+            </w:r>
+            <w:r>
+              <w:rPr>
+                <w:noProof/>
+                <w:webHidden/>
+              </w:rPr>
+              <w:t>9</w:t>
+            </w:r>
+            <w:r>
+              <w:rPr>
+                <w:noProof/>
+                <w:webHidden/>
+              </w:rPr>
+              <w:fldChar w:fldCharType="end"/>
+            </w:r>
+          </w:hyperlink>
+        </w:p>
+        <w:p>
+          <w:pPr>
+            <w:pStyle w:val="TDC1"/>
+            <w:tabs>
+              <w:tab w:val="left" w:pos="440"/>
+              <w:tab w:val="right" w:leader="dot" w:pos="10790"/>
+            </w:tabs>
+            <w:rPr>
+              <w:noProof/>
+            </w:rPr>
+          </w:pPr>
+          <w:hyperlink w:anchor="_Toc518228243" w:history="1">
+            <w:r>
+              <w:rPr>
+                <w:rStyle w:val="Hipervnculo"/>
+                <w:noProof/>
+              </w:rPr>
+              <w:t>8.</w:t>
+            </w:r>
+            <w:r>
+              <w:rPr>
+                <w:noProof/>
+              </w:rPr>
+              <w:tab/>
+            </w:r>
+            <w:r>
+              <w:rPr>
+                <w:rStyle w:val="Hipervnculo"/>
+                <w:noProof/>
+              </w:rPr>
+              <w:t>Producto terminado</w:t>
+            </w:r>
+            <w:r>
+              <w:rPr>
+                <w:noProof/>
+                <w:webHidden/>
+              </w:rPr>
+              <w:tab/>
+            </w:r>
+            <w:r>
+              <w:rPr>
+                <w:noProof/>
+                <w:webHidden/>
+              </w:rPr>
+              <w:fldChar w:fldCharType="begin"/>
+            </w:r>
+            <w:r>
+              <w:rPr>
+                <w:noProof/>
+                <w:webHidden/>
+              </w:rPr>
+              <w:instrText xml:space="preserve"> PAGEREF _Toc518228243 \h </w:instrText>
+            </w:r>
+            <w:r>
+              <w:rPr>
+                <w:noProof/>
+                <w:webHidden/>
+              </w:rPr>
+            </w:r>
+            <w:r>
+              <w:rPr>
+                <w:noProof/>
+                <w:webHidden/>
+              </w:rPr>
+              <w:fldChar w:fldCharType="separate"/>
+            </w:r>
+            <w:r>
+              <w:rPr>
+                <w:noProof/>
+                <w:webHidden/>
+              </w:rPr>
+              <w:t>11</w:t>
+            </w:r>
+            <w:r>
+              <w:rPr>
+                <w:noProof/>
+                <w:webHidden/>
+              </w:rPr>
+              <w:fldChar w:fldCharType="end"/>
+            </w:r>
+          </w:hyperlink>
+        </w:p>
+        <w:p>
+          <w:pPr>
+            <w:pStyle w:val="TDC2"/>
+            <w:tabs>
+              <w:tab w:val="left" w:pos="660"/>
+              <w:tab w:val="right" w:leader="dot" w:pos="10790"/>
+            </w:tabs>
+            <w:rPr>
+              <w:noProof/>
+            </w:rPr>
+          </w:pPr>
+          <w:hyperlink w:anchor="_Toc518228244" w:history="1">
+            <w:r>
+              <w:rPr>
+                <w:rStyle w:val="Hipervnculo"/>
+                <w:noProof/>
+              </w:rPr>
+              <w:t>a.</w:t>
+            </w:r>
+            <w:r>
+              <w:rPr>
+                <w:noProof/>
+              </w:rPr>
+              <w:tab/>
+            </w:r>
+            <w:r>
+              <w:rPr>
+                <w:rStyle w:val="Hipervnculo"/>
+                <w:noProof/>
+              </w:rPr>
+              <w:t>Sistema Embebido</w:t>
+            </w:r>
+            <w:r>
+              <w:rPr>
+                <w:noProof/>
+                <w:webHidden/>
+              </w:rPr>
+              <w:tab/>
+            </w:r>
+            <w:r>
+              <w:rPr>
+                <w:noProof/>
+                <w:webHidden/>
+              </w:rPr>
+              <w:fldChar w:fldCharType="begin"/>
+            </w:r>
+            <w:r>
+              <w:rPr>
+                <w:noProof/>
+                <w:webHidden/>
+              </w:rPr>
+              <w:instrText xml:space="preserve"> PAGEREF _Toc518228244 \h </w:instrText>
+            </w:r>
+            <w:r>
+              <w:rPr>
+                <w:noProof/>
+                <w:webHidden/>
+              </w:rPr>
+            </w:r>
+            <w:r>
+              <w:rPr>
+                <w:noProof/>
+                <w:webHidden/>
+              </w:rPr>
+              <w:fldChar w:fldCharType="separate"/>
+            </w:r>
+            <w:r>
+              <w:rPr>
+                <w:noProof/>
+                <w:webHidden/>
+              </w:rPr>
+              <w:t>11</w:t>
+            </w:r>
+            <w:r>
+              <w:rPr>
+                <w:noProof/>
+                <w:webHidden/>
+              </w:rPr>
+              <w:fldChar w:fldCharType="end"/>
+            </w:r>
+          </w:hyperlink>
+        </w:p>
+        <w:p>
+          <w:pPr>
+            <w:pStyle w:val="TDC2"/>
+            <w:tabs>
+              <w:tab w:val="left" w:pos="660"/>
+              <w:tab w:val="right" w:leader="dot" w:pos="10790"/>
+            </w:tabs>
+            <w:rPr>
+              <w:noProof/>
+            </w:rPr>
+          </w:pPr>
+          <w:hyperlink w:anchor="_Toc518228245" w:history="1">
+            <w:r>
+              <w:rPr>
+                <w:rStyle w:val="Hipervnculo"/>
+                <w:noProof/>
+              </w:rPr>
+              <w:t>b.</w:t>
+            </w:r>
+            <w:r>
+              <w:rPr>
+                <w:noProof/>
+              </w:rPr>
+              <w:tab/>
+            </w:r>
+            <w:r>
+              <w:rPr>
+                <w:rStyle w:val="Hipervnculo"/>
+                <w:noProof/>
+              </w:rPr>
+              <w:t>Aplicación Android</w:t>
+            </w:r>
+            <w:r>
+              <w:rPr>
+                <w:noProof/>
+                <w:webHidden/>
+              </w:rPr>
+              <w:tab/>
+            </w:r>
+            <w:r>
+              <w:rPr>
+                <w:noProof/>
+                <w:webHidden/>
+              </w:rPr>
+              <w:fldChar w:fldCharType="begin"/>
+            </w:r>
+            <w:r>
+              <w:rPr>
+                <w:noProof/>
+                <w:webHidden/>
+              </w:rPr>
+              <w:instrText xml:space="preserve"> PAGEREF _Toc518228245 \h </w:instrText>
+            </w:r>
+            <w:r>
+              <w:rPr>
+                <w:noProof/>
+                <w:webHidden/>
+              </w:rPr>
+            </w:r>
+            <w:r>
+              <w:rPr>
+                <w:noProof/>
+                <w:webHidden/>
+              </w:rPr>
+              <w:fldChar w:fldCharType="separate"/>
+            </w:r>
+            <w:r>
+              <w:rPr>
+                <w:noProof/>
+                <w:webHidden/>
+              </w:rPr>
+              <w:t>12</w:t>
+            </w:r>
+            <w:r>
+              <w:rPr>
+                <w:noProof/>
+                <w:webHidden/>
+              </w:rPr>
+              <w:fldChar w:fldCharType="end"/>
+            </w:r>
+          </w:hyperlink>
+        </w:p>
+        <w:p>
+          <w:pPr>
+            <w:pStyle w:val="TDC1"/>
+            <w:tabs>
+              <w:tab w:val="left" w:pos="440"/>
+              <w:tab w:val="right" w:leader="dot" w:pos="10790"/>
+            </w:tabs>
+            <w:rPr>
+              <w:noProof/>
+            </w:rPr>
+          </w:pPr>
+          <w:hyperlink w:anchor="_Toc518228246" w:history="1">
+            <w:r>
+              <w:rPr>
+                <w:rStyle w:val="Hipervnculo"/>
+                <w:noProof/>
+              </w:rPr>
+              <w:t>9.</w:t>
+            </w:r>
+            <w:r>
+              <w:rPr>
+                <w:noProof/>
+              </w:rPr>
+              <w:tab/>
+            </w:r>
+            <w:r>
+              <w:rPr>
+                <w:rStyle w:val="Hipervnculo"/>
+                <w:noProof/>
+              </w:rPr>
+              <w:t>Enlace</w:t>
+            </w:r>
+            <w:r>
+              <w:rPr>
+                <w:noProof/>
+                <w:webHidden/>
+              </w:rPr>
+              <w:tab/>
+            </w:r>
+            <w:r>
+              <w:rPr>
+                <w:noProof/>
+                <w:webHidden/>
+              </w:rPr>
+              <w:fldChar w:fldCharType="begin"/>
+            </w:r>
+            <w:r>
+              <w:rPr>
+                <w:noProof/>
+                <w:webHidden/>
+              </w:rPr>
+              <w:instrText xml:space="preserve"> PAGEREF _Toc518228246 \h </w:instrText>
+            </w:r>
+            <w:r>
+              <w:rPr>
+                <w:noProof/>
+                <w:webHidden/>
+              </w:rPr>
+            </w:r>
+            <w:r>
+              <w:rPr>
+                <w:noProof/>
+                <w:webHidden/>
+              </w:rPr>
+              <w:fldChar w:fldCharType="separate"/>
+            </w:r>
+            <w:r>
+              <w:rPr>
+                <w:noProof/>
+                <w:webHidden/>
+              </w:rPr>
+              <w:t>13</w:t>
+            </w:r>
+            <w:r>
+              <w:rPr>
+                <w:noProof/>
+                <w:webHidden/>
+              </w:rPr>
+              <w:fldChar w:fldCharType="end"/>
+            </w:r>
+          </w:hyperlink>
+        </w:p>
+        <w:p>
+          <w:r>
+            <w:rPr>
+              <w:b/>
+              <w:bCs/>
+              <w:lang w:val="es-ES"/>
+            </w:rPr>
+            <w:fldChar w:fldCharType="end"/>
+          </w:r>
+        </w:p>
+      </w:sdtContent>
+    </w:sdt>
+    <w:p>
+      <w:pPr>
+        <w:pStyle w:val="Ttulo1"/>
+      </w:pPr>
+    </w:p>
+    <w:p>
+      <w:pPr>
+        <w:rPr>
+          <w:b/>
+          <w:color w:val="42558C"/>
+          <w:sz w:val="28"/>
+          <w:szCs w:val="28"/>
+        </w:rPr>
+      </w:pPr>
+      <w:r>
+        <w:br w:type="page"/>
       </w:r>
     </w:p>
     <w:p>
@@ -442,23 +2164,46 @@
           <w:numId w:val="8"/>
         </w:numPr>
       </w:pPr>
-      <w:r>
+      <w:bookmarkStart w:id="0" w:name="_Toc518228227"/>
+      <w:r>
+        <w:lastRenderedPageBreak/>
         <w:t>Objetivo</w:t>
       </w:r>
-    </w:p>
-    <w:p/>
+      <w:bookmarkEnd w:id="0"/>
+    </w:p>
     <w:p>
       <w:pPr>
         <w:ind w:left="720"/>
       </w:pPr>
+    </w:p>
+    <w:p>
+      <w:pPr>
+        <w:ind w:left="720"/>
+      </w:pPr>
+      <w:r>
+        <w:t xml:space="preserve">SelfieHouse es una solución integral que le permitirá controlar </w:t>
+      </w:r>
+      <w:r>
+        <w:t>su</w:t>
+      </w:r>
+      <w:r>
+        <w:t xml:space="preserve"> casa de manera remota, brindando información en tiempo real del estado de la misma y administrando el acceso de manera fácil, rápida y segura. </w:t>
+      </w:r>
+    </w:p>
+    <w:p>
+      <w:pPr>
+        <w:ind w:left="720"/>
+      </w:pPr>
+      <w:r>
+        <w:t xml:space="preserve">El proyecto consiste en integrar un sistema embebido a una casa para obtener control de la misma de forma remota e información acerca de los distintos eventos (deseados o indeseados) que pudieran ocurrir en nuestra ausencia, aprovechando todas las aristas que nos ofrece el desarrollo de </w:t>
+      </w:r>
       <w:proofErr w:type="spellStart"/>
       <w:r>
-        <w:lastRenderedPageBreak/>
-        <w:t>SelfieHouse</w:t>
+        <w:t>IoT</w:t>
       </w:r>
       <w:proofErr w:type="spellEnd"/>
       <w:r>
-        <w:t xml:space="preserve"> es una solución integral que le permitirá controlar una casa de manera remota, brindando información en tiempo real del estado de la misma y administrando el acceso de manera fácil, rápida y segura. </w:t>
+        <w:t xml:space="preserve"> (Internet de las cosas). </w:t>
       </w:r>
     </w:p>
     <w:p>
@@ -466,18 +2211,23 @@
         <w:ind w:left="720"/>
       </w:pPr>
       <w:r>
-        <w:t xml:space="preserve">El proyecto consiste en integrar un sistema embebido a una casa para obtener control de la misma de forma remota e información acerca de los distintos eventos (deseados o indeseados) que pudieran ocurrir en nuestra ausencia, aprovechando todas las aristas </w:t>
-      </w:r>
-      <w:r>
-        <w:t xml:space="preserve">que nos ofrece el desarrollo de </w:t>
+        <w:t>Con SelfieHouse el usuario podrá disponer toda la información que necesita saber acerca de su hogar cuando este se encuentre fuera de ella (temperatura del ambiente, detección de movimiento, detección de luz, detección de fuego, etc.) en tiempo real.</w:t>
+      </w:r>
+    </w:p>
+    <w:p>
+      <w:pPr>
+        <w:ind w:left="720"/>
+      </w:pPr>
+      <w:r>
+        <w:t xml:space="preserve">SelfieHouse ofrece también un sistema de alarma y monitoreo con avisos en tiempo real acerca del estado de su casa. Mediante la combinación de distintos sensores, actuadores y la lógica de Arduino (potenciado por el módulo </w:t>
       </w:r>
       <w:proofErr w:type="spellStart"/>
       <w:r>
-        <w:t>IoT</w:t>
+        <w:t>NodeMCU</w:t>
       </w:r>
       <w:proofErr w:type="spellEnd"/>
       <w:r>
-        <w:t xml:space="preserve"> (Internet de las cosas). </w:t>
+        <w:t xml:space="preserve"> – ESP8266), el sistema evaluará las condiciones de la misma y realizará una acción preventiva en caso que se determine una situación indeseada en la casa. Además del aviso a su celular, una alarma sonora se activará junto con un juego de luces para que cualquier individuo que pase por allí pueda saberlo y facilitar ayuda de un tercero según corresponda.</w:t>
       </w:r>
     </w:p>
     <w:p>
@@ -485,83 +2235,15 @@
         <w:ind w:left="720"/>
       </w:pPr>
       <w:r>
-        <w:t xml:space="preserve">Con </w:t>
-      </w:r>
-      <w:proofErr w:type="spellStart"/>
-      <w:r>
-        <w:t>SelfieHouse</w:t>
-      </w:r>
-      <w:proofErr w:type="spellEnd"/>
-      <w:r>
-        <w:t xml:space="preserve"> el usuario podrá disponer toda la información que necesita saber acerca de su hogar cuando este se encuentre fuera de ella (temperatura del ambiente, detección de movimiento, det</w:t>
-      </w:r>
-      <w:r>
-        <w:t>ección de luz, detección de fuego, etc.) en tiempo real.</w:t>
+        <w:t xml:space="preserve">Otra gran funcionalidad que provee SelfieHouse es el acceso sin llaves. Esto le permitirá al usuario (o cualquier persona que este autorice) acceder a la casa vía Android con un código de acceso no reutilizable. </w:t>
       </w:r>
     </w:p>
     <w:p>
       <w:pPr>
         <w:ind w:left="720"/>
       </w:pPr>
-      <w:proofErr w:type="spellStart"/>
-      <w:r>
-        <w:t>SelfieHouse</w:t>
-      </w:r>
-      <w:proofErr w:type="spellEnd"/>
-      <w:r>
-        <w:t xml:space="preserve"> ofrece también un sistema de alarma y monitoreo con avisos en tiempo real acerca del estado de su casa. Mediante la combinación de distintos sensores, actuadores y la lógica de Arduino (p</w:t>
-      </w:r>
-      <w:r>
-        <w:t xml:space="preserve">otenciado por el módulo </w:t>
-      </w:r>
-      <w:proofErr w:type="spellStart"/>
-      <w:r>
-        <w:t>NodeMCU</w:t>
-      </w:r>
-      <w:proofErr w:type="spellEnd"/>
-      <w:r>
-        <w:t xml:space="preserve"> – ESP8266), el sistema evaluará las condiciones de la misma y realizará una acción preventiva en caso que se determine una situación indeseada en la casa. Además del aviso a su celular, una alarma sonora se activará junto co</w:t>
-      </w:r>
-      <w:r>
-        <w:t>n un juego de luces para que cualquier individuo que pase por allí pueda saberlo y facilitar ayuda de un tercero según corresponda.</w:t>
-      </w:r>
-    </w:p>
-    <w:p>
-      <w:pPr>
-        <w:ind w:left="720"/>
-      </w:pPr>
-      <w:r>
-        <w:t xml:space="preserve">Otra gran funcionalidad que provee </w:t>
-      </w:r>
-      <w:proofErr w:type="spellStart"/>
-      <w:r>
-        <w:t>SelfieHouse</w:t>
-      </w:r>
-      <w:proofErr w:type="spellEnd"/>
-      <w:r>
-        <w:t xml:space="preserve"> es el acceso sin llaves. Esto le permitirá al usuario (o cualquier persona qu</w:t>
-      </w:r>
-      <w:r>
-        <w:t xml:space="preserve">e este autorice) acceder a la casa vía Android con un código de acceso no reutilizable. </w:t>
-      </w:r>
-    </w:p>
-    <w:p>
-      <w:pPr>
-        <w:ind w:left="720"/>
-      </w:pPr>
-      <w:r>
-        <w:t>Como si esto fuera poco, cualquier individuo que desee ingresar y no tenga código, podrá solicitar acceso mediante una foto (</w:t>
-      </w:r>
-      <w:proofErr w:type="spellStart"/>
-      <w:r>
-        <w:t>selfie</w:t>
-      </w:r>
-      <w:proofErr w:type="spellEnd"/>
-      <w:r>
-        <w:t>) de modo que el usuario residente e</w:t>
-      </w:r>
-      <w:r>
-        <w:t>valúe si le concederá acceso o no.</w:t>
+      <w:r>
+        <w:t>Como si esto fuera poco, cualquier individuo que desee ingresar y no tenga código, podrá solicitar acceso mediante una foto (selfie) de modo que el usuario residente evalúe si le concederá acceso o no.</w:t>
       </w:r>
     </w:p>
     <w:p>
@@ -572,9 +2254,11 @@
           <w:numId w:val="8"/>
         </w:numPr>
       </w:pPr>
+      <w:bookmarkStart w:id="1" w:name="_Toc518228228"/>
       <w:r>
         <w:t>Descripción del Entorno</w:t>
       </w:r>
+      <w:bookmarkEnd w:id="1"/>
     </w:p>
     <w:p>
       <w:pPr>
@@ -585,9 +2269,11 @@
         </w:numPr>
         <w:ind w:left="851"/>
       </w:pPr>
+      <w:bookmarkStart w:id="2" w:name="_Toc518228229"/>
       <w:r>
         <w:t>Hardware</w:t>
       </w:r>
+      <w:bookmarkEnd w:id="2"/>
     </w:p>
     <w:p>
       <w:pPr>
@@ -1033,6 +2719,7 @@
         <w:rPr>
           <w:color w:val="000000"/>
         </w:rPr>
+        <w:lastRenderedPageBreak/>
         <w:t xml:space="preserve">Otros </w:t>
       </w:r>
     </w:p>
@@ -1102,7 +2789,6 @@
         <w:rPr>
           <w:color w:val="000000"/>
         </w:rPr>
-        <w:lastRenderedPageBreak/>
         <w:t>Resistencia 10KΩ / 1KΩ</w:t>
       </w:r>
     </w:p>
@@ -1232,9 +2918,11 @@
         </w:numPr>
         <w:ind w:left="851"/>
       </w:pPr>
+      <w:bookmarkStart w:id="3" w:name="_Toc518228230"/>
       <w:r>
         <w:t>Software</w:t>
       </w:r>
+      <w:bookmarkEnd w:id="3"/>
     </w:p>
     <w:p>
       <w:pPr>
@@ -1419,16 +3107,21 @@
           <w:numId w:val="8"/>
         </w:numPr>
       </w:pPr>
+      <w:bookmarkStart w:id="4" w:name="_Toc518228231"/>
       <w:r>
         <w:t>Funcionamiento</w:t>
       </w:r>
+      <w:bookmarkEnd w:id="4"/>
     </w:p>
     <w:p>
       <w:pPr>
         <w:ind w:left="720"/>
       </w:pPr>
       <w:r>
-        <w:t xml:space="preserve">El proyecto consta de tres bloques funcionales: </w:t>
+        <w:t xml:space="preserve">SelfieHouse </w:t>
+      </w:r>
+      <w:r>
+        <w:t xml:space="preserve">consta de tres bloques funcionales: </w:t>
       </w:r>
       <w:r>
         <w:rPr>
@@ -1495,24 +3188,40 @@
     </w:p>
     <w:p>
       <w:pPr>
+        <w:pStyle w:val="Ttulo2"/>
+        <w:numPr>
+          <w:ilvl w:val="1"/>
+          <w:numId w:val="4"/>
+        </w:numPr>
+      </w:pPr>
+      <w:r>
+        <w:t>Acceso</w:t>
+      </w:r>
+    </w:p>
+    <w:p>
+      <w:pPr>
         <w:ind w:left="720"/>
       </w:pPr>
       <w:r>
-        <w:t>Un ind</w:t>
-      </w:r>
-      <w:r>
-        <w:t>ividuo podrá acceder a la casa de dos maneras, de forma directa mediante la introducción de un código de acceso o bien mediante la aprobación de un tercero, previa solicitud. Esta solicitud, consta de una foto (</w:t>
-      </w:r>
-      <w:proofErr w:type="spellStart"/>
+        <w:t>Un individuo podrá acceder a la casa de dos maneras, de forma directa mediante la introducción de un código de acceso o bien mediante la aprobación de un tercero, previa solicitud. Esta solicitud, consta de una foto (</w:t>
+      </w:r>
       <w:r>
         <w:rPr>
           <w:i/>
         </w:rPr>
         <w:t>selfie</w:t>
       </w:r>
-      <w:proofErr w:type="spellEnd"/>
-      <w:r>
-        <w:t>) que será recibida por un administrador que será quien admita o deniegue el acceso a la casa.</w:t>
+      <w:r>
+        <w:t>) que será recibida por un administrador</w:t>
+      </w:r>
+      <w:r>
+        <w:t xml:space="preserve"> (a través de un servidor) que será quien admita o den</w:t>
+      </w:r>
+      <w:r>
+        <w:t>i</w:t>
+      </w:r>
+      <w:r>
+        <w:t>egue el acceso a la casa.</w:t>
       </w:r>
     </w:p>
     <w:p>
@@ -1583,19 +3292,30 @@
       <w:r>
         <w:t xml:space="preserve">(Figura </w:t>
       </w:r>
-      <w:fldSimple w:instr=" SEQ Figura \* ARABIC ">
-        <w:r>
-          <w:rPr>
-            <w:noProof/>
-          </w:rPr>
-          <w:t>1</w:t>
-        </w:r>
-      </w:fldSimple>
+      <w:r>
+        <w:fldChar w:fldCharType="begin"/>
+      </w:r>
+      <w:r>
+        <w:instrText xml:space="preserve"> SEQ Figura \* ARABIC </w:instrText>
+      </w:r>
+      <w:r>
+        <w:fldChar w:fldCharType="separate"/>
+      </w:r>
+      <w:r>
+        <w:rPr>
+          <w:noProof/>
+        </w:rPr>
+        <w:t>1</w:t>
+      </w:r>
+      <w:r>
+        <w:rPr>
+          <w:noProof/>
+        </w:rPr>
+        <w:fldChar w:fldCharType="end"/>
+      </w:r>
       <w:r>
         <w:t xml:space="preserve"> – Acceso sin selfie)</w:t>
       </w:r>
-      <w:bookmarkStart w:id="0" w:name="_GoBack"/>
-      <w:bookmarkEnd w:id="0"/>
     </w:p>
     <w:p>
       <w:pPr>
@@ -1667,74 +3387,31 @@
       <w:r>
         <w:t xml:space="preserve">(Figura </w:t>
       </w:r>
-      <w:fldSimple w:instr=" SEQ Figura \* ARABIC ">
-        <w:r>
-          <w:rPr>
-            <w:noProof/>
-          </w:rPr>
-          <w:t>2</w:t>
-        </w:r>
-      </w:fldSimple>
-      <w:r>
-        <w:t xml:space="preserve"> – Acceso con </w:t>
-      </w:r>
-      <w:proofErr w:type="spellStart"/>
-      <w:r>
-        <w:t>selfie</w:t>
-      </w:r>
-      <w:proofErr w:type="spellEnd"/>
-      <w:r>
-        <w:t>)</w:t>
-      </w:r>
-    </w:p>
-    <w:p>
-      <w:pPr>
-        <w:ind w:left="720"/>
-      </w:pPr>
-      <w:r>
-        <w:t>Por otro lado, si se dispone de un código de acceso completo, con el cual se podrá tener control total de la casa. Desde allí se podrá ver los estados de los dis</w:t>
-      </w:r>
-      <w:r>
-        <w:t>tintos sensores y actuadores, así como también podrá manipularse los distintos actuadores de la casa.</w:t>
-      </w:r>
-    </w:p>
-    <w:p>
-      <w:pPr>
-        <w:ind w:left="720"/>
-      </w:pPr>
-      <w:r>
-        <w:t xml:space="preserve">El </w:t>
-      </w:r>
-      <w:r>
-        <w:rPr>
-          <w:i/>
-        </w:rPr>
-        <w:t>sistema embebido</w:t>
-      </w:r>
-      <w:r>
-        <w:t xml:space="preserve"> se encontrará conectado a distintos sensores que medirán y evaluarán el estado el ambiente. Ante alguna situación no deseada se dispar</w:t>
-      </w:r>
-      <w:r>
-        <w:t>ará una acción preventiva activando un actuador correspondiente. Este también reaccionará ante las solicitudes de la aplicación Android.</w:t>
-      </w:r>
-    </w:p>
-    <w:p>
-      <w:pPr>
-        <w:ind w:left="720"/>
-      </w:pPr>
-      <w:r>
-        <w:t xml:space="preserve">El servidor web hará de intermediario entre el sistema embebido y la aplicación Android. Aquí se almacenará una base de datos donde se persistirán las </w:t>
-      </w:r>
-      <w:proofErr w:type="spellStart"/>
-      <w:r>
-        <w:t>selfies</w:t>
-      </w:r>
-      <w:proofErr w:type="spellEnd"/>
-      <w:r>
-        <w:t xml:space="preserve"> de solicitud de acceso, los códigos de acceso y las notificaciones del sistema embebido.</w:t>
-      </w:r>
-    </w:p>
-    <w:p/>
+      <w:r>
+        <w:fldChar w:fldCharType="begin"/>
+      </w:r>
+      <w:r>
+        <w:instrText xml:space="preserve"> SEQ Figura \* ARABIC </w:instrText>
+      </w:r>
+      <w:r>
+        <w:fldChar w:fldCharType="separate"/>
+      </w:r>
+      <w:r>
+        <w:rPr>
+          <w:noProof/>
+        </w:rPr>
+        <w:t>2</w:t>
+      </w:r>
+      <w:r>
+        <w:rPr>
+          <w:noProof/>
+        </w:rPr>
+        <w:fldChar w:fldCharType="end"/>
+      </w:r>
+      <w:r>
+        <w:t xml:space="preserve"> – Acceso con selfie)</w:t>
+      </w:r>
+    </w:p>
     <w:p>
       <w:pPr>
         <w:pStyle w:val="Ttulo2"/>
@@ -1744,12 +3421,467 @@
         </w:numPr>
       </w:pPr>
       <w:r>
-        <w:t>Diagrama</w:t>
-      </w:r>
-      <w:r>
-        <w:t xml:space="preserve"> funcional</w:t>
-      </w:r>
-    </w:p>
+        <w:t>Control</w:t>
+      </w:r>
+    </w:p>
+    <w:p>
+      <w:pPr>
+        <w:ind w:left="720"/>
+      </w:pPr>
+      <w:r>
+        <w:t>S</w:t>
+      </w:r>
+      <w:r>
+        <w:t xml:space="preserve">i se dispone de un código de acceso completo, se podrá tener control total de la casa. Desde allí se podrá ver los estados de los distintos sensores y actuadores, así como también podrá manipularse los </w:t>
+      </w:r>
+      <w:r>
+        <w:t>distintos actuadores de la casa, de forma manual o automática.</w:t>
+      </w:r>
+    </w:p>
+    <w:p>
+      <w:pPr>
+        <w:ind w:left="720"/>
+      </w:pPr>
+      <w:r>
+        <w:t>El sistema de medición será activado cuando no se encuentre nadie en la casa. Este realizará el monitoreo</w:t>
+      </w:r>
+      <w:r>
+        <w:t xml:space="preserve"> de sus sensores y</w:t>
+      </w:r>
+      <w:r>
+        <w:t xml:space="preserve"> evaluará realizar una acción consecuente en caso que sea necesaria.</w:t>
+      </w:r>
+    </w:p>
+    <w:p>
+      <w:pPr>
+        <w:ind w:left="720"/>
+      </w:pPr>
+      <w:r>
+        <w:t xml:space="preserve">El </w:t>
+      </w:r>
+      <w:r>
+        <w:rPr>
+          <w:i/>
+        </w:rPr>
+        <w:t>sistema embebido</w:t>
+      </w:r>
+      <w:r>
+        <w:t xml:space="preserve"> se encontrará conectado a distintos sensores que medirán y evaluarán el estado el ambiente. Ante alguna situación no deseada se disparará una acción preventiva activando un actuador correspondiente. Este también reaccionará ante las solicitudes de la aplicación Android.</w:t>
+      </w:r>
+    </w:p>
+    <w:p>
+      <w:pPr>
+        <w:ind w:left="720"/>
+      </w:pPr>
+      <w:r>
+        <w:t xml:space="preserve">El </w:t>
+      </w:r>
+      <w:r>
+        <w:rPr>
+          <w:i/>
+        </w:rPr>
+        <w:t>servidor web</w:t>
+      </w:r>
+      <w:r>
+        <w:t xml:space="preserve"> hará de intermediario entre el sistema embebido y la aplicación Android. Aquí se almacenará una base de datos donde se persistirán las selfies de solicitud de acceso, los códigos de acceso y las notificaciones del sistema embebido.</w:t>
+      </w:r>
+    </w:p>
+    <w:p>
+      <w:pPr>
+        <w:ind w:left="720"/>
+      </w:pPr>
+      <w:r>
+        <w:t xml:space="preserve">A </w:t>
+      </w:r>
+      <w:r>
+        <w:t>continuación,</w:t>
+      </w:r>
+      <w:r>
+        <w:t xml:space="preserve"> se presentan los distintos tipos de monitoreo que realizará SelfieHouse cuando el sistema de monitoreo se encuentre encendido. </w:t>
+      </w:r>
+    </w:p>
+    <w:p>
+      <w:pPr>
+        <w:pStyle w:val="Ttulo7"/>
+        <w:ind w:firstLine="720"/>
+        <w:rPr>
+          <w:b/>
+          <w:i w:val="0"/>
+          <w:color w:val="4F81BD" w:themeColor="accent1"/>
+          <w:sz w:val="24"/>
+        </w:rPr>
+      </w:pPr>
+      <w:r>
+        <w:rPr>
+          <w:b/>
+          <w:i w:val="0"/>
+          <w:color w:val="4F81BD" w:themeColor="accent1"/>
+          <w:sz w:val="24"/>
+        </w:rPr>
+        <w:t xml:space="preserve">3.1.1 </w:t>
+      </w:r>
+      <w:r>
+        <w:rPr>
+          <w:b/>
+          <w:i w:val="0"/>
+          <w:color w:val="4F81BD" w:themeColor="accent1"/>
+          <w:sz w:val="24"/>
+        </w:rPr>
+        <w:t>Monitoreo</w:t>
+      </w:r>
+      <w:r>
+        <w:rPr>
+          <w:b/>
+          <w:i w:val="0"/>
+          <w:color w:val="4F81BD" w:themeColor="accent1"/>
+          <w:sz w:val="24"/>
+        </w:rPr>
+        <w:t xml:space="preserve"> de </w:t>
+      </w:r>
+      <w:r>
+        <w:rPr>
+          <w:b/>
+          <w:i w:val="0"/>
+          <w:color w:val="4F81BD" w:themeColor="accent1"/>
+          <w:sz w:val="24"/>
+        </w:rPr>
+        <w:t>movimiento</w:t>
+      </w:r>
+    </w:p>
+    <w:p/>
+    <w:p>
+      <w:pPr>
+        <w:jc w:val="center"/>
+      </w:pPr>
+      <w:r>
+        <w:rPr>
+          <w:noProof/>
+          <w:lang w:val="en-US"/>
+        </w:rPr>
+        <w:drawing>
+          <wp:inline distT="0" distB="0" distL="0" distR="0">
+            <wp:extent cx="6490846" cy="3009900"/>
+            <wp:effectExtent l="0" t="0" r="5715" b="0"/>
+            <wp:docPr id="17" name="Imagen 17" descr="D:\Mauro\Cloud\GitHub\selfieHouseSOA\Documentación\Diagramas\Deteccion movimiento.png"/>
+            <wp:cNvGraphicFramePr>
+              <a:graphicFrameLocks xmlns:a="http://schemas.openxmlformats.org/drawingml/2006/main" noChangeAspect="1"/>
+            </wp:cNvGraphicFramePr>
+            <a:graphic xmlns:a="http://schemas.openxmlformats.org/drawingml/2006/main">
+              <a:graphicData uri="http://schemas.openxmlformats.org/drawingml/2006/picture">
+                <pic:pic xmlns:pic="http://schemas.openxmlformats.org/drawingml/2006/picture">
+                  <pic:nvPicPr>
+                    <pic:cNvPr id="0" name="Picture 2" descr="D:\Mauro\Cloud\GitHub\selfieHouseSOA\Documentación\Diagramas\Deteccion movimiento.png"/>
+                    <pic:cNvPicPr>
+                      <a:picLocks noChangeAspect="1" noChangeArrowheads="1"/>
+                    </pic:cNvPicPr>
+                  </pic:nvPicPr>
+                  <pic:blipFill>
+                    <a:blip r:embed="rId10">
+                      <a:extLst>
+                        <a:ext uri="{28A0092B-C50C-407E-A947-70E740481C1C}">
+                          <a14:useLocalDpi xmlns:a14="http://schemas.microsoft.com/office/drawing/2010/main" val="0"/>
+                        </a:ext>
+                      </a:extLst>
+                    </a:blip>
+                    <a:srcRect/>
+                    <a:stretch>
+                      <a:fillRect/>
+                    </a:stretch>
+                  </pic:blipFill>
+                  <pic:spPr bwMode="auto">
+                    <a:xfrm>
+                      <a:off x="0" y="0"/>
+                      <a:ext cx="6518127" cy="3022551"/>
+                    </a:xfrm>
+                    <a:prstGeom prst="rect">
+                      <a:avLst/>
+                    </a:prstGeom>
+                    <a:noFill/>
+                    <a:ln>
+                      <a:noFill/>
+                    </a:ln>
+                  </pic:spPr>
+                </pic:pic>
+              </a:graphicData>
+            </a:graphic>
+          </wp:inline>
+        </w:drawing>
+      </w:r>
+    </w:p>
+    <w:p>
+      <w:pPr>
+        <w:pStyle w:val="Ttulo7"/>
+        <w:ind w:firstLine="360"/>
+        <w:rPr>
+          <w:b/>
+          <w:i w:val="0"/>
+          <w:color w:val="4F81BD" w:themeColor="accent1"/>
+          <w:sz w:val="24"/>
+        </w:rPr>
+      </w:pPr>
+      <w:r>
+        <w:rPr>
+          <w:b/>
+          <w:i w:val="0"/>
+          <w:color w:val="4F81BD" w:themeColor="accent1"/>
+          <w:sz w:val="24"/>
+        </w:rPr>
+        <w:lastRenderedPageBreak/>
+        <w:t>3.1.2</w:t>
+      </w:r>
+      <w:r>
+        <w:rPr>
+          <w:b/>
+          <w:i w:val="0"/>
+          <w:color w:val="4F81BD" w:themeColor="accent1"/>
+          <w:sz w:val="24"/>
+        </w:rPr>
+        <w:t xml:space="preserve"> </w:t>
+      </w:r>
+      <w:r>
+        <w:rPr>
+          <w:b/>
+          <w:i w:val="0"/>
+          <w:color w:val="4F81BD" w:themeColor="accent1"/>
+          <w:sz w:val="24"/>
+        </w:rPr>
+        <w:t>Monitoreo</w:t>
+      </w:r>
+      <w:r>
+        <w:rPr>
+          <w:b/>
+          <w:i w:val="0"/>
+          <w:color w:val="4F81BD" w:themeColor="accent1"/>
+          <w:sz w:val="24"/>
+        </w:rPr>
+        <w:t xml:space="preserve"> de temperatura</w:t>
+      </w:r>
+    </w:p>
+    <w:p>
+      <w:pPr>
+        <w:jc w:val="center"/>
+      </w:pPr>
+    </w:p>
+    <w:p>
+      <w:pPr>
+        <w:jc w:val="center"/>
+      </w:pPr>
+      <w:r>
+        <w:rPr>
+          <w:noProof/>
+          <w:lang w:val="en-US"/>
+        </w:rPr>
+        <w:drawing>
+          <wp:inline distT="0" distB="0" distL="0" distR="0">
+            <wp:extent cx="5998836" cy="3257550"/>
+            <wp:effectExtent l="0" t="0" r="2540" b="0"/>
+            <wp:docPr id="1" name="Imagen 1" descr="D:\Mauro\Cloud\GitHub\selfieHouseSOA\Documentación\Diagramas\Alarma de temperatura.png"/>
+            <wp:cNvGraphicFramePr>
+              <a:graphicFrameLocks xmlns:a="http://schemas.openxmlformats.org/drawingml/2006/main" noChangeAspect="1"/>
+            </wp:cNvGraphicFramePr>
+            <a:graphic xmlns:a="http://schemas.openxmlformats.org/drawingml/2006/main">
+              <a:graphicData uri="http://schemas.openxmlformats.org/drawingml/2006/picture">
+                <pic:pic xmlns:pic="http://schemas.openxmlformats.org/drawingml/2006/picture">
+                  <pic:nvPicPr>
+                    <pic:cNvPr id="0" name="Picture 1" descr="D:\Mauro\Cloud\GitHub\selfieHouseSOA\Documentación\Diagramas\Alarma de temperatura.png"/>
+                    <pic:cNvPicPr>
+                      <a:picLocks noChangeAspect="1" noChangeArrowheads="1"/>
+                    </pic:cNvPicPr>
+                  </pic:nvPicPr>
+                  <pic:blipFill>
+                    <a:blip r:embed="rId11">
+                      <a:extLst>
+                        <a:ext uri="{28A0092B-C50C-407E-A947-70E740481C1C}">
+                          <a14:useLocalDpi xmlns:a14="http://schemas.microsoft.com/office/drawing/2010/main" val="0"/>
+                        </a:ext>
+                      </a:extLst>
+                    </a:blip>
+                    <a:srcRect/>
+                    <a:stretch>
+                      <a:fillRect/>
+                    </a:stretch>
+                  </pic:blipFill>
+                  <pic:spPr bwMode="auto">
+                    <a:xfrm>
+                      <a:off x="0" y="0"/>
+                      <a:ext cx="6009138" cy="3263144"/>
+                    </a:xfrm>
+                    <a:prstGeom prst="rect">
+                      <a:avLst/>
+                    </a:prstGeom>
+                    <a:noFill/>
+                    <a:ln>
+                      <a:noFill/>
+                    </a:ln>
+                  </pic:spPr>
+                </pic:pic>
+              </a:graphicData>
+            </a:graphic>
+          </wp:inline>
+        </w:drawing>
+      </w:r>
+    </w:p>
+    <w:p>
+      <w:pPr>
+        <w:pStyle w:val="Ttulo7"/>
+        <w:ind w:firstLine="360"/>
+        <w:rPr>
+          <w:b/>
+          <w:i w:val="0"/>
+          <w:color w:val="4F81BD" w:themeColor="accent1"/>
+          <w:sz w:val="24"/>
+        </w:rPr>
+      </w:pPr>
+      <w:r>
+        <w:rPr>
+          <w:b/>
+          <w:i w:val="0"/>
+          <w:color w:val="4F81BD" w:themeColor="accent1"/>
+          <w:sz w:val="24"/>
+        </w:rPr>
+        <w:t>3.1.3</w:t>
+      </w:r>
+      <w:r>
+        <w:rPr>
+          <w:b/>
+          <w:i w:val="0"/>
+          <w:color w:val="4F81BD" w:themeColor="accent1"/>
+          <w:sz w:val="24"/>
+        </w:rPr>
+        <w:t xml:space="preserve"> </w:t>
+      </w:r>
+      <w:r>
+        <w:rPr>
+          <w:b/>
+          <w:i w:val="0"/>
+          <w:color w:val="4F81BD" w:themeColor="accent1"/>
+          <w:sz w:val="24"/>
+        </w:rPr>
+        <w:t>Monitoreo</w:t>
+      </w:r>
+      <w:r>
+        <w:rPr>
+          <w:b/>
+          <w:i w:val="0"/>
+          <w:color w:val="4F81BD" w:themeColor="accent1"/>
+          <w:sz w:val="24"/>
+        </w:rPr>
+        <w:t xml:space="preserve"> de </w:t>
+      </w:r>
+      <w:r>
+        <w:rPr>
+          <w:b/>
+          <w:i w:val="0"/>
+          <w:color w:val="4F81BD" w:themeColor="accent1"/>
+          <w:sz w:val="24"/>
+        </w:rPr>
+        <w:t>luz y fuego</w:t>
+      </w:r>
+    </w:p>
+    <w:p>
+      <w:pPr>
+        <w:ind w:left="720"/>
+      </w:pPr>
+    </w:p>
+    <w:p>
+      <w:pPr>
+        <w:ind w:left="720"/>
+      </w:pPr>
+      <w:r>
+        <w:rPr>
+          <w:noProof/>
+          <w:lang w:val="en-US"/>
+        </w:rPr>
+        <w:drawing>
+          <wp:inline distT="0" distB="0" distL="0" distR="0">
+            <wp:extent cx="6200775" cy="2936406"/>
+            <wp:effectExtent l="0" t="0" r="0" b="0"/>
+            <wp:docPr id="20" name="Imagen 20" descr="D:\Mauro\Cloud\GitHub\selfieHouseSOA\Documentación\Diagramas\Deteccion fuego.png"/>
+            <wp:cNvGraphicFramePr>
+              <a:graphicFrameLocks xmlns:a="http://schemas.openxmlformats.org/drawingml/2006/main" noChangeAspect="1"/>
+            </wp:cNvGraphicFramePr>
+            <a:graphic xmlns:a="http://schemas.openxmlformats.org/drawingml/2006/main">
+              <a:graphicData uri="http://schemas.openxmlformats.org/drawingml/2006/picture">
+                <pic:pic xmlns:pic="http://schemas.openxmlformats.org/drawingml/2006/picture">
+                  <pic:nvPicPr>
+                    <pic:cNvPr id="0" name="Picture 3" descr="D:\Mauro\Cloud\GitHub\selfieHouseSOA\Documentación\Diagramas\Deteccion fuego.png"/>
+                    <pic:cNvPicPr>
+                      <a:picLocks noChangeAspect="1" noChangeArrowheads="1"/>
+                    </pic:cNvPicPr>
+                  </pic:nvPicPr>
+                  <pic:blipFill>
+                    <a:blip r:embed="rId12">
+                      <a:extLst>
+                        <a:ext uri="{28A0092B-C50C-407E-A947-70E740481C1C}">
+                          <a14:useLocalDpi xmlns:a14="http://schemas.microsoft.com/office/drawing/2010/main" val="0"/>
+                        </a:ext>
+                      </a:extLst>
+                    </a:blip>
+                    <a:srcRect/>
+                    <a:stretch>
+                      <a:fillRect/>
+                    </a:stretch>
+                  </pic:blipFill>
+                  <pic:spPr bwMode="auto">
+                    <a:xfrm>
+                      <a:off x="0" y="0"/>
+                      <a:ext cx="6206156" cy="2938954"/>
+                    </a:xfrm>
+                    <a:prstGeom prst="rect">
+                      <a:avLst/>
+                    </a:prstGeom>
+                    <a:noFill/>
+                    <a:ln>
+                      <a:noFill/>
+                    </a:ln>
+                  </pic:spPr>
+                </pic:pic>
+              </a:graphicData>
+            </a:graphic>
+          </wp:inline>
+        </w:drawing>
+      </w:r>
+    </w:p>
+    <w:p>
+      <w:pPr>
+        <w:ind w:left="720"/>
+      </w:pPr>
+      <w:r>
+        <w:t xml:space="preserve">Para todos los casos, el administrador de la casa que sea notificado podrá ver mediante la app el estado de la casa, el motivo por el cual fue encendida una alarma y allí tener información certera para la futura </w:t>
+      </w:r>
+      <w:r>
+        <w:t>toma de decisiones.</w:t>
+      </w:r>
+    </w:p>
+    <w:p>
+      <w:pPr>
+        <w:rPr>
+          <w:b/>
+          <w:color w:val="6076B4"/>
+          <w:sz w:val="26"/>
+          <w:szCs w:val="26"/>
+        </w:rPr>
+      </w:pPr>
+      <w:bookmarkStart w:id="5" w:name="_Toc518228232"/>
+      <w:r>
+        <w:br w:type="page"/>
+      </w:r>
+    </w:p>
+    <w:p>
+      <w:pPr>
+        <w:pStyle w:val="Ttulo2"/>
+        <w:numPr>
+          <w:ilvl w:val="1"/>
+          <w:numId w:val="4"/>
+        </w:numPr>
+      </w:pPr>
+      <w:r>
+        <w:lastRenderedPageBreak/>
+        <w:t>Diagrama funcional</w:t>
+      </w:r>
+      <w:bookmarkEnd w:id="5"/>
+    </w:p>
+    <w:p/>
     <w:p>
       <w:pPr>
         <w:ind w:firstLine="360"/>
@@ -1773,7 +3905,7 @@
                     <pic:cNvPicPr preferRelativeResize="0"/>
                   </pic:nvPicPr>
                   <pic:blipFill>
-                    <a:blip r:embed="rId10"/>
+                    <a:blip r:embed="rId13"/>
                     <a:srcRect/>
                     <a:stretch>
                       <a:fillRect/>
@@ -1809,16 +3941,25 @@
           <w:numId w:val="4"/>
         </w:numPr>
       </w:pPr>
-      <w:bookmarkStart w:id="1" w:name="_lxtxhjh2m8r2" w:colFirst="0" w:colLast="0"/>
-      <w:bookmarkEnd w:id="1"/>
+      <w:bookmarkStart w:id="6" w:name="_lxtxhjh2m8r2" w:colFirst="0" w:colLast="0"/>
+      <w:bookmarkStart w:id="7" w:name="_Toc518228233"/>
+      <w:bookmarkEnd w:id="6"/>
       <w:r>
         <w:lastRenderedPageBreak/>
         <w:t>Diagrama físico</w:t>
       </w:r>
+      <w:bookmarkEnd w:id="7"/>
     </w:p>
     <w:p>
       <w:r>
         <w:tab/>
+        <w:t xml:space="preserve">Este diagrama representa las conexiones del hardware del sistema, como podemos observar, la placa </w:t>
+      </w:r>
+      <w:r>
+        <w:t>A</w:t>
+      </w:r>
+      <w:r>
+        <w:t>rduino, sensores y actuadores son alimentados por una fuente de 5V.</w:t>
       </w:r>
     </w:p>
     <w:p>
@@ -1826,21 +3967,7 @@
         <w:ind w:left="720"/>
       </w:pPr>
       <w:r>
-        <w:t>Este diagrama representa las conexiones del hardware del sistema, como podemos observar, la placa A</w:t>
-      </w:r>
-      <w:r>
-        <w:t>rduino, sensores y actuadores son alimentados por una fuente de 5V.</w:t>
-      </w:r>
-    </w:p>
-    <w:p>
-      <w:pPr>
-        <w:ind w:left="720"/>
-      </w:pPr>
-      <w:r>
-        <w:t>El Servidor, la aplicación de Android y el Arduino se co</w:t>
-      </w:r>
-      <w:r>
-        <w:t>nectan a la misma red para el intercambio de datos.</w:t>
+        <w:t>El Servidor, la aplicación de Android y el Arduino se conectan a la misma red para el intercambio de datos.</w:t>
       </w:r>
     </w:p>
     <w:p>
@@ -1863,7 +3990,7 @@
                     <pic:cNvPicPr preferRelativeResize="0"/>
                   </pic:nvPicPr>
                   <pic:blipFill>
-                    <a:blip r:embed="rId11"/>
+                    <a:blip r:embed="rId14"/>
                     <a:srcRect/>
                     <a:stretch>
                       <a:fillRect/>
@@ -1885,6 +4012,7 @@
           </wp:inline>
         </w:drawing>
       </w:r>
+      <w:bookmarkStart w:id="8" w:name="_Toc518228234"/>
     </w:p>
     <w:p>
       <w:pPr>
@@ -1897,6 +4025,7 @@
       <w:r>
         <w:t>Alcance</w:t>
       </w:r>
+      <w:bookmarkEnd w:id="8"/>
     </w:p>
     <w:p>
       <w:pPr>
@@ -1907,9 +4036,11 @@
         </w:numPr>
         <w:ind w:left="851"/>
       </w:pPr>
+      <w:bookmarkStart w:id="9" w:name="_Toc518228235"/>
       <w:r>
         <w:t>Sistema embebido</w:t>
       </w:r>
+      <w:bookmarkEnd w:id="9"/>
     </w:p>
     <w:p>
       <w:pPr>
@@ -1977,13 +4108,7 @@
         <w:rPr>
           <w:color w:val="000000"/>
         </w:rPr>
-        <w:t>El sistema embebido debe detectar el</w:t>
-      </w:r>
-      <w:r>
-        <w:rPr>
-          <w:color w:val="000000"/>
-        </w:rPr>
-        <w:t xml:space="preserve"> movimiento del ambiente.</w:t>
+        <w:t>El sistema embebido debe detectar el movimiento del ambiente.</w:t>
       </w:r>
     </w:p>
     <w:p>
@@ -2052,13 +4177,7 @@
         <w:rPr>
           <w:color w:val="000000"/>
         </w:rPr>
-        <w:t>El sistema embebido debe establecer si alguna de sus mediciones implica la acción</w:t>
-      </w:r>
-      <w:r>
-        <w:rPr>
-          <w:color w:val="000000"/>
-        </w:rPr>
-        <w:t xml:space="preserve"> de una alerta.</w:t>
+        <w:t>El sistema embebido debe establecer si alguna de sus mediciones implica la acción de una alerta.</w:t>
       </w:r>
     </w:p>
     <w:p>
@@ -2187,13 +4306,7 @@
         <w:rPr>
           <w:color w:val="000000"/>
         </w:rPr>
-        <w:t xml:space="preserve"> y avisar al servidor Apache cu</w:t>
-      </w:r>
-      <w:r>
-        <w:rPr>
-          <w:color w:val="000000"/>
-        </w:rPr>
-        <w:t>ando se detecte movimiento.</w:t>
+        <w:t xml:space="preserve"> y avisar al servidor Apache cuando se detecte movimiento.</w:t>
       </w:r>
     </w:p>
     <w:p>
@@ -2253,13 +4366,7 @@
         <w:rPr>
           <w:color w:val="000000"/>
         </w:rPr>
-        <w:t>El sistema embebido debe encender el ventilador y avisar al servidor Apache cuando se detecte una temperatura f</w:t>
-      </w:r>
-      <w:r>
-        <w:rPr>
-          <w:color w:val="000000"/>
-        </w:rPr>
-        <w:t>uera de rango.</w:t>
+        <w:t>El sistema embebido debe encender el ventilador y avisar al servidor Apache cuando se detecte una temperatura fuera de rango.</w:t>
       </w:r>
     </w:p>
     <w:p>
@@ -2318,7 +4425,6 @@
         <w:rPr>
           <w:color w:val="000000"/>
         </w:rPr>
-        <w:lastRenderedPageBreak/>
         <w:t xml:space="preserve">El sistema embebido debe permitir obtener un informe de los estados de sus mediciones mediante </w:t>
       </w:r>
       <w:proofErr w:type="spellStart"/>
@@ -2345,9 +4451,12 @@
         </w:numPr>
         <w:ind w:left="851"/>
       </w:pPr>
-      <w:r>
+      <w:bookmarkStart w:id="10" w:name="_Toc518228236"/>
+      <w:r>
+        <w:lastRenderedPageBreak/>
         <w:t>Aplicación Android</w:t>
       </w:r>
+      <w:bookmarkEnd w:id="10"/>
     </w:p>
     <w:p>
       <w:pPr>
@@ -2369,13 +4478,7 @@
         <w:rPr>
           <w:color w:val="000000"/>
         </w:rPr>
-        <w:t>La aplicación Android debe soli</w:t>
-      </w:r>
-      <w:r>
-        <w:rPr>
-          <w:color w:val="000000"/>
-        </w:rPr>
-        <w:t>citar clave de acceso.</w:t>
+        <w:t>La aplicación Android debe solicitar clave de acceso.</w:t>
       </w:r>
     </w:p>
     <w:p>
@@ -2467,13 +4570,7 @@
         <w:rPr>
           <w:color w:val="000000"/>
         </w:rPr>
-        <w:t>La aplicación Android debe permitir conceder el acceso a la casa cuando esta sea aprobada por un admi</w:t>
-      </w:r>
-      <w:r>
-        <w:rPr>
-          <w:color w:val="000000"/>
-        </w:rPr>
-        <w:t>nistrador de la casa.</w:t>
+        <w:t>La aplicación Android debe permitir conceder el acceso a la casa cuando esta sea aprobada por un administrador de la casa.</w:t>
       </w:r>
     </w:p>
     <w:p>
@@ -2542,13 +4639,7 @@
         <w:rPr>
           <w:color w:val="000000"/>
         </w:rPr>
-        <w:t>La aplicación Android debe ser notificada cuando e</w:t>
-      </w:r>
-      <w:r>
-        <w:rPr>
-          <w:color w:val="000000"/>
-        </w:rPr>
-        <w:t>l Sistema Embebido detecte una temperatura fuera de rango.</w:t>
+        <w:t>La aplicación Android debe ser notificada cuando el Sistema Embebido detecte una temperatura fuera de rango.</w:t>
       </w:r>
     </w:p>
     <w:p>
@@ -2663,13 +4754,7 @@
         <w:rPr>
           <w:color w:val="000000"/>
         </w:rPr>
-        <w:t>La aplicación Android debe pe</w:t>
-      </w:r>
-      <w:r>
-        <w:rPr>
-          <w:color w:val="000000"/>
-        </w:rPr>
-        <w:t>rmitir ingresar la ubicación de la casa.</w:t>
+        <w:t>La aplicación Android debe permitir ingresar la ubicación de la casa.</w:t>
       </w:r>
     </w:p>
     <w:p>
@@ -2702,9 +4787,14 @@
           <w:numId w:val="8"/>
         </w:numPr>
       </w:pPr>
-      <w:r>
-        <w:t>Diseño</w:t>
-      </w:r>
+      <w:bookmarkStart w:id="11" w:name="_Toc518228237"/>
+      <w:r>
+        <w:t>Di</w:t>
+      </w:r>
+      <w:r>
+        <w:t>seño</w:t>
+      </w:r>
+      <w:bookmarkEnd w:id="11"/>
     </w:p>
     <w:p>
       <w:pPr>
@@ -2726,9 +4816,9 @@
         </w:rPr>
         <w:drawing>
           <wp:inline distT="0" distB="0" distL="0" distR="0">
-            <wp:extent cx="5409539" cy="3429000"/>
-            <wp:effectExtent l="0" t="0" r="1270" b="0"/>
-            <wp:docPr id="16" name="Imagen 16" descr="D:\Mauro\Cloud\GitHub\selfieHouseSOA\Documentación\Diagramas\selfieHouseV2.png"/>
+            <wp:extent cx="5417741" cy="4193540"/>
+            <wp:effectExtent l="0" t="0" r="0" b="0"/>
+            <wp:docPr id="22" name="Imagen 22" descr="D:\Mauro\Cloud\GitHub\selfieHouseSOA\Documentación\Diagramas\selfieHouseV2.png"/>
             <wp:cNvGraphicFramePr>
               <a:graphicFrameLocks xmlns:a="http://schemas.openxmlformats.org/drawingml/2006/main" noChangeAspect="1"/>
             </wp:cNvGraphicFramePr>
@@ -2736,13 +4826,13 @@
               <a:graphicData uri="http://schemas.openxmlformats.org/drawingml/2006/picture">
                 <pic:pic xmlns:pic="http://schemas.openxmlformats.org/drawingml/2006/picture">
                   <pic:nvPicPr>
-                    <pic:cNvPr id="0" name="Picture 1" descr="D:\Mauro\Cloud\GitHub\selfieHouseSOA\Documentación\Diagramas\selfieHouseV2.png"/>
+                    <pic:cNvPr id="0" name="Picture 4" descr="D:\Mauro\Cloud\GitHub\selfieHouseSOA\Documentación\Diagramas\selfieHouseV2.png"/>
                     <pic:cNvPicPr>
                       <a:picLocks noChangeAspect="1" noChangeArrowheads="1"/>
                     </pic:cNvPicPr>
                   </pic:nvPicPr>
                   <pic:blipFill>
-                    <a:blip r:embed="rId12" cstate="print">
+                    <a:blip r:embed="rId15" cstate="print">
                       <a:extLst>
                         <a:ext uri="{28A0092B-C50C-407E-A947-70E740481C1C}">
                           <a14:useLocalDpi xmlns:a14="http://schemas.microsoft.com/office/drawing/2010/main" val="0"/>
@@ -2757,7 +4847,7 @@
                   <pic:spPr bwMode="auto">
                     <a:xfrm>
                       <a:off x="0" y="0"/>
-                      <a:ext cx="5417714" cy="3434182"/>
+                      <a:ext cx="5421240" cy="4196249"/>
                     </a:xfrm>
                     <a:prstGeom prst="rect">
                       <a:avLst/>
@@ -2773,6 +4863,8 @@
           </wp:inline>
         </w:drawing>
       </w:r>
+      <w:bookmarkStart w:id="12" w:name="_GoBack"/>
+      <w:bookmarkEnd w:id="12"/>
     </w:p>
     <w:p>
       <w:pPr>
@@ -2791,9 +4883,11 @@
         </w:numPr>
         <w:spacing w:before="0"/>
       </w:pPr>
+      <w:bookmarkStart w:id="13" w:name="_Toc518228238"/>
       <w:r>
         <w:t>Implementación</w:t>
       </w:r>
+      <w:bookmarkEnd w:id="13"/>
     </w:p>
     <w:p>
       <w:pPr>
@@ -2804,9 +4898,11 @@
         </w:numPr>
         <w:ind w:left="851"/>
       </w:pPr>
+      <w:bookmarkStart w:id="14" w:name="_Toc518228239"/>
       <w:r>
         <w:t>Sistema Embebido</w:t>
       </w:r>
+      <w:bookmarkEnd w:id="14"/>
     </w:p>
     <w:p>
       <w:pPr>
@@ -3057,10 +5153,7 @@
       </w:r>
       <w:proofErr w:type="spellEnd"/>
       <w:r>
-        <w:t>, como con la aplic</w:t>
-      </w:r>
-      <w:r>
-        <w:t xml:space="preserve">ación de Android. También en esta instancia realizamos la configuración del servicio que nos permite realizar operaciones directas con el sistema embebido mediante protocolo GET, para esto utilizamos la librería </w:t>
+        <w:t xml:space="preserve">, como con la aplicación de Android. También en esta instancia realizamos la configuración del servicio que nos permite realizar operaciones directas con el sistema embebido mediante protocolo GET, para esto utilizamos la librería </w:t>
       </w:r>
       <w:r>
         <w:rPr>
@@ -3082,12 +5175,7 @@
       </w:r>
       <w:r>
         <w:tab/>
-      </w:r>
-      <w:r>
-        <w:t xml:space="preserve">Determinamos un parámetro de tiempo de 150ms en el cuál vamos a censar todos los elementos conectados al microcontrolador y evaluar las peticiones recibidas debido a que consideramos un tiempo razonable para no sobrecargar el hardware evitando así errores </w:t>
-      </w:r>
-      <w:r>
-        <w:t>en los datos devueltos.</w:t>
+        <w:t>Determinamos un parámetro de tiempo de 150ms en el cuál vamos a censar todos los elementos conectados al microcontrolador y evaluar las peticiones recibidas debido a que consideramos un tiempo razonable para no sobrecargar el hardware evitando así errores en los datos devueltos.</w:t>
       </w:r>
     </w:p>
     <w:p>
@@ -3100,10 +5188,7 @@
       </w:r>
       <w:r>
         <w:tab/>
-        <w:t xml:space="preserve">Se programaron las funcionalidades de censado utilizando las librerías que nos brindan los fabricantes, tomando en cuenta las maneras de obtener información más precisa posible que brindan estos dispositivos. Por ejemplo, para el </w:t>
-      </w:r>
-      <w:r>
-        <w:t xml:space="preserve">sensor de temperatura utilizamos la librería </w:t>
+        <w:t xml:space="preserve">Se programaron las funcionalidades de censado utilizando las librerías que nos brindan los fabricantes, tomando en cuenta las maneras de obtener información más precisa posible que brindan estos dispositivos. Por ejemplo, para el sensor de temperatura utilizamos la librería </w:t>
       </w:r>
       <w:proofErr w:type="spellStart"/>
       <w:r>
@@ -3135,16 +5220,11 @@
       <w:r>
         <w:t xml:space="preserve"> que nos permite modificar la posición del brazo de fuerza. </w:t>
       </w:r>
-      <w:proofErr w:type="spellStart"/>
-      <w:r>
-        <w:t>Tambien</w:t>
-      </w:r>
-      <w:proofErr w:type="spellEnd"/>
-      <w:r>
-        <w:t xml:space="preserve"> se debió imple</w:t>
-      </w:r>
-      <w:r>
-        <w:t xml:space="preserve">mentar los métodos se lectura y acción que se reciben a través del servicio web. </w:t>
+      <w:r>
+        <w:t>También</w:t>
+      </w:r>
+      <w:r>
+        <w:t xml:space="preserve"> se debió implementar los métodos se lectura y acción que se reciben a través del servicio web. </w:t>
       </w:r>
     </w:p>
     <w:p>
@@ -3171,10 +5251,7 @@
         <w:t xml:space="preserve"> </w:t>
       </w:r>
       <w:r>
-        <w:t>que nos provee las herramientas p</w:t>
-      </w:r>
-      <w:r>
-        <w:t>ara este tipo de comunicación.</w:t>
+        <w:t>que nos provee las herramientas para este tipo de comunicación.</w:t>
       </w:r>
     </w:p>
     <w:p/>
@@ -3187,9 +5264,11 @@
         </w:numPr>
         <w:ind w:left="851"/>
       </w:pPr>
+      <w:bookmarkStart w:id="15" w:name="_Toc518228240"/>
       <w:r>
         <w:t>Aplicación Android</w:t>
       </w:r>
+      <w:bookmarkEnd w:id="15"/>
     </w:p>
     <w:p>
       <w:pPr>
@@ -3367,10 +5446,7 @@
         <w:ind w:left="567"/>
       </w:pPr>
       <w:r>
-        <w:t>La aplicación fue desarrollada para versiones 4.4 KitKat en adelante. Utilizamos las distintas librerías proporcionadas por el IDE para el manejo de sensores, comunicación y uso de serv</w:t>
-      </w:r>
-      <w:r>
-        <w:t>icios que nos provee el SO. Para las funciones “</w:t>
+        <w:t>La aplicación fue desarrollada para versiones 4.4 KitKat en adelante. Utilizamos las distintas librerías proporcionadas por el IDE para el manejo de sensores, comunicación y uso de servicios que nos provee el SO. Para las funciones “</w:t>
       </w:r>
       <w:proofErr w:type="spellStart"/>
       <w:r>
@@ -3416,10 +5492,7 @@
         <w:t xml:space="preserve"> </w:t>
       </w:r>
       <w:r>
-        <w:t>que nos brinda la informació</w:t>
-      </w:r>
-      <w:r>
-        <w:t>n de nuestra ubicación utilizando el GPS del dispositivo.</w:t>
+        <w:t>que nos brinda la información de nuestra ubicación utilizando el GPS del dispositivo.</w:t>
       </w:r>
     </w:p>
     <w:p>
@@ -3456,10 +5529,7 @@
       </w:r>
       <w:proofErr w:type="spellEnd"/>
       <w:r>
-        <w:t>. También debimos incluir una librería para poder insertar GIF animados p</w:t>
-      </w:r>
-      <w:r>
-        <w:t xml:space="preserve">ara mejorar la usabilidad del usuario (librería </w:t>
+        <w:t xml:space="preserve">. También debimos incluir una librería para poder insertar GIF animados para mejorar la usabilidad del usuario (librería </w:t>
       </w:r>
       <w:proofErr w:type="spellStart"/>
       <w:r>
@@ -3483,9 +5553,11 @@
         </w:numPr>
         <w:ind w:left="851"/>
       </w:pPr>
+      <w:bookmarkStart w:id="16" w:name="_Toc518228241"/>
       <w:r>
         <w:t>Servidor Web</w:t>
       </w:r>
+      <w:bookmarkEnd w:id="16"/>
     </w:p>
     <w:p>
       <w:pPr>
@@ -3518,13 +5590,7 @@
         <w:ind w:left="567"/>
       </w:pPr>
       <w:r>
-        <w:t>Para almacenar las notificaciones</w:t>
-      </w:r>
-      <w:r>
-        <w:t xml:space="preserve"> de acceso, el estado de los sensores y el historial de eventos se creó una base de datos que se encuentra en dicho servidor. Por otro lado, implementamos un PHP para poder sacar la foto que utilizamos para el acceso que corre sobre un browser, este archiv</w:t>
-      </w:r>
-      <w:r>
-        <w:t>o se encuentra almacenado en el servidor y es accedido desde Android (</w:t>
+        <w:t>Para almacenar las notificaciones de acceso, el estado de los sensores y el historial de eventos se creó una base de datos que se encuentra en dicho servidor. Por otro lado, implementamos un PHP para poder sacar la foto que utilizamos para el acceso que corre sobre un browser, este archivo se encuentra almacenado en el servidor y es accedido desde Android (</w:t>
       </w:r>
       <w:r>
         <w:rPr>
@@ -3550,10 +5616,7 @@
         <w:ind w:left="567"/>
       </w:pPr>
       <w:r>
-        <w:t xml:space="preserve">Este módulo sirve de interface para almacenar datos necesarios para obtener el estado de los sensores, claves de acceso e historial de eventos. La comunicación </w:t>
-      </w:r>
-      <w:r>
-        <w:t>tanto con Android como con el sistema embebido se realiza a través de REST, enviando y recibiendo peticiones sobre GET.</w:t>
+        <w:t>Este módulo sirve de interface para almacenar datos necesarios para obtener el estado de los sensores, claves de acceso e historial de eventos. La comunicación tanto con Android como con el sistema embebido se realiza a través de REST, enviando y recibiendo peticiones sobre GET.</w:t>
       </w:r>
     </w:p>
     <w:p>
@@ -3566,8 +5629,8 @@
           <w:u w:val="single"/>
         </w:rPr>
       </w:pPr>
-      <w:bookmarkStart w:id="2" w:name="_1fob9te" w:colFirst="0" w:colLast="0"/>
-      <w:bookmarkEnd w:id="2"/>
+      <w:bookmarkStart w:id="17" w:name="_1fob9te" w:colFirst="0" w:colLast="0"/>
+      <w:bookmarkEnd w:id="17"/>
       <w:r>
         <w:rPr>
           <w:b/>
@@ -3631,13 +5694,7 @@
         <w:rPr>
           <w:color w:val="000000"/>
         </w:rPr>
-        <w:t xml:space="preserve"> Librería para realizar conexiones y consultas con distintos motores de base de da</w:t>
-      </w:r>
-      <w:r>
-        <w:rPr>
-          <w:color w:val="000000"/>
-        </w:rPr>
-        <w:t>tos.</w:t>
+        <w:t xml:space="preserve"> Librería para realizar conexiones y consultas con distintos motores de base de datos.</w:t>
       </w:r>
     </w:p>
     <w:p>
@@ -3797,20 +5854,18 @@
           <w:numId w:val="8"/>
         </w:numPr>
       </w:pPr>
+      <w:bookmarkStart w:id="18" w:name="_Toc518228242"/>
       <w:r>
         <w:t>Comunicación</w:t>
       </w:r>
-    </w:p>
-    <w:p/>
+      <w:bookmarkEnd w:id="18"/>
+    </w:p>
     <w:p>
       <w:pPr>
         <w:ind w:left="1080" w:hanging="360"/>
       </w:pPr>
       <w:r>
-        <w:t>La comunicación entre los sistemas se realiza mediante Webservices.</w:t>
-      </w:r>
-      <w:r>
-        <w:t xml:space="preserve"> El siguiente esquema muestra de manera clara como se presenta la comunicación:</w:t>
+        <w:t>La comunicación entre los sistemas se realiza mediante Webservices. El siguiente esquema muestra de manera clara como se presenta la comunicación:</w:t>
       </w:r>
     </w:p>
     <w:p>
@@ -3837,7 +5892,7 @@
                     <pic:cNvPicPr preferRelativeResize="0"/>
                   </pic:nvPicPr>
                   <pic:blipFill>
-                    <a:blip r:embed="rId13"/>
+                    <a:blip r:embed="rId16"/>
                     <a:srcRect/>
                     <a:stretch>
                       <a:fillRect/>
@@ -3884,10 +5939,7 @@
         <w:ind w:left="720"/>
       </w:pPr>
       <w:r>
-        <w:t>Esta API se comunica mediante REST y brindará la siguiente información: solicitud</w:t>
-      </w:r>
-      <w:r>
-        <w:t>es de acceso, ubicación del dispositivo, notificaciones de eventos ocurridos en la casa e información para realizar y validar los códigos de acceso en los intentos de acceso a la casa.</w:t>
+        <w:t>Esta API se comunica mediante REST y brindará la siguiente información: solicitudes de acceso, ubicación del dispositivo, notificaciones de eventos ocurridos en la casa e información para realizar y validar los códigos de acceso en los intentos de acceso a la casa.</w:t>
       </w:r>
     </w:p>
     <w:p>
@@ -3895,13 +5947,7 @@
         <w:ind w:left="720"/>
       </w:pPr>
       <w:r>
-        <w:t>Por otro lado, la aplicación también podrá comunicarse directamente con</w:t>
-      </w:r>
-      <w:r>
-        <w:t xml:space="preserve"> el sistema embebido. Aquí obtendrá la información de los estados de los sensores y actuadores. También podrá enviar directamente información a este para tomar control de los dispositivos conectados este. La comunicación también es por REST y la informació</w:t>
-      </w:r>
-      <w:r>
-        <w:t>n será otorgada en formato JSON.</w:t>
+        <w:t>Por otro lado, la aplicación también podrá comunicarse directamente con el sistema embebido. Aquí obtendrá la información de los estados de los sensores y actuadores. También podrá enviar directamente información a este para tomar control de los dispositivos conectados este. La comunicación también es por REST y la información será otorgada en formato JSON.</w:t>
       </w:r>
     </w:p>
     <w:p>
@@ -4801,10 +6847,7 @@
           </w:p>
           <w:p>
             <w:r>
-              <w:t>En caso que el código sea</w:t>
-            </w:r>
-            <w:r>
-              <w:t xml:space="preserve"> de control no se abrirá la </w:t>
+              <w:t xml:space="preserve">En caso que el código sea de control no se abrirá la </w:t>
             </w:r>
             <w:proofErr w:type="gramStart"/>
             <w:r>
@@ -5835,14 +7878,7 @@
                 <w:sz w:val="12"/>
                 <w:szCs w:val="12"/>
               </w:rPr>
-              <w:t xml:space="preserve">DEBUG_ACTIVADO = </w:t>
-            </w:r>
-            <w:r>
-              <w:rPr>
-                <w:sz w:val="12"/>
-                <w:szCs w:val="12"/>
-              </w:rPr>
-              <w:t>1008</w:t>
+              <w:t>DEBUG_ACTIVADO = 1008</w:t>
             </w:r>
           </w:p>
           <w:p>
@@ -6107,9 +8143,11 @@
           <w:numId w:val="8"/>
         </w:numPr>
       </w:pPr>
+      <w:bookmarkStart w:id="19" w:name="_Toc518228243"/>
       <w:r>
         <w:t>Producto terminado</w:t>
       </w:r>
+      <w:bookmarkEnd w:id="19"/>
     </w:p>
     <w:p>
       <w:pPr>
@@ -6120,9 +8158,11 @@
         </w:numPr>
         <w:ind w:left="851"/>
       </w:pPr>
+      <w:bookmarkStart w:id="20" w:name="_Toc518228244"/>
       <w:r>
         <w:t>Sistema Embebido</w:t>
       </w:r>
+      <w:bookmarkEnd w:id="20"/>
     </w:p>
     <w:p/>
     <w:p>
@@ -6149,7 +8189,7 @@
                     <pic:cNvPicPr preferRelativeResize="0"/>
                   </pic:nvPicPr>
                   <pic:blipFill>
-                    <a:blip r:embed="rId14"/>
+                    <a:blip r:embed="rId17"/>
                     <a:srcRect r="17252"/>
                     <a:stretch>
                       <a:fillRect/>
@@ -6193,7 +8233,7 @@
                     <pic:cNvPicPr preferRelativeResize="0"/>
                   </pic:nvPicPr>
                   <pic:blipFill>
-                    <a:blip r:embed="rId15"/>
+                    <a:blip r:embed="rId18"/>
                     <a:srcRect/>
                     <a:stretch>
                       <a:fillRect/>
@@ -6239,7 +8279,7 @@
                     <pic:cNvPicPr preferRelativeResize="0"/>
                   </pic:nvPicPr>
                   <pic:blipFill>
-                    <a:blip r:embed="rId16"/>
+                    <a:blip r:embed="rId19"/>
                     <a:srcRect/>
                     <a:stretch>
                       <a:fillRect/>
@@ -6283,7 +8323,7 @@
                     <pic:cNvPicPr preferRelativeResize="0"/>
                   </pic:nvPicPr>
                   <pic:blipFill>
-                    <a:blip r:embed="rId17"/>
+                    <a:blip r:embed="rId20"/>
                     <a:srcRect/>
                     <a:stretch>
                       <a:fillRect/>
@@ -6320,9 +8360,11 @@
         </w:numPr>
         <w:ind w:left="851"/>
       </w:pPr>
+      <w:bookmarkStart w:id="21" w:name="_Toc518228245"/>
       <w:r>
         <w:t>Aplicación Android</w:t>
       </w:r>
+      <w:bookmarkEnd w:id="21"/>
     </w:p>
     <w:p>
       <w:pPr>
@@ -6347,7 +8389,7 @@
                     <pic:cNvPicPr preferRelativeResize="0"/>
                   </pic:nvPicPr>
                   <pic:blipFill>
-                    <a:blip r:embed="rId18"/>
+                    <a:blip r:embed="rId21"/>
                     <a:srcRect/>
                     <a:stretch>
                       <a:fillRect/>
@@ -6391,7 +8433,7 @@
                     <pic:cNvPicPr preferRelativeResize="0"/>
                   </pic:nvPicPr>
                   <pic:blipFill>
-                    <a:blip r:embed="rId19"/>
+                    <a:blip r:embed="rId22"/>
                     <a:srcRect/>
                     <a:stretch>
                       <a:fillRect/>
@@ -6438,7 +8480,7 @@
                     <pic:cNvPicPr preferRelativeResize="0"/>
                   </pic:nvPicPr>
                   <pic:blipFill>
-                    <a:blip r:embed="rId20"/>
+                    <a:blip r:embed="rId23"/>
                     <a:srcRect/>
                     <a:stretch>
                       <a:fillRect/>
@@ -6482,7 +8524,7 @@
                     <pic:cNvPicPr preferRelativeResize="0"/>
                   </pic:nvPicPr>
                   <pic:blipFill>
-                    <a:blip r:embed="rId21"/>
+                    <a:blip r:embed="rId24"/>
                     <a:srcRect/>
                     <a:stretch>
                       <a:fillRect/>
@@ -6526,7 +8568,7 @@
                     <pic:cNvPicPr preferRelativeResize="0"/>
                   </pic:nvPicPr>
                   <pic:blipFill>
-                    <a:blip r:embed="rId22"/>
+                    <a:blip r:embed="rId25"/>
                     <a:srcRect/>
                     <a:stretch>
                       <a:fillRect/>
@@ -6557,16 +8599,22 @@
           <w:numId w:val="8"/>
         </w:numPr>
       </w:pPr>
+      <w:bookmarkStart w:id="22" w:name="_Toc518228246"/>
       <w:r>
         <w:t>Enlace</w:t>
       </w:r>
-    </w:p>
-    <w:p/>
+      <w:bookmarkEnd w:id="22"/>
+    </w:p>
     <w:p>
       <w:pPr>
         <w:ind w:firstLine="360"/>
       </w:pPr>
-      <w:hyperlink r:id="rId23">
+    </w:p>
+    <w:p>
+      <w:pPr>
+        <w:ind w:firstLine="360"/>
+      </w:pPr>
+      <w:hyperlink r:id="rId26">
         <w:r>
           <w:rPr>
             <w:color w:val="3399FF"/>
@@ -6909,7 +8957,7 @@
   <w:abstractNum w:abstractNumId="3" w15:restartNumberingAfterBreak="0">
     <w:nsid w:val="1DCD0974"/>
     <w:multiLevelType w:val="multilevel"/>
-    <w:tmpl w:val="94FCEB00"/>
+    <w:tmpl w:val="E36C5564"/>
     <w:lvl w:ilvl="0">
       <w:start w:val="1"/>
       <w:numFmt w:val="decimal"/>
@@ -6919,7 +8967,7 @@
         <w:ind w:left="720" w:hanging="360"/>
       </w:pPr>
       <w:rPr>
-        <w:sz w:val="24"/>
+        <w:sz w:val="28"/>
         <w:szCs w:val="24"/>
       </w:rPr>
     </w:lvl>
@@ -8516,6 +10564,28 @@
       <w:szCs w:val="20"/>
     </w:rPr>
   </w:style>
+  <w:style w:type="paragraph" w:styleId="Ttulo7">
+    <w:name w:val="heading 7"/>
+    <w:basedOn w:val="Normal"/>
+    <w:next w:val="Normal"/>
+    <w:link w:val="Ttulo7Car"/>
+    <w:uiPriority w:val="9"/>
+    <w:unhideWhenUsed/>
+    <w:qFormat/>
+    <w:rsid w:val="008B28FD"/>
+    <w:pPr>
+      <w:keepNext/>
+      <w:keepLines/>
+      <w:spacing w:before="40" w:after="0"/>
+      <w:outlineLvl w:val="6"/>
+    </w:pPr>
+    <w:rPr>
+      <w:rFonts w:asciiTheme="majorHAnsi" w:eastAsiaTheme="majorEastAsia" w:hAnsiTheme="majorHAnsi" w:cstheme="majorBidi"/>
+      <w:i/>
+      <w:iCs/>
+      <w:color w:val="243F60" w:themeColor="accent1" w:themeShade="7F"/>
+    </w:rPr>
+  </w:style>
   <w:style w:type="character" w:default="1" w:styleId="Fuentedeprrafopredeter">
     <w:name w:val="Default Paragraph Font"/>
     <w:uiPriority w:val="1"/>
@@ -8595,9 +10665,7 @@
       <w:tblStyleRowBandSize w:val="1"/>
       <w:tblStyleColBandSize w:val="1"/>
       <w:tblCellMar>
-        <w:top w:w="0" w:type="dxa"/>
         <w:left w:w="108" w:type="dxa"/>
-        <w:bottom w:w="0" w:type="dxa"/>
         <w:right w:w="108" w:type="dxa"/>
       </w:tblCellMar>
     </w:tblPr>
@@ -8611,9 +10679,7 @@
       <w:tblStyleRowBandSize w:val="1"/>
       <w:tblStyleColBandSize w:val="1"/>
       <w:tblCellMar>
-        <w:top w:w="0" w:type="dxa"/>
         <w:left w:w="108" w:type="dxa"/>
-        <w:bottom w:w="0" w:type="dxa"/>
         <w:right w:w="108" w:type="dxa"/>
       </w:tblCellMar>
     </w:tblPr>
@@ -8636,6 +10702,87 @@
       <w:sz w:val="18"/>
       <w:szCs w:val="18"/>
     </w:rPr>
+  </w:style>
+  <w:style w:type="paragraph" w:styleId="TtuloTDC">
+    <w:name w:val="TOC Heading"/>
+    <w:basedOn w:val="Ttulo1"/>
+    <w:next w:val="Normal"/>
+    <w:uiPriority w:val="39"/>
+    <w:unhideWhenUsed/>
+    <w:qFormat/>
+    <w:rsid w:val="00244B4A"/>
+    <w:pPr>
+      <w:spacing w:before="240" w:line="259" w:lineRule="auto"/>
+      <w:outlineLvl w:val="9"/>
+    </w:pPr>
+    <w:rPr>
+      <w:rFonts w:asciiTheme="majorHAnsi" w:eastAsiaTheme="majorEastAsia" w:hAnsiTheme="majorHAnsi" w:cstheme="majorBidi"/>
+      <w:b w:val="0"/>
+      <w:color w:val="365F91" w:themeColor="accent1" w:themeShade="BF"/>
+      <w:sz w:val="32"/>
+      <w:szCs w:val="32"/>
+      <w:lang w:val="en-US"/>
+    </w:rPr>
+  </w:style>
+  <w:style w:type="paragraph" w:styleId="TDC1">
+    <w:name w:val="toc 1"/>
+    <w:basedOn w:val="Normal"/>
+    <w:next w:val="Normal"/>
+    <w:autoRedefine/>
+    <w:uiPriority w:val="39"/>
+    <w:unhideWhenUsed/>
+    <w:rsid w:val="00244B4A"/>
+    <w:pPr>
+      <w:spacing w:after="100"/>
+    </w:pPr>
+  </w:style>
+  <w:style w:type="paragraph" w:styleId="TDC2">
+    <w:name w:val="toc 2"/>
+    <w:basedOn w:val="Normal"/>
+    <w:next w:val="Normal"/>
+    <w:autoRedefine/>
+    <w:uiPriority w:val="39"/>
+    <w:unhideWhenUsed/>
+    <w:rsid w:val="00244B4A"/>
+    <w:pPr>
+      <w:spacing w:after="100"/>
+      <w:ind w:left="220"/>
+    </w:pPr>
+  </w:style>
+  <w:style w:type="character" w:styleId="Hipervnculo">
+    <w:name w:val="Hyperlink"/>
+    <w:basedOn w:val="Fuentedeprrafopredeter"/>
+    <w:uiPriority w:val="99"/>
+    <w:unhideWhenUsed/>
+    <w:rsid w:val="00244B4A"/>
+    <w:rPr>
+      <w:color w:val="0000FF" w:themeColor="hyperlink"/>
+      <w:u w:val="single"/>
+    </w:rPr>
+  </w:style>
+  <w:style w:type="character" w:customStyle="1" w:styleId="Ttulo7Car">
+    <w:name w:val="Título 7 Car"/>
+    <w:basedOn w:val="Fuentedeprrafopredeter"/>
+    <w:link w:val="Ttulo7"/>
+    <w:uiPriority w:val="9"/>
+    <w:rsid w:val="008B28FD"/>
+    <w:rPr>
+      <w:rFonts w:asciiTheme="majorHAnsi" w:eastAsiaTheme="majorEastAsia" w:hAnsiTheme="majorHAnsi" w:cstheme="majorBidi"/>
+      <w:i/>
+      <w:iCs/>
+      <w:color w:val="243F60" w:themeColor="accent1" w:themeShade="7F"/>
+    </w:rPr>
+  </w:style>
+  <w:style w:type="paragraph" w:styleId="Prrafodelista">
+    <w:name w:val="List Paragraph"/>
+    <w:basedOn w:val="Normal"/>
+    <w:uiPriority w:val="34"/>
+    <w:qFormat/>
+    <w:rsid w:val="00C70E87"/>
+    <w:pPr>
+      <w:ind w:left="720"/>
+      <w:contextualSpacing/>
+    </w:pPr>
   </w:style>
 </w:styles>
 </file>
@@ -8965,7 +11112,7 @@
 </file>
 
 <file path=customXml/itemProps1.xml><?xml version="1.0" encoding="utf-8"?>
-<ds:datastoreItem xmlns:ds="http://schemas.openxmlformats.org/officeDocument/2006/customXml" ds:itemID="{DB074BEF-53E8-45E1-9A78-A726DBF8ED38}">
+<ds:datastoreItem xmlns:ds="http://schemas.openxmlformats.org/officeDocument/2006/customXml" ds:itemID="{2DD08C96-C1F8-4720-800F-0C595F63B269}">
   <ds:schemaRefs>
     <ds:schemaRef ds:uri="http://schemas.openxmlformats.org/officeDocument/2006/bibliography"/>
   </ds:schemaRefs>

--- a/Documentación/Informe final/Informe.docx
+++ b/Documentación/Informe final/Informe.docx
@@ -1,6 +1,6 @@
 
 <file path=word/document.xml><?xml version="1.0" encoding="utf-8"?>
-<w:document xmlns:wpc="http://schemas.microsoft.com/office/word/2010/wordprocessingCanvas" xmlns:cx="http://schemas.microsoft.com/office/drawing/2014/chartex" xmlns:mc="http://schemas.openxmlformats.org/markup-compatibility/2006" xmlns:o="urn:schemas-microsoft-com:office:office" xmlns:r="http://schemas.openxmlformats.org/officeDocument/2006/relationships" xmlns:m="http://schemas.openxmlformats.org/officeDocument/2006/math" xmlns:v="urn:schemas-microsoft-com:vml" xmlns:wp14="http://schemas.microsoft.com/office/word/2010/wordprocessingDrawing" xmlns:wp="http://schemas.openxmlformats.org/drawingml/2006/wordprocessingDrawing" xmlns:w10="urn:schemas-microsoft-com:office:word" xmlns:w="http://schemas.openxmlformats.org/wordprocessingml/2006/main" xmlns:w14="http://schemas.microsoft.com/office/word/2010/wordml" xmlns:w15="http://schemas.microsoft.com/office/word/2012/wordml" xmlns:w16se="http://schemas.microsoft.com/office/word/2015/wordml/symex" xmlns:wpg="http://schemas.microsoft.com/office/word/2010/wordprocessingGroup" xmlns:wpi="http://schemas.microsoft.com/office/word/2010/wordprocessingInk" xmlns:wne="http://schemas.microsoft.com/office/word/2006/wordml" xmlns:wps="http://schemas.microsoft.com/office/word/2010/wordprocessingShape" mc:Ignorable="w14 w15 w16se wp14">
+<w:document xmlns:ve="http://schemas.openxmlformats.org/markup-compatibility/2006" xmlns:o="urn:schemas-microsoft-com:office:office" xmlns:r="http://schemas.openxmlformats.org/officeDocument/2006/relationships" xmlns:m="http://schemas.openxmlformats.org/officeDocument/2006/math" xmlns:v="urn:schemas-microsoft-com:vml" xmlns:wp="http://schemas.openxmlformats.org/drawingml/2006/wordprocessingDrawing" xmlns:w10="urn:schemas-microsoft-com:office:word" xmlns:w="http://schemas.openxmlformats.org/wordprocessingml/2006/main" xmlns:wne="http://schemas.microsoft.com/office/word/2006/wordml">
   <w:body>
     <w:p>
       <w:pPr>
@@ -18,7 +18,7 @@
       <w:r>
         <w:rPr>
           <w:noProof/>
-          <w:lang w:val="en-US"/>
+          <w:lang w:val="es-ES" w:eastAsia="es-ES"/>
         </w:rPr>
         <w:drawing>
           <wp:inline distT="114300" distB="114300" distL="114300" distR="114300">
@@ -34,7 +34,7 @@
                     <pic:cNvPicPr preferRelativeResize="0"/>
                   </pic:nvPicPr>
                   <pic:blipFill>
-                    <a:blip r:embed="rId5"/>
+                    <a:blip r:embed="rId5" cstate="print"/>
                     <a:srcRect/>
                     <a:stretch>
                       <a:fillRect/>
@@ -148,7 +148,7 @@
           <w:noProof/>
           <w:sz w:val="72"/>
           <w:szCs w:val="72"/>
-          <w:lang w:val="en-US"/>
+          <w:lang w:val="es-ES" w:eastAsia="es-ES"/>
         </w:rPr>
         <w:drawing>
           <wp:inline distT="0" distB="0" distL="0" distR="0">
@@ -164,7 +164,7 @@
                     <pic:cNvPicPr preferRelativeResize="0"/>
                   </pic:nvPicPr>
                   <pic:blipFill>
-                    <a:blip r:embed="rId6"/>
+                    <a:blip r:embed="rId6" cstate="print"/>
                     <a:srcRect/>
                     <a:stretch>
                       <a:fillRect/>
@@ -243,25 +243,7 @@
           <w:sz w:val="23"/>
           <w:szCs w:val="23"/>
         </w:rPr>
-        <w:t xml:space="preserve">Días de Cursada: </w:t>
-      </w:r>
-      <w:proofErr w:type="gramStart"/>
-      <w:r>
-        <w:rPr>
-          <w:b/>
-          <w:sz w:val="23"/>
-          <w:szCs w:val="23"/>
-        </w:rPr>
-        <w:t>Martes</w:t>
-      </w:r>
-      <w:proofErr w:type="gramEnd"/>
-      <w:r>
-        <w:rPr>
-          <w:b/>
-          <w:sz w:val="23"/>
-          <w:szCs w:val="23"/>
-        </w:rPr>
-        <w:t xml:space="preserve">        </w:t>
+        <w:t xml:space="preserve">Días de Cursada: Martes        </w:t>
       </w:r>
       <w:r>
         <w:rPr>
@@ -482,7 +464,6 @@
           <w:docPartUnique/>
         </w:docPartObj>
       </w:sdtPr>
-      <w:sdtEndPr/>
       <w:sdtContent>
         <w:p>
           <w:pPr>
@@ -3830,7 +3811,7 @@
     </w:p>
     <w:p>
       <w:pPr>
-        <w:ind w:left="720"/>
+        <w:ind w:left="720" w:firstLine="360"/>
       </w:pPr>
       <w:r>
         <w:t>Un individuo podrá acceder a la casa de dos maneras, de forma directa mediante la introducción de un código de acceso o bien mediante la aprobación de un tercero, previa solicitud. Esta solicitud, consta de una foto (</w:t>
@@ -3855,10 +3836,10 @@
       <w:r>
         <w:rPr>
           <w:noProof/>
-          <w:lang w:val="en-US"/>
+          <w:lang w:val="es-ES" w:eastAsia="es-ES"/>
         </w:rPr>
         <w:drawing>
-          <wp:inline distT="0" distB="0" distL="0" distR="0" wp14:anchorId="0D54F1BE" wp14:editId="0ECACC29">
+          <wp:inline distT="0" distB="0" distL="0" distR="0">
             <wp:extent cx="6674542" cy="1710143"/>
             <wp:effectExtent l="0" t="0" r="0" b="0"/>
             <wp:docPr id="2" name="image21.png" descr="D:\Mauro\Cloud\GitHub\selfieHouseSOA\Documentación\Diagramas\Acceso_sin_selfie.png"/>
@@ -3871,7 +3852,7 @@
                     <pic:cNvPicPr preferRelativeResize="0"/>
                   </pic:nvPicPr>
                   <pic:blipFill>
-                    <a:blip r:embed="rId7"/>
+                    <a:blip r:embed="rId7" cstate="print"/>
                     <a:srcRect/>
                     <a:stretch>
                       <a:fillRect/>
@@ -3944,6 +3925,34 @@
     </w:p>
     <w:p>
       <w:pPr>
+        <w:pBdr>
+          <w:top w:val="nil"/>
+          <w:left w:val="nil"/>
+          <w:bottom w:val="nil"/>
+          <w:right w:val="nil"/>
+          <w:between w:val="nil"/>
+        </w:pBdr>
+        <w:spacing w:line="240" w:lineRule="auto"/>
+        <w:jc w:val="center"/>
+        <w:rPr>
+          <w:i/>
+          <w:color w:val="1F497D"/>
+          <w:sz w:val="18"/>
+          <w:szCs w:val="18"/>
+        </w:rPr>
+      </w:pPr>
+      <w:r>
+        <w:rPr>
+          <w:i/>
+          <w:color w:val="1F497D"/>
+          <w:sz w:val="18"/>
+          <w:szCs w:val="18"/>
+        </w:rPr>
+        <w:t>Esta acción es realizada cuando la persona ingresa un código de acceso valido, la cual será validada contra el servidor que se dispone.</w:t>
+      </w:r>
+    </w:p>
+    <w:p>
+      <w:pPr>
         <w:keepNext/>
         <w:ind w:left="720"/>
         <w:jc w:val="center"/>
@@ -3951,11 +3960,11 @@
       <w:r>
         <w:rPr>
           <w:noProof/>
-          <w:lang w:val="en-US"/>
+          <w:lang w:val="es-ES" w:eastAsia="es-ES"/>
         </w:rPr>
         <w:lastRenderedPageBreak/>
         <w:drawing>
-          <wp:inline distT="0" distB="0" distL="0" distR="0" wp14:anchorId="1506F4F9" wp14:editId="46F0B126">
+          <wp:inline distT="0" distB="0" distL="0" distR="0">
             <wp:extent cx="6695450" cy="1443044"/>
             <wp:effectExtent l="0" t="0" r="0" b="0"/>
             <wp:docPr id="5" name="image24.png" descr="D:\Mauro\Cloud\GitHub\selfieHouseSOA\Documentación\Diagramas\Uso_con_selfie.png"/>
@@ -3968,7 +3977,7 @@
                     <pic:cNvPicPr preferRelativeResize="0"/>
                   </pic:nvPicPr>
                   <pic:blipFill>
-                    <a:blip r:embed="rId8"/>
+                    <a:blip r:embed="rId8" cstate="print"/>
                     <a:srcRect/>
                     <a:stretch>
                       <a:fillRect/>
@@ -4041,6 +4050,34 @@
     </w:p>
     <w:p>
       <w:pPr>
+        <w:pBdr>
+          <w:top w:val="nil"/>
+          <w:left w:val="nil"/>
+          <w:bottom w:val="nil"/>
+          <w:right w:val="nil"/>
+          <w:between w:val="nil"/>
+        </w:pBdr>
+        <w:spacing w:line="240" w:lineRule="auto"/>
+        <w:jc w:val="center"/>
+        <w:rPr>
+          <w:i/>
+          <w:color w:val="1F497D"/>
+          <w:sz w:val="18"/>
+          <w:szCs w:val="18"/>
+        </w:rPr>
+      </w:pPr>
+      <w:r>
+        <w:rPr>
+          <w:i/>
+          <w:color w:val="1F497D"/>
+          <w:sz w:val="18"/>
+          <w:szCs w:val="18"/>
+        </w:rPr>
+        <w:t>En este caso la persona solicita acceso a la casa registrándose mediante una imagen de su persona, esta solicitud es almacenada en el servidor. Luego el administrador de la casa podrá atender la petición aceptando o denegando el acceso.</w:t>
+      </w:r>
+    </w:p>
+    <w:p>
+      <w:pPr>
         <w:pStyle w:val="Ttulo2"/>
         <w:numPr>
           <w:ilvl w:val="1"/>
@@ -4124,7 +4161,50 @@
       </w:r>
       <w:proofErr w:type="spellEnd"/>
       <w:r>
-        <w:t xml:space="preserve"> cuando el sistema de monitoreo se encuentre encendido. </w:t>
+        <w:t xml:space="preserve"> cuando el sistema de monitoreo se encuentre encendido.</w:t>
+      </w:r>
+    </w:p>
+    <w:p>
+      <w:pPr>
+        <w:ind w:left="720"/>
+      </w:pPr>
+    </w:p>
+    <w:p>
+      <w:pPr>
+        <w:ind w:left="720"/>
+      </w:pPr>
+    </w:p>
+    <w:p>
+      <w:pPr>
+        <w:ind w:left="720"/>
+      </w:pPr>
+    </w:p>
+    <w:p>
+      <w:pPr>
+        <w:ind w:left="720"/>
+      </w:pPr>
+    </w:p>
+    <w:p>
+      <w:pPr>
+        <w:ind w:left="720"/>
+      </w:pPr>
+    </w:p>
+    <w:p>
+      <w:pPr>
+        <w:ind w:left="720"/>
+      </w:pPr>
+    </w:p>
+    <w:p>
+      <w:pPr>
+        <w:ind w:left="720"/>
+      </w:pPr>
+    </w:p>
+    <w:p>
+      <w:pPr>
+        <w:ind w:left="720"/>
+      </w:pPr>
+      <w:r>
+        <w:t xml:space="preserve"> </w:t>
       </w:r>
     </w:p>
     <w:p>
@@ -4148,7 +4228,20 @@
           <w:szCs w:val="24"/>
         </w:rPr>
       </w:pPr>
-      <w:r>
+    </w:p>
+    <w:p>
+      <w:pPr>
+        <w:keepNext/>
+        <w:keepLines/>
+        <w:pBdr>
+          <w:top w:val="nil"/>
+          <w:left w:val="nil"/>
+          <w:bottom w:val="nil"/>
+          <w:right w:val="nil"/>
+          <w:between w:val="nil"/>
+        </w:pBdr>
+        <w:spacing w:before="40" w:after="0"/>
+        <w:ind w:firstLine="720"/>
         <w:rPr>
           <w:rFonts w:ascii="Calibri" w:eastAsia="Calibri" w:hAnsi="Calibri" w:cs="Calibri"/>
           <w:b/>
@@ -4156,6 +4249,81 @@
           <w:sz w:val="24"/>
           <w:szCs w:val="24"/>
         </w:rPr>
+      </w:pPr>
+    </w:p>
+    <w:p>
+      <w:pPr>
+        <w:keepNext/>
+        <w:keepLines/>
+        <w:pBdr>
+          <w:top w:val="nil"/>
+          <w:left w:val="nil"/>
+          <w:bottom w:val="nil"/>
+          <w:right w:val="nil"/>
+          <w:between w:val="nil"/>
+        </w:pBdr>
+        <w:spacing w:before="40" w:after="0"/>
+        <w:ind w:firstLine="720"/>
+        <w:rPr>
+          <w:rFonts w:ascii="Calibri" w:eastAsia="Calibri" w:hAnsi="Calibri" w:cs="Calibri"/>
+          <w:b/>
+          <w:color w:val="4F81BD"/>
+          <w:sz w:val="24"/>
+          <w:szCs w:val="24"/>
+        </w:rPr>
+      </w:pPr>
+    </w:p>
+    <w:p>
+      <w:pPr>
+        <w:keepNext/>
+        <w:keepLines/>
+        <w:pBdr>
+          <w:top w:val="nil"/>
+          <w:left w:val="nil"/>
+          <w:bottom w:val="nil"/>
+          <w:right w:val="nil"/>
+          <w:between w:val="nil"/>
+        </w:pBdr>
+        <w:spacing w:before="40" w:after="0"/>
+        <w:ind w:firstLine="720"/>
+        <w:rPr>
+          <w:rFonts w:ascii="Calibri" w:eastAsia="Calibri" w:hAnsi="Calibri" w:cs="Calibri"/>
+          <w:b/>
+          <w:color w:val="4F81BD"/>
+          <w:sz w:val="24"/>
+          <w:szCs w:val="24"/>
+        </w:rPr>
+      </w:pPr>
+    </w:p>
+    <w:p>
+      <w:pPr>
+        <w:keepNext/>
+        <w:keepLines/>
+        <w:pBdr>
+          <w:top w:val="nil"/>
+          <w:left w:val="nil"/>
+          <w:bottom w:val="nil"/>
+          <w:right w:val="nil"/>
+          <w:between w:val="nil"/>
+        </w:pBdr>
+        <w:spacing w:before="40" w:after="0"/>
+        <w:ind w:firstLine="720"/>
+        <w:rPr>
+          <w:rFonts w:ascii="Calibri" w:eastAsia="Calibri" w:hAnsi="Calibri" w:cs="Calibri"/>
+          <w:b/>
+          <w:color w:val="4F81BD"/>
+          <w:sz w:val="24"/>
+          <w:szCs w:val="24"/>
+        </w:rPr>
+      </w:pPr>
+      <w:r>
+        <w:rPr>
+          <w:rFonts w:ascii="Calibri" w:eastAsia="Calibri" w:hAnsi="Calibri" w:cs="Calibri"/>
+          <w:b/>
+          <w:color w:val="4F81BD"/>
+          <w:sz w:val="24"/>
+          <w:szCs w:val="24"/>
+        </w:rPr>
         <w:t>3.1.1 Monitoreo de movimiento</w:t>
       </w:r>
     </w:p>
@@ -4167,10 +4335,10 @@
       <w:r>
         <w:rPr>
           <w:noProof/>
-          <w:lang w:val="en-US"/>
+          <w:lang w:val="es-ES" w:eastAsia="es-ES"/>
         </w:rPr>
         <w:drawing>
-          <wp:inline distT="0" distB="0" distL="0" distR="0" wp14:anchorId="1AC8DD97" wp14:editId="26E9BB14">
+          <wp:inline distT="0" distB="0" distL="0" distR="0">
             <wp:extent cx="6518127" cy="3022551"/>
             <wp:effectExtent l="0" t="0" r="0" b="0"/>
             <wp:docPr id="4" name="image23.png" descr="D:\Mauro\Cloud\GitHub\selfieHouseSOA\Documentación\Diagramas\Deteccion movimiento.png"/>
@@ -4183,7 +4351,7 @@
                     <pic:cNvPicPr preferRelativeResize="0"/>
                   </pic:nvPicPr>
                   <pic:blipFill>
-                    <a:blip r:embed="rId9"/>
+                    <a:blip r:embed="rId9" cstate="print"/>
                     <a:srcRect/>
                     <a:stretch>
                       <a:fillRect/>
@@ -4208,6 +4376,142 @@
     </w:p>
     <w:p>
       <w:pPr>
+        <w:pBdr>
+          <w:top w:val="nil"/>
+          <w:left w:val="nil"/>
+          <w:bottom w:val="nil"/>
+          <w:right w:val="nil"/>
+          <w:between w:val="nil"/>
+        </w:pBdr>
+        <w:spacing w:line="240" w:lineRule="auto"/>
+        <w:jc w:val="center"/>
+        <w:rPr>
+          <w:i/>
+          <w:color w:val="1F497D"/>
+          <w:sz w:val="18"/>
+          <w:szCs w:val="18"/>
+        </w:rPr>
+      </w:pPr>
+      <w:r>
+        <w:rPr>
+          <w:i/>
+          <w:color w:val="1F497D"/>
+          <w:sz w:val="18"/>
+          <w:szCs w:val="18"/>
+        </w:rPr>
+        <w:t>Figura 3 (Detección de movimiento)</w:t>
+      </w:r>
+    </w:p>
+    <w:p>
+      <w:pPr>
+        <w:pBdr>
+          <w:top w:val="nil"/>
+          <w:left w:val="nil"/>
+          <w:bottom w:val="nil"/>
+          <w:right w:val="nil"/>
+          <w:between w:val="nil"/>
+        </w:pBdr>
+        <w:spacing w:line="240" w:lineRule="auto"/>
+        <w:jc w:val="center"/>
+        <w:rPr>
+          <w:i/>
+          <w:color w:val="1F497D"/>
+          <w:sz w:val="18"/>
+          <w:szCs w:val="18"/>
+        </w:rPr>
+      </w:pPr>
+      <w:r>
+        <w:rPr>
+          <w:i/>
+          <w:color w:val="1F497D"/>
+          <w:sz w:val="18"/>
+          <w:szCs w:val="18"/>
+        </w:rPr>
+        <w:t xml:space="preserve">Con el sistema activado, el sensor detecta movimiento dentro de la casa. </w:t>
+      </w:r>
+      <w:proofErr w:type="spellStart"/>
+      <w:r>
+        <w:rPr>
+          <w:i/>
+          <w:color w:val="1F497D"/>
+          <w:sz w:val="18"/>
+          <w:szCs w:val="18"/>
+        </w:rPr>
+        <w:t>Inmediantamente</w:t>
+      </w:r>
+      <w:proofErr w:type="spellEnd"/>
+      <w:r>
+        <w:rPr>
+          <w:i/>
+          <w:color w:val="1F497D"/>
+          <w:sz w:val="18"/>
+          <w:szCs w:val="18"/>
+        </w:rPr>
+        <w:t xml:space="preserve"> se enciende el </w:t>
+      </w:r>
+      <w:proofErr w:type="spellStart"/>
+      <w:r>
+        <w:rPr>
+          <w:i/>
+          <w:color w:val="1F497D"/>
+          <w:sz w:val="18"/>
+          <w:szCs w:val="18"/>
+        </w:rPr>
+        <w:t>buzzer</w:t>
+      </w:r>
+      <w:proofErr w:type="spellEnd"/>
+      <w:r>
+        <w:rPr>
+          <w:i/>
+          <w:color w:val="1F497D"/>
+          <w:sz w:val="18"/>
+          <w:szCs w:val="18"/>
+        </w:rPr>
+        <w:t xml:space="preserve"> y el </w:t>
+      </w:r>
+      <w:proofErr w:type="spellStart"/>
+      <w:r>
+        <w:rPr>
+          <w:i/>
+          <w:color w:val="1F497D"/>
+          <w:sz w:val="18"/>
+          <w:szCs w:val="18"/>
+        </w:rPr>
+        <w:t>led</w:t>
+      </w:r>
+      <w:proofErr w:type="spellEnd"/>
+      <w:r>
+        <w:rPr>
+          <w:i/>
+          <w:color w:val="1F497D"/>
+          <w:sz w:val="18"/>
+          <w:szCs w:val="18"/>
+        </w:rPr>
+        <w:t xml:space="preserve"> rojo que indican que la seguridad fue quebrantada. Luego el sistema embebido envía esa información al servidor y a la </w:t>
+      </w:r>
+      <w:proofErr w:type="spellStart"/>
+      <w:r>
+        <w:rPr>
+          <w:i/>
+          <w:color w:val="1F497D"/>
+          <w:sz w:val="18"/>
+          <w:szCs w:val="18"/>
+        </w:rPr>
+        <w:t>app</w:t>
+      </w:r>
+      <w:proofErr w:type="spellEnd"/>
+      <w:r>
+        <w:rPr>
+          <w:i/>
+          <w:color w:val="1F497D"/>
+          <w:sz w:val="18"/>
+          <w:szCs w:val="18"/>
+        </w:rPr>
+        <w:t>.</w:t>
+      </w:r>
+    </w:p>
+    <w:p>
+      <w:pPr>
         <w:keepNext/>
         <w:keepLines/>
         <w:pBdr>
@@ -4235,28 +4539,38 @@
           <w:sz w:val="24"/>
           <w:szCs w:val="24"/>
         </w:rPr>
-        <w:lastRenderedPageBreak/>
         <w:t>3.1.2 Monitoreo de temperatura</w:t>
       </w:r>
     </w:p>
     <w:p>
       <w:pPr>
         <w:jc w:val="center"/>
-      </w:pPr>
-    </w:p>
-    <w:p>
-      <w:pPr>
-        <w:jc w:val="center"/>
-      </w:pPr>
-      <w:r>
-        <w:rPr>
-          <w:noProof/>
-          <w:lang w:val="en-US"/>
+        <w:rPr>
+          <w:i/>
+          <w:color w:val="1F497D"/>
+          <w:sz w:val="18"/>
+          <w:szCs w:val="18"/>
+        </w:rPr>
+      </w:pPr>
+      <w:r>
+        <w:rPr>
+          <w:i/>
+          <w:color w:val="1F497D"/>
+          <w:sz w:val="18"/>
+          <w:szCs w:val="18"/>
         </w:rPr>
         <w:drawing>
-          <wp:inline distT="0" distB="0" distL="0" distR="0" wp14:anchorId="6FBAC435" wp14:editId="6B060C34">
-            <wp:extent cx="6009138" cy="3263144"/>
-            <wp:effectExtent l="0" t="0" r="0" b="0"/>
+          <wp:anchor distT="0" distB="0" distL="114300" distR="114300" simplePos="0" relativeHeight="251658240" behindDoc="0" locked="0" layoutInCell="1" allowOverlap="1">
+            <wp:simplePos x="0" y="0"/>
+            <wp:positionH relativeFrom="column">
+              <wp:posOffset>552450</wp:posOffset>
+            </wp:positionH>
+            <wp:positionV relativeFrom="paragraph">
+              <wp:posOffset>43815</wp:posOffset>
+            </wp:positionV>
+            <wp:extent cx="5645150" cy="2921000"/>
+            <wp:effectExtent l="19050" t="0" r="0" b="0"/>
+            <wp:wrapTopAndBottom/>
             <wp:docPr id="7" name="image26.png" descr="D:\Mauro\Cloud\GitHub\selfieHouseSOA\Documentación\Diagramas\Alarma de temperatura.png"/>
             <wp:cNvGraphicFramePr/>
             <a:graphic xmlns:a="http://schemas.openxmlformats.org/drawingml/2006/main">
@@ -4267,7 +4581,7 @@
                     <pic:cNvPicPr preferRelativeResize="0"/>
                   </pic:nvPicPr>
                   <pic:blipFill>
-                    <a:blip r:embed="rId10"/>
+                    <a:blip r:embed="rId10" cstate="print"/>
                     <a:srcRect/>
                     <a:stretch>
                       <a:fillRect/>
@@ -4276,7 +4590,7 @@
                   <pic:spPr>
                     <a:xfrm>
                       <a:off x="0" y="0"/>
-                      <a:ext cx="6009138" cy="3263144"/>
+                      <a:ext cx="5645150" cy="2921000"/>
                     </a:xfrm>
                     <a:prstGeom prst="rect">
                       <a:avLst/>
@@ -4286,9 +4600,83 @@
                 </pic:pic>
               </a:graphicData>
             </a:graphic>
-          </wp:inline>
+          </wp:anchor>
         </w:drawing>
       </w:r>
+      <w:r>
+        <w:rPr>
+          <w:i/>
+          <w:color w:val="1F497D"/>
+          <w:sz w:val="18"/>
+          <w:szCs w:val="18"/>
+        </w:rPr>
+        <w:t>Figura 4 (Temperatura)</w:t>
+      </w:r>
+    </w:p>
+    <w:p>
+      <w:pPr>
+        <w:jc w:val="center"/>
+        <w:rPr>
+          <w:i/>
+          <w:color w:val="1F497D"/>
+          <w:sz w:val="18"/>
+          <w:szCs w:val="18"/>
+        </w:rPr>
+      </w:pPr>
+      <w:r>
+        <w:rPr>
+          <w:i/>
+          <w:color w:val="1F497D"/>
+          <w:sz w:val="18"/>
+          <w:szCs w:val="18"/>
+        </w:rPr>
+        <w:t xml:space="preserve">Se determina un umbral de temperatura. Cuando el sensor detecta una temperatura mayor el sistema actúa enviando una notificación a la </w:t>
+      </w:r>
+      <w:proofErr w:type="spellStart"/>
+      <w:r>
+        <w:rPr>
+          <w:i/>
+          <w:color w:val="1F497D"/>
+          <w:sz w:val="18"/>
+          <w:szCs w:val="18"/>
+        </w:rPr>
+        <w:t>app</w:t>
+      </w:r>
+      <w:proofErr w:type="spellEnd"/>
+      <w:r>
+        <w:rPr>
+          <w:i/>
+          <w:color w:val="1F497D"/>
+          <w:sz w:val="18"/>
+          <w:szCs w:val="18"/>
+        </w:rPr>
+        <w:t xml:space="preserve">. Además enciende a manera de precaución el ventilador, junto con un aviso sonoro y encendido del </w:t>
+      </w:r>
+      <w:proofErr w:type="spellStart"/>
+      <w:r>
+        <w:rPr>
+          <w:i/>
+          <w:color w:val="1F497D"/>
+          <w:sz w:val="18"/>
+          <w:szCs w:val="18"/>
+        </w:rPr>
+        <w:t>led</w:t>
+      </w:r>
+      <w:proofErr w:type="spellEnd"/>
+      <w:r>
+        <w:rPr>
+          <w:i/>
+          <w:color w:val="1F497D"/>
+          <w:sz w:val="18"/>
+          <w:szCs w:val="18"/>
+        </w:rPr>
+        <w:t xml:space="preserve"> rojo.</w:t>
+      </w:r>
+    </w:p>
+    <w:p>
+      <w:pPr>
+        <w:jc w:val="center"/>
+      </w:pPr>
     </w:p>
     <w:p>
       <w:pPr>
@@ -4334,10 +4722,10 @@
       <w:r>
         <w:rPr>
           <w:noProof/>
-          <w:lang w:val="en-US"/>
+          <w:lang w:val="es-ES" w:eastAsia="es-ES"/>
         </w:rPr>
         <w:drawing>
-          <wp:inline distT="0" distB="0" distL="0" distR="0" wp14:anchorId="620F16E8" wp14:editId="77EEB166">
+          <wp:inline distT="0" distB="0" distL="0" distR="0">
             <wp:extent cx="6206156" cy="2938954"/>
             <wp:effectExtent l="0" t="0" r="0" b="0"/>
             <wp:docPr id="6" name="image25.png" descr="D:\Mauro\Cloud\GitHub\selfieHouseSOA\Documentación\Diagramas\Deteccion fuego.png"/>
@@ -4350,7 +4738,7 @@
                     <pic:cNvPicPr preferRelativeResize="0"/>
                   </pic:nvPicPr>
                   <pic:blipFill>
-                    <a:blip r:embed="rId11"/>
+                    <a:blip r:embed="rId11" cstate="print"/>
                     <a:srcRect/>
                     <a:stretch>
                       <a:fillRect/>
@@ -4376,6 +4764,142 @@
     <w:p>
       <w:pPr>
         <w:ind w:left="720"/>
+        <w:jc w:val="center"/>
+        <w:rPr>
+          <w:i/>
+          <w:color w:val="1F497D"/>
+          <w:sz w:val="18"/>
+          <w:szCs w:val="18"/>
+        </w:rPr>
+      </w:pPr>
+      <w:r>
+        <w:rPr>
+          <w:i/>
+          <w:color w:val="1F497D"/>
+          <w:sz w:val="18"/>
+          <w:szCs w:val="18"/>
+        </w:rPr>
+        <w:t>Figura 5</w:t>
+      </w:r>
+      <w:r>
+        <w:rPr>
+          <w:i/>
+          <w:color w:val="1F497D"/>
+          <w:sz w:val="18"/>
+          <w:szCs w:val="18"/>
+        </w:rPr>
+        <w:t xml:space="preserve"> (Detección de fuego)</w:t>
+      </w:r>
+    </w:p>
+    <w:p>
+      <w:pPr>
+        <w:ind w:left="720"/>
+        <w:jc w:val="center"/>
+        <w:rPr>
+          <w:i/>
+          <w:color w:val="1F497D"/>
+          <w:sz w:val="18"/>
+          <w:szCs w:val="18"/>
+        </w:rPr>
+      </w:pPr>
+      <w:r>
+        <w:rPr>
+          <w:i/>
+          <w:color w:val="1F497D"/>
+          <w:sz w:val="18"/>
+          <w:szCs w:val="18"/>
+        </w:rPr>
+        <w:t xml:space="preserve">Para este evento se utilizan dos sensores: Sensor de luz y sensor de fuego. Cuando el sistema detecta </w:t>
+      </w:r>
+      <w:proofErr w:type="spellStart"/>
+      <w:r>
+        <w:rPr>
+          <w:i/>
+          <w:color w:val="1F497D"/>
+          <w:sz w:val="18"/>
+          <w:szCs w:val="18"/>
+        </w:rPr>
+        <w:t>prescencia</w:t>
+      </w:r>
+      <w:proofErr w:type="spellEnd"/>
+      <w:r>
+        <w:rPr>
+          <w:i/>
+          <w:color w:val="1F497D"/>
+          <w:sz w:val="18"/>
+          <w:szCs w:val="18"/>
+        </w:rPr>
+        <w:t xml:space="preserve"> de fuego y un nivel alto de luminosidad se activa el </w:t>
+      </w:r>
+      <w:proofErr w:type="spellStart"/>
+      <w:r>
+        <w:rPr>
+          <w:i/>
+          <w:color w:val="1F497D"/>
+          <w:sz w:val="18"/>
+          <w:szCs w:val="18"/>
+        </w:rPr>
+        <w:t>buzzer</w:t>
+      </w:r>
+      <w:proofErr w:type="spellEnd"/>
+      <w:r>
+        <w:rPr>
+          <w:i/>
+          <w:color w:val="1F497D"/>
+          <w:sz w:val="18"/>
+          <w:szCs w:val="18"/>
+        </w:rPr>
+        <w:t xml:space="preserve"> y el </w:t>
+      </w:r>
+      <w:proofErr w:type="spellStart"/>
+      <w:r>
+        <w:rPr>
+          <w:i/>
+          <w:color w:val="1F497D"/>
+          <w:sz w:val="18"/>
+          <w:szCs w:val="18"/>
+        </w:rPr>
+        <w:t>led</w:t>
+      </w:r>
+      <w:proofErr w:type="spellEnd"/>
+      <w:r>
+        <w:rPr>
+          <w:i/>
+          <w:color w:val="1F497D"/>
+          <w:sz w:val="18"/>
+          <w:szCs w:val="18"/>
+        </w:rPr>
+        <w:t xml:space="preserve"> rojo. Inmediatamente se envía la información a la </w:t>
+      </w:r>
+      <w:proofErr w:type="spellStart"/>
+      <w:r>
+        <w:rPr>
+          <w:i/>
+          <w:color w:val="1F497D"/>
+          <w:sz w:val="18"/>
+          <w:szCs w:val="18"/>
+        </w:rPr>
+        <w:t>app</w:t>
+      </w:r>
+      <w:proofErr w:type="spellEnd"/>
+      <w:r>
+        <w:rPr>
+          <w:i/>
+          <w:color w:val="1F497D"/>
+          <w:sz w:val="18"/>
+          <w:szCs w:val="18"/>
+        </w:rPr>
+        <w:t xml:space="preserve"> dando aviso.</w:t>
+      </w:r>
+    </w:p>
+    <w:p>
+      <w:pPr>
+        <w:ind w:left="720"/>
+      </w:pPr>
+    </w:p>
+    <w:p>
+      <w:pPr>
+        <w:ind w:left="720" w:firstLine="360"/>
       </w:pPr>
       <w:r>
         <w:t>Para todos los casos, el administrador de la casa que sea notificado podrá ver mediante la app el estado de la casa, el motivo por el cual fue encendida una alarma y allí tener información certera para la futura toma de decisiones.</w:t>
@@ -4417,10 +4941,10 @@
       <w:r>
         <w:rPr>
           <w:noProof/>
-          <w:lang w:val="en-US"/>
+          <w:lang w:val="es-ES" w:eastAsia="es-ES"/>
         </w:rPr>
         <w:drawing>
-          <wp:inline distT="0" distB="0" distL="0" distR="0" wp14:anchorId="1B187E35" wp14:editId="15AE7D51">
+          <wp:inline distT="0" distB="0" distL="0" distR="0">
             <wp:extent cx="6858000" cy="3647440"/>
             <wp:effectExtent l="0" t="0" r="0" b="0"/>
             <wp:docPr id="9" name="image28.png" descr="D:\Mauro\Cloud\GitHub\selfieHouseSOA\Documentación\Diagramas\Diagrama Funcional.png"/>
@@ -4433,7 +4957,7 @@
                     <pic:cNvPicPr preferRelativeResize="0"/>
                   </pic:nvPicPr>
                   <pic:blipFill>
-                    <a:blip r:embed="rId12"/>
+                    <a:blip r:embed="rId12" cstate="print"/>
                     <a:srcRect/>
                     <a:stretch>
                       <a:fillRect/>
@@ -4488,10 +5012,10 @@
       <w:r>
         <w:rPr>
           <w:noProof/>
-          <w:lang w:val="en-US"/>
+          <w:lang w:val="es-ES" w:eastAsia="es-ES"/>
         </w:rPr>
         <w:drawing>
-          <wp:inline distT="114300" distB="114300" distL="114300" distR="114300" wp14:anchorId="620A3988" wp14:editId="3D4DFD95">
+          <wp:inline distT="114300" distB="114300" distL="114300" distR="114300">
             <wp:extent cx="6858000" cy="3517900"/>
             <wp:effectExtent l="0" t="0" r="0" b="0"/>
             <wp:docPr id="8" name="image27.png"/>
@@ -4504,7 +5028,7 @@
                     <pic:cNvPicPr preferRelativeResize="0"/>
                   </pic:nvPicPr>
                   <pic:blipFill>
-                    <a:blip r:embed="rId13"/>
+                    <a:blip r:embed="rId13" cstate="print"/>
                     <a:srcRect/>
                     <a:stretch>
                       <a:fillRect/>
@@ -5295,6 +5819,48 @@
     </w:p>
     <w:p>
       <w:pPr>
+        <w:pBdr>
+          <w:top w:val="nil"/>
+          <w:left w:val="nil"/>
+          <w:bottom w:val="nil"/>
+          <w:right w:val="nil"/>
+          <w:between w:val="nil"/>
+        </w:pBdr>
+        <w:contextualSpacing/>
+        <w:rPr>
+          <w:color w:val="000000"/>
+        </w:rPr>
+      </w:pPr>
+    </w:p>
+    <w:p>
+      <w:pPr>
+        <w:pBdr>
+          <w:top w:val="nil"/>
+          <w:left w:val="nil"/>
+          <w:bottom w:val="nil"/>
+          <w:right w:val="nil"/>
+          <w:between w:val="nil"/>
+        </w:pBdr>
+        <w:contextualSpacing/>
+        <w:rPr>
+          <w:color w:val="000000"/>
+        </w:rPr>
+      </w:pPr>
+    </w:p>
+    <w:p>
+      <w:pPr>
+        <w:pBdr>
+          <w:top w:val="nil"/>
+          <w:left w:val="nil"/>
+          <w:bottom w:val="nil"/>
+          <w:right w:val="nil"/>
+          <w:between w:val="nil"/>
+        </w:pBdr>
+        <w:contextualSpacing/>
+      </w:pPr>
+    </w:p>
+    <w:p>
+      <w:pPr>
         <w:pStyle w:val="Ttulo1"/>
         <w:numPr>
           <w:ilvl w:val="0"/>
@@ -5303,6 +5869,7 @@
       </w:pPr>
       <w:bookmarkStart w:id="16" w:name="_Toc518239283"/>
       <w:r>
+        <w:lastRenderedPageBreak/>
         <w:t>Diseño</w:t>
       </w:r>
       <w:bookmarkEnd w:id="16"/>
@@ -5325,11 +5892,10 @@
       <w:r>
         <w:rPr>
           <w:noProof/>
-          <w:lang w:val="en-US"/>
-        </w:rPr>
-        <w:lastRenderedPageBreak/>
+          <w:lang w:val="es-ES" w:eastAsia="es-ES"/>
+        </w:rPr>
         <w:drawing>
-          <wp:inline distT="0" distB="0" distL="0" distR="0" wp14:anchorId="74061B89" wp14:editId="295B51E1">
+          <wp:inline distT="0" distB="0" distL="0" distR="0">
             <wp:extent cx="5421240" cy="4196249"/>
             <wp:effectExtent l="0" t="0" r="0" b="0"/>
             <wp:docPr id="12" name="image31.png" descr="D:\Mauro\Cloud\GitHub\selfieHouseSOA\Documentación\Diagramas\selfieHouseV2.png"/>
@@ -5342,7 +5908,7 @@
                     <pic:cNvPicPr preferRelativeResize="0"/>
                   </pic:nvPicPr>
                   <pic:blipFill>
-                    <a:blip r:embed="rId14"/>
+                    <a:blip r:embed="rId14" cstate="print"/>
                     <a:srcRect/>
                     <a:stretch>
                       <a:fillRect/>
@@ -5373,12 +5939,12 @@
           <w:numId w:val="6"/>
         </w:numPr>
       </w:pPr>
-      <w:bookmarkStart w:id="18" w:name="_Toc518239284"/>
-      <w:bookmarkStart w:id="19" w:name="_Toc518239288"/>
+      <w:bookmarkStart w:id="18" w:name="_Toc518239288"/>
+      <w:bookmarkStart w:id="19" w:name="_Toc518239284"/>
       <w:r>
         <w:t>Disposición de sensores y actuadores</w:t>
       </w:r>
-      <w:bookmarkEnd w:id="19"/>
+      <w:bookmarkEnd w:id="18"/>
     </w:p>
     <w:p>
       <w:r>
@@ -5466,6 +6032,16 @@
       <w:r>
         <w:t>, el fan y el LED rojo se encienden.</w:t>
       </w:r>
+    </w:p>
+    <w:p>
+      <w:pPr>
+        <w:ind w:left="720"/>
+      </w:pPr>
+    </w:p>
+    <w:p>
+      <w:pPr>
+        <w:ind w:left="720"/>
+      </w:pPr>
       <w:r>
         <w:tab/>
       </w:r>
@@ -5485,6 +6061,7 @@
         <w:rPr>
           <w:color w:val="6076B4"/>
         </w:rPr>
+        <w:lastRenderedPageBreak/>
         <w:t>b. Android</w:t>
       </w:r>
       <w:bookmarkEnd w:id="21"/>
@@ -5510,7 +6087,6 @@
         <w:ind w:left="720"/>
       </w:pPr>
       <w:r>
-        <w:lastRenderedPageBreak/>
         <w:t>Utilizamos la funcionalidad “</w:t>
       </w:r>
       <w:proofErr w:type="spellStart"/>
@@ -5545,7 +6121,7 @@
       <w:r>
         <w:t>Implementación</w:t>
       </w:r>
-      <w:bookmarkEnd w:id="18"/>
+      <w:bookmarkEnd w:id="19"/>
     </w:p>
     <w:p>
       <w:pPr>
@@ -5800,7 +6376,7 @@
     <w:p>
       <w:pPr>
         <w:spacing w:after="0"/>
-        <w:ind w:left="709"/>
+        <w:ind w:left="720" w:firstLine="720"/>
       </w:pPr>
       <w:r>
         <w:t xml:space="preserve">Cuando el microcontrolador es encendido, realizamos la configuración de acceso a la red LAN a través de Wireless, lo que permite la comunicación tanto con el </w:t>
@@ -5833,7 +6409,13 @@
       </w:r>
       <w:r>
         <w:tab/>
+      </w:r>
+      <w:r>
+        <w:tab/>
         <w:t>Determinamos un parámetro de tiempo de 150ms en el cuál vamos a censar todos los elementos conectados al microcontrolador y evaluar las peticiones recibidas debido a que consideramos un tiempo razonable para no sobrecargar el hardware evitando así errores en los datos devueltos.</w:t>
+      </w:r>
+      <w:r>
+        <w:t xml:space="preserve"> Esta acción solo se realiza cuando el estado de sistema de alarma esta activado.</w:t>
       </w:r>
     </w:p>
     <w:p>
@@ -5846,6 +6428,11 @@
       </w:r>
       <w:r>
         <w:tab/>
+      </w:r>
+      <w:r>
+        <w:tab/>
+      </w:r>
+      <w:r>
         <w:t xml:space="preserve">Se programaron las funcionalidades de censado utilizando las librerías que nos brindan los fabricantes, tomando en cuenta las maneras de obtener información más precisa posible que brindan estos dispositivos. Por ejemplo, para el sensor de temperatura utilizamos la librería </w:t>
       </w:r>
       <w:proofErr w:type="spellStart"/>
@@ -5999,6 +6586,7 @@
           <w:color w:val="93C47D"/>
           <w:u w:val="single"/>
         </w:rPr>
+        <w:lastRenderedPageBreak/>
         <w:t>Herramientas</w:t>
       </w:r>
     </w:p>
@@ -6185,7 +6773,6 @@
       </w:pPr>
       <w:r>
         <w:rPr>
-          <w:rStyle w:val="Normal"/>
           <w:rFonts w:ascii="Times New Roman" w:eastAsia="Times New Roman" w:hAnsi="Times New Roman" w:cs="Times New Roman"/>
           <w:noProof/>
           <w:snapToGrid w:val="0"/>
@@ -6196,10 +6783,10 @@
           <w:u w:color="000000"/>
           <w:bdr w:val="none" w:sz="0" w:space="0" w:color="000000"/>
           <w:shd w:val="clear" w:color="000000" w:fill="000000"/>
-          <w:lang w:val="en-US"/>
+          <w:lang w:val="es-ES" w:eastAsia="es-ES"/>
         </w:rPr>
         <w:drawing>
-          <wp:inline distT="0" distB="0" distL="0" distR="0" wp14:anchorId="25EF90C0" wp14:editId="7290E193">
+          <wp:inline distT="0" distB="0" distL="0" distR="0">
             <wp:extent cx="1103313" cy="1323975"/>
             <wp:effectExtent l="0" t="0" r="1905" b="0"/>
             <wp:docPr id="29" name="Imagen 29" descr="C:\Users\MAURO\Desktop\descarga (1).png"/>
@@ -6216,10 +6803,10 @@
                     </pic:cNvPicPr>
                   </pic:nvPicPr>
                   <pic:blipFill>
-                    <a:blip r:embed="rId15">
+                    <a:blip r:embed="rId15" cstate="print">
                       <a:extLst>
                         <a:ext uri="{28A0092B-C50C-407E-A947-70E740481C1C}">
-                          <a14:useLocalDpi xmlns:a14="http://schemas.microsoft.com/office/drawing/2010/main" val="0"/>
+                          <a14:useLocalDpi xmlns:a14="http://schemas.microsoft.com/office/drawing/2010/main" xmlns:wps="http://schemas.microsoft.com/office/word/2010/wordprocessingShape" xmlns:wpi="http://schemas.microsoft.com/office/word/2010/wordprocessingInk" xmlns:wpg="http://schemas.microsoft.com/office/word/2010/wordprocessingGroup" xmlns:w16se="http://schemas.microsoft.com/office/word/2015/wordml/symex" xmlns:w15="http://schemas.microsoft.com/office/word/2012/wordml" xmlns:w14="http://schemas.microsoft.com/office/word/2010/wordml" xmlns:w="http://schemas.openxmlformats.org/wordprocessingml/2006/main" xmlns:w10="urn:schemas-microsoft-com:office:word" xmlns:wp14="http://schemas.microsoft.com/office/word/2010/wordprocessingDrawing" xmlns:v="urn:schemas-microsoft-com:vml" xmlns:o="urn:schemas-microsoft-com:office:office" xmlns:mc="http://schemas.openxmlformats.org/markup-compatibility/2006" xmlns:cx="http://schemas.microsoft.com/office/drawing/2014/chartex" xmlns:wpc="http://schemas.microsoft.com/office/word/2010/wordprocessingCanvas" xmlns="" val="0"/>
                         </a:ext>
                       </a:extLst>
                     </a:blip>
@@ -6250,10 +6837,10 @@
       <w:r>
         <w:rPr>
           <w:noProof/>
-          <w:lang w:val="en-US"/>
+          <w:lang w:val="es-ES" w:eastAsia="es-ES"/>
         </w:rPr>
         <w:drawing>
-          <wp:inline distT="0" distB="0" distL="0" distR="0" wp14:anchorId="7636C203" wp14:editId="2DBDD850">
+          <wp:inline distT="0" distB="0" distL="0" distR="0">
             <wp:extent cx="2263990" cy="1171575"/>
             <wp:effectExtent l="0" t="0" r="0" b="0"/>
             <wp:docPr id="24" name="Imagen 24" descr="C:\Users\MAURO\Desktop\T9-Glide-logo.png"/>
@@ -6270,10 +6857,10 @@
                     </pic:cNvPicPr>
                   </pic:nvPicPr>
                   <pic:blipFill>
-                    <a:blip r:embed="rId16">
+                    <a:blip r:embed="rId16" cstate="print">
                       <a:extLst>
                         <a:ext uri="{28A0092B-C50C-407E-A947-70E740481C1C}">
-                          <a14:useLocalDpi xmlns:a14="http://schemas.microsoft.com/office/drawing/2010/main" val="0"/>
+                          <a14:useLocalDpi xmlns:a14="http://schemas.microsoft.com/office/drawing/2010/main" xmlns:wps="http://schemas.microsoft.com/office/word/2010/wordprocessingShape" xmlns:wpi="http://schemas.microsoft.com/office/word/2010/wordprocessingInk" xmlns:wpg="http://schemas.microsoft.com/office/word/2010/wordprocessingGroup" xmlns:w16se="http://schemas.microsoft.com/office/word/2015/wordml/symex" xmlns:w15="http://schemas.microsoft.com/office/word/2012/wordml" xmlns:w14="http://schemas.microsoft.com/office/word/2010/wordml" xmlns:w="http://schemas.openxmlformats.org/wordprocessingml/2006/main" xmlns:w10="urn:schemas-microsoft-com:office:word" xmlns:wp14="http://schemas.microsoft.com/office/word/2010/wordprocessingDrawing" xmlns:v="urn:schemas-microsoft-com:vml" xmlns:o="urn:schemas-microsoft-com:office:office" xmlns:mc="http://schemas.openxmlformats.org/markup-compatibility/2006" xmlns:cx="http://schemas.microsoft.com/office/drawing/2014/chartex" xmlns:wpc="http://schemas.microsoft.com/office/word/2010/wordprocessingCanvas" xmlns="" val="0"/>
                         </a:ext>
                       </a:extLst>
                     </a:blip>
@@ -6332,7 +6919,15 @@
       </w:r>
       <w:proofErr w:type="spellEnd"/>
       <w:r>
-        <w:t xml:space="preserve"> montado sobre una Notebook </w:t>
+        <w:t xml:space="preserve"> montado sobre una </w:t>
+      </w:r>
+      <w:proofErr w:type="spellStart"/>
+      <w:r>
+        <w:t>Notebook</w:t>
+      </w:r>
+      <w:proofErr w:type="spellEnd"/>
+      <w:r>
+        <w:t xml:space="preserve"> </w:t>
       </w:r>
       <w:proofErr w:type="spellStart"/>
       <w:r>
@@ -6394,7 +6989,7 @@
       <w:r>
         <w:rPr>
           <w:noProof/>
-          <w:lang w:val="en-US"/>
+          <w:lang w:val="es-ES" w:eastAsia="es-ES"/>
         </w:rPr>
         <w:drawing>
           <wp:inline distT="0" distB="0" distL="0" distR="0">
@@ -6414,10 +7009,10 @@
                     </pic:cNvPicPr>
                   </pic:nvPicPr>
                   <pic:blipFill>
-                    <a:blip r:embed="rId17">
+                    <a:blip r:embed="rId17" cstate="print">
                       <a:extLst>
                         <a:ext uri="{28A0092B-C50C-407E-A947-70E740481C1C}">
-                          <a14:useLocalDpi xmlns:a14="http://schemas.microsoft.com/office/drawing/2010/main" val="0"/>
+                          <a14:useLocalDpi xmlns:a14="http://schemas.microsoft.com/office/drawing/2010/main" xmlns:wps="http://schemas.microsoft.com/office/word/2010/wordprocessingShape" xmlns:wpi="http://schemas.microsoft.com/office/word/2010/wordprocessingInk" xmlns:wpg="http://schemas.microsoft.com/office/word/2010/wordprocessingGroup" xmlns:w16se="http://schemas.microsoft.com/office/word/2015/wordml/symex" xmlns:w15="http://schemas.microsoft.com/office/word/2012/wordml" xmlns:w14="http://schemas.microsoft.com/office/word/2010/wordml" xmlns:w="http://schemas.openxmlformats.org/wordprocessingml/2006/main" xmlns:w10="urn:schemas-microsoft-com:office:word" xmlns:wp14="http://schemas.microsoft.com/office/word/2010/wordprocessingDrawing" xmlns:v="urn:schemas-microsoft-com:vml" xmlns:o="urn:schemas-microsoft-com:office:office" xmlns:mc="http://schemas.openxmlformats.org/markup-compatibility/2006" xmlns:cx="http://schemas.microsoft.com/office/drawing/2014/chartex" xmlns:wpc="http://schemas.microsoft.com/office/word/2010/wordprocessingCanvas" xmlns="" val="0"/>
                         </a:ext>
                       </a:extLst>
                     </a:blip>
@@ -6448,10 +7043,10 @@
       <w:r>
         <w:rPr>
           <w:noProof/>
-          <w:lang w:val="en-US"/>
+          <w:lang w:val="es-ES" w:eastAsia="es-ES"/>
         </w:rPr>
         <w:drawing>
-          <wp:inline distT="0" distB="0" distL="0" distR="0" wp14:anchorId="548A1C03" wp14:editId="51617A6D">
+          <wp:inline distT="0" distB="0" distL="0" distR="0">
             <wp:extent cx="3028950" cy="1514475"/>
             <wp:effectExtent l="0" t="0" r="0" b="9525"/>
             <wp:docPr id="22" name="Imagen 22" descr="C:\Users\MAURO\Desktop\descarga.jpg"/>
@@ -6468,10 +7063,10 @@
                     </pic:cNvPicPr>
                   </pic:nvPicPr>
                   <pic:blipFill>
-                    <a:blip r:embed="rId18">
+                    <a:blip r:embed="rId18" cstate="print">
                       <a:extLst>
                         <a:ext uri="{28A0092B-C50C-407E-A947-70E740481C1C}">
-                          <a14:useLocalDpi xmlns:a14="http://schemas.microsoft.com/office/drawing/2010/main" val="0"/>
+                          <a14:useLocalDpi xmlns:a14="http://schemas.microsoft.com/office/drawing/2010/main" xmlns:wps="http://schemas.microsoft.com/office/word/2010/wordprocessingShape" xmlns:wpi="http://schemas.microsoft.com/office/word/2010/wordprocessingInk" xmlns:wpg="http://schemas.microsoft.com/office/word/2010/wordprocessingGroup" xmlns:w16se="http://schemas.microsoft.com/office/word/2015/wordml/symex" xmlns:w15="http://schemas.microsoft.com/office/word/2012/wordml" xmlns:w14="http://schemas.microsoft.com/office/word/2010/wordml" xmlns:w="http://schemas.openxmlformats.org/wordprocessingml/2006/main" xmlns:w10="urn:schemas-microsoft-com:office:word" xmlns:wp14="http://schemas.microsoft.com/office/word/2010/wordprocessingDrawing" xmlns:v="urn:schemas-microsoft-com:vml" xmlns:o="urn:schemas-microsoft-com:office:office" xmlns:mc="http://schemas.openxmlformats.org/markup-compatibility/2006" xmlns:cx="http://schemas.microsoft.com/office/drawing/2014/chartex" xmlns:wpc="http://schemas.microsoft.com/office/word/2010/wordprocessingCanvas" xmlns="" val="0"/>
                         </a:ext>
                       </a:extLst>
                     </a:blip>
@@ -6575,7 +7170,6 @@
           <w:b/>
           <w:color w:val="000000"/>
         </w:rPr>
-        <w:lastRenderedPageBreak/>
         <w:t>PDO:</w:t>
       </w:r>
       <w:r>
@@ -6750,10 +7344,10 @@
       <w:r>
         <w:rPr>
           <w:noProof/>
-          <w:lang w:val="en-US"/>
+          <w:lang w:val="es-ES" w:eastAsia="es-ES"/>
         </w:rPr>
         <w:drawing>
-          <wp:inline distT="0" distB="0" distL="0" distR="0" wp14:anchorId="0663D7C7" wp14:editId="3F599109">
+          <wp:inline distT="0" distB="0" distL="0" distR="0">
             <wp:extent cx="1667840" cy="828675"/>
             <wp:effectExtent l="0" t="0" r="8890" b="0"/>
             <wp:docPr id="26" name="Imagen 26" descr="C:\Users\MAURO\Desktop\images.jpg"/>
@@ -6770,10 +7364,10 @@
                     </pic:cNvPicPr>
                   </pic:nvPicPr>
                   <pic:blipFill>
-                    <a:blip r:embed="rId19">
+                    <a:blip r:embed="rId19" cstate="print">
                       <a:extLst>
                         <a:ext uri="{28A0092B-C50C-407E-A947-70E740481C1C}">
-                          <a14:useLocalDpi xmlns:a14="http://schemas.microsoft.com/office/drawing/2010/main" val="0"/>
+                          <a14:useLocalDpi xmlns:a14="http://schemas.microsoft.com/office/drawing/2010/main" xmlns:wps="http://schemas.microsoft.com/office/word/2010/wordprocessingShape" xmlns:wpi="http://schemas.microsoft.com/office/word/2010/wordprocessingInk" xmlns:wpg="http://schemas.microsoft.com/office/word/2010/wordprocessingGroup" xmlns:w16se="http://schemas.microsoft.com/office/word/2015/wordml/symex" xmlns:w15="http://schemas.microsoft.com/office/word/2012/wordml" xmlns:w14="http://schemas.microsoft.com/office/word/2010/wordml" xmlns:w="http://schemas.openxmlformats.org/wordprocessingml/2006/main" xmlns:w10="urn:schemas-microsoft-com:office:word" xmlns:wp14="http://schemas.microsoft.com/office/word/2010/wordprocessingDrawing" xmlns:v="urn:schemas-microsoft-com:vml" xmlns:o="urn:schemas-microsoft-com:office:office" xmlns:mc="http://schemas.openxmlformats.org/markup-compatibility/2006" xmlns:cx="http://schemas.microsoft.com/office/drawing/2014/chartex" xmlns:wpc="http://schemas.microsoft.com/office/word/2010/wordprocessingCanvas" xmlns="" val="0"/>
                         </a:ext>
                       </a:extLst>
                     </a:blip>
@@ -6804,10 +7398,10 @@
       <w:r>
         <w:rPr>
           <w:noProof/>
-          <w:lang w:val="en-US"/>
+          <w:lang w:val="es-ES" w:eastAsia="es-ES"/>
         </w:rPr>
         <w:drawing>
-          <wp:inline distT="0" distB="0" distL="0" distR="0" wp14:anchorId="6B5F270A" wp14:editId="3C699508">
+          <wp:inline distT="0" distB="0" distL="0" distR="0">
             <wp:extent cx="952500" cy="952500"/>
             <wp:effectExtent l="0" t="0" r="0" b="0"/>
             <wp:docPr id="27" name="Imagen 27" descr="C:\Users\MAURO\Desktop\bootstrap-logo.png"/>
@@ -6827,7 +7421,7 @@
                     <a:blip r:embed="rId20" cstate="print">
                       <a:extLst>
                         <a:ext uri="{28A0092B-C50C-407E-A947-70E740481C1C}">
-                          <a14:useLocalDpi xmlns:a14="http://schemas.microsoft.com/office/drawing/2010/main" val="0"/>
+                          <a14:useLocalDpi xmlns:a14="http://schemas.microsoft.com/office/drawing/2010/main" xmlns:wps="http://schemas.microsoft.com/office/word/2010/wordprocessingShape" xmlns:wpi="http://schemas.microsoft.com/office/word/2010/wordprocessingInk" xmlns:wpg="http://schemas.microsoft.com/office/word/2010/wordprocessingGroup" xmlns:w16se="http://schemas.microsoft.com/office/word/2015/wordml/symex" xmlns:w15="http://schemas.microsoft.com/office/word/2012/wordml" xmlns:w14="http://schemas.microsoft.com/office/word/2010/wordml" xmlns:w="http://schemas.openxmlformats.org/wordprocessingml/2006/main" xmlns:w10="urn:schemas-microsoft-com:office:word" xmlns:wp14="http://schemas.microsoft.com/office/word/2010/wordprocessingDrawing" xmlns:v="urn:schemas-microsoft-com:vml" xmlns:o="urn:schemas-microsoft-com:office:office" xmlns:mc="http://schemas.openxmlformats.org/markup-compatibility/2006" xmlns:cx="http://schemas.microsoft.com/office/drawing/2014/chartex" xmlns:wpc="http://schemas.microsoft.com/office/word/2010/wordprocessingCanvas" xmlns="" val="0"/>
                         </a:ext>
                       </a:extLst>
                     </a:blip>
@@ -6858,10 +7452,10 @@
       <w:r>
         <w:rPr>
           <w:noProof/>
-          <w:lang w:val="en-US"/>
+          <w:lang w:val="es-ES" w:eastAsia="es-ES"/>
         </w:rPr>
         <w:drawing>
-          <wp:inline distT="0" distB="0" distL="0" distR="0" wp14:anchorId="3B105247" wp14:editId="7C313426">
+          <wp:inline distT="0" distB="0" distL="0" distR="0">
             <wp:extent cx="1254125" cy="752475"/>
             <wp:effectExtent l="0" t="0" r="3175" b="9525"/>
             <wp:docPr id="25" name="Imagen 25" descr="C:\Users\MAURO\Desktop\descarga.png"/>
@@ -6878,10 +7472,10 @@
                     </pic:cNvPicPr>
                   </pic:nvPicPr>
                   <pic:blipFill>
-                    <a:blip r:embed="rId21">
+                    <a:blip r:embed="rId21" cstate="print">
                       <a:extLst>
                         <a:ext uri="{28A0092B-C50C-407E-A947-70E740481C1C}">
-                          <a14:useLocalDpi xmlns:a14="http://schemas.microsoft.com/office/drawing/2010/main" val="0"/>
+                          <a14:useLocalDpi xmlns:a14="http://schemas.microsoft.com/office/drawing/2010/main" xmlns:wps="http://schemas.microsoft.com/office/word/2010/wordprocessingShape" xmlns:wpi="http://schemas.microsoft.com/office/word/2010/wordprocessingInk" xmlns:wpg="http://schemas.microsoft.com/office/word/2010/wordprocessingGroup" xmlns:w16se="http://schemas.microsoft.com/office/word/2015/wordml/symex" xmlns:w15="http://schemas.microsoft.com/office/word/2012/wordml" xmlns:w14="http://schemas.microsoft.com/office/word/2010/wordml" xmlns:w="http://schemas.openxmlformats.org/wordprocessingml/2006/main" xmlns:w10="urn:schemas-microsoft-com:office:word" xmlns:wp14="http://schemas.microsoft.com/office/word/2010/wordprocessingDrawing" xmlns:v="urn:schemas-microsoft-com:vml" xmlns:o="urn:schemas-microsoft-com:office:office" xmlns:mc="http://schemas.openxmlformats.org/markup-compatibility/2006" xmlns:cx="http://schemas.microsoft.com/office/drawing/2014/chartex" xmlns:wpc="http://schemas.microsoft.com/office/word/2010/wordprocessingCanvas" xmlns="" val="0"/>
                         </a:ext>
                       </a:extLst>
                     </a:blip>
@@ -6928,10 +7522,16 @@
     </w:p>
     <w:p>
       <w:pPr>
-        <w:ind w:left="1080" w:hanging="360"/>
-      </w:pPr>
-      <w:r>
-        <w:t>La comunicación entre los sistemas se realiza mediante Webservices. El siguiente esquema muestra de manera clara como se presenta la comunicación:</w:t>
+        <w:ind w:left="709"/>
+      </w:pPr>
+      <w:r>
+        <w:t>La comunicación entre los sistemas se realiza mediante Webservice</w:t>
+      </w:r>
+      <w:r>
+        <w:t xml:space="preserve">s. El siguiente esquema muestra </w:t>
+      </w:r>
+      <w:r>
+        <w:t>de manera clara como se presenta la comunicación:</w:t>
       </w:r>
     </w:p>
     <w:p>
@@ -6941,10 +7541,10 @@
       <w:r>
         <w:rPr>
           <w:noProof/>
-          <w:lang w:val="en-US"/>
+          <w:lang w:val="es-ES" w:eastAsia="es-ES"/>
         </w:rPr>
         <w:drawing>
-          <wp:inline distT="0" distB="0" distL="114300" distR="114300" wp14:anchorId="2F60E900" wp14:editId="33D76AAF">
+          <wp:inline distT="0" distB="0" distL="114300" distR="114300">
             <wp:extent cx="6602730" cy="2774950"/>
             <wp:effectExtent l="0" t="0" r="0" b="0"/>
             <wp:docPr id="10" name="image29.png"/>
@@ -6957,7 +7557,7 @@
                     <pic:cNvPicPr preferRelativeResize="0"/>
                   </pic:nvPicPr>
                   <pic:blipFill>
-                    <a:blip r:embed="rId22"/>
+                    <a:blip r:embed="rId22" cstate="print"/>
                     <a:srcRect/>
                     <a:stretch>
                       <a:fillRect/>
@@ -6985,10 +7585,93 @@
         <w:ind w:left="720"/>
       </w:pPr>
       <w:r>
-        <w:t xml:space="preserve">La aplicación Android se comunicará con el Servidor Web mediante la API: </w:t>
+        <w:t xml:space="preserve">La comunicación entre los dispositivos se realiza mediante servicios web mediante una arquitectura REST. </w:t>
+      </w:r>
+    </w:p>
+    <w:p>
+      <w:pPr>
+        <w:ind w:left="720"/>
+      </w:pPr>
+      <w:r>
+        <w:t xml:space="preserve">Se utiliza un servidor para poder almacenar datos sobre eventos y configuraciones que luego son consultados por la aplicación. En este servidor guardamos información como  la ubicación de la casa (configurada </w:t>
       </w:r>
       <w:proofErr w:type="spellStart"/>
       <w:r>
+        <w:t>inicalmente</w:t>
+      </w:r>
+      <w:proofErr w:type="spellEnd"/>
+      <w:r>
+        <w:t xml:space="preserve"> desde la </w:t>
+      </w:r>
+      <w:proofErr w:type="spellStart"/>
+      <w:r>
+        <w:t>app</w:t>
+      </w:r>
+      <w:proofErr w:type="spellEnd"/>
+      <w:r>
+        <w:t>) , códigos de accesos, eventos que se lanzaron desde la casa, las peticiones de acceso junto con la imagen. También podemos obtener información sobre el ultimo estado de los sensores.</w:t>
+      </w:r>
+    </w:p>
+    <w:p>
+      <w:pPr>
+        <w:ind w:left="720"/>
+      </w:pPr>
+      <w:r>
+        <w:t xml:space="preserve"> </w:t>
+      </w:r>
+      <w:r>
+        <w:tab/>
+      </w:r>
+    </w:p>
+    <w:p>
+      <w:pPr>
+        <w:ind w:left="720" w:firstLine="720"/>
+      </w:pPr>
+      <w:r>
+        <w:lastRenderedPageBreak/>
+        <w:t xml:space="preserve">Por otro lado, la comunicación también es directa entre la </w:t>
+      </w:r>
+      <w:proofErr w:type="spellStart"/>
+      <w:r>
+        <w:t>app</w:t>
+      </w:r>
+      <w:proofErr w:type="spellEnd"/>
+      <w:r>
+        <w:t xml:space="preserve"> y el </w:t>
+      </w:r>
+      <w:proofErr w:type="spellStart"/>
+      <w:r>
+        <w:t>micotrocontrolador</w:t>
+      </w:r>
+      <w:proofErr w:type="spellEnd"/>
+      <w:r>
+        <w:t xml:space="preserve"> para poder obtener información en tiempo real de las mediciones tomadas cuando el sistema se encuentra activado, y poder activar/desactivar los actuadores y sensores que se encuentran en la casa. </w:t>
+      </w:r>
+    </w:p>
+    <w:p>
+      <w:pPr>
+        <w:ind w:left="720"/>
+      </w:pPr>
+      <w:r>
+        <w:t>El intercambio de información entre la</w:t>
+      </w:r>
+      <w:r>
+        <w:t xml:space="preserve"> aplicación Android </w:t>
+      </w:r>
+      <w:r>
+        <w:t>y el</w:t>
+      </w:r>
+      <w:r>
+        <w:t xml:space="preserve"> Servidor Web </w:t>
+      </w:r>
+      <w:r>
+        <w:t xml:space="preserve">se realiza </w:t>
+      </w:r>
+      <w:r>
+        <w:t xml:space="preserve">mediante la API: </w:t>
+      </w:r>
+      <w:proofErr w:type="spellStart"/>
+      <w:r>
         <w:rPr>
           <w:b/>
         </w:rPr>
@@ -6998,29 +7681,8 @@
       <w:r>
         <w:t>.</w:t>
       </w:r>
-    </w:p>
-    <w:p>
-      <w:pPr>
-        <w:ind w:left="720"/>
-      </w:pPr>
-      <w:r>
-        <w:t>Esta API se comunica mediante REST y brindará la siguiente información: solicitudes de acceso, ubicación del dispositivo, notificaciones de eventos ocurridos en la casa e información para realizar y validar los códigos de acceso en los intentos de acceso a la casa.</w:t>
-      </w:r>
-    </w:p>
-    <w:p>
-      <w:pPr>
-        <w:ind w:left="720"/>
-      </w:pPr>
-      <w:r>
-        <w:t>Por otro lado, la aplicación también podrá comunicarse directamente con el sistema embebido. Aquí obtendrá la información de los estados de los sensores y actuadores. También podrá enviar directamente información a este para tomar control de los dispositivos conectados este. La comunicación también es por REST y la información será otorgada en formato JSON.</w:t>
-      </w:r>
-    </w:p>
-    <w:p>
-      <w:pPr>
-        <w:ind w:left="720"/>
-      </w:pPr>
-      <w:r>
-        <w:t>De la misma forma, la aplicación Android estará consultando a el sistema embebido el estado de los sensores y actuadores conectado a este.</w:t>
+      <w:r>
+        <w:t xml:space="preserve"> </w:t>
       </w:r>
     </w:p>
     <w:p>
@@ -7045,7 +7707,7 @@
           <w:insideV w:val="single" w:sz="4" w:space="0" w:color="000000"/>
         </w:tblBorders>
         <w:tblLayout w:type="fixed"/>
-        <w:tblLook w:val="0400" w:firstRow="0" w:lastRow="0" w:firstColumn="0" w:lastColumn="0" w:noHBand="0" w:noVBand="1"/>
+        <w:tblLook w:val="0400"/>
       </w:tblPr>
       <w:tblGrid>
         <w:gridCol w:w="1035"/>
@@ -7078,7 +7740,6 @@
                 <w:szCs w:val="28"/>
                 <w:u w:val="single"/>
               </w:rPr>
-              <w:lastRenderedPageBreak/>
               <w:t>AndroidReceiverWs</w:t>
             </w:r>
             <w:proofErr w:type="spellEnd"/>
@@ -7228,7 +7889,10 @@
               <w:jc w:val="center"/>
             </w:pPr>
             <w:r>
-              <w:t>true</w:t>
+              <w:t>T</w:t>
+            </w:r>
+            <w:r>
+              <w:t>rue</w:t>
             </w:r>
           </w:p>
         </w:tc>
@@ -7448,7 +8112,10 @@
               <w:jc w:val="center"/>
             </w:pPr>
             <w:r>
-              <w:t>true</w:t>
+              <w:t>T</w:t>
+            </w:r>
+            <w:r>
+              <w:t>rue</w:t>
             </w:r>
           </w:p>
         </w:tc>
@@ -7584,7 +8251,10 @@
               <w:jc w:val="center"/>
             </w:pPr>
             <w:r>
-              <w:t>true</w:t>
+              <w:t>T</w:t>
+            </w:r>
+            <w:r>
+              <w:t>rue</w:t>
             </w:r>
           </w:p>
         </w:tc>
@@ -7910,15 +8580,7 @@
           </w:p>
           <w:p>
             <w:r>
-              <w:t xml:space="preserve">En caso que el código sea de control no se abrirá la </w:t>
-            </w:r>
-            <w:proofErr w:type="gramStart"/>
-            <w:r>
-              <w:t>puerta</w:t>
-            </w:r>
-            <w:proofErr w:type="gramEnd"/>
-            <w:r>
-              <w:t xml:space="preserve"> pero contestara de forma afirmativa.</w:t>
+              <w:t>En caso que el código sea de control no se abrirá la puerta pero contestara de forma afirmativa.</w:t>
             </w:r>
           </w:p>
           <w:p>
@@ -8606,7 +9268,7 @@
           <w:insideV w:val="single" w:sz="4" w:space="0" w:color="000000"/>
         </w:tblBorders>
         <w:tblLayout w:type="fixed"/>
-        <w:tblLook w:val="0400" w:firstRow="0" w:lastRow="0" w:firstColumn="0" w:lastColumn="0" w:noHBand="0" w:noVBand="1"/>
+        <w:tblLook w:val="0400"/>
       </w:tblPr>
       <w:tblGrid>
         <w:gridCol w:w="1035"/>
@@ -8762,6 +9424,7 @@
               <w:jc w:val="center"/>
             </w:pPr>
             <w:r>
+              <w:lastRenderedPageBreak/>
               <w:t>GET</w:t>
             </w:r>
           </w:p>
@@ -9235,10 +9898,10 @@
       <w:r>
         <w:rPr>
           <w:noProof/>
-          <w:lang w:val="en-US"/>
+          <w:lang w:val="es-ES" w:eastAsia="es-ES"/>
         </w:rPr>
         <w:drawing>
-          <wp:inline distT="0" distB="0" distL="0" distR="0" wp14:anchorId="6A249290" wp14:editId="18179A19">
+          <wp:inline distT="0" distB="0" distL="0" distR="0">
             <wp:extent cx="3099236" cy="2106285"/>
             <wp:effectExtent l="0" t="0" r="0" b="0"/>
             <wp:docPr id="11" name="image30.jpg" descr="C:\Users\MAURO\Desktop\IMG_20180624_202703985.jpg"/>
@@ -9251,7 +9914,7 @@
                     <pic:cNvPicPr preferRelativeResize="0"/>
                   </pic:nvPicPr>
                   <pic:blipFill>
-                    <a:blip r:embed="rId23"/>
+                    <a:blip r:embed="rId23" cstate="print"/>
                     <a:srcRect r="17252"/>
                     <a:stretch>
                       <a:fillRect/>
@@ -9279,7 +9942,7 @@
       <w:r>
         <w:rPr>
           <w:noProof/>
-          <w:lang w:val="en-US"/>
+          <w:lang w:val="es-ES" w:eastAsia="es-ES"/>
         </w:rPr>
         <w:drawing>
           <wp:inline distT="0" distB="0" distL="0" distR="0">
@@ -9302,7 +9965,7 @@
                     <a:blip r:embed="rId24" cstate="print">
                       <a:extLst>
                         <a:ext uri="{28A0092B-C50C-407E-A947-70E740481C1C}">
-                          <a14:useLocalDpi xmlns:a14="http://schemas.microsoft.com/office/drawing/2010/main" val="0"/>
+                          <a14:useLocalDpi xmlns:a14="http://schemas.microsoft.com/office/drawing/2010/main" xmlns:wps="http://schemas.microsoft.com/office/word/2010/wordprocessingShape" xmlns:wpi="http://schemas.microsoft.com/office/word/2010/wordprocessingInk" xmlns:wpg="http://schemas.microsoft.com/office/word/2010/wordprocessingGroup" xmlns:w16se="http://schemas.microsoft.com/office/word/2015/wordml/symex" xmlns:w15="http://schemas.microsoft.com/office/word/2012/wordml" xmlns:w14="http://schemas.microsoft.com/office/word/2010/wordml" xmlns:w="http://schemas.openxmlformats.org/wordprocessingml/2006/main" xmlns:w10="urn:schemas-microsoft-com:office:word" xmlns:wp14="http://schemas.microsoft.com/office/word/2010/wordprocessingDrawing" xmlns:v="urn:schemas-microsoft-com:vml" xmlns:o="urn:schemas-microsoft-com:office:office" xmlns:mc="http://schemas.openxmlformats.org/markup-compatibility/2006" xmlns:cx="http://schemas.microsoft.com/office/drawing/2014/chartex" xmlns:wpc="http://schemas.microsoft.com/office/word/2010/wordprocessingCanvas" xmlns="" val="0"/>
                         </a:ext>
                       </a:extLst>
                     </a:blip>
@@ -9338,10 +10001,10 @@
       <w:r>
         <w:rPr>
           <w:noProof/>
-          <w:lang w:val="en-US"/>
+          <w:lang w:val="es-ES" w:eastAsia="es-ES"/>
         </w:rPr>
         <w:drawing>
-          <wp:inline distT="0" distB="0" distL="0" distR="0" wp14:anchorId="56AFF837" wp14:editId="37D231B2">
+          <wp:inline distT="0" distB="0" distL="0" distR="0">
             <wp:extent cx="3127480" cy="1758783"/>
             <wp:effectExtent l="0" t="0" r="0" b="0"/>
             <wp:docPr id="14" name="image34.jpg" descr="C:\Users\MAURO\Desktop\IMG_20180624_202734877.jpg"/>
@@ -9354,7 +10017,7 @@
                     <pic:cNvPicPr preferRelativeResize="0"/>
                   </pic:nvPicPr>
                   <pic:blipFill>
-                    <a:blip r:embed="rId25"/>
+                    <a:blip r:embed="rId25" cstate="print"/>
                     <a:srcRect/>
                     <a:stretch>
                       <a:fillRect/>
@@ -9382,10 +10045,10 @@
       <w:r>
         <w:rPr>
           <w:noProof/>
-          <w:lang w:val="en-US"/>
+          <w:lang w:val="es-ES" w:eastAsia="es-ES"/>
         </w:rPr>
         <w:drawing>
-          <wp:inline distT="0" distB="0" distL="0" distR="0" wp14:anchorId="15C939BB" wp14:editId="63B87A05">
+          <wp:inline distT="0" distB="0" distL="0" distR="0">
             <wp:extent cx="3127968" cy="1759060"/>
             <wp:effectExtent l="0" t="0" r="0" b="0"/>
             <wp:docPr id="15" name="image35.jpg" descr="C:\Users\MAURO\Desktop\IMG_20180624_202728942.jpg"/>
@@ -9398,7 +10061,7 @@
                     <pic:cNvPicPr preferRelativeResize="0"/>
                   </pic:nvPicPr>
                   <pic:blipFill>
-                    <a:blip r:embed="rId26"/>
+                    <a:blip r:embed="rId26" cstate="print"/>
                     <a:srcRect/>
                     <a:stretch>
                       <a:fillRect/>
@@ -9449,10 +10112,10 @@
       <w:r>
         <w:rPr>
           <w:noProof/>
-          <w:lang w:val="en-US"/>
+          <w:lang w:val="es-ES" w:eastAsia="es-ES"/>
         </w:rPr>
         <w:drawing>
-          <wp:inline distT="0" distB="0" distL="0" distR="0" wp14:anchorId="372E0FC6" wp14:editId="7D1FDF5D">
+          <wp:inline distT="0" distB="0" distL="0" distR="0">
             <wp:extent cx="2139940" cy="3804339"/>
             <wp:effectExtent l="0" t="0" r="0" b="0"/>
             <wp:docPr id="16" name="image36.png" descr="C:\Users\MAURO\Desktop\Screenshot_20180624-203046.png"/>
@@ -9465,7 +10128,7 @@
                     <pic:cNvPicPr preferRelativeResize="0"/>
                   </pic:nvPicPr>
                   <pic:blipFill>
-                    <a:blip r:embed="rId27"/>
+                    <a:blip r:embed="rId27" cstate="print"/>
                     <a:srcRect/>
                     <a:stretch>
                       <a:fillRect/>
@@ -9493,10 +10156,10 @@
       <w:r>
         <w:rPr>
           <w:noProof/>
-          <w:lang w:val="en-US"/>
+          <w:lang w:val="es-ES" w:eastAsia="es-ES"/>
         </w:rPr>
         <w:drawing>
-          <wp:inline distT="0" distB="0" distL="0" distR="0" wp14:anchorId="4AC8FB14" wp14:editId="1B5517B1">
+          <wp:inline distT="0" distB="0" distL="0" distR="0">
             <wp:extent cx="2152198" cy="3826128"/>
             <wp:effectExtent l="0" t="0" r="0" b="0"/>
             <wp:docPr id="17" name="image37.png" descr="C:\Users\MAURO\Desktop\Screenshot_20180624-203053.png"/>
@@ -9509,7 +10172,7 @@
                     <pic:cNvPicPr preferRelativeResize="0"/>
                   </pic:nvPicPr>
                   <pic:blipFill>
-                    <a:blip r:embed="rId28"/>
+                    <a:blip r:embed="rId28" cstate="print"/>
                     <a:srcRect/>
                     <a:stretch>
                       <a:fillRect/>
@@ -9539,10 +10202,10 @@
       <w:r>
         <w:rPr>
           <w:noProof/>
-          <w:lang w:val="en-US"/>
+          <w:lang w:val="es-ES" w:eastAsia="es-ES"/>
         </w:rPr>
         <w:drawing>
-          <wp:inline distT="0" distB="0" distL="114300" distR="114300" wp14:anchorId="2A7AAA95" wp14:editId="3EEEE255">
+          <wp:inline distT="0" distB="0" distL="114300" distR="114300">
             <wp:extent cx="2030729" cy="3583305"/>
             <wp:effectExtent l="0" t="0" r="0" b="0"/>
             <wp:docPr id="18" name="image38.png"/>
@@ -9555,7 +10218,7 @@
                     <pic:cNvPicPr preferRelativeResize="0"/>
                   </pic:nvPicPr>
                   <pic:blipFill>
-                    <a:blip r:embed="rId29"/>
+                    <a:blip r:embed="rId29" cstate="print"/>
                     <a:srcRect/>
                     <a:stretch>
                       <a:fillRect/>
@@ -9583,10 +10246,10 @@
       <w:r>
         <w:rPr>
           <w:noProof/>
-          <w:lang w:val="en-US"/>
+          <w:lang w:val="es-ES" w:eastAsia="es-ES"/>
         </w:rPr>
         <w:drawing>
-          <wp:inline distT="0" distB="0" distL="114300" distR="114300" wp14:anchorId="6D6DA64D" wp14:editId="2291C67E">
+          <wp:inline distT="0" distB="0" distL="114300" distR="114300">
             <wp:extent cx="2009775" cy="3561715"/>
             <wp:effectExtent l="0" t="0" r="0" b="0"/>
             <wp:docPr id="19" name="image39.png"/>
@@ -9599,7 +10262,7 @@
                     <pic:cNvPicPr preferRelativeResize="0"/>
                   </pic:nvPicPr>
                   <pic:blipFill>
-                    <a:blip r:embed="rId30"/>
+                    <a:blip r:embed="rId30" cstate="print"/>
                     <a:srcRect/>
                     <a:stretch>
                       <a:fillRect/>
@@ -9627,10 +10290,10 @@
       <w:r>
         <w:rPr>
           <w:noProof/>
-          <w:lang w:val="en-US"/>
+          <w:lang w:val="es-ES" w:eastAsia="es-ES"/>
         </w:rPr>
         <w:drawing>
-          <wp:inline distT="0" distB="0" distL="114300" distR="114300" wp14:anchorId="4D78A69D" wp14:editId="289CC2E2">
+          <wp:inline distT="0" distB="0" distL="114300" distR="114300">
             <wp:extent cx="2019935" cy="3604259"/>
             <wp:effectExtent l="0" t="0" r="0" b="0"/>
             <wp:docPr id="20" name="image40.png"/>
@@ -9643,7 +10306,7 @@
                     <pic:cNvPicPr preferRelativeResize="0"/>
                   </pic:nvPicPr>
                   <pic:blipFill>
-                    <a:blip r:embed="rId31"/>
+                    <a:blip r:embed="rId31" cstate="print"/>
                     <a:srcRect/>
                     <a:stretch>
                       <a:fillRect/>
@@ -9705,8 +10368,8 @@
 </file>
 
 <file path=word/numbering.xml><?xml version="1.0" encoding="utf-8"?>
-<w:numbering xmlns:wpc="http://schemas.microsoft.com/office/word/2010/wordprocessingCanvas" xmlns:cx="http://schemas.microsoft.com/office/drawing/2014/chartex" xmlns:mc="http://schemas.openxmlformats.org/markup-compatibility/2006" xmlns:o="urn:schemas-microsoft-com:office:office" xmlns:r="http://schemas.openxmlformats.org/officeDocument/2006/relationships" xmlns:m="http://schemas.openxmlformats.org/officeDocument/2006/math" xmlns:v="urn:schemas-microsoft-com:vml" xmlns:wp14="http://schemas.microsoft.com/office/word/2010/wordprocessingDrawing" xmlns:wp="http://schemas.openxmlformats.org/drawingml/2006/wordprocessingDrawing" xmlns:w10="urn:schemas-microsoft-com:office:word" xmlns:w="http://schemas.openxmlformats.org/wordprocessingml/2006/main" xmlns:w14="http://schemas.microsoft.com/office/word/2010/wordml" xmlns:w15="http://schemas.microsoft.com/office/word/2012/wordml" xmlns:w16se="http://schemas.microsoft.com/office/word/2015/wordml/symex" xmlns:wpg="http://schemas.microsoft.com/office/word/2010/wordprocessingGroup" xmlns:wpi="http://schemas.microsoft.com/office/word/2010/wordprocessingInk" xmlns:wne="http://schemas.microsoft.com/office/word/2006/wordml" xmlns:wps="http://schemas.microsoft.com/office/word/2010/wordprocessingShape" mc:Ignorable="w14 w15 w16se wp14">
-  <w:abstractNum w:abstractNumId="0" w15:restartNumberingAfterBreak="0">
+<w:numbering xmlns:ve="http://schemas.openxmlformats.org/markup-compatibility/2006" xmlns:o="urn:schemas-microsoft-com:office:office" xmlns:r="http://schemas.openxmlformats.org/officeDocument/2006/relationships" xmlns:m="http://schemas.openxmlformats.org/officeDocument/2006/math" xmlns:v="urn:schemas-microsoft-com:vml" xmlns:wp="http://schemas.openxmlformats.org/drawingml/2006/wordprocessingDrawing" xmlns:w10="urn:schemas-microsoft-com:office:word" xmlns:w="http://schemas.openxmlformats.org/wordprocessingml/2006/main" xmlns:wne="http://schemas.microsoft.com/office/word/2006/wordml">
+  <w:abstractNum w:abstractNumId="0">
     <w:nsid w:val="0D576D5F"/>
     <w:multiLevelType w:val="multilevel"/>
     <w:tmpl w:val="64987F70"/>
@@ -9819,7 +10482,7 @@
       </w:rPr>
     </w:lvl>
   </w:abstractNum>
-  <w:abstractNum w:abstractNumId="1" w15:restartNumberingAfterBreak="0">
+  <w:abstractNum w:abstractNumId="1">
     <w:nsid w:val="0ED659D7"/>
     <w:multiLevelType w:val="multilevel"/>
     <w:tmpl w:val="99141F06"/>
@@ -9932,7 +10595,7 @@
       </w:rPr>
     </w:lvl>
   </w:abstractNum>
-  <w:abstractNum w:abstractNumId="2" w15:restartNumberingAfterBreak="0">
+  <w:abstractNum w:abstractNumId="2">
     <w:nsid w:val="1FB77258"/>
     <w:multiLevelType w:val="multilevel"/>
     <w:tmpl w:val="0409001D"/>
@@ -10018,7 +10681,7 @@
       </w:pPr>
     </w:lvl>
   </w:abstractNum>
-  <w:abstractNum w:abstractNumId="3" w15:restartNumberingAfterBreak="0">
+  <w:abstractNum w:abstractNumId="3">
     <w:nsid w:val="26926A8D"/>
     <w:multiLevelType w:val="multilevel"/>
     <w:tmpl w:val="FCFCF512"/>
@@ -10131,7 +10794,7 @@
       </w:rPr>
     </w:lvl>
   </w:abstractNum>
-  <w:abstractNum w:abstractNumId="4" w15:restartNumberingAfterBreak="0">
+  <w:abstractNum w:abstractNumId="4">
     <w:nsid w:val="3CF24FF6"/>
     <w:multiLevelType w:val="multilevel"/>
     <w:tmpl w:val="CAD6FBA8"/>
@@ -10221,7 +10884,7 @@
       </w:pPr>
     </w:lvl>
   </w:abstractNum>
-  <w:abstractNum w:abstractNumId="5" w15:restartNumberingAfterBreak="0">
+  <w:abstractNum w:abstractNumId="5">
     <w:nsid w:val="52A96E38"/>
     <w:multiLevelType w:val="multilevel"/>
     <w:tmpl w:val="5F6E7CFA"/>
@@ -10334,7 +10997,7 @@
       </w:rPr>
     </w:lvl>
   </w:abstractNum>
-  <w:abstractNum w:abstractNumId="6" w15:restartNumberingAfterBreak="0">
+  <w:abstractNum w:abstractNumId="6">
     <w:nsid w:val="671131B4"/>
     <w:multiLevelType w:val="multilevel"/>
     <w:tmpl w:val="F750438E"/>
@@ -10447,7 +11110,7 @@
       </w:rPr>
     </w:lvl>
   </w:abstractNum>
-  <w:abstractNum w:abstractNumId="7" w15:restartNumberingAfterBreak="0">
+  <w:abstractNum w:abstractNumId="7">
     <w:nsid w:val="692C7F4B"/>
     <w:multiLevelType w:val="multilevel"/>
     <w:tmpl w:val="47365F66"/>
@@ -10560,7 +11223,7 @@
       </w:rPr>
     </w:lvl>
   </w:abstractNum>
-  <w:abstractNum w:abstractNumId="8" w15:restartNumberingAfterBreak="0">
+  <w:abstractNum w:abstractNumId="8">
     <w:nsid w:val="700B2878"/>
     <w:multiLevelType w:val="multilevel"/>
     <w:tmpl w:val="7CF2D376"/>
@@ -10673,7 +11336,7 @@
       </w:rPr>
     </w:lvl>
   </w:abstractNum>
-  <w:abstractNum w:abstractNumId="9" w15:restartNumberingAfterBreak="0">
+  <w:abstractNum w:abstractNumId="9">
     <w:nsid w:val="746D3F1A"/>
     <w:multiLevelType w:val="multilevel"/>
     <w:tmpl w:val="07C8C652"/>
@@ -10786,7 +11449,7 @@
       </w:rPr>
     </w:lvl>
   </w:abstractNum>
-  <w:abstractNum w:abstractNumId="10" w15:restartNumberingAfterBreak="0">
+  <w:abstractNum w:abstractNumId="10">
     <w:nsid w:val="74F831B1"/>
     <w:multiLevelType w:val="multilevel"/>
     <w:tmpl w:val="3928045C"/>
@@ -10899,7 +11562,7 @@
       </w:rPr>
     </w:lvl>
   </w:abstractNum>
-  <w:abstractNum w:abstractNumId="11" w15:restartNumberingAfterBreak="0">
+  <w:abstractNum w:abstractNumId="11">
     <w:nsid w:val="76461C62"/>
     <w:multiLevelType w:val="multilevel"/>
     <w:tmpl w:val="2C54DAD6"/>
@@ -11012,7 +11675,7 @@
       </w:rPr>
     </w:lvl>
   </w:abstractNum>
-  <w:abstractNum w:abstractNumId="12" w15:restartNumberingAfterBreak="0">
+  <w:abstractNum w:abstractNumId="12">
     <w:nsid w:val="7AB705C0"/>
     <w:multiLevelType w:val="multilevel"/>
     <w:tmpl w:val="71AC3236"/>
@@ -11141,7 +11804,7 @@
 </file>
 
 <file path=word/styles.xml><?xml version="1.0" encoding="utf-8"?>
-<w:styles xmlns:mc="http://schemas.openxmlformats.org/markup-compatibility/2006" xmlns:r="http://schemas.openxmlformats.org/officeDocument/2006/relationships" xmlns:w="http://schemas.openxmlformats.org/wordprocessingml/2006/main" xmlns:w14="http://schemas.microsoft.com/office/word/2010/wordml" xmlns:w15="http://schemas.microsoft.com/office/word/2012/wordml" xmlns:w16se="http://schemas.microsoft.com/office/word/2015/wordml/symex" mc:Ignorable="w14 w15 w16se">
+<w:styles xmlns:r="http://schemas.openxmlformats.org/officeDocument/2006/relationships" xmlns:w="http://schemas.openxmlformats.org/wordprocessingml/2006/main">
   <w:docDefaults>
     <w:rPrDefault>
       <w:rPr>
@@ -11157,386 +11820,154 @@
       </w:pPr>
     </w:pPrDefault>
   </w:docDefaults>
-  <w:latentStyles w:defLockedState="0" w:defUIPriority="99" w:defSemiHidden="0" w:defUnhideWhenUsed="0" w:defQFormat="0" w:count="371">
-    <w:lsdException w:name="Normal" w:uiPriority="0" w:qFormat="1"/>
-    <w:lsdException w:name="heading 1" w:uiPriority="9" w:qFormat="1"/>
-    <w:lsdException w:name="heading 2" w:semiHidden="1" w:uiPriority="9" w:unhideWhenUsed="1" w:qFormat="1"/>
-    <w:lsdException w:name="heading 3" w:semiHidden="1" w:uiPriority="9" w:unhideWhenUsed="1" w:qFormat="1"/>
-    <w:lsdException w:name="heading 4" w:semiHidden="1" w:uiPriority="9" w:unhideWhenUsed="1" w:qFormat="1"/>
-    <w:lsdException w:name="heading 5" w:semiHidden="1" w:uiPriority="9" w:unhideWhenUsed="1" w:qFormat="1"/>
-    <w:lsdException w:name="heading 6" w:semiHidden="1" w:uiPriority="9" w:unhideWhenUsed="1" w:qFormat="1"/>
-    <w:lsdException w:name="heading 7" w:semiHidden="1" w:uiPriority="9" w:unhideWhenUsed="1" w:qFormat="1"/>
-    <w:lsdException w:name="heading 8" w:semiHidden="1" w:uiPriority="9" w:unhideWhenUsed="1" w:qFormat="1"/>
-    <w:lsdException w:name="heading 9" w:semiHidden="1" w:uiPriority="9" w:unhideWhenUsed="1" w:qFormat="1"/>
-    <w:lsdException w:name="index 1" w:semiHidden="1" w:unhideWhenUsed="1"/>
-    <w:lsdException w:name="index 2" w:semiHidden="1" w:unhideWhenUsed="1"/>
-    <w:lsdException w:name="index 3" w:semiHidden="1" w:unhideWhenUsed="1"/>
-    <w:lsdException w:name="index 4" w:semiHidden="1" w:unhideWhenUsed="1"/>
-    <w:lsdException w:name="index 5" w:semiHidden="1" w:unhideWhenUsed="1"/>
-    <w:lsdException w:name="index 6" w:semiHidden="1" w:unhideWhenUsed="1"/>
-    <w:lsdException w:name="index 7" w:semiHidden="1" w:unhideWhenUsed="1"/>
-    <w:lsdException w:name="index 8" w:semiHidden="1" w:unhideWhenUsed="1"/>
-    <w:lsdException w:name="index 9" w:semiHidden="1" w:unhideWhenUsed="1"/>
-    <w:lsdException w:name="toc 1" w:semiHidden="1" w:uiPriority="39" w:unhideWhenUsed="1"/>
-    <w:lsdException w:name="toc 2" w:semiHidden="1" w:uiPriority="39" w:unhideWhenUsed="1"/>
-    <w:lsdException w:name="toc 3" w:semiHidden="1" w:uiPriority="39" w:unhideWhenUsed="1"/>
-    <w:lsdException w:name="toc 4" w:semiHidden="1" w:uiPriority="39" w:unhideWhenUsed="1"/>
-    <w:lsdException w:name="toc 5" w:semiHidden="1" w:uiPriority="39" w:unhideWhenUsed="1"/>
-    <w:lsdException w:name="toc 6" w:semiHidden="1" w:uiPriority="39" w:unhideWhenUsed="1"/>
-    <w:lsdException w:name="toc 7" w:semiHidden="1" w:uiPriority="39" w:unhideWhenUsed="1"/>
-    <w:lsdException w:name="toc 8" w:semiHidden="1" w:uiPriority="39" w:unhideWhenUsed="1"/>
-    <w:lsdException w:name="toc 9" w:semiHidden="1" w:uiPriority="39" w:unhideWhenUsed="1"/>
-    <w:lsdException w:name="Normal Indent" w:semiHidden="1" w:unhideWhenUsed="1"/>
-    <w:lsdException w:name="footnote text" w:semiHidden="1" w:unhideWhenUsed="1"/>
-    <w:lsdException w:name="annotation text" w:semiHidden="1" w:unhideWhenUsed="1"/>
-    <w:lsdException w:name="header" w:semiHidden="1" w:unhideWhenUsed="1"/>
-    <w:lsdException w:name="footer" w:semiHidden="1" w:unhideWhenUsed="1"/>
-    <w:lsdException w:name="index heading" w:semiHidden="1" w:unhideWhenUsed="1"/>
-    <w:lsdException w:name="caption" w:semiHidden="1" w:uiPriority="35" w:unhideWhenUsed="1" w:qFormat="1"/>
-    <w:lsdException w:name="table of figures" w:semiHidden="1" w:unhideWhenUsed="1"/>
-    <w:lsdException w:name="envelope address" w:semiHidden="1" w:unhideWhenUsed="1"/>
-    <w:lsdException w:name="envelope return" w:semiHidden="1" w:unhideWhenUsed="1"/>
-    <w:lsdException w:name="footnote reference" w:semiHidden="1" w:unhideWhenUsed="1"/>
-    <w:lsdException w:name="annotation reference" w:semiHidden="1" w:unhideWhenUsed="1"/>
-    <w:lsdException w:name="line number" w:semiHidden="1" w:unhideWhenUsed="1"/>
-    <w:lsdException w:name="page number" w:semiHidden="1" w:unhideWhenUsed="1"/>
-    <w:lsdException w:name="endnote reference" w:semiHidden="1" w:unhideWhenUsed="1"/>
-    <w:lsdException w:name="endnote text" w:semiHidden="1" w:unhideWhenUsed="1"/>
-    <w:lsdException w:name="table of authorities" w:semiHidden="1" w:unhideWhenUsed="1"/>
-    <w:lsdException w:name="macro" w:semiHidden="1" w:unhideWhenUsed="1"/>
-    <w:lsdException w:name="toa heading" w:semiHidden="1" w:unhideWhenUsed="1"/>
-    <w:lsdException w:name="List" w:semiHidden="1" w:unhideWhenUsed="1"/>
-    <w:lsdException w:name="List Bullet" w:semiHidden="1" w:unhideWhenUsed="1"/>
-    <w:lsdException w:name="List Number" w:semiHidden="1" w:unhideWhenUsed="1"/>
-    <w:lsdException w:name="List 2" w:semiHidden="1" w:unhideWhenUsed="1"/>
-    <w:lsdException w:name="List 3" w:semiHidden="1" w:unhideWhenUsed="1"/>
-    <w:lsdException w:name="List 4" w:semiHidden="1" w:unhideWhenUsed="1"/>
-    <w:lsdException w:name="List 5" w:semiHidden="1" w:unhideWhenUsed="1"/>
-    <w:lsdException w:name="List Bullet 2" w:semiHidden="1" w:unhideWhenUsed="1"/>
-    <w:lsdException w:name="List Bullet 3" w:semiHidden="1" w:unhideWhenUsed="1"/>
-    <w:lsdException w:name="List Bullet 4" w:semiHidden="1" w:unhideWhenUsed="1"/>
-    <w:lsdException w:name="List Bullet 5" w:semiHidden="1" w:unhideWhenUsed="1"/>
-    <w:lsdException w:name="List Number 2" w:semiHidden="1" w:unhideWhenUsed="1"/>
-    <w:lsdException w:name="List Number 3" w:semiHidden="1" w:unhideWhenUsed="1"/>
-    <w:lsdException w:name="List Number 4" w:semiHidden="1" w:unhideWhenUsed="1"/>
-    <w:lsdException w:name="List Number 5" w:semiHidden="1" w:unhideWhenUsed="1"/>
-    <w:lsdException w:name="Title" w:uiPriority="10" w:qFormat="1"/>
-    <w:lsdException w:name="Closing" w:semiHidden="1" w:unhideWhenUsed="1"/>
-    <w:lsdException w:name="Signature" w:semiHidden="1" w:unhideWhenUsed="1"/>
-    <w:lsdException w:name="Default Paragraph Font" w:semiHidden="1" w:uiPriority="1" w:unhideWhenUsed="1"/>
-    <w:lsdException w:name="Body Text" w:semiHidden="1" w:unhideWhenUsed="1"/>
-    <w:lsdException w:name="Body Text Indent" w:semiHidden="1" w:unhideWhenUsed="1"/>
-    <w:lsdException w:name="List Continue" w:semiHidden="1" w:unhideWhenUsed="1"/>
-    <w:lsdException w:name="List Continue 2" w:semiHidden="1" w:unhideWhenUsed="1"/>
-    <w:lsdException w:name="List Continue 3" w:semiHidden="1" w:unhideWhenUsed="1"/>
-    <w:lsdException w:name="List Continue 4" w:semiHidden="1" w:unhideWhenUsed="1"/>
-    <w:lsdException w:name="List Continue 5" w:semiHidden="1" w:unhideWhenUsed="1"/>
-    <w:lsdException w:name="Message Header" w:semiHidden="1" w:unhideWhenUsed="1"/>
-    <w:lsdException w:name="Subtitle" w:uiPriority="11" w:qFormat="1"/>
-    <w:lsdException w:name="Salutation" w:semiHidden="1" w:unhideWhenUsed="1"/>
-    <w:lsdException w:name="Date" w:semiHidden="1" w:unhideWhenUsed="1"/>
-    <w:lsdException w:name="Body Text First Indent" w:semiHidden="1" w:unhideWhenUsed="1"/>
-    <w:lsdException w:name="Body Text First Indent 2" w:semiHidden="1" w:unhideWhenUsed="1"/>
-    <w:lsdException w:name="Note Heading" w:semiHidden="1" w:unhideWhenUsed="1"/>
-    <w:lsdException w:name="Body Text 2" w:semiHidden="1" w:unhideWhenUsed="1"/>
-    <w:lsdException w:name="Body Text 3" w:semiHidden="1" w:unhideWhenUsed="1"/>
-    <w:lsdException w:name="Body Text Indent 2" w:semiHidden="1" w:unhideWhenUsed="1"/>
-    <w:lsdException w:name="Body Text Indent 3" w:semiHidden="1" w:unhideWhenUsed="1"/>
-    <w:lsdException w:name="Block Text" w:semiHidden="1" w:unhideWhenUsed="1"/>
-    <w:lsdException w:name="Hyperlink" w:semiHidden="1" w:unhideWhenUsed="1"/>
-    <w:lsdException w:name="FollowedHyperlink" w:semiHidden="1" w:unhideWhenUsed="1"/>
-    <w:lsdException w:name="Strong" w:uiPriority="22" w:qFormat="1"/>
-    <w:lsdException w:name="Emphasis" w:uiPriority="20" w:qFormat="1"/>
-    <w:lsdException w:name="Document Map" w:semiHidden="1" w:unhideWhenUsed="1"/>
-    <w:lsdException w:name="Plain Text" w:semiHidden="1" w:unhideWhenUsed="1"/>
-    <w:lsdException w:name="E-mail Signature" w:semiHidden="1" w:unhideWhenUsed="1"/>
-    <w:lsdException w:name="HTML Top of Form" w:semiHidden="1" w:unhideWhenUsed="1"/>
-    <w:lsdException w:name="HTML Bottom of Form" w:semiHidden="1" w:unhideWhenUsed="1"/>
-    <w:lsdException w:name="Normal (Web)" w:semiHidden="1" w:unhideWhenUsed="1"/>
-    <w:lsdException w:name="HTML Acronym" w:semiHidden="1" w:unhideWhenUsed="1"/>
-    <w:lsdException w:name="HTML Address" w:semiHidden="1" w:unhideWhenUsed="1"/>
-    <w:lsdException w:name="HTML Cite" w:semiHidden="1" w:unhideWhenUsed="1"/>
-    <w:lsdException w:name="HTML Code" w:semiHidden="1" w:unhideWhenUsed="1"/>
-    <w:lsdException w:name="HTML Definition" w:semiHidden="1" w:unhideWhenUsed="1"/>
-    <w:lsdException w:name="HTML Keyboard" w:semiHidden="1" w:unhideWhenUsed="1"/>
-    <w:lsdException w:name="HTML Preformatted" w:semiHidden="1" w:unhideWhenUsed="1"/>
-    <w:lsdException w:name="HTML Sample" w:semiHidden="1" w:unhideWhenUsed="1"/>
-    <w:lsdException w:name="HTML Typewriter" w:semiHidden="1" w:unhideWhenUsed="1"/>
-    <w:lsdException w:name="HTML Variable" w:semiHidden="1" w:unhideWhenUsed="1"/>
-    <w:lsdException w:name="Normal Table" w:semiHidden="1" w:unhideWhenUsed="1"/>
-    <w:lsdException w:name="annotation subject" w:semiHidden="1" w:unhideWhenUsed="1"/>
-    <w:lsdException w:name="No List" w:semiHidden="1" w:unhideWhenUsed="1"/>
-    <w:lsdException w:name="Outline List 1" w:semiHidden="1" w:unhideWhenUsed="1"/>
-    <w:lsdException w:name="Outline List 2" w:semiHidden="1" w:unhideWhenUsed="1"/>
-    <w:lsdException w:name="Outline List 3" w:semiHidden="1" w:unhideWhenUsed="1"/>
-    <w:lsdException w:name="Table Simple 1" w:semiHidden="1" w:unhideWhenUsed="1"/>
-    <w:lsdException w:name="Table Simple 2" w:semiHidden="1" w:unhideWhenUsed="1"/>
-    <w:lsdException w:name="Table Simple 3" w:semiHidden="1" w:unhideWhenUsed="1"/>
-    <w:lsdException w:name="Table Classic 1" w:semiHidden="1" w:unhideWhenUsed="1"/>
-    <w:lsdException w:name="Table Classic 2" w:semiHidden="1" w:unhideWhenUsed="1"/>
-    <w:lsdException w:name="Table Classic 3" w:semiHidden="1" w:unhideWhenUsed="1"/>
-    <w:lsdException w:name="Table Classic 4" w:semiHidden="1" w:unhideWhenUsed="1"/>
-    <w:lsdException w:name="Table Colorful 1" w:semiHidden="1" w:unhideWhenUsed="1"/>
-    <w:lsdException w:name="Table Colorful 2" w:semiHidden="1" w:unhideWhenUsed="1"/>
-    <w:lsdException w:name="Table Colorful 3" w:semiHidden="1" w:unhideWhenUsed="1"/>
-    <w:lsdException w:name="Table Columns 1" w:semiHidden="1" w:unhideWhenUsed="1"/>
-    <w:lsdException w:name="Table Columns 2" w:semiHidden="1" w:unhideWhenUsed="1"/>
-    <w:lsdException w:name="Table Columns 3" w:semiHidden="1" w:unhideWhenUsed="1"/>
-    <w:lsdException w:name="Table Columns 4" w:semiHidden="1" w:unhideWhenUsed="1"/>
-    <w:lsdException w:name="Table Columns 5" w:semiHidden="1" w:unhideWhenUsed="1"/>
-    <w:lsdException w:name="Table Grid 1" w:semiHidden="1" w:unhideWhenUsed="1"/>
-    <w:lsdException w:name="Table Grid 2" w:semiHidden="1" w:unhideWhenUsed="1"/>
-    <w:lsdException w:name="Table Grid 3" w:semiHidden="1" w:unhideWhenUsed="1"/>
-    <w:lsdException w:name="Table Grid 4" w:semiHidden="1" w:unhideWhenUsed="1"/>
-    <w:lsdException w:name="Table Grid 5" w:semiHidden="1" w:unhideWhenUsed="1"/>
-    <w:lsdException w:name="Table Grid 6" w:semiHidden="1" w:unhideWhenUsed="1"/>
-    <w:lsdException w:name="Table Grid 7" w:semiHidden="1" w:unhideWhenUsed="1"/>
-    <w:lsdException w:name="Table Grid 8" w:semiHidden="1" w:unhideWhenUsed="1"/>
-    <w:lsdException w:name="Table List 1" w:semiHidden="1" w:unhideWhenUsed="1"/>
-    <w:lsdException w:name="Table List 2" w:semiHidden="1" w:unhideWhenUsed="1"/>
-    <w:lsdException w:name="Table List 3" w:semiHidden="1" w:unhideWhenUsed="1"/>
-    <w:lsdException w:name="Table List 4" w:semiHidden="1" w:unhideWhenUsed="1"/>
-    <w:lsdException w:name="Table List 5" w:semiHidden="1" w:unhideWhenUsed="1"/>
-    <w:lsdException w:name="Table List 6" w:semiHidden="1" w:unhideWhenUsed="1"/>
-    <w:lsdException w:name="Table List 7" w:semiHidden="1" w:unhideWhenUsed="1"/>
-    <w:lsdException w:name="Table List 8" w:semiHidden="1" w:unhideWhenUsed="1"/>
-    <w:lsdException w:name="Table 3D effects 1" w:semiHidden="1" w:unhideWhenUsed="1"/>
-    <w:lsdException w:name="Table 3D effects 2" w:semiHidden="1" w:unhideWhenUsed="1"/>
-    <w:lsdException w:name="Table 3D effects 3" w:semiHidden="1" w:unhideWhenUsed="1"/>
-    <w:lsdException w:name="Table Contemporary" w:semiHidden="1" w:unhideWhenUsed="1"/>
-    <w:lsdException w:name="Table Elegant" w:semiHidden="1" w:unhideWhenUsed="1"/>
-    <w:lsdException w:name="Table Professional" w:semiHidden="1" w:unhideWhenUsed="1"/>
-    <w:lsdException w:name="Table Subtle 1" w:semiHidden="1" w:unhideWhenUsed="1"/>
-    <w:lsdException w:name="Table Subtle 2" w:semiHidden="1" w:unhideWhenUsed="1"/>
-    <w:lsdException w:name="Table Web 1" w:semiHidden="1" w:unhideWhenUsed="1"/>
-    <w:lsdException w:name="Table Web 2" w:semiHidden="1" w:unhideWhenUsed="1"/>
-    <w:lsdException w:name="Table Web 3" w:semiHidden="1" w:unhideWhenUsed="1"/>
-    <w:lsdException w:name="Balloon Text" w:semiHidden="1" w:unhideWhenUsed="1"/>
-    <w:lsdException w:name="Table Grid" w:uiPriority="39"/>
-    <w:lsdException w:name="Table Theme" w:semiHidden="1" w:unhideWhenUsed="1"/>
-    <w:lsdException w:name="Placeholder Text" w:semiHidden="1"/>
-    <w:lsdException w:name="No Spacing" w:uiPriority="1" w:qFormat="1"/>
-    <w:lsdException w:name="Light Shading" w:uiPriority="60"/>
-    <w:lsdException w:name="Light List" w:uiPriority="61"/>
-    <w:lsdException w:name="Light Grid" w:uiPriority="62"/>
-    <w:lsdException w:name="Medium Shading 1" w:uiPriority="63"/>
-    <w:lsdException w:name="Medium Shading 2" w:uiPriority="64"/>
-    <w:lsdException w:name="Medium List 1" w:uiPriority="65"/>
-    <w:lsdException w:name="Medium List 2" w:uiPriority="66"/>
-    <w:lsdException w:name="Medium Grid 1" w:uiPriority="67"/>
-    <w:lsdException w:name="Medium Grid 2" w:uiPriority="68"/>
-    <w:lsdException w:name="Medium Grid 3" w:uiPriority="69"/>
-    <w:lsdException w:name="Dark List" w:uiPriority="70"/>
-    <w:lsdException w:name="Colorful Shading" w:uiPriority="71"/>
-    <w:lsdException w:name="Colorful List" w:uiPriority="72"/>
-    <w:lsdException w:name="Colorful Grid" w:uiPriority="73"/>
-    <w:lsdException w:name="Light Shading Accent 1" w:uiPriority="60"/>
-    <w:lsdException w:name="Light List Accent 1" w:uiPriority="61"/>
-    <w:lsdException w:name="Light Grid Accent 1" w:uiPriority="62"/>
-    <w:lsdException w:name="Medium Shading 1 Accent 1" w:uiPriority="63"/>
-    <w:lsdException w:name="Medium Shading 2 Accent 1" w:uiPriority="64"/>
-    <w:lsdException w:name="Medium List 1 Accent 1" w:uiPriority="65"/>
-    <w:lsdException w:name="Revision" w:semiHidden="1"/>
-    <w:lsdException w:name="List Paragraph" w:uiPriority="34" w:qFormat="1"/>
-    <w:lsdException w:name="Quote" w:uiPriority="29" w:qFormat="1"/>
-    <w:lsdException w:name="Intense Quote" w:uiPriority="30" w:qFormat="1"/>
-    <w:lsdException w:name="Medium List 2 Accent 1" w:uiPriority="66"/>
-    <w:lsdException w:name="Medium Grid 1 Accent 1" w:uiPriority="67"/>
-    <w:lsdException w:name="Medium Grid 2 Accent 1" w:uiPriority="68"/>
-    <w:lsdException w:name="Medium Grid 3 Accent 1" w:uiPriority="69"/>
-    <w:lsdException w:name="Dark List Accent 1" w:uiPriority="70"/>
-    <w:lsdException w:name="Colorful Shading Accent 1" w:uiPriority="71"/>
-    <w:lsdException w:name="Colorful List Accent 1" w:uiPriority="72"/>
-    <w:lsdException w:name="Colorful Grid Accent 1" w:uiPriority="73"/>
-    <w:lsdException w:name="Light Shading Accent 2" w:uiPriority="60"/>
-    <w:lsdException w:name="Light List Accent 2" w:uiPriority="61"/>
-    <w:lsdException w:name="Light Grid Accent 2" w:uiPriority="62"/>
-    <w:lsdException w:name="Medium Shading 1 Accent 2" w:uiPriority="63"/>
-    <w:lsdException w:name="Medium Shading 2 Accent 2" w:uiPriority="64"/>
-    <w:lsdException w:name="Medium List 1 Accent 2" w:uiPriority="65"/>
-    <w:lsdException w:name="Medium List 2 Accent 2" w:uiPriority="66"/>
-    <w:lsdException w:name="Medium Grid 1 Accent 2" w:uiPriority="67"/>
-    <w:lsdException w:name="Medium Grid 2 Accent 2" w:uiPriority="68"/>
-    <w:lsdException w:name="Medium Grid 3 Accent 2" w:uiPriority="69"/>
-    <w:lsdException w:name="Dark List Accent 2" w:uiPriority="70"/>
-    <w:lsdException w:name="Colorful Shading Accent 2" w:uiPriority="71"/>
-    <w:lsdException w:name="Colorful List Accent 2" w:uiPriority="72"/>
-    <w:lsdException w:name="Colorful Grid Accent 2" w:uiPriority="73"/>
-    <w:lsdException w:name="Light Shading Accent 3" w:uiPriority="60"/>
-    <w:lsdException w:name="Light List Accent 3" w:uiPriority="61"/>
-    <w:lsdException w:name="Light Grid Accent 3" w:uiPriority="62"/>
-    <w:lsdException w:name="Medium Shading 1 Accent 3" w:uiPriority="63"/>
-    <w:lsdException w:name="Medium Shading 2 Accent 3" w:uiPriority="64"/>
-    <w:lsdException w:name="Medium List 1 Accent 3" w:uiPriority="65"/>
-    <w:lsdException w:name="Medium List 2 Accent 3" w:uiPriority="66"/>
-    <w:lsdException w:name="Medium Grid 1 Accent 3" w:uiPriority="67"/>
-    <w:lsdException w:name="Medium Grid 2 Accent 3" w:uiPriority="68"/>
-    <w:lsdException w:name="Medium Grid 3 Accent 3" w:uiPriority="69"/>
-    <w:lsdException w:name="Dark List Accent 3" w:uiPriority="70"/>
-    <w:lsdException w:name="Colorful Shading Accent 3" w:uiPriority="71"/>
-    <w:lsdException w:name="Colorful List Accent 3" w:uiPriority="72"/>
-    <w:lsdException w:name="Colorful Grid Accent 3" w:uiPriority="73"/>
-    <w:lsdException w:name="Light Shading Accent 4" w:uiPriority="60"/>
-    <w:lsdException w:name="Light List Accent 4" w:uiPriority="61"/>
-    <w:lsdException w:name="Light Grid Accent 4" w:uiPriority="62"/>
-    <w:lsdException w:name="Medium Shading 1 Accent 4" w:uiPriority="63"/>
-    <w:lsdException w:name="Medium Shading 2 Accent 4" w:uiPriority="64"/>
-    <w:lsdException w:name="Medium List 1 Accent 4" w:uiPriority="65"/>
-    <w:lsdException w:name="Medium List 2 Accent 4" w:uiPriority="66"/>
-    <w:lsdException w:name="Medium Grid 1 Accent 4" w:uiPriority="67"/>
-    <w:lsdException w:name="Medium Grid 2 Accent 4" w:uiPriority="68"/>
-    <w:lsdException w:name="Medium Grid 3 Accent 4" w:uiPriority="69"/>
-    <w:lsdException w:name="Dark List Accent 4" w:uiPriority="70"/>
-    <w:lsdException w:name="Colorful Shading Accent 4" w:uiPriority="71"/>
-    <w:lsdException w:name="Colorful List Accent 4" w:uiPriority="72"/>
-    <w:lsdException w:name="Colorful Grid Accent 4" w:uiPriority="73"/>
-    <w:lsdException w:name="Light Shading Accent 5" w:uiPriority="60"/>
-    <w:lsdException w:name="Light List Accent 5" w:uiPriority="61"/>
-    <w:lsdException w:name="Light Grid Accent 5" w:uiPriority="62"/>
-    <w:lsdException w:name="Medium Shading 1 Accent 5" w:uiPriority="63"/>
-    <w:lsdException w:name="Medium Shading 2 Accent 5" w:uiPriority="64"/>
-    <w:lsdException w:name="Medium List 1 Accent 5" w:uiPriority="65"/>
-    <w:lsdException w:name="Medium List 2 Accent 5" w:uiPriority="66"/>
-    <w:lsdException w:name="Medium Grid 1 Accent 5" w:uiPriority="67"/>
-    <w:lsdException w:name="Medium Grid 2 Accent 5" w:uiPriority="68"/>
-    <w:lsdException w:name="Medium Grid 3 Accent 5" w:uiPriority="69"/>
-    <w:lsdException w:name="Dark List Accent 5" w:uiPriority="70"/>
-    <w:lsdException w:name="Colorful Shading Accent 5" w:uiPriority="71"/>
-    <w:lsdException w:name="Colorful List Accent 5" w:uiPriority="72"/>
-    <w:lsdException w:name="Colorful Grid Accent 5" w:uiPriority="73"/>
-    <w:lsdException w:name="Light Shading Accent 6" w:uiPriority="60"/>
-    <w:lsdException w:name="Light List Accent 6" w:uiPriority="61"/>
-    <w:lsdException w:name="Light Grid Accent 6" w:uiPriority="62"/>
-    <w:lsdException w:name="Medium Shading 1 Accent 6" w:uiPriority="63"/>
-    <w:lsdException w:name="Medium Shading 2 Accent 6" w:uiPriority="64"/>
-    <w:lsdException w:name="Medium List 1 Accent 6" w:uiPriority="65"/>
-    <w:lsdException w:name="Medium List 2 Accent 6" w:uiPriority="66"/>
-    <w:lsdException w:name="Medium Grid 1 Accent 6" w:uiPriority="67"/>
-    <w:lsdException w:name="Medium Grid 2 Accent 6" w:uiPriority="68"/>
-    <w:lsdException w:name="Medium Grid 3 Accent 6" w:uiPriority="69"/>
-    <w:lsdException w:name="Dark List Accent 6" w:uiPriority="70"/>
-    <w:lsdException w:name="Colorful Shading Accent 6" w:uiPriority="71"/>
-    <w:lsdException w:name="Colorful List Accent 6" w:uiPriority="72"/>
-    <w:lsdException w:name="Colorful Grid Accent 6" w:uiPriority="73"/>
-    <w:lsdException w:name="Subtle Emphasis" w:uiPriority="19" w:qFormat="1"/>
-    <w:lsdException w:name="Intense Emphasis" w:uiPriority="21" w:qFormat="1"/>
-    <w:lsdException w:name="Subtle Reference" w:uiPriority="31" w:qFormat="1"/>
-    <w:lsdException w:name="Intense Reference" w:uiPriority="32" w:qFormat="1"/>
-    <w:lsdException w:name="Book Title" w:uiPriority="33" w:qFormat="1"/>
-    <w:lsdException w:name="Bibliography" w:semiHidden="1" w:uiPriority="37" w:unhideWhenUsed="1"/>
-    <w:lsdException w:name="TOC Heading" w:semiHidden="1" w:uiPriority="39" w:unhideWhenUsed="1" w:qFormat="1"/>
-    <w:lsdException w:name="Plain Table 1" w:uiPriority="41"/>
-    <w:lsdException w:name="Plain Table 2" w:uiPriority="42"/>
-    <w:lsdException w:name="Plain Table 3" w:uiPriority="43"/>
-    <w:lsdException w:name="Plain Table 4" w:uiPriority="44"/>
-    <w:lsdException w:name="Plain Table 5" w:uiPriority="45"/>
-    <w:lsdException w:name="Grid Table Light" w:uiPriority="40"/>
-    <w:lsdException w:name="Grid Table 1 Light" w:uiPriority="46"/>
-    <w:lsdException w:name="Grid Table 2" w:uiPriority="47"/>
-    <w:lsdException w:name="Grid Table 3" w:uiPriority="48"/>
-    <w:lsdException w:name="Grid Table 4" w:uiPriority="49"/>
-    <w:lsdException w:name="Grid Table 5 Dark" w:uiPriority="50"/>
-    <w:lsdException w:name="Grid Table 6 Colorful" w:uiPriority="51"/>
-    <w:lsdException w:name="Grid Table 7 Colorful" w:uiPriority="52"/>
-    <w:lsdException w:name="Grid Table 1 Light Accent 1" w:uiPriority="46"/>
-    <w:lsdException w:name="Grid Table 2 Accent 1" w:uiPriority="47"/>
-    <w:lsdException w:name="Grid Table 3 Accent 1" w:uiPriority="48"/>
-    <w:lsdException w:name="Grid Table 4 Accent 1" w:uiPriority="49"/>
-    <w:lsdException w:name="Grid Table 5 Dark Accent 1" w:uiPriority="50"/>
-    <w:lsdException w:name="Grid Table 6 Colorful Accent 1" w:uiPriority="51"/>
-    <w:lsdException w:name="Grid Table 7 Colorful Accent 1" w:uiPriority="52"/>
-    <w:lsdException w:name="Grid Table 1 Light Accent 2" w:uiPriority="46"/>
-    <w:lsdException w:name="Grid Table 2 Accent 2" w:uiPriority="47"/>
-    <w:lsdException w:name="Grid Table 3 Accent 2" w:uiPriority="48"/>
-    <w:lsdException w:name="Grid Table 4 Accent 2" w:uiPriority="49"/>
-    <w:lsdException w:name="Grid Table 5 Dark Accent 2" w:uiPriority="50"/>
-    <w:lsdException w:name="Grid Table 6 Colorful Accent 2" w:uiPriority="51"/>
-    <w:lsdException w:name="Grid Table 7 Colorful Accent 2" w:uiPriority="52"/>
-    <w:lsdException w:name="Grid Table 1 Light Accent 3" w:uiPriority="46"/>
-    <w:lsdException w:name="Grid Table 2 Accent 3" w:uiPriority="47"/>
-    <w:lsdException w:name="Grid Table 3 Accent 3" w:uiPriority="48"/>
-    <w:lsdException w:name="Grid Table 4 Accent 3" w:uiPriority="49"/>
-    <w:lsdException w:name="Grid Table 5 Dark Accent 3" w:uiPriority="50"/>
-    <w:lsdException w:name="Grid Table 6 Colorful Accent 3" w:uiPriority="51"/>
-    <w:lsdException w:name="Grid Table 7 Colorful Accent 3" w:uiPriority="52"/>
-    <w:lsdException w:name="Grid Table 1 Light Accent 4" w:uiPriority="46"/>
-    <w:lsdException w:name="Grid Table 2 Accent 4" w:uiPriority="47"/>
-    <w:lsdException w:name="Grid Table 3 Accent 4" w:uiPriority="48"/>
-    <w:lsdException w:name="Grid Table 4 Accent 4" w:uiPriority="49"/>
-    <w:lsdException w:name="Grid Table 5 Dark Accent 4" w:uiPriority="50"/>
-    <w:lsdException w:name="Grid Table 6 Colorful Accent 4" w:uiPriority="51"/>
-    <w:lsdException w:name="Grid Table 7 Colorful Accent 4" w:uiPriority="52"/>
-    <w:lsdException w:name="Grid Table 1 Light Accent 5" w:uiPriority="46"/>
-    <w:lsdException w:name="Grid Table 2 Accent 5" w:uiPriority="47"/>
-    <w:lsdException w:name="Grid Table 3 Accent 5" w:uiPriority="48"/>
-    <w:lsdException w:name="Grid Table 4 Accent 5" w:uiPriority="49"/>
-    <w:lsdException w:name="Grid Table 5 Dark Accent 5" w:uiPriority="50"/>
-    <w:lsdException w:name="Grid Table 6 Colorful Accent 5" w:uiPriority="51"/>
-    <w:lsdException w:name="Grid Table 7 Colorful Accent 5" w:uiPriority="52"/>
-    <w:lsdException w:name="Grid Table 1 Light Accent 6" w:uiPriority="46"/>
-    <w:lsdException w:name="Grid Table 2 Accent 6" w:uiPriority="47"/>
-    <w:lsdException w:name="Grid Table 3 Accent 6" w:uiPriority="48"/>
-    <w:lsdException w:name="Grid Table 4 Accent 6" w:uiPriority="49"/>
-    <w:lsdException w:name="Grid Table 5 Dark Accent 6" w:uiPriority="50"/>
-    <w:lsdException w:name="Grid Table 6 Colorful Accent 6" w:uiPriority="51"/>
-    <w:lsdException w:name="Grid Table 7 Colorful Accent 6" w:uiPriority="52"/>
-    <w:lsdException w:name="List Table 1 Light" w:uiPriority="46"/>
-    <w:lsdException w:name="List Table 2" w:uiPriority="47"/>
-    <w:lsdException w:name="List Table 3" w:uiPriority="48"/>
-    <w:lsdException w:name="List Table 4" w:uiPriority="49"/>
-    <w:lsdException w:name="List Table 5 Dark" w:uiPriority="50"/>
-    <w:lsdException w:name="List Table 6 Colorful" w:uiPriority="51"/>
-    <w:lsdException w:name="List Table 7 Colorful" w:uiPriority="52"/>
-    <w:lsdException w:name="List Table 1 Light Accent 1" w:uiPriority="46"/>
-    <w:lsdException w:name="List Table 2 Accent 1" w:uiPriority="47"/>
-    <w:lsdException w:name="List Table 3 Accent 1" w:uiPriority="48"/>
-    <w:lsdException w:name="List Table 4 Accent 1" w:uiPriority="49"/>
-    <w:lsdException w:name="List Table 5 Dark Accent 1" w:uiPriority="50"/>
-    <w:lsdException w:name="List Table 6 Colorful Accent 1" w:uiPriority="51"/>
-    <w:lsdException w:name="List Table 7 Colorful Accent 1" w:uiPriority="52"/>
-    <w:lsdException w:name="List Table 1 Light Accent 2" w:uiPriority="46"/>
-    <w:lsdException w:name="List Table 2 Accent 2" w:uiPriority="47"/>
-    <w:lsdException w:name="List Table 3 Accent 2" w:uiPriority="48"/>
-    <w:lsdException w:name="List Table 4 Accent 2" w:uiPriority="49"/>
-    <w:lsdException w:name="List Table 5 Dark Accent 2" w:uiPriority="50"/>
-    <w:lsdException w:name="List Table 6 Colorful Accent 2" w:uiPriority="51"/>
-    <w:lsdException w:name="List Table 7 Colorful Accent 2" w:uiPriority="52"/>
-    <w:lsdException w:name="List Table 1 Light Accent 3" w:uiPriority="46"/>
-    <w:lsdException w:name="List Table 2 Accent 3" w:uiPriority="47"/>
-    <w:lsdException w:name="List Table 3 Accent 3" w:uiPriority="48"/>
-    <w:lsdException w:name="List Table 4 Accent 3" w:uiPriority="49"/>
-    <w:lsdException w:name="List Table 5 Dark Accent 3" w:uiPriority="50"/>
-    <w:lsdException w:name="List Table 6 Colorful Accent 3" w:uiPriority="51"/>
-    <w:lsdException w:name="List Table 7 Colorful Accent 3" w:uiPriority="52"/>
-    <w:lsdException w:name="List Table 1 Light Accent 4" w:uiPriority="46"/>
-    <w:lsdException w:name="List Table 2 Accent 4" w:uiPriority="47"/>
-    <w:lsdException w:name="List Table 3 Accent 4" w:uiPriority="48"/>
-    <w:lsdException w:name="List Table 4 Accent 4" w:uiPriority="49"/>
-    <w:lsdException w:name="List Table 5 Dark Accent 4" w:uiPriority="50"/>
-    <w:lsdException w:name="List Table 6 Colorful Accent 4" w:uiPriority="51"/>
-    <w:lsdException w:name="List Table 7 Colorful Accent 4" w:uiPriority="52"/>
-    <w:lsdException w:name="List Table 1 Light Accent 5" w:uiPriority="46"/>
-    <w:lsdException w:name="List Table 2 Accent 5" w:uiPriority="47"/>
-    <w:lsdException w:name="List Table 3 Accent 5" w:uiPriority="48"/>
-    <w:lsdException w:name="List Table 4 Accent 5" w:uiPriority="49"/>
-    <w:lsdException w:name="List Table 5 Dark Accent 5" w:uiPriority="50"/>
-    <w:lsdException w:name="List Table 6 Colorful Accent 5" w:uiPriority="51"/>
-    <w:lsdException w:name="List Table 7 Colorful Accent 5" w:uiPriority="52"/>
-    <w:lsdException w:name="List Table 1 Light Accent 6" w:uiPriority="46"/>
-    <w:lsdException w:name="List Table 2 Accent 6" w:uiPriority="47"/>
-    <w:lsdException w:name="List Table 3 Accent 6" w:uiPriority="48"/>
-    <w:lsdException w:name="List Table 4 Accent 6" w:uiPriority="49"/>
-    <w:lsdException w:name="List Table 5 Dark Accent 6" w:uiPriority="50"/>
-    <w:lsdException w:name="List Table 6 Colorful Accent 6" w:uiPriority="51"/>
-    <w:lsdException w:name="List Table 7 Colorful Accent 6" w:uiPriority="52"/>
+  <w:latentStyles w:defLockedState="0" w:defUIPriority="99" w:defSemiHidden="1" w:defUnhideWhenUsed="1" w:defQFormat="0" w:count="267">
+    <w:lsdException w:name="Normal" w:semiHidden="0" w:uiPriority="0" w:unhideWhenUsed="0" w:qFormat="1"/>
+    <w:lsdException w:name="heading 1" w:semiHidden="0" w:uiPriority="9" w:unhideWhenUsed="0" w:qFormat="1"/>
+    <w:lsdException w:name="heading 2" w:uiPriority="9" w:qFormat="1"/>
+    <w:lsdException w:name="heading 3" w:uiPriority="9" w:qFormat="1"/>
+    <w:lsdException w:name="heading 4" w:uiPriority="9" w:qFormat="1"/>
+    <w:lsdException w:name="heading 5" w:uiPriority="9" w:qFormat="1"/>
+    <w:lsdException w:name="heading 6" w:uiPriority="9" w:qFormat="1"/>
+    <w:lsdException w:name="heading 7" w:uiPriority="9" w:qFormat="1"/>
+    <w:lsdException w:name="heading 8" w:uiPriority="9" w:qFormat="1"/>
+    <w:lsdException w:name="heading 9" w:uiPriority="9" w:qFormat="1"/>
+    <w:lsdException w:name="toc 1" w:uiPriority="39"/>
+    <w:lsdException w:name="toc 2" w:uiPriority="39"/>
+    <w:lsdException w:name="toc 3" w:uiPriority="39"/>
+    <w:lsdException w:name="toc 4" w:uiPriority="39"/>
+    <w:lsdException w:name="toc 5" w:uiPriority="39"/>
+    <w:lsdException w:name="toc 6" w:uiPriority="39"/>
+    <w:lsdException w:name="toc 7" w:uiPriority="39"/>
+    <w:lsdException w:name="toc 8" w:uiPriority="39"/>
+    <w:lsdException w:name="toc 9" w:uiPriority="39"/>
+    <w:lsdException w:name="caption" w:uiPriority="35" w:qFormat="1"/>
+    <w:lsdException w:name="Title" w:semiHidden="0" w:uiPriority="10" w:unhideWhenUsed="0" w:qFormat="1"/>
+    <w:lsdException w:name="Default Paragraph Font" w:uiPriority="1"/>
+    <w:lsdException w:name="Subtitle" w:semiHidden="0" w:uiPriority="11" w:unhideWhenUsed="0" w:qFormat="1"/>
+    <w:lsdException w:name="Strong" w:semiHidden="0" w:uiPriority="22" w:unhideWhenUsed="0" w:qFormat="1"/>
+    <w:lsdException w:name="Emphasis" w:semiHidden="0" w:uiPriority="20" w:unhideWhenUsed="0" w:qFormat="1"/>
+    <w:lsdException w:name="Table Grid" w:semiHidden="0" w:uiPriority="39" w:unhideWhenUsed="0"/>
+    <w:lsdException w:name="Placeholder Text" w:unhideWhenUsed="0"/>
+    <w:lsdException w:name="No Spacing" w:semiHidden="0" w:uiPriority="1" w:unhideWhenUsed="0" w:qFormat="1"/>
+    <w:lsdException w:name="Light Shading" w:semiHidden="0" w:uiPriority="60" w:unhideWhenUsed="0"/>
+    <w:lsdException w:name="Light List" w:semiHidden="0" w:uiPriority="61" w:unhideWhenUsed="0"/>
+    <w:lsdException w:name="Light Grid" w:semiHidden="0" w:uiPriority="62" w:unhideWhenUsed="0"/>
+    <w:lsdException w:name="Medium Shading 1" w:semiHidden="0" w:uiPriority="63" w:unhideWhenUsed="0"/>
+    <w:lsdException w:name="Medium Shading 2" w:semiHidden="0" w:uiPriority="64" w:unhideWhenUsed="0"/>
+    <w:lsdException w:name="Medium List 1" w:semiHidden="0" w:uiPriority="65" w:unhideWhenUsed="0"/>
+    <w:lsdException w:name="Medium List 2" w:semiHidden="0" w:uiPriority="66" w:unhideWhenUsed="0"/>
+    <w:lsdException w:name="Medium Grid 1" w:semiHidden="0" w:uiPriority="67" w:unhideWhenUsed="0"/>
+    <w:lsdException w:name="Medium Grid 2" w:semiHidden="0" w:uiPriority="68" w:unhideWhenUsed="0"/>
+    <w:lsdException w:name="Medium Grid 3" w:semiHidden="0" w:uiPriority="69" w:unhideWhenUsed="0"/>
+    <w:lsdException w:name="Dark List" w:semiHidden="0" w:uiPriority="70" w:unhideWhenUsed="0"/>
+    <w:lsdException w:name="Colorful Shading" w:semiHidden="0" w:uiPriority="71" w:unhideWhenUsed="0"/>
+    <w:lsdException w:name="Colorful List" w:semiHidden="0" w:uiPriority="72" w:unhideWhenUsed="0"/>
+    <w:lsdException w:name="Colorful Grid" w:semiHidden="0" w:uiPriority="73" w:unhideWhenUsed="0"/>
+    <w:lsdException w:name="Light Shading Accent 1" w:semiHidden="0" w:uiPriority="60" w:unhideWhenUsed="0"/>
+    <w:lsdException w:name="Light List Accent 1" w:semiHidden="0" w:uiPriority="61" w:unhideWhenUsed="0"/>
+    <w:lsdException w:name="Light Grid Accent 1" w:semiHidden="0" w:uiPriority="62" w:unhideWhenUsed="0"/>
+    <w:lsdException w:name="Medium Shading 1 Accent 1" w:semiHidden="0" w:uiPriority="63" w:unhideWhenUsed="0"/>
+    <w:lsdException w:name="Medium Shading 2 Accent 1" w:semiHidden="0" w:uiPriority="64" w:unhideWhenUsed="0"/>
+    <w:lsdException w:name="Medium List 1 Accent 1" w:semiHidden="0" w:uiPriority="65" w:unhideWhenUsed="0"/>
+    <w:lsdException w:name="Revision" w:unhideWhenUsed="0"/>
+    <w:lsdException w:name="List Paragraph" w:semiHidden="0" w:uiPriority="34" w:unhideWhenUsed="0" w:qFormat="1"/>
+    <w:lsdException w:name="Quote" w:semiHidden="0" w:uiPriority="29" w:unhideWhenUsed="0" w:qFormat="1"/>
+    <w:lsdException w:name="Intense Quote" w:semiHidden="0" w:uiPriority="30" w:unhideWhenUsed="0" w:qFormat="1"/>
+    <w:lsdException w:name="Medium List 2 Accent 1" w:semiHidden="0" w:uiPriority="66" w:unhideWhenUsed="0"/>
+    <w:lsdException w:name="Medium Grid 1 Accent 1" w:semiHidden="0" w:uiPriority="67" w:unhideWhenUsed="0"/>
+    <w:lsdException w:name="Medium Grid 2 Accent 1" w:semiHidden="0" w:uiPriority="68" w:unhideWhenUsed="0"/>
+    <w:lsdException w:name="Medium Grid 3 Accent 1" w:semiHidden="0" w:uiPriority="69" w:unhideWhenUsed="0"/>
+    <w:lsdException w:name="Dark List Accent 1" w:semiHidden="0" w:uiPriority="70" w:unhideWhenUsed="0"/>
+    <w:lsdException w:name="Colorful Shading Accent 1" w:semiHidden="0" w:uiPriority="71" w:unhideWhenUsed="0"/>
+    <w:lsdException w:name="Colorful List Accent 1" w:semiHidden="0" w:uiPriority="72" w:unhideWhenUsed="0"/>
+    <w:lsdException w:name="Colorful Grid Accent 1" w:semiHidden="0" w:uiPriority="73" w:unhideWhenUsed="0"/>
+    <w:lsdException w:name="Light Shading Accent 2" w:semiHidden="0" w:uiPriority="60" w:unhideWhenUsed="0"/>
+    <w:lsdException w:name="Light List Accent 2" w:semiHidden="0" w:uiPriority="61" w:unhideWhenUsed="0"/>
+    <w:lsdException w:name="Light Grid Accent 2" w:semiHidden="0" w:uiPriority="62" w:unhideWhenUsed="0"/>
+    <w:lsdException w:name="Medium Shading 1 Accent 2" w:semiHidden="0" w:uiPriority="63" w:unhideWhenUsed="0"/>
+    <w:lsdException w:name="Medium Shading 2 Accent 2" w:semiHidden="0" w:uiPriority="64" w:unhideWhenUsed="0"/>
+    <w:lsdException w:name="Medium List 1 Accent 2" w:semiHidden="0" w:uiPriority="65" w:unhideWhenUsed="0"/>
+    <w:lsdException w:name="Medium List 2 Accent 2" w:semiHidden="0" w:uiPriority="66" w:unhideWhenUsed="0"/>
+    <w:lsdException w:name="Medium Grid 1 Accent 2" w:semiHidden="0" w:uiPriority="67" w:unhideWhenUsed="0"/>
+    <w:lsdException w:name="Medium Grid 2 Accent 2" w:semiHidden="0" w:uiPriority="68" w:unhideWhenUsed="0"/>
+    <w:lsdException w:name="Medium Grid 3 Accent 2" w:semiHidden="0" w:uiPriority="69" w:unhideWhenUsed="0"/>
+    <w:lsdException w:name="Dark List Accent 2" w:semiHidden="0" w:uiPriority="70" w:unhideWhenUsed="0"/>
+    <w:lsdException w:name="Colorful Shading Accent 2" w:semiHidden="0" w:uiPriority="71" w:unhideWhenUsed="0"/>
+    <w:lsdException w:name="Colorful List Accent 2" w:semiHidden="0" w:uiPriority="72" w:unhideWhenUsed="0"/>
+    <w:lsdException w:name="Colorful Grid Accent 2" w:semiHidden="0" w:uiPriority="73" w:unhideWhenUsed="0"/>
+    <w:lsdException w:name="Light Shading Accent 3" w:semiHidden="0" w:uiPriority="60" w:unhideWhenUsed="0"/>
+    <w:lsdException w:name="Light List Accent 3" w:semiHidden="0" w:uiPriority="61" w:unhideWhenUsed="0"/>
+    <w:lsdException w:name="Light Grid Accent 3" w:semiHidden="0" w:uiPriority="62" w:unhideWhenUsed="0"/>
+    <w:lsdException w:name="Medium Shading 1 Accent 3" w:semiHidden="0" w:uiPriority="63" w:unhideWhenUsed="0"/>
+    <w:lsdException w:name="Medium Shading 2 Accent 3" w:semiHidden="0" w:uiPriority="64" w:unhideWhenUsed="0"/>
+    <w:lsdException w:name="Medium List 1 Accent 3" w:semiHidden="0" w:uiPriority="65" w:unhideWhenUsed="0"/>
+    <w:lsdException w:name="Medium List 2 Accent 3" w:semiHidden="0" w:uiPriority="66" w:unhideWhenUsed="0"/>
+    <w:lsdException w:name="Medium Grid 1 Accent 3" w:semiHidden="0" w:uiPriority="67" w:unhideWhenUsed="0"/>
+    <w:lsdException w:name="Medium Grid 2 Accent 3" w:semiHidden="0" w:uiPriority="68" w:unhideWhenUsed="0"/>
+    <w:lsdException w:name="Medium Grid 3 Accent 3" w:semiHidden="0" w:uiPriority="69" w:unhideWhenUsed="0"/>
+    <w:lsdException w:name="Dark List Accent 3" w:semiHidden="0" w:uiPriority="70" w:unhideWhenUsed="0"/>
+    <w:lsdException w:name="Colorful Shading Accent 3" w:semiHidden="0" w:uiPriority="71" w:unhideWhenUsed="0"/>
+    <w:lsdException w:name="Colorful List Accent 3" w:semiHidden="0" w:uiPriority="72" w:unhideWhenUsed="0"/>
+    <w:lsdException w:name="Colorful Grid Accent 3" w:semiHidden="0" w:uiPriority="73" w:unhideWhenUsed="0"/>
+    <w:lsdException w:name="Light Shading Accent 4" w:semiHidden="0" w:uiPriority="60" w:unhideWhenUsed="0"/>
+    <w:lsdException w:name="Light List Accent 4" w:semiHidden="0" w:uiPriority="61" w:unhideWhenUsed="0"/>
+    <w:lsdException w:name="Light Grid Accent 4" w:semiHidden="0" w:uiPriority="62" w:unhideWhenUsed="0"/>
+    <w:lsdException w:name="Medium Shading 1 Accent 4" w:semiHidden="0" w:uiPriority="63" w:unhideWhenUsed="0"/>
+    <w:lsdException w:name="Medium Shading 2 Accent 4" w:semiHidden="0" w:uiPriority="64" w:unhideWhenUsed="0"/>
+    <w:lsdException w:name="Medium List 1 Accent 4" w:semiHidden="0" w:uiPriority="65" w:unhideWhenUsed="0"/>
+    <w:lsdException w:name="Medium List 2 Accent 4" w:semiHidden="0" w:uiPriority="66" w:unhideWhenUsed="0"/>
+    <w:lsdException w:name="Medium Grid 1 Accent 4" w:semiHidden="0" w:uiPriority="67" w:unhideWhenUsed="0"/>
+    <w:lsdException w:name="Medium Grid 2 Accent 4" w:semiHidden="0" w:uiPriority="68" w:unhideWhenUsed="0"/>
+    <w:lsdException w:name="Medium Grid 3 Accent 4" w:semiHidden="0" w:uiPriority="69" w:unhideWhenUsed="0"/>
+    <w:lsdException w:name="Dark List Accent 4" w:semiHidden="0" w:uiPriority="70" w:unhideWhenUsed="0"/>
+    <w:lsdException w:name="Colorful Shading Accent 4" w:semiHidden="0" w:uiPriority="71" w:unhideWhenUsed="0"/>
+    <w:lsdException w:name="Colorful List Accent 4" w:semiHidden="0" w:uiPriority="72" w:unhideWhenUsed="0"/>
+    <w:lsdException w:name="Colorful Grid Accent 4" w:semiHidden="0" w:uiPriority="73" w:unhideWhenUsed="0"/>
+    <w:lsdException w:name="Light Shading Accent 5" w:semiHidden="0" w:uiPriority="60" w:unhideWhenUsed="0"/>
+    <w:lsdException w:name="Light List Accent 5" w:semiHidden="0" w:uiPriority="61" w:unhideWhenUsed="0"/>
+    <w:lsdException w:name="Light Grid Accent 5" w:semiHidden="0" w:uiPriority="62" w:unhideWhenUsed="0"/>
+    <w:lsdException w:name="Medium Shading 1 Accent 5" w:semiHidden="0" w:uiPriority="63" w:unhideWhenUsed="0"/>
+    <w:lsdException w:name="Medium Shading 2 Accent 5" w:semiHidden="0" w:uiPriority="64" w:unhideWhenUsed="0"/>
+    <w:lsdException w:name="Medium List 1 Accent 5" w:semiHidden="0" w:uiPriority="65" w:unhideWhenUsed="0"/>
+    <w:lsdException w:name="Medium List 2 Accent 5" w:semiHidden="0" w:uiPriority="66" w:unhideWhenUsed="0"/>
+    <w:lsdException w:name="Medium Grid 1 Accent 5" w:semiHidden="0" w:uiPriority="67" w:unhideWhenUsed="0"/>
+    <w:lsdException w:name="Medium Grid 2 Accent 5" w:semiHidden="0" w:uiPriority="68" w:unhideWhenUsed="0"/>
+    <w:lsdException w:name="Medium Grid 3 Accent 5" w:semiHidden="0" w:uiPriority="69" w:unhideWhenUsed="0"/>
+    <w:lsdException w:name="Dark List Accent 5" w:semiHidden="0" w:uiPriority="70" w:unhideWhenUsed="0"/>
+    <w:lsdException w:name="Colorful Shading Accent 5" w:semiHidden="0" w:uiPriority="71" w:unhideWhenUsed="0"/>
+    <w:lsdException w:name="Colorful List Accent 5" w:semiHidden="0" w:uiPriority="72" w:unhideWhenUsed="0"/>
+    <w:lsdException w:name="Colorful Grid Accent 5" w:semiHidden="0" w:uiPriority="73" w:unhideWhenUsed="0"/>
+    <w:lsdException w:name="Light Shading Accent 6" w:semiHidden="0" w:uiPriority="60" w:unhideWhenUsed="0"/>
+    <w:lsdException w:name="Light List Accent 6" w:semiHidden="0" w:uiPriority="61" w:unhideWhenUsed="0"/>
+    <w:lsdException w:name="Light Grid Accent 6" w:semiHidden="0" w:uiPriority="62" w:unhideWhenUsed="0"/>
+    <w:lsdException w:name="Medium Shading 1 Accent 6" w:semiHidden="0" w:uiPriority="63" w:unhideWhenUsed="0"/>
+    <w:lsdException w:name="Medium Shading 2 Accent 6" w:semiHidden="0" w:uiPriority="64" w:unhideWhenUsed="0"/>
+    <w:lsdException w:name="Medium List 1 Accent 6" w:semiHidden="0" w:uiPriority="65" w:unhideWhenUsed="0"/>
+    <w:lsdException w:name="Medium List 2 Accent 6" w:semiHidden="0" w:uiPriority="66" w:unhideWhenUsed="0"/>
+    <w:lsdException w:name="Medium Grid 1 Accent 6" w:semiHidden="0" w:uiPriority="67" w:unhideWhenUsed="0"/>
+    <w:lsdException w:name="Medium Grid 2 Accent 6" w:semiHidden="0" w:uiPriority="68" w:unhideWhenUsed="0"/>
+    <w:lsdException w:name="Medium Grid 3 Accent 6" w:semiHidden="0" w:uiPriority="69" w:unhideWhenUsed="0"/>
+    <w:lsdException w:name="Dark List Accent 6" w:semiHidden="0" w:uiPriority="70" w:unhideWhenUsed="0"/>
+    <w:lsdException w:name="Colorful Shading Accent 6" w:semiHidden="0" w:uiPriority="71" w:unhideWhenUsed="0"/>
+    <w:lsdException w:name="Colorful List Accent 6" w:semiHidden="0" w:uiPriority="72" w:unhideWhenUsed="0"/>
+    <w:lsdException w:name="Colorful Grid Accent 6" w:semiHidden="0" w:uiPriority="73" w:unhideWhenUsed="0"/>
+    <w:lsdException w:name="Subtle Emphasis" w:semiHidden="0" w:uiPriority="19" w:unhideWhenUsed="0" w:qFormat="1"/>
+    <w:lsdException w:name="Intense Emphasis" w:semiHidden="0" w:uiPriority="21" w:unhideWhenUsed="0" w:qFormat="1"/>
+    <w:lsdException w:name="Subtle Reference" w:semiHidden="0" w:uiPriority="31" w:unhideWhenUsed="0" w:qFormat="1"/>
+    <w:lsdException w:name="Intense Reference" w:semiHidden="0" w:uiPriority="32" w:unhideWhenUsed="0" w:qFormat="1"/>
+    <w:lsdException w:name="Book Title" w:semiHidden="0" w:uiPriority="33" w:unhideWhenUsed="0" w:qFormat="1"/>
+    <w:lsdException w:name="Bibliography" w:uiPriority="37"/>
+    <w:lsdException w:name="TOC Heading" w:uiPriority="39" w:qFormat="1"/>
   </w:latentStyles>
   <w:style w:type="paragraph" w:default="1" w:styleId="Normal">
     <w:name w:val="Normal"/>
+    <w:rsid w:val="00412752"/>
   </w:style>
   <w:style w:type="paragraph" w:styleId="Ttulo1">
     <w:name w:val="heading 1"/>
     <w:basedOn w:val="Normal"/>
     <w:next w:val="Normal"/>
+    <w:rsid w:val="00412752"/>
     <w:pPr>
       <w:keepNext/>
       <w:keepLines/>
@@ -11554,6 +11985,7 @@
     <w:name w:val="heading 2"/>
     <w:basedOn w:val="Normal"/>
     <w:next w:val="Normal"/>
+    <w:rsid w:val="00412752"/>
     <w:pPr>
       <w:keepNext/>
       <w:keepLines/>
@@ -11571,6 +12003,7 @@
     <w:name w:val="heading 3"/>
     <w:basedOn w:val="Normal"/>
     <w:next w:val="Normal"/>
+    <w:rsid w:val="00412752"/>
     <w:pPr>
       <w:keepNext/>
       <w:keepLines/>
@@ -11586,6 +12019,7 @@
     <w:name w:val="heading 4"/>
     <w:basedOn w:val="Normal"/>
     <w:next w:val="Normal"/>
+    <w:rsid w:val="00412752"/>
     <w:pPr>
       <w:keepNext/>
       <w:keepLines/>
@@ -11602,6 +12036,7 @@
     <w:name w:val="heading 5"/>
     <w:basedOn w:val="Normal"/>
     <w:next w:val="Normal"/>
+    <w:rsid w:val="00412752"/>
     <w:pPr>
       <w:keepNext/>
       <w:keepLines/>
@@ -11616,6 +12051,7 @@
     <w:name w:val="heading 6"/>
     <w:basedOn w:val="Normal"/>
     <w:next w:val="Normal"/>
+    <w:rsid w:val="00412752"/>
     <w:pPr>
       <w:keepNext/>
       <w:keepLines/>
@@ -11639,6 +12075,7 @@
     <w:uiPriority w:val="99"/>
     <w:semiHidden/>
     <w:unhideWhenUsed/>
+    <w:qFormat/>
     <w:tblPr>
       <w:tblInd w:w="0" w:type="dxa"/>
       <w:tblCellMar>
@@ -11657,6 +12094,7 @@
   </w:style>
   <w:style w:type="table" w:customStyle="1" w:styleId="TableNormal">
     <w:name w:val="Table Normal"/>
+    <w:rsid w:val="00412752"/>
     <w:tblPr>
       <w:tblCellMar>
         <w:top w:w="0" w:type="dxa"/>
@@ -11670,6 +12108,7 @@
     <w:name w:val="Title"/>
     <w:basedOn w:val="Normal"/>
     <w:next w:val="Normal"/>
+    <w:rsid w:val="00412752"/>
     <w:pPr>
       <w:keepNext/>
       <w:keepLines/>
@@ -11685,6 +12124,7 @@
     <w:name w:val="Subtitle"/>
     <w:basedOn w:val="Normal"/>
     <w:next w:val="Normal"/>
+    <w:rsid w:val="00412752"/>
     <w:pPr>
       <w:keepNext/>
       <w:keepLines/>
@@ -11700,6 +12140,7 @@
   </w:style>
   <w:style w:type="table" w:customStyle="1" w:styleId="a">
     <w:basedOn w:val="TableNormal"/>
+    <w:rsid w:val="00412752"/>
     <w:pPr>
       <w:spacing w:after="0" w:line="240" w:lineRule="auto"/>
     </w:pPr>
@@ -11707,13 +12148,16 @@
       <w:tblStyleRowBandSize w:val="1"/>
       <w:tblStyleColBandSize w:val="1"/>
       <w:tblCellMar>
+        <w:top w:w="0" w:type="dxa"/>
         <w:left w:w="108" w:type="dxa"/>
+        <w:bottom w:w="0" w:type="dxa"/>
         <w:right w:w="108" w:type="dxa"/>
       </w:tblCellMar>
     </w:tblPr>
   </w:style>
   <w:style w:type="table" w:customStyle="1" w:styleId="a0">
     <w:basedOn w:val="TableNormal"/>
+    <w:rsid w:val="00412752"/>
     <w:pPr>
       <w:spacing w:after="0" w:line="240" w:lineRule="auto"/>
     </w:pPr>
@@ -11721,7 +12165,9 @@
       <w:tblStyleRowBandSize w:val="1"/>
       <w:tblStyleColBandSize w:val="1"/>
       <w:tblCellMar>
+        <w:top w:w="0" w:type="dxa"/>
         <w:left w:w="108" w:type="dxa"/>
+        <w:bottom w:w="0" w:type="dxa"/>
         <w:right w:w="108" w:type="dxa"/>
       </w:tblCellMar>
     </w:tblPr>
@@ -11773,6 +12219,102 @@
     <w:rPr>
       <w:color w:val="0000FF" w:themeColor="hyperlink"/>
       <w:u w:val="single"/>
+    </w:rPr>
+  </w:style>
+  <w:style w:type="paragraph" w:styleId="Textodeglobo">
+    <w:name w:val="Balloon Text"/>
+    <w:basedOn w:val="Normal"/>
+    <w:link w:val="TextodegloboCar"/>
+    <w:uiPriority w:val="99"/>
+    <w:semiHidden/>
+    <w:unhideWhenUsed/>
+    <w:rsid w:val="00B24634"/>
+    <w:pPr>
+      <w:spacing w:after="0" w:line="240" w:lineRule="auto"/>
+    </w:pPr>
+    <w:rPr>
+      <w:rFonts w:ascii="Tahoma" w:hAnsi="Tahoma" w:cs="Tahoma"/>
+      <w:sz w:val="16"/>
+      <w:szCs w:val="16"/>
+    </w:rPr>
+  </w:style>
+  <w:style w:type="character" w:customStyle="1" w:styleId="TextodegloboCar">
+    <w:name w:val="Texto de globo Car"/>
+    <w:basedOn w:val="Fuentedeprrafopredeter"/>
+    <w:link w:val="Textodeglobo"/>
+    <w:uiPriority w:val="99"/>
+    <w:semiHidden/>
+    <w:rsid w:val="00B24634"/>
+    <w:rPr>
+      <w:rFonts w:ascii="Tahoma" w:hAnsi="Tahoma" w:cs="Tahoma"/>
+      <w:sz w:val="16"/>
+      <w:szCs w:val="16"/>
+    </w:rPr>
+  </w:style>
+  <w:style w:type="character" w:styleId="Refdecomentario">
+    <w:name w:val="annotation reference"/>
+    <w:basedOn w:val="Fuentedeprrafopredeter"/>
+    <w:uiPriority w:val="99"/>
+    <w:semiHidden/>
+    <w:unhideWhenUsed/>
+    <w:rsid w:val="00C57D54"/>
+    <w:rPr>
+      <w:sz w:val="16"/>
+      <w:szCs w:val="16"/>
+    </w:rPr>
+  </w:style>
+  <w:style w:type="paragraph" w:styleId="Textocomentario">
+    <w:name w:val="annotation text"/>
+    <w:basedOn w:val="Normal"/>
+    <w:link w:val="TextocomentarioCar"/>
+    <w:uiPriority w:val="99"/>
+    <w:semiHidden/>
+    <w:unhideWhenUsed/>
+    <w:rsid w:val="00C57D54"/>
+    <w:pPr>
+      <w:spacing w:line="240" w:lineRule="auto"/>
+    </w:pPr>
+    <w:rPr>
+      <w:sz w:val="20"/>
+      <w:szCs w:val="20"/>
+    </w:rPr>
+  </w:style>
+  <w:style w:type="character" w:customStyle="1" w:styleId="TextocomentarioCar">
+    <w:name w:val="Texto comentario Car"/>
+    <w:basedOn w:val="Fuentedeprrafopredeter"/>
+    <w:link w:val="Textocomentario"/>
+    <w:uiPriority w:val="99"/>
+    <w:semiHidden/>
+    <w:rsid w:val="00C57D54"/>
+    <w:rPr>
+      <w:sz w:val="20"/>
+      <w:szCs w:val="20"/>
+    </w:rPr>
+  </w:style>
+  <w:style w:type="paragraph" w:styleId="Asuntodelcomentario">
+    <w:name w:val="annotation subject"/>
+    <w:basedOn w:val="Textocomentario"/>
+    <w:next w:val="Textocomentario"/>
+    <w:link w:val="AsuntodelcomentarioCar"/>
+    <w:uiPriority w:val="99"/>
+    <w:semiHidden/>
+    <w:unhideWhenUsed/>
+    <w:rsid w:val="00C57D54"/>
+    <w:rPr>
+      <w:b/>
+      <w:bCs/>
+    </w:rPr>
+  </w:style>
+  <w:style w:type="character" w:customStyle="1" w:styleId="AsuntodelcomentarioCar">
+    <w:name w:val="Asunto del comentario Car"/>
+    <w:basedOn w:val="TextocomentarioCar"/>
+    <w:link w:val="Asuntodelcomentario"/>
+    <w:uiPriority w:val="99"/>
+    <w:semiHidden/>
+    <w:rsid w:val="00C57D54"/>
+    <w:rPr>
+      <w:b/>
+      <w:bCs/>
     </w:rPr>
   </w:style>
 </w:styles>

--- a/Documentación/Informe final/Informe.docx
+++ b/Documentación/Informe final/Informe.docx
@@ -1,6 +1,6 @@
 
 <file path=word/document.xml><?xml version="1.0" encoding="utf-8"?>
-<w:document xmlns:ve="http://schemas.openxmlformats.org/markup-compatibility/2006" xmlns:o="urn:schemas-microsoft-com:office:office" xmlns:r="http://schemas.openxmlformats.org/officeDocument/2006/relationships" xmlns:m="http://schemas.openxmlformats.org/officeDocument/2006/math" xmlns:v="urn:schemas-microsoft-com:vml" xmlns:wp="http://schemas.openxmlformats.org/drawingml/2006/wordprocessingDrawing" xmlns:w10="urn:schemas-microsoft-com:office:word" xmlns:w="http://schemas.openxmlformats.org/wordprocessingml/2006/main" xmlns:wne="http://schemas.microsoft.com/office/word/2006/wordml">
+<w:document xmlns:wpc="http://schemas.microsoft.com/office/word/2010/wordprocessingCanvas" xmlns:cx="http://schemas.microsoft.com/office/drawing/2014/chartex" xmlns:mc="http://schemas.openxmlformats.org/markup-compatibility/2006" xmlns:o="urn:schemas-microsoft-com:office:office" xmlns:r="http://schemas.openxmlformats.org/officeDocument/2006/relationships" xmlns:m="http://schemas.openxmlformats.org/officeDocument/2006/math" xmlns:v="urn:schemas-microsoft-com:vml" xmlns:wp14="http://schemas.microsoft.com/office/word/2010/wordprocessingDrawing" xmlns:wp="http://schemas.openxmlformats.org/drawingml/2006/wordprocessingDrawing" xmlns:w10="urn:schemas-microsoft-com:office:word" xmlns:w="http://schemas.openxmlformats.org/wordprocessingml/2006/main" xmlns:w14="http://schemas.microsoft.com/office/word/2010/wordml" xmlns:w15="http://schemas.microsoft.com/office/word/2012/wordml" xmlns:w16se="http://schemas.microsoft.com/office/word/2015/wordml/symex" xmlns:wpg="http://schemas.microsoft.com/office/word/2010/wordprocessingGroup" xmlns:wpi="http://schemas.microsoft.com/office/word/2010/wordprocessingInk" xmlns:wne="http://schemas.microsoft.com/office/word/2006/wordml" xmlns:wps="http://schemas.microsoft.com/office/word/2010/wordprocessingShape" mc:Ignorable="w14 w15 w16se wp14">
   <w:body>
     <w:p>
       <w:pPr>
@@ -18,7 +18,7 @@
       <w:r>
         <w:rPr>
           <w:noProof/>
-          <w:lang w:val="es-ES" w:eastAsia="es-ES"/>
+          <w:lang w:val="en-US"/>
         </w:rPr>
         <w:drawing>
           <wp:inline distT="114300" distB="114300" distL="114300" distR="114300">
@@ -148,7 +148,7 @@
           <w:noProof/>
           <w:sz w:val="72"/>
           <w:szCs w:val="72"/>
-          <w:lang w:val="es-ES" w:eastAsia="es-ES"/>
+          <w:lang w:val="en-US"/>
         </w:rPr>
         <w:drawing>
           <wp:inline distT="0" distB="0" distL="0" distR="0">
@@ -243,7 +243,25 @@
           <w:sz w:val="23"/>
           <w:szCs w:val="23"/>
         </w:rPr>
-        <w:t xml:space="preserve">Días de Cursada: Martes        </w:t>
+        <w:t xml:space="preserve">Días de Cursada: </w:t>
+      </w:r>
+      <w:proofErr w:type="gramStart"/>
+      <w:r>
+        <w:rPr>
+          <w:b/>
+          <w:sz w:val="23"/>
+          <w:szCs w:val="23"/>
+        </w:rPr>
+        <w:t>Martes</w:t>
+      </w:r>
+      <w:proofErr w:type="gramEnd"/>
+      <w:r>
+        <w:rPr>
+          <w:b/>
+          <w:sz w:val="23"/>
+          <w:szCs w:val="23"/>
+        </w:rPr>
+        <w:t xml:space="preserve">        </w:t>
       </w:r>
       <w:r>
         <w:rPr>
@@ -464,6 +482,7 @@
           <w:docPartUnique/>
         </w:docPartObj>
       </w:sdtPr>
+      <w:sdtEndPr/>
       <w:sdtContent>
         <w:p>
           <w:pPr>
@@ -473,7 +492,9 @@
               <w:tab w:val="right" w:pos="10790"/>
             </w:tabs>
             <w:rPr>
+              <w:rFonts w:asciiTheme="minorHAnsi" w:eastAsiaTheme="minorEastAsia" w:hAnsiTheme="minorHAnsi" w:cstheme="minorBidi"/>
               <w:noProof/>
+              <w:lang w:val="en-US"/>
             </w:rPr>
           </w:pPr>
           <w:r>
@@ -485,7 +506,7 @@
           <w:r>
             <w:fldChar w:fldCharType="separate"/>
           </w:r>
-          <w:hyperlink w:anchor="_Toc518239267" w:history="1">
+          <w:hyperlink w:anchor="_Toc518325400" w:history="1">
             <w:r>
               <w:rPr>
                 <w:rStyle w:val="Hipervnculo"/>
@@ -495,7 +516,9 @@
             </w:r>
             <w:r>
               <w:rPr>
-                <w:noProof/>
+                <w:rFonts w:asciiTheme="minorHAnsi" w:eastAsiaTheme="minorEastAsia" w:hAnsiTheme="minorHAnsi" w:cstheme="minorBidi"/>
+                <w:noProof/>
+                <w:lang w:val="en-US"/>
               </w:rPr>
               <w:tab/>
             </w:r>
@@ -525,7 +548,7 @@
                 <w:noProof/>
                 <w:webHidden/>
               </w:rPr>
-              <w:instrText xml:space="preserve"> PAGEREF _Toc518239267 \h </w:instrText>
+              <w:instrText xml:space="preserve"> PAGEREF _Toc518325400 \h </w:instrText>
             </w:r>
             <w:r>
               <w:rPr>
@@ -564,10 +587,12 @@
               <w:tab w:val="right" w:pos="10790"/>
             </w:tabs>
             <w:rPr>
+              <w:rFonts w:asciiTheme="minorHAnsi" w:eastAsiaTheme="minorEastAsia" w:hAnsiTheme="minorHAnsi" w:cstheme="minorBidi"/>
               <w:noProof/>
+              <w:lang w:val="en-US"/>
             </w:rPr>
           </w:pPr>
-          <w:hyperlink w:anchor="_Toc518239268" w:history="1">
+          <w:hyperlink w:anchor="_Toc518325401" w:history="1">
             <w:r>
               <w:rPr>
                 <w:rStyle w:val="Hipervnculo"/>
@@ -577,7 +602,9 @@
             </w:r>
             <w:r>
               <w:rPr>
-                <w:noProof/>
+                <w:rFonts w:asciiTheme="minorHAnsi" w:eastAsiaTheme="minorEastAsia" w:hAnsiTheme="minorHAnsi" w:cstheme="minorBidi"/>
+                <w:noProof/>
+                <w:lang w:val="en-US"/>
               </w:rPr>
               <w:tab/>
             </w:r>
@@ -607,7 +634,7 @@
                 <w:noProof/>
                 <w:webHidden/>
               </w:rPr>
-              <w:instrText xml:space="preserve"> PAGEREF _Toc518239268 \h </w:instrText>
+              <w:instrText xml:space="preserve"> PAGEREF _Toc518325401 \h </w:instrText>
             </w:r>
             <w:r>
               <w:rPr>
@@ -646,10 +673,12 @@
               <w:tab w:val="right" w:pos="10790"/>
             </w:tabs>
             <w:rPr>
+              <w:rFonts w:asciiTheme="minorHAnsi" w:eastAsiaTheme="minorEastAsia" w:hAnsiTheme="minorHAnsi" w:cstheme="minorBidi"/>
               <w:noProof/>
+              <w:lang w:val="en-US"/>
             </w:rPr>
           </w:pPr>
-          <w:hyperlink w:anchor="_Toc518239269" w:history="1">
+          <w:hyperlink w:anchor="_Toc518325402" w:history="1">
             <w:r>
               <w:rPr>
                 <w:rStyle w:val="Hipervnculo"/>
@@ -659,7 +688,9 @@
             </w:r>
             <w:r>
               <w:rPr>
-                <w:noProof/>
+                <w:rFonts w:asciiTheme="minorHAnsi" w:eastAsiaTheme="minorEastAsia" w:hAnsiTheme="minorHAnsi" w:cstheme="minorBidi"/>
+                <w:noProof/>
+                <w:lang w:val="en-US"/>
               </w:rPr>
               <w:tab/>
             </w:r>
@@ -689,7 +720,7 @@
                 <w:noProof/>
                 <w:webHidden/>
               </w:rPr>
-              <w:instrText xml:space="preserve"> PAGEREF _Toc518239269 \h </w:instrText>
+              <w:instrText xml:space="preserve"> PAGEREF _Toc518325402 \h </w:instrText>
             </w:r>
             <w:r>
               <w:rPr>
@@ -727,10 +758,12 @@
               <w:tab w:val="right" w:pos="10790"/>
             </w:tabs>
             <w:rPr>
+              <w:rFonts w:asciiTheme="minorHAnsi" w:eastAsiaTheme="minorEastAsia" w:hAnsiTheme="minorHAnsi" w:cstheme="minorBidi"/>
               <w:noProof/>
+              <w:lang w:val="en-US"/>
             </w:rPr>
           </w:pPr>
-          <w:hyperlink w:anchor="_Toc518239270" w:history="1">
+          <w:hyperlink w:anchor="_Toc518325403" w:history="1">
             <w:r>
               <w:rPr>
                 <w:rStyle w:val="Hipervnculo"/>
@@ -757,7 +790,7 @@
                 <w:noProof/>
                 <w:webHidden/>
               </w:rPr>
-              <w:instrText xml:space="preserve"> PAGEREF _Toc518239270 \h </w:instrText>
+              <w:instrText xml:space="preserve"> PAGEREF _Toc518325403 \h </w:instrText>
             </w:r>
             <w:r>
               <w:rPr>
@@ -795,10 +828,12 @@
               <w:tab w:val="right" w:pos="10790"/>
             </w:tabs>
             <w:rPr>
+              <w:rFonts w:asciiTheme="minorHAnsi" w:eastAsiaTheme="minorEastAsia" w:hAnsiTheme="minorHAnsi" w:cstheme="minorBidi"/>
               <w:noProof/>
+              <w:lang w:val="en-US"/>
             </w:rPr>
           </w:pPr>
-          <w:hyperlink w:anchor="_Toc518239271" w:history="1">
+          <w:hyperlink w:anchor="_Toc518325404" w:history="1">
             <w:r>
               <w:rPr>
                 <w:rStyle w:val="Hipervnculo"/>
@@ -825,7 +860,7 @@
                 <w:noProof/>
                 <w:webHidden/>
               </w:rPr>
-              <w:instrText xml:space="preserve"> PAGEREF _Toc518239271 \h </w:instrText>
+              <w:instrText xml:space="preserve"> PAGEREF _Toc518325404 \h </w:instrText>
             </w:r>
             <w:r>
               <w:rPr>
@@ -864,10 +899,12 @@
               <w:tab w:val="right" w:pos="10790"/>
             </w:tabs>
             <w:rPr>
+              <w:rFonts w:asciiTheme="minorHAnsi" w:eastAsiaTheme="minorEastAsia" w:hAnsiTheme="minorHAnsi" w:cstheme="minorBidi"/>
               <w:noProof/>
+              <w:lang w:val="en-US"/>
             </w:rPr>
           </w:pPr>
-          <w:hyperlink w:anchor="_Toc518239272" w:history="1">
+          <w:hyperlink w:anchor="_Toc518325405" w:history="1">
             <w:r>
               <w:rPr>
                 <w:rStyle w:val="Hipervnculo"/>
@@ -877,7 +914,9 @@
             </w:r>
             <w:r>
               <w:rPr>
-                <w:noProof/>
+                <w:rFonts w:asciiTheme="minorHAnsi" w:eastAsiaTheme="minorEastAsia" w:hAnsiTheme="minorHAnsi" w:cstheme="minorBidi"/>
+                <w:noProof/>
+                <w:lang w:val="en-US"/>
               </w:rPr>
               <w:tab/>
             </w:r>
@@ -907,7 +946,7 @@
                 <w:noProof/>
                 <w:webHidden/>
               </w:rPr>
-              <w:instrText xml:space="preserve"> PAGEREF _Toc518239272 \h </w:instrText>
+              <w:instrText xml:space="preserve"> PAGEREF _Toc518325405 \h </w:instrText>
             </w:r>
             <w:r>
               <w:rPr>
@@ -945,10 +984,12 @@
               <w:tab w:val="right" w:pos="10790"/>
             </w:tabs>
             <w:rPr>
+              <w:rFonts w:asciiTheme="minorHAnsi" w:eastAsiaTheme="minorEastAsia" w:hAnsiTheme="minorHAnsi" w:cstheme="minorBidi"/>
               <w:noProof/>
+              <w:lang w:val="en-US"/>
             </w:rPr>
           </w:pPr>
-          <w:hyperlink w:anchor="_Toc518239273" w:history="1">
+          <w:hyperlink w:anchor="_Toc518325406" w:history="1">
             <w:r>
               <w:rPr>
                 <w:rStyle w:val="Hipervnculo"/>
@@ -975,7 +1016,7 @@
                 <w:noProof/>
                 <w:webHidden/>
               </w:rPr>
-              <w:instrText xml:space="preserve"> PAGEREF _Toc518239273 \h </w:instrText>
+              <w:instrText xml:space="preserve"> PAGEREF _Toc518325406 \h </w:instrText>
             </w:r>
             <w:r>
               <w:rPr>
@@ -1013,10 +1054,12 @@
               <w:tab w:val="right" w:pos="10790"/>
             </w:tabs>
             <w:rPr>
+              <w:rFonts w:asciiTheme="minorHAnsi" w:eastAsiaTheme="minorEastAsia" w:hAnsiTheme="minorHAnsi" w:cstheme="minorBidi"/>
               <w:noProof/>
+              <w:lang w:val="en-US"/>
             </w:rPr>
           </w:pPr>
-          <w:hyperlink w:anchor="_Toc518239274" w:history="1">
+          <w:hyperlink w:anchor="_Toc518325407" w:history="1">
             <w:r>
               <w:rPr>
                 <w:rStyle w:val="Hipervnculo"/>
@@ -1043,7 +1086,7 @@
                 <w:noProof/>
                 <w:webHidden/>
               </w:rPr>
-              <w:instrText xml:space="preserve"> PAGEREF _Toc518239274 \h </w:instrText>
+              <w:instrText xml:space="preserve"> PAGEREF _Toc518325407 \h </w:instrText>
             </w:r>
             <w:r>
               <w:rPr>
@@ -1082,10 +1125,12 @@
               <w:tab w:val="right" w:pos="10790"/>
             </w:tabs>
             <w:rPr>
+              <w:rFonts w:asciiTheme="minorHAnsi" w:eastAsiaTheme="minorEastAsia" w:hAnsiTheme="minorHAnsi" w:cstheme="minorBidi"/>
               <w:noProof/>
+              <w:lang w:val="en-US"/>
             </w:rPr>
           </w:pPr>
-          <w:hyperlink w:anchor="_Toc518239275" w:history="1">
+          <w:hyperlink w:anchor="_Toc518325408" w:history="1">
             <w:r>
               <w:rPr>
                 <w:rStyle w:val="Hipervnculo"/>
@@ -1095,7 +1140,9 @@
             </w:r>
             <w:r>
               <w:rPr>
-                <w:noProof/>
+                <w:rFonts w:asciiTheme="minorHAnsi" w:eastAsiaTheme="minorEastAsia" w:hAnsiTheme="minorHAnsi" w:cstheme="minorBidi"/>
+                <w:noProof/>
+                <w:lang w:val="en-US"/>
               </w:rPr>
               <w:tab/>
             </w:r>
@@ -1125,7 +1172,7 @@
                 <w:noProof/>
                 <w:webHidden/>
               </w:rPr>
-              <w:instrText xml:space="preserve"> PAGEREF _Toc518239275 \h </w:instrText>
+              <w:instrText xml:space="preserve"> PAGEREF _Toc518325408 \h </w:instrText>
             </w:r>
             <w:r>
               <w:rPr>
@@ -1164,10 +1211,12 @@
               <w:tab w:val="right" w:pos="10790"/>
             </w:tabs>
             <w:rPr>
+              <w:rFonts w:asciiTheme="minorHAnsi" w:eastAsiaTheme="minorEastAsia" w:hAnsiTheme="minorHAnsi" w:cstheme="minorBidi"/>
               <w:noProof/>
+              <w:lang w:val="en-US"/>
             </w:rPr>
           </w:pPr>
-          <w:hyperlink w:anchor="_Toc518239276" w:history="1">
+          <w:hyperlink w:anchor="_Toc518325409" w:history="1">
             <w:r>
               <w:rPr>
                 <w:rStyle w:val="Hipervnculo"/>
@@ -1177,7 +1226,9 @@
             </w:r>
             <w:r>
               <w:rPr>
-                <w:noProof/>
+                <w:rFonts w:asciiTheme="minorHAnsi" w:eastAsiaTheme="minorEastAsia" w:hAnsiTheme="minorHAnsi" w:cstheme="minorBidi"/>
+                <w:noProof/>
+                <w:lang w:val="en-US"/>
               </w:rPr>
               <w:tab/>
             </w:r>
@@ -1207,7 +1258,7 @@
                 <w:noProof/>
                 <w:webHidden/>
               </w:rPr>
-              <w:instrText xml:space="preserve"> PAGEREF _Toc518239276 \h </w:instrText>
+              <w:instrText xml:space="preserve"> PAGEREF _Toc518325409 \h </w:instrText>
             </w:r>
             <w:r>
               <w:rPr>
@@ -1246,10 +1297,12 @@
               <w:tab w:val="right" w:pos="10790"/>
             </w:tabs>
             <w:rPr>
+              <w:rFonts w:asciiTheme="minorHAnsi" w:eastAsiaTheme="minorEastAsia" w:hAnsiTheme="minorHAnsi" w:cstheme="minorBidi"/>
               <w:noProof/>
+              <w:lang w:val="en-US"/>
             </w:rPr>
           </w:pPr>
-          <w:hyperlink w:anchor="_Toc518239277" w:history="1">
+          <w:hyperlink w:anchor="_Toc518325410" w:history="1">
             <w:r>
               <w:rPr>
                 <w:rStyle w:val="Hipervnculo"/>
@@ -1259,7 +1312,9 @@
             </w:r>
             <w:r>
               <w:rPr>
-                <w:noProof/>
+                <w:rFonts w:asciiTheme="minorHAnsi" w:eastAsiaTheme="minorEastAsia" w:hAnsiTheme="minorHAnsi" w:cstheme="minorBidi"/>
+                <w:noProof/>
+                <w:lang w:val="en-US"/>
               </w:rPr>
               <w:tab/>
             </w:r>
@@ -1289,7 +1344,7 @@
                 <w:noProof/>
                 <w:webHidden/>
               </w:rPr>
-              <w:instrText xml:space="preserve"> PAGEREF _Toc518239277 \h </w:instrText>
+              <w:instrText xml:space="preserve"> PAGEREF _Toc518325410 \h </w:instrText>
             </w:r>
             <w:r>
               <w:rPr>
@@ -1328,10 +1383,12 @@
               <w:tab w:val="right" w:pos="10790"/>
             </w:tabs>
             <w:rPr>
+              <w:rFonts w:asciiTheme="minorHAnsi" w:eastAsiaTheme="minorEastAsia" w:hAnsiTheme="minorHAnsi" w:cstheme="minorBidi"/>
               <w:noProof/>
+              <w:lang w:val="en-US"/>
             </w:rPr>
           </w:pPr>
-          <w:hyperlink w:anchor="_Toc518239278" w:history="1">
+          <w:hyperlink w:anchor="_Toc518325411" w:history="1">
             <w:r>
               <w:rPr>
                 <w:rStyle w:val="Hipervnculo"/>
@@ -1341,7 +1398,9 @@
             </w:r>
             <w:r>
               <w:rPr>
-                <w:noProof/>
+                <w:rFonts w:asciiTheme="minorHAnsi" w:eastAsiaTheme="minorEastAsia" w:hAnsiTheme="minorHAnsi" w:cstheme="minorBidi"/>
+                <w:noProof/>
+                <w:lang w:val="en-US"/>
               </w:rPr>
               <w:tab/>
             </w:r>
@@ -1371,7 +1430,7 @@
                 <w:noProof/>
                 <w:webHidden/>
               </w:rPr>
-              <w:instrText xml:space="preserve"> PAGEREF _Toc518239278 \h </w:instrText>
+              <w:instrText xml:space="preserve"> PAGEREF _Toc518325411 \h </w:instrText>
             </w:r>
             <w:r>
               <w:rPr>
@@ -1391,7 +1450,7 @@
                 <w:noProof/>
                 <w:webHidden/>
               </w:rPr>
-              <w:t>7</w:t>
+              <w:t>8</w:t>
             </w:r>
             <w:r>
               <w:rPr>
@@ -1410,10 +1469,12 @@
               <w:tab w:val="right" w:pos="10790"/>
             </w:tabs>
             <w:rPr>
+              <w:rFonts w:asciiTheme="minorHAnsi" w:eastAsiaTheme="minorEastAsia" w:hAnsiTheme="minorHAnsi" w:cstheme="minorBidi"/>
               <w:noProof/>
+              <w:lang w:val="en-US"/>
             </w:rPr>
           </w:pPr>
-          <w:hyperlink w:anchor="_Toc518239279" w:history="1">
+          <w:hyperlink w:anchor="_Toc518325412" w:history="1">
             <w:r>
               <w:rPr>
                 <w:rStyle w:val="Hipervnculo"/>
@@ -1423,7 +1484,9 @@
             </w:r>
             <w:r>
               <w:rPr>
-                <w:noProof/>
+                <w:rFonts w:asciiTheme="minorHAnsi" w:eastAsiaTheme="minorEastAsia" w:hAnsiTheme="minorHAnsi" w:cstheme="minorBidi"/>
+                <w:noProof/>
+                <w:lang w:val="en-US"/>
               </w:rPr>
               <w:tab/>
             </w:r>
@@ -1453,7 +1516,7 @@
                 <w:noProof/>
                 <w:webHidden/>
               </w:rPr>
-              <w:instrText xml:space="preserve"> PAGEREF _Toc518239279 \h </w:instrText>
+              <w:instrText xml:space="preserve"> PAGEREF _Toc518325412 \h </w:instrText>
             </w:r>
             <w:r>
               <w:rPr>
@@ -1492,10 +1555,12 @@
               <w:tab w:val="right" w:pos="10790"/>
             </w:tabs>
             <w:rPr>
+              <w:rFonts w:asciiTheme="minorHAnsi" w:eastAsiaTheme="minorEastAsia" w:hAnsiTheme="minorHAnsi" w:cstheme="minorBidi"/>
               <w:noProof/>
+              <w:lang w:val="en-US"/>
             </w:rPr>
           </w:pPr>
-          <w:hyperlink w:anchor="_Toc518239280" w:history="1">
+          <w:hyperlink w:anchor="_Toc518325413" w:history="1">
             <w:r>
               <w:rPr>
                 <w:rStyle w:val="Hipervnculo"/>
@@ -1505,7 +1570,9 @@
             </w:r>
             <w:r>
               <w:rPr>
-                <w:noProof/>
+                <w:rFonts w:asciiTheme="minorHAnsi" w:eastAsiaTheme="minorEastAsia" w:hAnsiTheme="minorHAnsi" w:cstheme="minorBidi"/>
+                <w:noProof/>
+                <w:lang w:val="en-US"/>
               </w:rPr>
               <w:tab/>
             </w:r>
@@ -1535,7 +1602,7 @@
                 <w:noProof/>
                 <w:webHidden/>
               </w:rPr>
-              <w:instrText xml:space="preserve"> PAGEREF _Toc518239280 \h </w:instrText>
+              <w:instrText xml:space="preserve"> PAGEREF _Toc518325413 \h </w:instrText>
             </w:r>
             <w:r>
               <w:rPr>
@@ -1555,7 +1622,7 @@
                 <w:noProof/>
                 <w:webHidden/>
               </w:rPr>
-              <w:t>8</w:t>
+              <w:t>9</w:t>
             </w:r>
             <w:r>
               <w:rPr>
@@ -1574,10 +1641,12 @@
               <w:tab w:val="right" w:pos="10790"/>
             </w:tabs>
             <w:rPr>
+              <w:rFonts w:asciiTheme="minorHAnsi" w:eastAsiaTheme="minorEastAsia" w:hAnsiTheme="minorHAnsi" w:cstheme="minorBidi"/>
               <w:noProof/>
+              <w:lang w:val="en-US"/>
             </w:rPr>
           </w:pPr>
-          <w:hyperlink w:anchor="_Toc518239281" w:history="1">
+          <w:hyperlink w:anchor="_Toc518325414" w:history="1">
             <w:r>
               <w:rPr>
                 <w:rStyle w:val="Hipervnculo"/>
@@ -1587,7 +1656,9 @@
             </w:r>
             <w:r>
               <w:rPr>
-                <w:noProof/>
+                <w:rFonts w:asciiTheme="minorHAnsi" w:eastAsiaTheme="minorEastAsia" w:hAnsiTheme="minorHAnsi" w:cstheme="minorBidi"/>
+                <w:noProof/>
+                <w:lang w:val="en-US"/>
               </w:rPr>
               <w:tab/>
             </w:r>
@@ -1617,7 +1688,7 @@
                 <w:noProof/>
                 <w:webHidden/>
               </w:rPr>
-              <w:instrText xml:space="preserve"> PAGEREF _Toc518239281 \h </w:instrText>
+              <w:instrText xml:space="preserve"> PAGEREF _Toc518325414 \h </w:instrText>
             </w:r>
             <w:r>
               <w:rPr>
@@ -1637,7 +1708,7 @@
                 <w:noProof/>
                 <w:webHidden/>
               </w:rPr>
-              <w:t>8</w:t>
+              <w:t>9</w:t>
             </w:r>
             <w:r>
               <w:rPr>
@@ -1656,10 +1727,12 @@
               <w:tab w:val="right" w:pos="10790"/>
             </w:tabs>
             <w:rPr>
+              <w:rFonts w:asciiTheme="minorHAnsi" w:eastAsiaTheme="minorEastAsia" w:hAnsiTheme="minorHAnsi" w:cstheme="minorBidi"/>
               <w:noProof/>
+              <w:lang w:val="en-US"/>
             </w:rPr>
           </w:pPr>
-          <w:hyperlink w:anchor="_Toc518239282" w:history="1">
+          <w:hyperlink w:anchor="_Toc518325415" w:history="1">
             <w:r>
               <w:rPr>
                 <w:rStyle w:val="Hipervnculo"/>
@@ -1669,7 +1742,9 @@
             </w:r>
             <w:r>
               <w:rPr>
-                <w:noProof/>
+                <w:rFonts w:asciiTheme="minorHAnsi" w:eastAsiaTheme="minorEastAsia" w:hAnsiTheme="minorHAnsi" w:cstheme="minorBidi"/>
+                <w:noProof/>
+                <w:lang w:val="en-US"/>
               </w:rPr>
               <w:tab/>
             </w:r>
@@ -1699,7 +1774,7 @@
                 <w:noProof/>
                 <w:webHidden/>
               </w:rPr>
-              <w:instrText xml:space="preserve"> PAGEREF _Toc518239282 \h </w:instrText>
+              <w:instrText xml:space="preserve"> PAGEREF _Toc518325415 \h </w:instrText>
             </w:r>
             <w:r>
               <w:rPr>
@@ -1738,10 +1813,12 @@
               <w:tab w:val="right" w:pos="10790"/>
             </w:tabs>
             <w:rPr>
+              <w:rFonts w:asciiTheme="minorHAnsi" w:eastAsiaTheme="minorEastAsia" w:hAnsiTheme="minorHAnsi" w:cstheme="minorBidi"/>
               <w:noProof/>
+              <w:lang w:val="en-US"/>
             </w:rPr>
           </w:pPr>
-          <w:hyperlink w:anchor="_Toc518239283" w:history="1">
+          <w:hyperlink w:anchor="_Toc518325416" w:history="1">
             <w:r>
               <w:rPr>
                 <w:rStyle w:val="Hipervnculo"/>
@@ -1751,7 +1828,9 @@
             </w:r>
             <w:r>
               <w:rPr>
-                <w:noProof/>
+                <w:rFonts w:asciiTheme="minorHAnsi" w:eastAsiaTheme="minorEastAsia" w:hAnsiTheme="minorHAnsi" w:cstheme="minorBidi"/>
+                <w:noProof/>
+                <w:lang w:val="en-US"/>
               </w:rPr>
               <w:tab/>
             </w:r>
@@ -1781,7 +1860,7 @@
                 <w:noProof/>
                 <w:webHidden/>
               </w:rPr>
-              <w:instrText xml:space="preserve"> PAGEREF _Toc518239283 \h </w:instrText>
+              <w:instrText xml:space="preserve"> PAGEREF _Toc518325416 \h </w:instrText>
             </w:r>
             <w:r>
               <w:rPr>
@@ -1801,7 +1880,7 @@
                 <w:noProof/>
                 <w:webHidden/>
               </w:rPr>
-              <w:t>9</w:t>
+              <w:t>10</w:t>
             </w:r>
             <w:r>
               <w:rPr>
@@ -1820,10 +1899,12 @@
               <w:tab w:val="right" w:pos="10790"/>
             </w:tabs>
             <w:rPr>
+              <w:rFonts w:asciiTheme="minorHAnsi" w:eastAsiaTheme="minorEastAsia" w:hAnsiTheme="minorHAnsi" w:cstheme="minorBidi"/>
               <w:noProof/>
+              <w:lang w:val="en-US"/>
             </w:rPr>
           </w:pPr>
-          <w:hyperlink w:anchor="_Toc518239284" w:history="1">
+          <w:hyperlink w:anchor="_Toc518325417" w:history="1">
             <w:r>
               <w:rPr>
                 <w:rStyle w:val="Hipervnculo"/>
@@ -1833,7 +1914,9 @@
             </w:r>
             <w:r>
               <w:rPr>
-                <w:noProof/>
+                <w:rFonts w:asciiTheme="minorHAnsi" w:eastAsiaTheme="minorEastAsia" w:hAnsiTheme="minorHAnsi" w:cstheme="minorBidi"/>
+                <w:noProof/>
+                <w:lang w:val="en-US"/>
               </w:rPr>
               <w:tab/>
             </w:r>
@@ -1842,6 +1925,162 @@
                 <w:rStyle w:val="Hipervnculo"/>
                 <w:noProof/>
               </w:rPr>
+              <w:t>Disposición de sensores y actuadores</w:t>
+            </w:r>
+            <w:r>
+              <w:rPr>
+                <w:noProof/>
+                <w:webHidden/>
+              </w:rPr>
+              <w:tab/>
+            </w:r>
+            <w:r>
+              <w:rPr>
+                <w:noProof/>
+                <w:webHidden/>
+              </w:rPr>
+              <w:fldChar w:fldCharType="begin"/>
+            </w:r>
+            <w:r>
+              <w:rPr>
+                <w:noProof/>
+                <w:webHidden/>
+              </w:rPr>
+              <w:instrText xml:space="preserve"> PAGEREF _Toc518325417 \h </w:instrText>
+            </w:r>
+            <w:r>
+              <w:rPr>
+                <w:noProof/>
+                <w:webHidden/>
+              </w:rPr>
+            </w:r>
+            <w:r>
+              <w:rPr>
+                <w:noProof/>
+                <w:webHidden/>
+              </w:rPr>
+              <w:fldChar w:fldCharType="separate"/>
+            </w:r>
+            <w:r>
+              <w:rPr>
+                <w:noProof/>
+                <w:webHidden/>
+              </w:rPr>
+              <w:t>10</w:t>
+            </w:r>
+            <w:r>
+              <w:rPr>
+                <w:noProof/>
+                <w:webHidden/>
+              </w:rPr>
+              <w:fldChar w:fldCharType="end"/>
+            </w:r>
+          </w:hyperlink>
+        </w:p>
+        <w:p>
+          <w:pPr>
+            <w:pStyle w:val="TDC1"/>
+            <w:tabs>
+              <w:tab w:val="right" w:pos="10790"/>
+            </w:tabs>
+            <w:rPr>
+              <w:rFonts w:asciiTheme="minorHAnsi" w:eastAsiaTheme="minorEastAsia" w:hAnsiTheme="minorHAnsi" w:cstheme="minorBidi"/>
+              <w:noProof/>
+              <w:lang w:val="en-US"/>
+            </w:rPr>
+          </w:pPr>
+          <w:hyperlink w:anchor="_Toc518325418" w:history="1">
+            <w:r>
+              <w:rPr>
+                <w:rStyle w:val="Hipervnculo"/>
+                <w:noProof/>
+              </w:rPr>
+              <w:t>b. Android</w:t>
+            </w:r>
+            <w:r>
+              <w:rPr>
+                <w:noProof/>
+                <w:webHidden/>
+              </w:rPr>
+              <w:tab/>
+            </w:r>
+            <w:r>
+              <w:rPr>
+                <w:noProof/>
+                <w:webHidden/>
+              </w:rPr>
+              <w:fldChar w:fldCharType="begin"/>
+            </w:r>
+            <w:r>
+              <w:rPr>
+                <w:noProof/>
+                <w:webHidden/>
+              </w:rPr>
+              <w:instrText xml:space="preserve"> PAGEREF _Toc518325418 \h </w:instrText>
+            </w:r>
+            <w:r>
+              <w:rPr>
+                <w:noProof/>
+                <w:webHidden/>
+              </w:rPr>
+            </w:r>
+            <w:r>
+              <w:rPr>
+                <w:noProof/>
+                <w:webHidden/>
+              </w:rPr>
+              <w:fldChar w:fldCharType="separate"/>
+            </w:r>
+            <w:r>
+              <w:rPr>
+                <w:noProof/>
+                <w:webHidden/>
+              </w:rPr>
+              <w:t>11</w:t>
+            </w:r>
+            <w:r>
+              <w:rPr>
+                <w:noProof/>
+                <w:webHidden/>
+              </w:rPr>
+              <w:fldChar w:fldCharType="end"/>
+            </w:r>
+          </w:hyperlink>
+        </w:p>
+        <w:p>
+          <w:pPr>
+            <w:pStyle w:val="TDC1"/>
+            <w:tabs>
+              <w:tab w:val="left" w:pos="440"/>
+              <w:tab w:val="right" w:pos="10790"/>
+            </w:tabs>
+            <w:rPr>
+              <w:rFonts w:asciiTheme="minorHAnsi" w:eastAsiaTheme="minorEastAsia" w:hAnsiTheme="minorHAnsi" w:cstheme="minorBidi"/>
+              <w:noProof/>
+              <w:lang w:val="en-US"/>
+            </w:rPr>
+          </w:pPr>
+          <w:hyperlink w:anchor="_Toc518325419" w:history="1">
+            <w:r>
+              <w:rPr>
+                <w:rStyle w:val="Hipervnculo"/>
+                <w:noProof/>
+              </w:rPr>
+              <w:t>7.</w:t>
+            </w:r>
+            <w:r>
+              <w:rPr>
+                <w:rFonts w:asciiTheme="minorHAnsi" w:eastAsiaTheme="minorEastAsia" w:hAnsiTheme="minorHAnsi" w:cstheme="minorBidi"/>
+                <w:noProof/>
+                <w:lang w:val="en-US"/>
+              </w:rPr>
+              <w:tab/>
+            </w:r>
+            <w:r>
+              <w:rPr>
+                <w:rStyle w:val="Hipervnculo"/>
+                <w:noProof/>
+              </w:rPr>
               <w:t>Implementación</w:t>
             </w:r>
             <w:r>
@@ -1863,7 +2102,7 @@
                 <w:noProof/>
                 <w:webHidden/>
               </w:rPr>
-              <w:instrText xml:space="preserve"> PAGEREF _Toc518239284 \h </w:instrText>
+              <w:instrText xml:space="preserve"> PAGEREF _Toc518325419 \h </w:instrText>
             </w:r>
             <w:r>
               <w:rPr>
@@ -1883,7 +2122,7 @@
                 <w:noProof/>
                 <w:webHidden/>
               </w:rPr>
-              <w:t>10</w:t>
+              <w:t>11</w:t>
             </w:r>
             <w:r>
               <w:rPr>
@@ -1902,10 +2141,12 @@
               <w:tab w:val="right" w:pos="10790"/>
             </w:tabs>
             <w:rPr>
+              <w:rFonts w:asciiTheme="minorHAnsi" w:eastAsiaTheme="minorEastAsia" w:hAnsiTheme="minorHAnsi" w:cstheme="minorBidi"/>
               <w:noProof/>
+              <w:lang w:val="en-US"/>
             </w:rPr>
           </w:pPr>
-          <w:hyperlink w:anchor="_Toc518239285" w:history="1">
+          <w:hyperlink w:anchor="_Toc518325420" w:history="1">
             <w:r>
               <w:rPr>
                 <w:rStyle w:val="Hipervnculo"/>
@@ -1915,7 +2156,9 @@
             </w:r>
             <w:r>
               <w:rPr>
-                <w:noProof/>
+                <w:rFonts w:asciiTheme="minorHAnsi" w:eastAsiaTheme="minorEastAsia" w:hAnsiTheme="minorHAnsi" w:cstheme="minorBidi"/>
+                <w:noProof/>
+                <w:lang w:val="en-US"/>
               </w:rPr>
               <w:tab/>
             </w:r>
@@ -1945,7 +2188,7 @@
                 <w:noProof/>
                 <w:webHidden/>
               </w:rPr>
-              <w:instrText xml:space="preserve"> PAGEREF _Toc518239285 \h </w:instrText>
+              <w:instrText xml:space="preserve"> PAGEREF _Toc518325420 \h </w:instrText>
             </w:r>
             <w:r>
               <w:rPr>
@@ -1965,7 +2208,7 @@
                 <w:noProof/>
                 <w:webHidden/>
               </w:rPr>
-              <w:t>10</w:t>
+              <w:t>11</w:t>
             </w:r>
             <w:r>
               <w:rPr>
@@ -1984,10 +2227,12 @@
               <w:tab w:val="right" w:pos="10790"/>
             </w:tabs>
             <w:rPr>
+              <w:rFonts w:asciiTheme="minorHAnsi" w:eastAsiaTheme="minorEastAsia" w:hAnsiTheme="minorHAnsi" w:cstheme="minorBidi"/>
               <w:noProof/>
+              <w:lang w:val="en-US"/>
             </w:rPr>
           </w:pPr>
-          <w:hyperlink w:anchor="_Toc518239286" w:history="1">
+          <w:hyperlink w:anchor="_Toc518325421" w:history="1">
             <w:r>
               <w:rPr>
                 <w:rStyle w:val="Hipervnculo"/>
@@ -1997,7 +2242,9 @@
             </w:r>
             <w:r>
               <w:rPr>
-                <w:noProof/>
+                <w:rFonts w:asciiTheme="minorHAnsi" w:eastAsiaTheme="minorEastAsia" w:hAnsiTheme="minorHAnsi" w:cstheme="minorBidi"/>
+                <w:noProof/>
+                <w:lang w:val="en-US"/>
               </w:rPr>
               <w:tab/>
             </w:r>
@@ -2027,7 +2274,7 @@
                 <w:noProof/>
                 <w:webHidden/>
               </w:rPr>
-              <w:instrText xml:space="preserve"> PAGEREF _Toc518239286 \h </w:instrText>
+              <w:instrText xml:space="preserve"> PAGEREF _Toc518325421 \h </w:instrText>
             </w:r>
             <w:r>
               <w:rPr>
@@ -2047,7 +2294,7 @@
                 <w:noProof/>
                 <w:webHidden/>
               </w:rPr>
-              <w:t>10</w:t>
+              <w:t>12</w:t>
             </w:r>
             <w:r>
               <w:rPr>
@@ -2066,10 +2313,12 @@
               <w:tab w:val="right" w:pos="10790"/>
             </w:tabs>
             <w:rPr>
+              <w:rFonts w:asciiTheme="minorHAnsi" w:eastAsiaTheme="minorEastAsia" w:hAnsiTheme="minorHAnsi" w:cstheme="minorBidi"/>
               <w:noProof/>
+              <w:lang w:val="en-US"/>
             </w:rPr>
           </w:pPr>
-          <w:hyperlink w:anchor="_Toc518239287" w:history="1">
+          <w:hyperlink w:anchor="_Toc518325422" w:history="1">
             <w:r>
               <w:rPr>
                 <w:rStyle w:val="Hipervnculo"/>
@@ -2079,7 +2328,9 @@
             </w:r>
             <w:r>
               <w:rPr>
-                <w:noProof/>
+                <w:rFonts w:asciiTheme="minorHAnsi" w:eastAsiaTheme="minorEastAsia" w:hAnsiTheme="minorHAnsi" w:cstheme="minorBidi"/>
+                <w:noProof/>
+                <w:lang w:val="en-US"/>
               </w:rPr>
               <w:tab/>
             </w:r>
@@ -2109,7 +2360,7 @@
                 <w:noProof/>
                 <w:webHidden/>
               </w:rPr>
-              <w:instrText xml:space="preserve"> PAGEREF _Toc518239287 \h </w:instrText>
+              <w:instrText xml:space="preserve"> PAGEREF _Toc518325422 \h </w:instrText>
             </w:r>
             <w:r>
               <w:rPr>
@@ -2129,7 +2380,7 @@
                 <w:noProof/>
                 <w:webHidden/>
               </w:rPr>
-              <w:t>11</w:t>
+              <w:t>12</w:t>
             </w:r>
             <w:r>
               <w:rPr>
@@ -2148,20 +2399,24 @@
               <w:tab w:val="right" w:pos="10790"/>
             </w:tabs>
             <w:rPr>
+              <w:rFonts w:asciiTheme="minorHAnsi" w:eastAsiaTheme="minorEastAsia" w:hAnsiTheme="minorHAnsi" w:cstheme="minorBidi"/>
               <w:noProof/>
+              <w:lang w:val="en-US"/>
             </w:rPr>
           </w:pPr>
-          <w:hyperlink w:anchor="_Toc518239288" w:history="1">
+          <w:hyperlink w:anchor="_Toc518325423" w:history="1">
             <w:r>
               <w:rPr>
                 <w:rStyle w:val="Hipervnculo"/>
                 <w:noProof/>
               </w:rPr>
-              <w:t>7.</w:t>
-            </w:r>
-            <w:r>
-              <w:rPr>
-                <w:noProof/>
+              <w:t>8.</w:t>
+            </w:r>
+            <w:r>
+              <w:rPr>
+                <w:rFonts w:asciiTheme="minorHAnsi" w:eastAsiaTheme="minorEastAsia" w:hAnsiTheme="minorHAnsi" w:cstheme="minorBidi"/>
+                <w:noProof/>
+                <w:lang w:val="en-US"/>
               </w:rPr>
               <w:tab/>
             </w:r>
@@ -2170,7 +2425,7 @@
                 <w:rStyle w:val="Hipervnculo"/>
                 <w:noProof/>
               </w:rPr>
-              <w:t>Disposición de sensores y actuadores</w:t>
+              <w:t>Comunicación</w:t>
             </w:r>
             <w:r>
               <w:rPr>
@@ -2191,7 +2446,7 @@
                 <w:noProof/>
                 <w:webHidden/>
               </w:rPr>
-              <w:instrText xml:space="preserve"> PAGEREF _Toc518239288 \h </w:instrText>
+              <w:instrText xml:space="preserve"> PAGEREF _Toc518325423 \h </w:instrText>
             </w:r>
             <w:r>
               <w:rPr>
@@ -2211,75 +2466,7 @@
                 <w:noProof/>
                 <w:webHidden/>
               </w:rPr>
-              <w:t>11</w:t>
-            </w:r>
-            <w:r>
-              <w:rPr>
-                <w:noProof/>
-                <w:webHidden/>
-              </w:rPr>
-              <w:fldChar w:fldCharType="end"/>
-            </w:r>
-          </w:hyperlink>
-        </w:p>
-        <w:p>
-          <w:pPr>
-            <w:pStyle w:val="TDC1"/>
-            <w:tabs>
-              <w:tab w:val="right" w:pos="10790"/>
-            </w:tabs>
-            <w:rPr>
-              <w:noProof/>
-            </w:rPr>
-          </w:pPr>
-          <w:hyperlink w:anchor="_Toc518239289" w:history="1">
-            <w:r>
-              <w:rPr>
-                <w:rStyle w:val="Hipervnculo"/>
-                <w:noProof/>
-              </w:rPr>
-              <w:t>b. Android</w:t>
-            </w:r>
-            <w:r>
-              <w:rPr>
-                <w:noProof/>
-                <w:webHidden/>
-              </w:rPr>
-              <w:tab/>
-            </w:r>
-            <w:r>
-              <w:rPr>
-                <w:noProof/>
-                <w:webHidden/>
-              </w:rPr>
-              <w:fldChar w:fldCharType="begin"/>
-            </w:r>
-            <w:r>
-              <w:rPr>
-                <w:noProof/>
-                <w:webHidden/>
-              </w:rPr>
-              <w:instrText xml:space="preserve"> PAGEREF _Toc518239289 \h </w:instrText>
-            </w:r>
-            <w:r>
-              <w:rPr>
-                <w:noProof/>
-                <w:webHidden/>
-              </w:rPr>
-            </w:r>
-            <w:r>
-              <w:rPr>
-                <w:noProof/>
-                <w:webHidden/>
-              </w:rPr>
-              <w:fldChar w:fldCharType="separate"/>
-            </w:r>
-            <w:r>
-              <w:rPr>
-                <w:noProof/>
-                <w:webHidden/>
-              </w:rPr>
-              <w:t>12</w:t>
+              <w:t>13</w:t>
             </w:r>
             <w:r>
               <w:rPr>
@@ -2298,20 +2485,24 @@
               <w:tab w:val="right" w:pos="10790"/>
             </w:tabs>
             <w:rPr>
+              <w:rFonts w:asciiTheme="minorHAnsi" w:eastAsiaTheme="minorEastAsia" w:hAnsiTheme="minorHAnsi" w:cstheme="minorBidi"/>
               <w:noProof/>
+              <w:lang w:val="en-US"/>
             </w:rPr>
           </w:pPr>
-          <w:hyperlink w:anchor="_Toc518239290" w:history="1">
+          <w:hyperlink w:anchor="_Toc518325424" w:history="1">
             <w:r>
               <w:rPr>
                 <w:rStyle w:val="Hipervnculo"/>
                 <w:noProof/>
               </w:rPr>
-              <w:t>8.</w:t>
-            </w:r>
-            <w:r>
-              <w:rPr>
-                <w:noProof/>
+              <w:t>9.</w:t>
+            </w:r>
+            <w:r>
+              <w:rPr>
+                <w:rFonts w:asciiTheme="minorHAnsi" w:eastAsiaTheme="minorEastAsia" w:hAnsiTheme="minorHAnsi" w:cstheme="minorBidi"/>
+                <w:noProof/>
+                <w:lang w:val="en-US"/>
               </w:rPr>
               <w:tab/>
             </w:r>
@@ -2320,7 +2511,7 @@
                 <w:rStyle w:val="Hipervnculo"/>
                 <w:noProof/>
               </w:rPr>
-              <w:t>Comunicación</w:t>
+              <w:t>Producto terminado</w:t>
             </w:r>
             <w:r>
               <w:rPr>
@@ -2341,7 +2532,7 @@
                 <w:noProof/>
                 <w:webHidden/>
               </w:rPr>
-              <w:instrText xml:space="preserve"> PAGEREF _Toc518239290 \h </w:instrText>
+              <w:instrText xml:space="preserve"> PAGEREF _Toc518325424 \h </w:instrText>
             </w:r>
             <w:r>
               <w:rPr>
@@ -2361,89 +2552,7 @@
                 <w:noProof/>
                 <w:webHidden/>
               </w:rPr>
-              <w:t>12</w:t>
-            </w:r>
-            <w:r>
-              <w:rPr>
-                <w:noProof/>
-                <w:webHidden/>
-              </w:rPr>
-              <w:fldChar w:fldCharType="end"/>
-            </w:r>
-          </w:hyperlink>
-        </w:p>
-        <w:p>
-          <w:pPr>
-            <w:pStyle w:val="TDC1"/>
-            <w:tabs>
-              <w:tab w:val="left" w:pos="440"/>
-              <w:tab w:val="right" w:pos="10790"/>
-            </w:tabs>
-            <w:rPr>
-              <w:noProof/>
-            </w:rPr>
-          </w:pPr>
-          <w:hyperlink w:anchor="_Toc518239291" w:history="1">
-            <w:r>
-              <w:rPr>
-                <w:rStyle w:val="Hipervnculo"/>
-                <w:noProof/>
-              </w:rPr>
-              <w:t>9.</w:t>
-            </w:r>
-            <w:r>
-              <w:rPr>
-                <w:noProof/>
-              </w:rPr>
-              <w:tab/>
-            </w:r>
-            <w:r>
-              <w:rPr>
-                <w:rStyle w:val="Hipervnculo"/>
-                <w:noProof/>
-              </w:rPr>
-              <w:t>Producto terminado</w:t>
-            </w:r>
-            <w:r>
-              <w:rPr>
-                <w:noProof/>
-                <w:webHidden/>
-              </w:rPr>
-              <w:tab/>
-            </w:r>
-            <w:r>
-              <w:rPr>
-                <w:noProof/>
-                <w:webHidden/>
-              </w:rPr>
-              <w:fldChar w:fldCharType="begin"/>
-            </w:r>
-            <w:r>
-              <w:rPr>
-                <w:noProof/>
-                <w:webHidden/>
-              </w:rPr>
-              <w:instrText xml:space="preserve"> PAGEREF _Toc518239291 \h </w:instrText>
-            </w:r>
-            <w:r>
-              <w:rPr>
-                <w:noProof/>
-                <w:webHidden/>
-              </w:rPr>
-            </w:r>
-            <w:r>
-              <w:rPr>
-                <w:noProof/>
-                <w:webHidden/>
-              </w:rPr>
-              <w:fldChar w:fldCharType="separate"/>
-            </w:r>
-            <w:r>
-              <w:rPr>
-                <w:noProof/>
-                <w:webHidden/>
-              </w:rPr>
-              <w:t>14</w:t>
+              <w:t>15</w:t>
             </w:r>
             <w:r>
               <w:rPr>
@@ -2462,10 +2571,12 @@
               <w:tab w:val="right" w:pos="10790"/>
             </w:tabs>
             <w:rPr>
+              <w:rFonts w:asciiTheme="minorHAnsi" w:eastAsiaTheme="minorEastAsia" w:hAnsiTheme="minorHAnsi" w:cstheme="minorBidi"/>
               <w:noProof/>
+              <w:lang w:val="en-US"/>
             </w:rPr>
           </w:pPr>
-          <w:hyperlink w:anchor="_Toc518239292" w:history="1">
+          <w:hyperlink w:anchor="_Toc518325425" w:history="1">
             <w:r>
               <w:rPr>
                 <w:rStyle w:val="Hipervnculo"/>
@@ -2475,7 +2586,9 @@
             </w:r>
             <w:r>
               <w:rPr>
-                <w:noProof/>
+                <w:rFonts w:asciiTheme="minorHAnsi" w:eastAsiaTheme="minorEastAsia" w:hAnsiTheme="minorHAnsi" w:cstheme="minorBidi"/>
+                <w:noProof/>
+                <w:lang w:val="en-US"/>
               </w:rPr>
               <w:tab/>
             </w:r>
@@ -2505,7 +2618,7 @@
                 <w:noProof/>
                 <w:webHidden/>
               </w:rPr>
-              <w:instrText xml:space="preserve"> PAGEREF _Toc518239292 \h </w:instrText>
+              <w:instrText xml:space="preserve"> PAGEREF _Toc518325425 \h </w:instrText>
             </w:r>
             <w:r>
               <w:rPr>
@@ -2525,7 +2638,7 @@
                 <w:noProof/>
                 <w:webHidden/>
               </w:rPr>
-              <w:t>14</w:t>
+              <w:t>15</w:t>
             </w:r>
             <w:r>
               <w:rPr>
@@ -2544,10 +2657,12 @@
               <w:tab w:val="right" w:pos="10790"/>
             </w:tabs>
             <w:rPr>
+              <w:rFonts w:asciiTheme="minorHAnsi" w:eastAsiaTheme="minorEastAsia" w:hAnsiTheme="minorHAnsi" w:cstheme="minorBidi"/>
               <w:noProof/>
+              <w:lang w:val="en-US"/>
             </w:rPr>
           </w:pPr>
-          <w:hyperlink w:anchor="_Toc518239293" w:history="1">
+          <w:hyperlink w:anchor="_Toc518325426" w:history="1">
             <w:r>
               <w:rPr>
                 <w:rStyle w:val="Hipervnculo"/>
@@ -2557,7 +2672,9 @@
             </w:r>
             <w:r>
               <w:rPr>
-                <w:noProof/>
+                <w:rFonts w:asciiTheme="minorHAnsi" w:eastAsiaTheme="minorEastAsia" w:hAnsiTheme="minorHAnsi" w:cstheme="minorBidi"/>
+                <w:noProof/>
+                <w:lang w:val="en-US"/>
               </w:rPr>
               <w:tab/>
             </w:r>
@@ -2587,7 +2704,7 @@
                 <w:noProof/>
                 <w:webHidden/>
               </w:rPr>
-              <w:instrText xml:space="preserve"> PAGEREF _Toc518239293 \h </w:instrText>
+              <w:instrText xml:space="preserve"> PAGEREF _Toc518325426 \h </w:instrText>
             </w:r>
             <w:r>
               <w:rPr>
@@ -2607,7 +2724,7 @@
                 <w:noProof/>
                 <w:webHidden/>
               </w:rPr>
-              <w:t>15</w:t>
+              <w:t>16</w:t>
             </w:r>
             <w:r>
               <w:rPr>
@@ -2626,10 +2743,12 @@
               <w:tab w:val="right" w:pos="10790"/>
             </w:tabs>
             <w:rPr>
+              <w:rFonts w:asciiTheme="minorHAnsi" w:eastAsiaTheme="minorEastAsia" w:hAnsiTheme="minorHAnsi" w:cstheme="minorBidi"/>
               <w:noProof/>
+              <w:lang w:val="en-US"/>
             </w:rPr>
           </w:pPr>
-          <w:hyperlink w:anchor="_Toc518239294" w:history="1">
+          <w:hyperlink w:anchor="_Toc518325427" w:history="1">
             <w:r>
               <w:rPr>
                 <w:rStyle w:val="Hipervnculo"/>
@@ -2639,7 +2758,9 @@
             </w:r>
             <w:r>
               <w:rPr>
-                <w:noProof/>
+                <w:rFonts w:asciiTheme="minorHAnsi" w:eastAsiaTheme="minorEastAsia" w:hAnsiTheme="minorHAnsi" w:cstheme="minorBidi"/>
+                <w:noProof/>
+                <w:lang w:val="en-US"/>
               </w:rPr>
               <w:tab/>
             </w:r>
@@ -2669,7 +2790,7 @@
                 <w:noProof/>
                 <w:webHidden/>
               </w:rPr>
-              <w:instrText xml:space="preserve"> PAGEREF _Toc518239294 \h </w:instrText>
+              <w:instrText xml:space="preserve"> PAGEREF _Toc518325427 \h </w:instrText>
             </w:r>
             <w:r>
               <w:rPr>
@@ -2689,7 +2810,7 @@
                 <w:noProof/>
                 <w:webHidden/>
               </w:rPr>
-              <w:t>15</w:t>
+              <w:t>17</w:t>
             </w:r>
             <w:r>
               <w:rPr>
@@ -2733,7 +2854,7 @@
           <w:numId w:val="6"/>
         </w:numPr>
       </w:pPr>
-      <w:bookmarkStart w:id="0" w:name="_Toc518239267"/>
+      <w:bookmarkStart w:id="0" w:name="_Toc518325400"/>
       <w:r>
         <w:lastRenderedPageBreak/>
         <w:t>Objetivo</w:t>
@@ -2851,7 +2972,7 @@
           <w:numId w:val="6"/>
         </w:numPr>
       </w:pPr>
-      <w:bookmarkStart w:id="1" w:name="_Toc518239268"/>
+      <w:bookmarkStart w:id="1" w:name="_Toc518325401"/>
       <w:r>
         <w:t>Descripción del Entorno</w:t>
       </w:r>
@@ -2866,7 +2987,7 @@
         </w:numPr>
         <w:ind w:left="851"/>
       </w:pPr>
-      <w:bookmarkStart w:id="2" w:name="_Toc518239269"/>
+      <w:bookmarkStart w:id="2" w:name="_Toc518325402"/>
       <w:r>
         <w:t>Hardware</w:t>
       </w:r>
@@ -2882,7 +3003,7 @@
           <w:u w:val="single"/>
         </w:rPr>
       </w:pPr>
-      <w:bookmarkStart w:id="3" w:name="_Toc518239270"/>
+      <w:bookmarkStart w:id="3" w:name="_Toc518325403"/>
       <w:r>
         <w:rPr>
           <w:color w:val="93C47D"/>
@@ -3151,7 +3272,7 @@
         <w:rPr>
           <w:color w:val="000000"/>
         </w:rPr>
-        <w:t xml:space="preserve"> Fan PC 12v </w:t>
+        <w:t xml:space="preserve"> Fan </w:t>
       </w:r>
     </w:p>
     <w:p>
@@ -3182,7 +3303,7 @@
         <w:rPr>
           <w:color w:val="000000"/>
         </w:rPr>
-        <w:t xml:space="preserve"> Pasivo 3V-5V</w:t>
+        <w:t xml:space="preserve"> Pasivo</w:t>
       </w:r>
     </w:p>
     <w:p>
@@ -3424,7 +3545,7 @@
           <w:u w:val="single"/>
         </w:rPr>
       </w:pPr>
-      <w:bookmarkStart w:id="4" w:name="_Toc518239271"/>
+      <w:bookmarkStart w:id="4" w:name="_Toc518325404"/>
       <w:r>
         <w:rPr>
           <w:color w:val="93C47D"/>
@@ -3520,7 +3641,7 @@
         </w:numPr>
         <w:ind w:left="851"/>
       </w:pPr>
-      <w:bookmarkStart w:id="5" w:name="_Toc518239272"/>
+      <w:bookmarkStart w:id="5" w:name="_Toc518325405"/>
       <w:r>
         <w:t>Software</w:t>
       </w:r>
@@ -3535,7 +3656,7 @@
           <w:u w:val="single"/>
         </w:rPr>
       </w:pPr>
-      <w:bookmarkStart w:id="6" w:name="_Toc518239273"/>
+      <w:bookmarkStart w:id="6" w:name="_Toc518325406"/>
       <w:r>
         <w:rPr>
           <w:color w:val="93C47D"/>
@@ -3674,7 +3795,7 @@
           <w:u w:val="single"/>
         </w:rPr>
       </w:pPr>
-      <w:bookmarkStart w:id="7" w:name="_Toc518239274"/>
+      <w:bookmarkStart w:id="7" w:name="_Toc518325407"/>
       <w:r>
         <w:rPr>
           <w:color w:val="93C47D"/>
@@ -3714,7 +3835,7 @@
           <w:numId w:val="6"/>
         </w:numPr>
       </w:pPr>
-      <w:bookmarkStart w:id="8" w:name="_Toc518239275"/>
+      <w:bookmarkStart w:id="8" w:name="_Toc518325408"/>
       <w:r>
         <w:t>Funcionamiento</w:t>
       </w:r>
@@ -3803,7 +3924,7 @@
           <w:numId w:val="1"/>
         </w:numPr>
       </w:pPr>
-      <w:bookmarkStart w:id="9" w:name="_Toc518239276"/>
+      <w:bookmarkStart w:id="9" w:name="_Toc518325409"/>
       <w:r>
         <w:t>Acceso</w:t>
       </w:r>
@@ -3836,10 +3957,10 @@
       <w:r>
         <w:rPr>
           <w:noProof/>
-          <w:lang w:val="es-ES" w:eastAsia="es-ES"/>
+          <w:lang w:val="en-US"/>
         </w:rPr>
         <w:drawing>
-          <wp:inline distT="0" distB="0" distL="0" distR="0">
+          <wp:inline distT="0" distB="0" distL="0" distR="0" wp14:anchorId="4AABCF5F" wp14:editId="3C3F5CAF">
             <wp:extent cx="6674542" cy="1710143"/>
             <wp:effectExtent l="0" t="0" r="0" b="0"/>
             <wp:docPr id="2" name="image21.png" descr="D:\Mauro\Cloud\GitHub\selfieHouseSOA\Documentación\Diagramas\Acceso_sin_selfie.png"/>
@@ -3960,11 +4081,11 @@
       <w:r>
         <w:rPr>
           <w:noProof/>
-          <w:lang w:val="es-ES" w:eastAsia="es-ES"/>
+          <w:lang w:val="en-US"/>
         </w:rPr>
         <w:lastRenderedPageBreak/>
         <w:drawing>
-          <wp:inline distT="0" distB="0" distL="0" distR="0">
+          <wp:inline distT="0" distB="0" distL="0" distR="0" wp14:anchorId="65D37200" wp14:editId="7BC94E53">
             <wp:extent cx="6695450" cy="1443044"/>
             <wp:effectExtent l="0" t="0" r="0" b="0"/>
             <wp:docPr id="5" name="image24.png" descr="D:\Mauro\Cloud\GitHub\selfieHouseSOA\Documentación\Diagramas\Uso_con_selfie.png"/>
@@ -4084,7 +4205,7 @@
           <w:numId w:val="1"/>
         </w:numPr>
       </w:pPr>
-      <w:bookmarkStart w:id="10" w:name="_Toc518239277"/>
+      <w:bookmarkStart w:id="10" w:name="_Toc518325410"/>
       <w:r>
         <w:t>Control</w:t>
       </w:r>
@@ -4327,6 +4448,23 @@
         <w:t>3.1.1 Monitoreo de movimiento</w:t>
       </w:r>
     </w:p>
+    <w:p>
+      <w:pPr>
+        <w:pStyle w:val="Sinespaciado"/>
+        <w:ind w:left="720" w:firstLine="720"/>
+      </w:pPr>
+      <w:r>
+        <w:t xml:space="preserve">Con el sistema activado, el sensor detecta movimiento dentro de la casa. Inmediatamente se enciende el </w:t>
+      </w:r>
+      <w:proofErr w:type="spellStart"/>
+      <w:r>
+        <w:t>buzzer</w:t>
+      </w:r>
+      <w:proofErr w:type="spellEnd"/>
+      <w:r>
+        <w:t xml:space="preserve"> y el led rojo que indican que la seguridad fue quebrantada. Luego el sistema embebido envía esa información al servidor y a la app.</w:t>
+      </w:r>
+    </w:p>
     <w:p/>
     <w:p>
       <w:pPr>
@@ -4335,10 +4473,10 @@
       <w:r>
         <w:rPr>
           <w:noProof/>
-          <w:lang w:val="es-ES" w:eastAsia="es-ES"/>
+          <w:lang w:val="en-US"/>
         </w:rPr>
         <w:drawing>
-          <wp:inline distT="0" distB="0" distL="0" distR="0">
+          <wp:inline distT="0" distB="0" distL="0" distR="0" wp14:anchorId="74CECEAB" wp14:editId="3CDB7487">
             <wp:extent cx="6518127" cy="3022551"/>
             <wp:effectExtent l="0" t="0" r="0" b="0"/>
             <wp:docPr id="4" name="image23.png" descr="D:\Mauro\Cloud\GitHub\selfieHouseSOA\Documentación\Diagramas\Deteccion movimiento.png"/>
@@ -4404,114 +4542,6 @@
     </w:p>
     <w:p>
       <w:pPr>
-        <w:pBdr>
-          <w:top w:val="nil"/>
-          <w:left w:val="nil"/>
-          <w:bottom w:val="nil"/>
-          <w:right w:val="nil"/>
-          <w:between w:val="nil"/>
-        </w:pBdr>
-        <w:spacing w:line="240" w:lineRule="auto"/>
-        <w:jc w:val="center"/>
-        <w:rPr>
-          <w:i/>
-          <w:color w:val="1F497D"/>
-          <w:sz w:val="18"/>
-          <w:szCs w:val="18"/>
-        </w:rPr>
-      </w:pPr>
-      <w:r>
-        <w:rPr>
-          <w:i/>
-          <w:color w:val="1F497D"/>
-          <w:sz w:val="18"/>
-          <w:szCs w:val="18"/>
-        </w:rPr>
-        <w:t xml:space="preserve">Con el sistema activado, el sensor detecta movimiento dentro de la casa. </w:t>
-      </w:r>
-      <w:proofErr w:type="spellStart"/>
-      <w:r>
-        <w:rPr>
-          <w:i/>
-          <w:color w:val="1F497D"/>
-          <w:sz w:val="18"/>
-          <w:szCs w:val="18"/>
-        </w:rPr>
-        <w:t>Inmediantamente</w:t>
-      </w:r>
-      <w:proofErr w:type="spellEnd"/>
-      <w:r>
-        <w:rPr>
-          <w:i/>
-          <w:color w:val="1F497D"/>
-          <w:sz w:val="18"/>
-          <w:szCs w:val="18"/>
-        </w:rPr>
-        <w:t xml:space="preserve"> se enciende el </w:t>
-      </w:r>
-      <w:proofErr w:type="spellStart"/>
-      <w:r>
-        <w:rPr>
-          <w:i/>
-          <w:color w:val="1F497D"/>
-          <w:sz w:val="18"/>
-          <w:szCs w:val="18"/>
-        </w:rPr>
-        <w:t>buzzer</w:t>
-      </w:r>
-      <w:proofErr w:type="spellEnd"/>
-      <w:r>
-        <w:rPr>
-          <w:i/>
-          <w:color w:val="1F497D"/>
-          <w:sz w:val="18"/>
-          <w:szCs w:val="18"/>
-        </w:rPr>
-        <w:t xml:space="preserve"> y el </w:t>
-      </w:r>
-      <w:proofErr w:type="spellStart"/>
-      <w:r>
-        <w:rPr>
-          <w:i/>
-          <w:color w:val="1F497D"/>
-          <w:sz w:val="18"/>
-          <w:szCs w:val="18"/>
-        </w:rPr>
-        <w:t>led</w:t>
-      </w:r>
-      <w:proofErr w:type="spellEnd"/>
-      <w:r>
-        <w:rPr>
-          <w:i/>
-          <w:color w:val="1F497D"/>
-          <w:sz w:val="18"/>
-          <w:szCs w:val="18"/>
-        </w:rPr>
-        <w:t xml:space="preserve"> rojo que indican que la seguridad fue quebrantada. Luego el sistema embebido envía esa información al servidor y a la </w:t>
-      </w:r>
-      <w:proofErr w:type="spellStart"/>
-      <w:r>
-        <w:rPr>
-          <w:i/>
-          <w:color w:val="1F497D"/>
-          <w:sz w:val="18"/>
-          <w:szCs w:val="18"/>
-        </w:rPr>
-        <w:t>app</w:t>
-      </w:r>
-      <w:proofErr w:type="spellEnd"/>
-      <w:r>
-        <w:rPr>
-          <w:i/>
-          <w:color w:val="1F497D"/>
-          <w:sz w:val="18"/>
-          <w:szCs w:val="18"/>
-        </w:rPr>
-        <w:t>.</w:t>
-      </w:r>
-    </w:p>
-    <w:p>
-      <w:pPr>
         <w:keepNext/>
         <w:keepLines/>
         <w:pBdr>
@@ -4544,6 +4574,15 @@
     </w:p>
     <w:p>
       <w:pPr>
+        <w:pStyle w:val="Sinespaciado"/>
+        <w:ind w:left="360" w:firstLine="360"/>
+      </w:pPr>
+      <w:r>
+        <w:t>Se determina un umbral de temperatura. Cuando el sensor detecta una temperatura mayor el sistema actúa enviando una notificación a la app. Además, enciende a manera de precaución el ventilador, junto con un aviso sonoro y encendido del led rojo.</w:t>
+      </w:r>
+    </w:p>
+    <w:p>
+      <w:pPr>
         <w:jc w:val="center"/>
         <w:rPr>
           <w:i/>
@@ -4555,12 +4594,15 @@
       <w:r>
         <w:rPr>
           <w:i/>
+          <w:noProof/>
           <w:color w:val="1F497D"/>
           <w:sz w:val="18"/>
           <w:szCs w:val="18"/>
-        </w:rPr>
+          <w:lang w:val="en-US"/>
+        </w:rPr>
+        <w:lastRenderedPageBreak/>
         <w:drawing>
-          <wp:anchor distT="0" distB="0" distL="114300" distR="114300" simplePos="0" relativeHeight="251658240" behindDoc="0" locked="0" layoutInCell="1" allowOverlap="1">
+          <wp:anchor distT="0" distB="0" distL="114300" distR="114300" simplePos="0" relativeHeight="251658240" behindDoc="0" locked="0" layoutInCell="1" allowOverlap="1" wp14:anchorId="4A122301" wp14:editId="34D5AD8A">
             <wp:simplePos x="0" y="0"/>
             <wp:positionH relativeFrom="column">
               <wp:posOffset>552450</wp:posOffset>
@@ -4616,66 +4658,6 @@
     <w:p>
       <w:pPr>
         <w:jc w:val="center"/>
-        <w:rPr>
-          <w:i/>
-          <w:color w:val="1F497D"/>
-          <w:sz w:val="18"/>
-          <w:szCs w:val="18"/>
-        </w:rPr>
-      </w:pPr>
-      <w:r>
-        <w:rPr>
-          <w:i/>
-          <w:color w:val="1F497D"/>
-          <w:sz w:val="18"/>
-          <w:szCs w:val="18"/>
-        </w:rPr>
-        <w:t xml:space="preserve">Se determina un umbral de temperatura. Cuando el sensor detecta una temperatura mayor el sistema actúa enviando una notificación a la </w:t>
-      </w:r>
-      <w:proofErr w:type="spellStart"/>
-      <w:r>
-        <w:rPr>
-          <w:i/>
-          <w:color w:val="1F497D"/>
-          <w:sz w:val="18"/>
-          <w:szCs w:val="18"/>
-        </w:rPr>
-        <w:t>app</w:t>
-      </w:r>
-      <w:proofErr w:type="spellEnd"/>
-      <w:r>
-        <w:rPr>
-          <w:i/>
-          <w:color w:val="1F497D"/>
-          <w:sz w:val="18"/>
-          <w:szCs w:val="18"/>
-        </w:rPr>
-        <w:t xml:space="preserve">. Además enciende a manera de precaución el ventilador, junto con un aviso sonoro y encendido del </w:t>
-      </w:r>
-      <w:proofErr w:type="spellStart"/>
-      <w:r>
-        <w:rPr>
-          <w:i/>
-          <w:color w:val="1F497D"/>
-          <w:sz w:val="18"/>
-          <w:szCs w:val="18"/>
-        </w:rPr>
-        <w:t>led</w:t>
-      </w:r>
-      <w:proofErr w:type="spellEnd"/>
-      <w:r>
-        <w:rPr>
-          <w:i/>
-          <w:color w:val="1F497D"/>
-          <w:sz w:val="18"/>
-          <w:szCs w:val="18"/>
-        </w:rPr>
-        <w:t xml:space="preserve"> rojo.</w:t>
-      </w:r>
-    </w:p>
-    <w:p>
-      <w:pPr>
-        <w:jc w:val="center"/>
       </w:pPr>
     </w:p>
     <w:p>
@@ -4712,6 +4694,23 @@
     </w:p>
     <w:p>
       <w:pPr>
+        <w:pStyle w:val="Sinespaciado"/>
+        <w:ind w:left="360" w:firstLine="360"/>
+      </w:pPr>
+      <w:r>
+        <w:t xml:space="preserve">Para este evento se utilizan dos sensores: Sensor de luz y sensor de fuego. Cuando el sistema detecta presencia de fuego y un nivel alto de luminosidad se activa el </w:t>
+      </w:r>
+      <w:proofErr w:type="spellStart"/>
+      <w:r>
+        <w:t>buzzer</w:t>
+      </w:r>
+      <w:proofErr w:type="spellEnd"/>
+      <w:r>
+        <w:t xml:space="preserve"> y el led rojo. Inmediatamente se envía la información a la app dando aviso.</w:t>
+      </w:r>
+    </w:p>
+    <w:p>
+      <w:pPr>
         <w:ind w:left="720"/>
       </w:pPr>
     </w:p>
@@ -4722,10 +4721,10 @@
       <w:r>
         <w:rPr>
           <w:noProof/>
-          <w:lang w:val="es-ES" w:eastAsia="es-ES"/>
+          <w:lang w:val="en-US"/>
         </w:rPr>
         <w:drawing>
-          <wp:inline distT="0" distB="0" distL="0" distR="0">
+          <wp:inline distT="0" distB="0" distL="0" distR="0" wp14:anchorId="046F4840" wp14:editId="3C336CCF">
             <wp:extent cx="6206156" cy="2938954"/>
             <wp:effectExtent l="0" t="0" r="0" b="0"/>
             <wp:docPr id="6" name="image25.png" descr="D:\Mauro\Cloud\GitHub\selfieHouseSOA\Documentación\Diagramas\Deteccion fuego.png"/>
@@ -4794,107 +4793,6 @@
     <w:p>
       <w:pPr>
         <w:ind w:left="720"/>
-        <w:jc w:val="center"/>
-        <w:rPr>
-          <w:i/>
-          <w:color w:val="1F497D"/>
-          <w:sz w:val="18"/>
-          <w:szCs w:val="18"/>
-        </w:rPr>
-      </w:pPr>
-      <w:r>
-        <w:rPr>
-          <w:i/>
-          <w:color w:val="1F497D"/>
-          <w:sz w:val="18"/>
-          <w:szCs w:val="18"/>
-        </w:rPr>
-        <w:t xml:space="preserve">Para este evento se utilizan dos sensores: Sensor de luz y sensor de fuego. Cuando el sistema detecta </w:t>
-      </w:r>
-      <w:proofErr w:type="spellStart"/>
-      <w:r>
-        <w:rPr>
-          <w:i/>
-          <w:color w:val="1F497D"/>
-          <w:sz w:val="18"/>
-          <w:szCs w:val="18"/>
-        </w:rPr>
-        <w:t>prescencia</w:t>
-      </w:r>
-      <w:proofErr w:type="spellEnd"/>
-      <w:r>
-        <w:rPr>
-          <w:i/>
-          <w:color w:val="1F497D"/>
-          <w:sz w:val="18"/>
-          <w:szCs w:val="18"/>
-        </w:rPr>
-        <w:t xml:space="preserve"> de fuego y un nivel alto de luminosidad se activa el </w:t>
-      </w:r>
-      <w:proofErr w:type="spellStart"/>
-      <w:r>
-        <w:rPr>
-          <w:i/>
-          <w:color w:val="1F497D"/>
-          <w:sz w:val="18"/>
-          <w:szCs w:val="18"/>
-        </w:rPr>
-        <w:t>buzzer</w:t>
-      </w:r>
-      <w:proofErr w:type="spellEnd"/>
-      <w:r>
-        <w:rPr>
-          <w:i/>
-          <w:color w:val="1F497D"/>
-          <w:sz w:val="18"/>
-          <w:szCs w:val="18"/>
-        </w:rPr>
-        <w:t xml:space="preserve"> y el </w:t>
-      </w:r>
-      <w:proofErr w:type="spellStart"/>
-      <w:r>
-        <w:rPr>
-          <w:i/>
-          <w:color w:val="1F497D"/>
-          <w:sz w:val="18"/>
-          <w:szCs w:val="18"/>
-        </w:rPr>
-        <w:t>led</w:t>
-      </w:r>
-      <w:proofErr w:type="spellEnd"/>
-      <w:r>
-        <w:rPr>
-          <w:i/>
-          <w:color w:val="1F497D"/>
-          <w:sz w:val="18"/>
-          <w:szCs w:val="18"/>
-        </w:rPr>
-        <w:t xml:space="preserve"> rojo. Inmediatamente se envía la información a la </w:t>
-      </w:r>
-      <w:proofErr w:type="spellStart"/>
-      <w:r>
-        <w:rPr>
-          <w:i/>
-          <w:color w:val="1F497D"/>
-          <w:sz w:val="18"/>
-          <w:szCs w:val="18"/>
-        </w:rPr>
-        <w:t>app</w:t>
-      </w:r>
-      <w:proofErr w:type="spellEnd"/>
-      <w:r>
-        <w:rPr>
-          <w:i/>
-          <w:color w:val="1F497D"/>
-          <w:sz w:val="18"/>
-          <w:szCs w:val="18"/>
-        </w:rPr>
-        <w:t xml:space="preserve"> dando aviso.</w:t>
-      </w:r>
-    </w:p>
-    <w:p>
-      <w:pPr>
-        <w:ind w:left="720"/>
       </w:pPr>
     </w:p>
     <w:p>
@@ -4926,7 +4824,7 @@
           <w:numId w:val="1"/>
         </w:numPr>
       </w:pPr>
-      <w:bookmarkStart w:id="11" w:name="_Toc518239278"/>
+      <w:bookmarkStart w:id="11" w:name="_Toc518325411"/>
       <w:r>
         <w:lastRenderedPageBreak/>
         <w:t>Diagrama funcional</w:t>
@@ -4941,10 +4839,10 @@
       <w:r>
         <w:rPr>
           <w:noProof/>
-          <w:lang w:val="es-ES" w:eastAsia="es-ES"/>
+          <w:lang w:val="en-US"/>
         </w:rPr>
         <w:drawing>
-          <wp:inline distT="0" distB="0" distL="0" distR="0">
+          <wp:inline distT="0" distB="0" distL="0" distR="0" wp14:anchorId="1BE20576" wp14:editId="48F8458D">
             <wp:extent cx="6858000" cy="3647440"/>
             <wp:effectExtent l="0" t="0" r="0" b="0"/>
             <wp:docPr id="9" name="image28.png" descr="D:\Mauro\Cloud\GitHub\selfieHouseSOA\Documentación\Diagramas\Diagrama Funcional.png"/>
@@ -4988,7 +4886,7 @@
           <w:numId w:val="1"/>
         </w:numPr>
       </w:pPr>
-      <w:bookmarkStart w:id="12" w:name="_Toc518239279"/>
+      <w:bookmarkStart w:id="12" w:name="_Toc518325412"/>
       <w:r>
         <w:t>Diagrama físico</w:t>
       </w:r>
@@ -5012,10 +4910,10 @@
       <w:r>
         <w:rPr>
           <w:noProof/>
-          <w:lang w:val="es-ES" w:eastAsia="es-ES"/>
+          <w:lang w:val="en-US"/>
         </w:rPr>
         <w:drawing>
-          <wp:inline distT="114300" distB="114300" distL="114300" distR="114300">
+          <wp:inline distT="114300" distB="114300" distL="114300" distR="114300" wp14:anchorId="77910936" wp14:editId="121B5867">
             <wp:extent cx="6858000" cy="3517900"/>
             <wp:effectExtent l="0" t="0" r="0" b="0"/>
             <wp:docPr id="8" name="image27.png"/>
@@ -5059,7 +4957,7 @@
           <w:numId w:val="6"/>
         </w:numPr>
       </w:pPr>
-      <w:bookmarkStart w:id="13" w:name="_Toc518239280"/>
+      <w:bookmarkStart w:id="13" w:name="_Toc518325413"/>
       <w:r>
         <w:lastRenderedPageBreak/>
         <w:t>Alcance</w:t>
@@ -5075,7 +4973,7 @@
         </w:numPr>
         <w:ind w:left="851"/>
       </w:pPr>
-      <w:bookmarkStart w:id="14" w:name="_Toc518239281"/>
+      <w:bookmarkStart w:id="14" w:name="_Toc518325414"/>
       <w:r>
         <w:t>Sistema embebido</w:t>
       </w:r>
@@ -5490,7 +5388,7 @@
         </w:numPr>
         <w:ind w:left="851"/>
       </w:pPr>
-      <w:bookmarkStart w:id="15" w:name="_Toc518239282"/>
+      <w:bookmarkStart w:id="15" w:name="_Toc518325415"/>
       <w:r>
         <w:t>Aplicación Android</w:t>
       </w:r>
@@ -5867,7 +5765,7 @@
           <w:numId w:val="6"/>
         </w:numPr>
       </w:pPr>
-      <w:bookmarkStart w:id="16" w:name="_Toc518239283"/>
+      <w:bookmarkStart w:id="16" w:name="_Toc518325416"/>
       <w:r>
         <w:lastRenderedPageBreak/>
         <w:t>Diseño</w:t>
@@ -5892,10 +5790,10 @@
       <w:r>
         <w:rPr>
           <w:noProof/>
-          <w:lang w:val="es-ES" w:eastAsia="es-ES"/>
+          <w:lang w:val="en-US"/>
         </w:rPr>
         <w:drawing>
-          <wp:inline distT="0" distB="0" distL="0" distR="0">
+          <wp:inline distT="0" distB="0" distL="0" distR="0" wp14:anchorId="3E1B1D97" wp14:editId="314B1035">
             <wp:extent cx="5421240" cy="4196249"/>
             <wp:effectExtent l="0" t="0" r="0" b="0"/>
             <wp:docPr id="12" name="image31.png" descr="D:\Mauro\Cloud\GitHub\selfieHouseSOA\Documentación\Diagramas\selfieHouseV2.png"/>
@@ -5939,8 +5837,7 @@
           <w:numId w:val="6"/>
         </w:numPr>
       </w:pPr>
-      <w:bookmarkStart w:id="18" w:name="_Toc518239288"/>
-      <w:bookmarkStart w:id="19" w:name="_Toc518239284"/>
+      <w:bookmarkStart w:id="18" w:name="_Toc518325417"/>
       <w:r>
         <w:t>Disposición de sensores y actuadores</w:t>
       </w:r>
@@ -6054,9 +5951,9 @@
           <w:color w:val="6076B4"/>
         </w:rPr>
       </w:pPr>
-      <w:bookmarkStart w:id="20" w:name="_jo2drhpkvllq" w:colFirst="0" w:colLast="0"/>
-      <w:bookmarkStart w:id="21" w:name="_Toc518239289"/>
-      <w:bookmarkEnd w:id="20"/>
+      <w:bookmarkStart w:id="19" w:name="_jo2drhpkvllq" w:colFirst="0" w:colLast="0"/>
+      <w:bookmarkStart w:id="20" w:name="_Toc518325418"/>
+      <w:bookmarkEnd w:id="19"/>
       <w:r>
         <w:rPr>
           <w:color w:val="6076B4"/>
@@ -6064,7 +5961,7 @@
         <w:lastRenderedPageBreak/>
         <w:t>b. Android</w:t>
       </w:r>
-      <w:bookmarkEnd w:id="21"/>
+      <w:bookmarkEnd w:id="20"/>
     </w:p>
     <w:p>
       <w:pPr>
@@ -6118,10 +6015,11 @@
         </w:numPr>
         <w:spacing w:before="0"/>
       </w:pPr>
+      <w:bookmarkStart w:id="21" w:name="_Toc518325419"/>
       <w:r>
         <w:t>Implementación</w:t>
       </w:r>
-      <w:bookmarkEnd w:id="19"/>
+      <w:bookmarkEnd w:id="21"/>
     </w:p>
     <w:p>
       <w:pPr>
@@ -6132,7 +6030,7 @@
         </w:numPr>
         <w:ind w:left="851"/>
       </w:pPr>
-      <w:bookmarkStart w:id="22" w:name="_Toc518239285"/>
+      <w:bookmarkStart w:id="22" w:name="_Toc518325420"/>
       <w:r>
         <w:t>Sistema Embebido</w:t>
       </w:r>
@@ -6234,13 +6132,39 @@
         <w:rPr>
           <w:color w:val="000000"/>
         </w:rPr>
-        <w:t xml:space="preserve"> como se ve en la figura anterior. Utilizamos una línea de 5V que devuelve la placa para la conexión de los sensores de movimiento, luminosidad, fuego, temperatura y humedad, como para el servo y el </w:t>
+        <w:t xml:space="preserve"> como se ve en la figura anterior. Utilizamos una línea de 5V que devuelve la placa para la conexión de los sensores de movimiento, luminosidad, fuego, temperatur</w:t>
+      </w:r>
+      <w:r>
+        <w:rPr>
+          <w:color w:val="000000"/>
+        </w:rPr>
+        <w:t xml:space="preserve">a y humedad, como para el servo, el </w:t>
       </w:r>
       <w:proofErr w:type="spellStart"/>
       <w:r>
         <w:rPr>
           <w:color w:val="000000"/>
         </w:rPr>
+        <w:t>cooler</w:t>
+      </w:r>
+      <w:proofErr w:type="spellEnd"/>
+      <w:r>
+        <w:rPr>
+          <w:color w:val="000000"/>
+        </w:rPr>
+        <w:t xml:space="preserve"> </w:t>
+      </w:r>
+      <w:r>
+        <w:rPr>
+          <w:color w:val="000000"/>
+        </w:rPr>
+        <w:t xml:space="preserve">y el </w:t>
+      </w:r>
+      <w:proofErr w:type="spellStart"/>
+      <w:r>
+        <w:rPr>
+          <w:color w:val="000000"/>
+        </w:rPr>
         <w:t>buzzer</w:t>
       </w:r>
       <w:proofErr w:type="spellEnd"/>
@@ -6262,7 +6186,21 @@
         <w:rPr>
           <w:color w:val="000000"/>
         </w:rPr>
-        <w:t xml:space="preserve"> utilizamos una fuente de 12V, utilizando un transistor para accionarlo desde un pin digital del microcontrolador.</w:t>
+        <w:t xml:space="preserve"> utilizamos </w:t>
+      </w:r>
+      <w:r>
+        <w:rPr>
+          <w:color w:val="000000"/>
+        </w:rPr>
+        <w:t xml:space="preserve">la misma fuente de 5V, a lo que agregamos un </w:t>
+      </w:r>
+      <w:bookmarkStart w:id="23" w:name="_GoBack"/>
+      <w:bookmarkEnd w:id="23"/>
+      <w:r>
+        <w:rPr>
+          <w:color w:val="000000"/>
+        </w:rPr>
+        <w:t>transistor para accionarlo desde un pin digital del microcontrolador.</w:t>
       </w:r>
     </w:p>
     <w:p>
@@ -6501,11 +6439,12 @@
         </w:numPr>
         <w:ind w:left="851"/>
       </w:pPr>
-      <w:bookmarkStart w:id="23" w:name="_Toc518239286"/>
-      <w:r>
+      <w:bookmarkStart w:id="24" w:name="_Toc518325421"/>
+      <w:r>
+        <w:lastRenderedPageBreak/>
         <w:t>Aplicación Android</w:t>
       </w:r>
-      <w:bookmarkEnd w:id="23"/>
+      <w:bookmarkEnd w:id="24"/>
     </w:p>
     <w:p>
       <w:pPr>
@@ -6586,7 +6525,6 @@
           <w:color w:val="93C47D"/>
           <w:u w:val="single"/>
         </w:rPr>
-        <w:lastRenderedPageBreak/>
         <w:t>Herramientas</w:t>
       </w:r>
     </w:p>
@@ -6783,10 +6721,10 @@
           <w:u w:color="000000"/>
           <w:bdr w:val="none" w:sz="0" w:space="0" w:color="000000"/>
           <w:shd w:val="clear" w:color="000000" w:fill="000000"/>
-          <w:lang w:val="es-ES" w:eastAsia="es-ES"/>
+          <w:lang w:val="en-US"/>
         </w:rPr>
         <w:drawing>
-          <wp:inline distT="0" distB="0" distL="0" distR="0">
+          <wp:inline distT="0" distB="0" distL="0" distR="0" wp14:anchorId="27B99FBE" wp14:editId="1731F160">
             <wp:extent cx="1103313" cy="1323975"/>
             <wp:effectExtent l="0" t="0" r="1905" b="0"/>
             <wp:docPr id="29" name="Imagen 29" descr="C:\Users\MAURO\Desktop\descarga (1).png"/>
@@ -6806,7 +6744,7 @@
                     <a:blip r:embed="rId15" cstate="print">
                       <a:extLst>
                         <a:ext uri="{28A0092B-C50C-407E-A947-70E740481C1C}">
-                          <a14:useLocalDpi xmlns:a14="http://schemas.microsoft.com/office/drawing/2010/main" xmlns:wps="http://schemas.microsoft.com/office/word/2010/wordprocessingShape" xmlns:wpi="http://schemas.microsoft.com/office/word/2010/wordprocessingInk" xmlns:wpg="http://schemas.microsoft.com/office/word/2010/wordprocessingGroup" xmlns:w16se="http://schemas.microsoft.com/office/word/2015/wordml/symex" xmlns:w15="http://schemas.microsoft.com/office/word/2012/wordml" xmlns:w14="http://schemas.microsoft.com/office/word/2010/wordml" xmlns:w="http://schemas.openxmlformats.org/wordprocessingml/2006/main" xmlns:w10="urn:schemas-microsoft-com:office:word" xmlns:wp14="http://schemas.microsoft.com/office/word/2010/wordprocessingDrawing" xmlns:v="urn:schemas-microsoft-com:vml" xmlns:o="urn:schemas-microsoft-com:office:office" xmlns:mc="http://schemas.openxmlformats.org/markup-compatibility/2006" xmlns:cx="http://schemas.microsoft.com/office/drawing/2014/chartex" xmlns:wpc="http://schemas.microsoft.com/office/word/2010/wordprocessingCanvas" xmlns="" val="0"/>
+                          <a14:useLocalDpi xmlns:a14="http://schemas.microsoft.com/office/drawing/2010/main" val="0"/>
                         </a:ext>
                       </a:extLst>
                     </a:blip>
@@ -6837,10 +6775,10 @@
       <w:r>
         <w:rPr>
           <w:noProof/>
-          <w:lang w:val="es-ES" w:eastAsia="es-ES"/>
+          <w:lang w:val="en-US"/>
         </w:rPr>
         <w:drawing>
-          <wp:inline distT="0" distB="0" distL="0" distR="0">
+          <wp:inline distT="0" distB="0" distL="0" distR="0" wp14:anchorId="7205AFF0" wp14:editId="5F3B6FA4">
             <wp:extent cx="2263990" cy="1171575"/>
             <wp:effectExtent l="0" t="0" r="0" b="0"/>
             <wp:docPr id="24" name="Imagen 24" descr="C:\Users\MAURO\Desktop\T9-Glide-logo.png"/>
@@ -6860,7 +6798,7 @@
                     <a:blip r:embed="rId16" cstate="print">
                       <a:extLst>
                         <a:ext uri="{28A0092B-C50C-407E-A947-70E740481C1C}">
-                          <a14:useLocalDpi xmlns:a14="http://schemas.microsoft.com/office/drawing/2010/main" xmlns:wps="http://schemas.microsoft.com/office/word/2010/wordprocessingShape" xmlns:wpi="http://schemas.microsoft.com/office/word/2010/wordprocessingInk" xmlns:wpg="http://schemas.microsoft.com/office/word/2010/wordprocessingGroup" xmlns:w16se="http://schemas.microsoft.com/office/word/2015/wordml/symex" xmlns:w15="http://schemas.microsoft.com/office/word/2012/wordml" xmlns:w14="http://schemas.microsoft.com/office/word/2010/wordml" xmlns:w="http://schemas.openxmlformats.org/wordprocessingml/2006/main" xmlns:w10="urn:schemas-microsoft-com:office:word" xmlns:wp14="http://schemas.microsoft.com/office/word/2010/wordprocessingDrawing" xmlns:v="urn:schemas-microsoft-com:vml" xmlns:o="urn:schemas-microsoft-com:office:office" xmlns:mc="http://schemas.openxmlformats.org/markup-compatibility/2006" xmlns:cx="http://schemas.microsoft.com/office/drawing/2014/chartex" xmlns:wpc="http://schemas.microsoft.com/office/word/2010/wordprocessingCanvas" xmlns="" val="0"/>
+                          <a14:useLocalDpi xmlns:a14="http://schemas.microsoft.com/office/drawing/2010/main" val="0"/>
                         </a:ext>
                       </a:extLst>
                     </a:blip>
@@ -6899,11 +6837,11 @@
         </w:numPr>
         <w:ind w:left="851"/>
       </w:pPr>
-      <w:bookmarkStart w:id="24" w:name="_Toc518239287"/>
+      <w:bookmarkStart w:id="25" w:name="_Toc518325422"/>
       <w:r>
         <w:t>Servidor Web</w:t>
       </w:r>
-      <w:bookmarkEnd w:id="24"/>
+      <w:bookmarkEnd w:id="25"/>
     </w:p>
     <w:p>
       <w:pPr>
@@ -6919,15 +6857,7 @@
       </w:r>
       <w:proofErr w:type="spellEnd"/>
       <w:r>
-        <w:t xml:space="preserve"> montado sobre una </w:t>
-      </w:r>
-      <w:proofErr w:type="spellStart"/>
-      <w:r>
-        <w:t>Notebook</w:t>
-      </w:r>
-      <w:proofErr w:type="spellEnd"/>
-      <w:r>
-        <w:t xml:space="preserve"> </w:t>
+        <w:t xml:space="preserve"> montado sobre una Notebook </w:t>
       </w:r>
       <w:proofErr w:type="spellStart"/>
       <w:r>
@@ -6949,8 +6879,6 @@
       <w:r>
         <w:t>, JavaScript y HTML</w:t>
       </w:r>
-      <w:bookmarkStart w:id="25" w:name="_GoBack"/>
-      <w:bookmarkEnd w:id="25"/>
       <w:r>
         <w:t xml:space="preserve"> para poder sacar la foto que utilizamos para el acceso que corre sobre un browser, este archivo se encuentra almacenado en el servidor y es accedido desde Android (</w:t>
       </w:r>
@@ -6989,10 +6917,11 @@
       <w:r>
         <w:rPr>
           <w:noProof/>
-          <w:lang w:val="es-ES" w:eastAsia="es-ES"/>
-        </w:rPr>
+          <w:lang w:val="en-US"/>
+        </w:rPr>
+        <w:lastRenderedPageBreak/>
         <w:drawing>
-          <wp:inline distT="0" distB="0" distL="0" distR="0">
+          <wp:inline distT="0" distB="0" distL="0" distR="0" wp14:anchorId="0636BE53" wp14:editId="7D301E29">
             <wp:extent cx="2828925" cy="1619250"/>
             <wp:effectExtent l="0" t="0" r="9525" b="0"/>
             <wp:docPr id="21" name="Imagen 21" descr="C:\Users\MAURO\Desktop\images.jpg"/>
@@ -7012,7 +6941,7 @@
                     <a:blip r:embed="rId17" cstate="print">
                       <a:extLst>
                         <a:ext uri="{28A0092B-C50C-407E-A947-70E740481C1C}">
-                          <a14:useLocalDpi xmlns:a14="http://schemas.microsoft.com/office/drawing/2010/main" xmlns:wps="http://schemas.microsoft.com/office/word/2010/wordprocessingShape" xmlns:wpi="http://schemas.microsoft.com/office/word/2010/wordprocessingInk" xmlns:wpg="http://schemas.microsoft.com/office/word/2010/wordprocessingGroup" xmlns:w16se="http://schemas.microsoft.com/office/word/2015/wordml/symex" xmlns:w15="http://schemas.microsoft.com/office/word/2012/wordml" xmlns:w14="http://schemas.microsoft.com/office/word/2010/wordml" xmlns:w="http://schemas.openxmlformats.org/wordprocessingml/2006/main" xmlns:w10="urn:schemas-microsoft-com:office:word" xmlns:wp14="http://schemas.microsoft.com/office/word/2010/wordprocessingDrawing" xmlns:v="urn:schemas-microsoft-com:vml" xmlns:o="urn:schemas-microsoft-com:office:office" xmlns:mc="http://schemas.openxmlformats.org/markup-compatibility/2006" xmlns:cx="http://schemas.microsoft.com/office/drawing/2014/chartex" xmlns:wpc="http://schemas.microsoft.com/office/word/2010/wordprocessingCanvas" xmlns="" val="0"/>
+                          <a14:useLocalDpi xmlns:a14="http://schemas.microsoft.com/office/drawing/2010/main" val="0"/>
                         </a:ext>
                       </a:extLst>
                     </a:blip>
@@ -7043,10 +6972,10 @@
       <w:r>
         <w:rPr>
           <w:noProof/>
-          <w:lang w:val="es-ES" w:eastAsia="es-ES"/>
+          <w:lang w:val="en-US"/>
         </w:rPr>
         <w:drawing>
-          <wp:inline distT="0" distB="0" distL="0" distR="0">
+          <wp:inline distT="0" distB="0" distL="0" distR="0" wp14:anchorId="3A020AF3" wp14:editId="7B6AD016">
             <wp:extent cx="3028950" cy="1514475"/>
             <wp:effectExtent l="0" t="0" r="0" b="9525"/>
             <wp:docPr id="22" name="Imagen 22" descr="C:\Users\MAURO\Desktop\descarga.jpg"/>
@@ -7066,7 +6995,7 @@
                     <a:blip r:embed="rId18" cstate="print">
                       <a:extLst>
                         <a:ext uri="{28A0092B-C50C-407E-A947-70E740481C1C}">
-                          <a14:useLocalDpi xmlns:a14="http://schemas.microsoft.com/office/drawing/2010/main" xmlns:wps="http://schemas.microsoft.com/office/word/2010/wordprocessingShape" xmlns:wpi="http://schemas.microsoft.com/office/word/2010/wordprocessingInk" xmlns:wpg="http://schemas.microsoft.com/office/word/2010/wordprocessingGroup" xmlns:w16se="http://schemas.microsoft.com/office/word/2015/wordml/symex" xmlns:w15="http://schemas.microsoft.com/office/word/2012/wordml" xmlns:w14="http://schemas.microsoft.com/office/word/2010/wordml" xmlns:w="http://schemas.openxmlformats.org/wordprocessingml/2006/main" xmlns:w10="urn:schemas-microsoft-com:office:word" xmlns:wp14="http://schemas.microsoft.com/office/word/2010/wordprocessingDrawing" xmlns:v="urn:schemas-microsoft-com:vml" xmlns:o="urn:schemas-microsoft-com:office:office" xmlns:mc="http://schemas.openxmlformats.org/markup-compatibility/2006" xmlns:cx="http://schemas.microsoft.com/office/drawing/2014/chartex" xmlns:wpc="http://schemas.microsoft.com/office/word/2010/wordprocessingCanvas" xmlns="" val="0"/>
+                          <a14:useLocalDpi xmlns:a14="http://schemas.microsoft.com/office/drawing/2010/main" val="0"/>
                         </a:ext>
                       </a:extLst>
                     </a:blip>
@@ -7344,10 +7273,10 @@
       <w:r>
         <w:rPr>
           <w:noProof/>
-          <w:lang w:val="es-ES" w:eastAsia="es-ES"/>
+          <w:lang w:val="en-US"/>
         </w:rPr>
         <w:drawing>
-          <wp:inline distT="0" distB="0" distL="0" distR="0">
+          <wp:inline distT="0" distB="0" distL="0" distR="0" wp14:anchorId="4BBDC497" wp14:editId="4A2BC493">
             <wp:extent cx="1667840" cy="828675"/>
             <wp:effectExtent l="0" t="0" r="8890" b="0"/>
             <wp:docPr id="26" name="Imagen 26" descr="C:\Users\MAURO\Desktop\images.jpg"/>
@@ -7367,7 +7296,7 @@
                     <a:blip r:embed="rId19" cstate="print">
                       <a:extLst>
                         <a:ext uri="{28A0092B-C50C-407E-A947-70E740481C1C}">
-                          <a14:useLocalDpi xmlns:a14="http://schemas.microsoft.com/office/drawing/2010/main" xmlns:wps="http://schemas.microsoft.com/office/word/2010/wordprocessingShape" xmlns:wpi="http://schemas.microsoft.com/office/word/2010/wordprocessingInk" xmlns:wpg="http://schemas.microsoft.com/office/word/2010/wordprocessingGroup" xmlns:w16se="http://schemas.microsoft.com/office/word/2015/wordml/symex" xmlns:w15="http://schemas.microsoft.com/office/word/2012/wordml" xmlns:w14="http://schemas.microsoft.com/office/word/2010/wordml" xmlns:w="http://schemas.openxmlformats.org/wordprocessingml/2006/main" xmlns:w10="urn:schemas-microsoft-com:office:word" xmlns:wp14="http://schemas.microsoft.com/office/word/2010/wordprocessingDrawing" xmlns:v="urn:schemas-microsoft-com:vml" xmlns:o="urn:schemas-microsoft-com:office:office" xmlns:mc="http://schemas.openxmlformats.org/markup-compatibility/2006" xmlns:cx="http://schemas.microsoft.com/office/drawing/2014/chartex" xmlns:wpc="http://schemas.microsoft.com/office/word/2010/wordprocessingCanvas" xmlns="" val="0"/>
+                          <a14:useLocalDpi xmlns:a14="http://schemas.microsoft.com/office/drawing/2010/main" val="0"/>
                         </a:ext>
                       </a:extLst>
                     </a:blip>
@@ -7398,10 +7327,64 @@
       <w:r>
         <w:rPr>
           <w:noProof/>
-          <w:lang w:val="es-ES" w:eastAsia="es-ES"/>
+          <w:lang w:val="en-US"/>
         </w:rPr>
         <w:drawing>
-          <wp:inline distT="0" distB="0" distL="0" distR="0">
+          <wp:inline distT="0" distB="0" distL="0" distR="0" wp14:anchorId="0C210E94" wp14:editId="6B38E8B4">
+            <wp:extent cx="1254125" cy="752475"/>
+            <wp:effectExtent l="0" t="0" r="3175" b="9525"/>
+            <wp:docPr id="25" name="Imagen 25" descr="C:\Users\MAURO\Desktop\descarga.png"/>
+            <wp:cNvGraphicFramePr>
+              <a:graphicFrameLocks xmlns:a="http://schemas.openxmlformats.org/drawingml/2006/main" noChangeAspect="1"/>
+            </wp:cNvGraphicFramePr>
+            <a:graphic xmlns:a="http://schemas.openxmlformats.org/drawingml/2006/main">
+              <a:graphicData uri="http://schemas.openxmlformats.org/drawingml/2006/picture">
+                <pic:pic xmlns:pic="http://schemas.openxmlformats.org/drawingml/2006/picture">
+                  <pic:nvPicPr>
+                    <pic:cNvPr id="0" name="Picture 5" descr="C:\Users\MAURO\Desktop\descarga.png"/>
+                    <pic:cNvPicPr>
+                      <a:picLocks noChangeAspect="1" noChangeArrowheads="1"/>
+                    </pic:cNvPicPr>
+                  </pic:nvPicPr>
+                  <pic:blipFill>
+                    <a:blip r:embed="rId20" cstate="print">
+                      <a:extLst>
+                        <a:ext uri="{28A0092B-C50C-407E-A947-70E740481C1C}">
+                          <a14:useLocalDpi xmlns:a14="http://schemas.microsoft.com/office/drawing/2010/main" val="0"/>
+                        </a:ext>
+                      </a:extLst>
+                    </a:blip>
+                    <a:srcRect/>
+                    <a:stretch>
+                      <a:fillRect/>
+                    </a:stretch>
+                  </pic:blipFill>
+                  <pic:spPr bwMode="auto">
+                    <a:xfrm>
+                      <a:off x="0" y="0"/>
+                      <a:ext cx="1254125" cy="752475"/>
+                    </a:xfrm>
+                    <a:prstGeom prst="rect">
+                      <a:avLst/>
+                    </a:prstGeom>
+                    <a:noFill/>
+                    <a:ln>
+                      <a:noFill/>
+                    </a:ln>
+                  </pic:spPr>
+                </pic:pic>
+              </a:graphicData>
+            </a:graphic>
+          </wp:inline>
+        </w:drawing>
+      </w:r>
+      <w:r>
+        <w:rPr>
+          <w:noProof/>
+          <w:lang w:val="en-US"/>
+        </w:rPr>
+        <w:drawing>
+          <wp:inline distT="0" distB="0" distL="0" distR="0" wp14:anchorId="0144304A" wp14:editId="2FFD33C4">
             <wp:extent cx="952500" cy="952500"/>
             <wp:effectExtent l="0" t="0" r="0" b="0"/>
             <wp:docPr id="27" name="Imagen 27" descr="C:\Users\MAURO\Desktop\bootstrap-logo.png"/>
@@ -7418,10 +7401,10 @@
                     </pic:cNvPicPr>
                   </pic:nvPicPr>
                   <pic:blipFill>
-                    <a:blip r:embed="rId20" cstate="print">
+                    <a:blip r:embed="rId21" cstate="print">
                       <a:extLst>
                         <a:ext uri="{28A0092B-C50C-407E-A947-70E740481C1C}">
-                          <a14:useLocalDpi xmlns:a14="http://schemas.microsoft.com/office/drawing/2010/main" xmlns:wps="http://schemas.microsoft.com/office/word/2010/wordprocessingShape" xmlns:wpi="http://schemas.microsoft.com/office/word/2010/wordprocessingInk" xmlns:wpg="http://schemas.microsoft.com/office/word/2010/wordprocessingGroup" xmlns:w16se="http://schemas.microsoft.com/office/word/2015/wordml/symex" xmlns:w15="http://schemas.microsoft.com/office/word/2012/wordml" xmlns:w14="http://schemas.microsoft.com/office/word/2010/wordml" xmlns:w="http://schemas.openxmlformats.org/wordprocessingml/2006/main" xmlns:w10="urn:schemas-microsoft-com:office:word" xmlns:wp14="http://schemas.microsoft.com/office/word/2010/wordprocessingDrawing" xmlns:v="urn:schemas-microsoft-com:vml" xmlns:o="urn:schemas-microsoft-com:office:office" xmlns:mc="http://schemas.openxmlformats.org/markup-compatibility/2006" xmlns:cx="http://schemas.microsoft.com/office/drawing/2014/chartex" xmlns:wpc="http://schemas.microsoft.com/office/word/2010/wordprocessingCanvas" xmlns="" val="0"/>
+                          <a14:useLocalDpi xmlns:a14="http://schemas.microsoft.com/office/drawing/2010/main" val="0"/>
                         </a:ext>
                       </a:extLst>
                     </a:blip>
@@ -7449,60 +7432,6 @@
           </wp:inline>
         </w:drawing>
       </w:r>
-      <w:r>
-        <w:rPr>
-          <w:noProof/>
-          <w:lang w:val="es-ES" w:eastAsia="es-ES"/>
-        </w:rPr>
-        <w:drawing>
-          <wp:inline distT="0" distB="0" distL="0" distR="0">
-            <wp:extent cx="1254125" cy="752475"/>
-            <wp:effectExtent l="0" t="0" r="3175" b="9525"/>
-            <wp:docPr id="25" name="Imagen 25" descr="C:\Users\MAURO\Desktop\descarga.png"/>
-            <wp:cNvGraphicFramePr>
-              <a:graphicFrameLocks xmlns:a="http://schemas.openxmlformats.org/drawingml/2006/main" noChangeAspect="1"/>
-            </wp:cNvGraphicFramePr>
-            <a:graphic xmlns:a="http://schemas.openxmlformats.org/drawingml/2006/main">
-              <a:graphicData uri="http://schemas.openxmlformats.org/drawingml/2006/picture">
-                <pic:pic xmlns:pic="http://schemas.openxmlformats.org/drawingml/2006/picture">
-                  <pic:nvPicPr>
-                    <pic:cNvPr id="0" name="Picture 5" descr="C:\Users\MAURO\Desktop\descarga.png"/>
-                    <pic:cNvPicPr>
-                      <a:picLocks noChangeAspect="1" noChangeArrowheads="1"/>
-                    </pic:cNvPicPr>
-                  </pic:nvPicPr>
-                  <pic:blipFill>
-                    <a:blip r:embed="rId21" cstate="print">
-                      <a:extLst>
-                        <a:ext uri="{28A0092B-C50C-407E-A947-70E740481C1C}">
-                          <a14:useLocalDpi xmlns:a14="http://schemas.microsoft.com/office/drawing/2010/main" xmlns:wps="http://schemas.microsoft.com/office/word/2010/wordprocessingShape" xmlns:wpi="http://schemas.microsoft.com/office/word/2010/wordprocessingInk" xmlns:wpg="http://schemas.microsoft.com/office/word/2010/wordprocessingGroup" xmlns:w16se="http://schemas.microsoft.com/office/word/2015/wordml/symex" xmlns:w15="http://schemas.microsoft.com/office/word/2012/wordml" xmlns:w14="http://schemas.microsoft.com/office/word/2010/wordml" xmlns:w="http://schemas.openxmlformats.org/wordprocessingml/2006/main" xmlns:w10="urn:schemas-microsoft-com:office:word" xmlns:wp14="http://schemas.microsoft.com/office/word/2010/wordprocessingDrawing" xmlns:v="urn:schemas-microsoft-com:vml" xmlns:o="urn:schemas-microsoft-com:office:office" xmlns:mc="http://schemas.openxmlformats.org/markup-compatibility/2006" xmlns:cx="http://schemas.microsoft.com/office/drawing/2014/chartex" xmlns:wpc="http://schemas.microsoft.com/office/word/2010/wordprocessingCanvas" xmlns="" val="0"/>
-                        </a:ext>
-                      </a:extLst>
-                    </a:blip>
-                    <a:srcRect/>
-                    <a:stretch>
-                      <a:fillRect/>
-                    </a:stretch>
-                  </pic:blipFill>
-                  <pic:spPr bwMode="auto">
-                    <a:xfrm>
-                      <a:off x="0" y="0"/>
-                      <a:ext cx="1254125" cy="752475"/>
-                    </a:xfrm>
-                    <a:prstGeom prst="rect">
-                      <a:avLst/>
-                    </a:prstGeom>
-                    <a:noFill/>
-                    <a:ln>
-                      <a:noFill/>
-                    </a:ln>
-                  </pic:spPr>
-                </pic:pic>
-              </a:graphicData>
-            </a:graphic>
-          </wp:inline>
-        </w:drawing>
-      </w:r>
     </w:p>
     <w:p>
       <w:pPr>
@@ -7513,7 +7442,7 @@
         </w:numPr>
       </w:pPr>
       <w:bookmarkStart w:id="27" w:name="_8c93oxc6taei" w:colFirst="0" w:colLast="0"/>
-      <w:bookmarkStart w:id="28" w:name="_Toc518239290"/>
+      <w:bookmarkStart w:id="28" w:name="_Toc518325423"/>
       <w:bookmarkEnd w:id="27"/>
       <w:r>
         <w:t>Comunicación</w:t>
@@ -7541,10 +7470,10 @@
       <w:r>
         <w:rPr>
           <w:noProof/>
-          <w:lang w:val="es-ES" w:eastAsia="es-ES"/>
+          <w:lang w:val="en-US"/>
         </w:rPr>
         <w:drawing>
-          <wp:inline distT="0" distB="0" distL="114300" distR="114300">
+          <wp:inline distT="0" distB="0" distL="114300" distR="114300" wp14:anchorId="1FB7B87A" wp14:editId="662CF03B">
             <wp:extent cx="6602730" cy="2774950"/>
             <wp:effectExtent l="0" t="0" r="0" b="0"/>
             <wp:docPr id="10" name="image29.png"/>
@@ -7585,6 +7514,7 @@
         <w:ind w:left="720"/>
       </w:pPr>
       <w:r>
+        <w:lastRenderedPageBreak/>
         <w:t xml:space="preserve">La comunicación entre los dispositivos se realiza mediante servicios web mediante una arquitectura REST. </w:t>
       </w:r>
     </w:p>
@@ -7593,7 +7523,15 @@
         <w:ind w:left="720"/>
       </w:pPr>
       <w:r>
-        <w:t xml:space="preserve">Se utiliza un servidor para poder almacenar datos sobre eventos y configuraciones que luego son consultados por la aplicación. En este servidor guardamos información como  la ubicación de la casa (configurada </w:t>
+        <w:t xml:space="preserve">Se utiliza un servidor para poder almacenar datos sobre eventos y configuraciones que luego son consultados por la aplicación. En este servidor guardamos información </w:t>
+      </w:r>
+      <w:proofErr w:type="gramStart"/>
+      <w:r>
+        <w:t>como  la</w:t>
+      </w:r>
+      <w:proofErr w:type="gramEnd"/>
+      <w:r>
+        <w:t xml:space="preserve"> ubicación de la casa (configurada </w:t>
       </w:r>
       <w:proofErr w:type="spellStart"/>
       <w:r>
@@ -7601,15 +7539,7 @@
       </w:r>
       <w:proofErr w:type="spellEnd"/>
       <w:r>
-        <w:t xml:space="preserve"> desde la </w:t>
-      </w:r>
-      <w:proofErr w:type="spellStart"/>
-      <w:r>
-        <w:t>app</w:t>
-      </w:r>
-      <w:proofErr w:type="spellEnd"/>
-      <w:r>
-        <w:t>) , códigos de accesos, eventos que se lanzaron desde la casa, las peticiones de acceso junto con la imagen. También podemos obtener información sobre el ultimo estado de los sensores.</w:t>
+        <w:t xml:space="preserve"> desde la app) , códigos de accesos, eventos que se lanzaron desde la casa, las peticiones de acceso junto con la imagen. También podemos obtener información sobre el ultimo estado de los sensores.</w:t>
       </w:r>
     </w:p>
     <w:p>
@@ -7628,16 +7558,7 @@
         <w:ind w:left="720" w:firstLine="720"/>
       </w:pPr>
       <w:r>
-        <w:lastRenderedPageBreak/>
-        <w:t xml:space="preserve">Por otro lado, la comunicación también es directa entre la </w:t>
-      </w:r>
-      <w:proofErr w:type="spellStart"/>
-      <w:r>
-        <w:t>app</w:t>
-      </w:r>
-      <w:proofErr w:type="spellEnd"/>
-      <w:r>
-        <w:t xml:space="preserve"> y el </w:t>
+        <w:t xml:space="preserve">Por otro lado, la comunicación también es directa entre la app y el </w:t>
       </w:r>
       <w:proofErr w:type="spellStart"/>
       <w:r>
@@ -7707,7 +7628,7 @@
           <w:insideV w:val="single" w:sz="4" w:space="0" w:color="000000"/>
         </w:tblBorders>
         <w:tblLayout w:type="fixed"/>
-        <w:tblLook w:val="0400"/>
+        <w:tblLook w:val="0400" w:firstRow="0" w:lastRow="0" w:firstColumn="0" w:lastColumn="0" w:noHBand="0" w:noVBand="1"/>
       </w:tblPr>
       <w:tblGrid>
         <w:gridCol w:w="1035"/>
@@ -8580,7 +8501,15 @@
           </w:p>
           <w:p>
             <w:r>
-              <w:t>En caso que el código sea de control no se abrirá la puerta pero contestara de forma afirmativa.</w:t>
+              <w:t xml:space="preserve">En caso que el código sea de control no se abrirá la </w:t>
+            </w:r>
+            <w:proofErr w:type="gramStart"/>
+            <w:r>
+              <w:t>puerta</w:t>
+            </w:r>
+            <w:proofErr w:type="gramEnd"/>
+            <w:r>
+              <w:t xml:space="preserve"> pero contestara de forma afirmativa.</w:t>
             </w:r>
           </w:p>
           <w:p>
@@ -8853,6 +8782,7 @@
               <w:jc w:val="center"/>
             </w:pPr>
             <w:r>
+              <w:lastRenderedPageBreak/>
               <w:t>longitud</w:t>
             </w:r>
           </w:p>
@@ -8867,6 +8797,7 @@
               <w:jc w:val="center"/>
             </w:pPr>
             <w:r>
+              <w:lastRenderedPageBreak/>
               <w:t>True</w:t>
             </w:r>
           </w:p>
@@ -9268,7 +9199,7 @@
           <w:insideV w:val="single" w:sz="4" w:space="0" w:color="000000"/>
         </w:tblBorders>
         <w:tblLayout w:type="fixed"/>
-        <w:tblLook w:val="0400"/>
+        <w:tblLook w:val="0400" w:firstRow="0" w:lastRow="0" w:firstColumn="0" w:lastColumn="0" w:noHBand="0" w:noVBand="1"/>
       </w:tblPr>
       <w:tblGrid>
         <w:gridCol w:w="1035"/>
@@ -9424,7 +9355,6 @@
               <w:jc w:val="center"/>
             </w:pPr>
             <w:r>
-              <w:lastRenderedPageBreak/>
               <w:t>GET</w:t>
             </w:r>
           </w:p>
@@ -9869,7 +9799,7 @@
           <w:numId w:val="6"/>
         </w:numPr>
       </w:pPr>
-      <w:bookmarkStart w:id="29" w:name="_Toc518239291"/>
+      <w:bookmarkStart w:id="29" w:name="_Toc518325424"/>
       <w:r>
         <w:t>Producto terminado</w:t>
       </w:r>
@@ -9884,7 +9814,7 @@
         </w:numPr>
         <w:ind w:left="851"/>
       </w:pPr>
-      <w:bookmarkStart w:id="30" w:name="_Toc518239292"/>
+      <w:bookmarkStart w:id="30" w:name="_Toc518325425"/>
       <w:r>
         <w:t>Sistema Embebido</w:t>
       </w:r>
@@ -9898,10 +9828,10 @@
       <w:r>
         <w:rPr>
           <w:noProof/>
-          <w:lang w:val="es-ES" w:eastAsia="es-ES"/>
+          <w:lang w:val="en-US"/>
         </w:rPr>
         <w:drawing>
-          <wp:inline distT="0" distB="0" distL="0" distR="0">
+          <wp:inline distT="0" distB="0" distL="0" distR="0" wp14:anchorId="6508E9B3" wp14:editId="21FA6D84">
             <wp:extent cx="3099236" cy="2106285"/>
             <wp:effectExtent l="0" t="0" r="0" b="0"/>
             <wp:docPr id="11" name="image30.jpg" descr="C:\Users\MAURO\Desktop\IMG_20180624_202703985.jpg"/>
@@ -9942,10 +9872,10 @@
       <w:r>
         <w:rPr>
           <w:noProof/>
-          <w:lang w:val="es-ES" w:eastAsia="es-ES"/>
+          <w:lang w:val="en-US"/>
         </w:rPr>
         <w:drawing>
-          <wp:inline distT="0" distB="0" distL="0" distR="0">
+          <wp:inline distT="0" distB="0" distL="0" distR="0" wp14:anchorId="1F48339A" wp14:editId="2FF05BD6">
             <wp:extent cx="2847975" cy="2135981"/>
             <wp:effectExtent l="0" t="0" r="0" b="0"/>
             <wp:docPr id="28" name="Imagen 28" descr="C:\Users\MAURO\Desktop\69f1b037-8b28-449b-99b8-8807fa51ebd6.jpg"/>
@@ -9965,7 +9895,7 @@
                     <a:blip r:embed="rId24" cstate="print">
                       <a:extLst>
                         <a:ext uri="{28A0092B-C50C-407E-A947-70E740481C1C}">
-                          <a14:useLocalDpi xmlns:a14="http://schemas.microsoft.com/office/drawing/2010/main" xmlns:wps="http://schemas.microsoft.com/office/word/2010/wordprocessingShape" xmlns:wpi="http://schemas.microsoft.com/office/word/2010/wordprocessingInk" xmlns:wpg="http://schemas.microsoft.com/office/word/2010/wordprocessingGroup" xmlns:w16se="http://schemas.microsoft.com/office/word/2015/wordml/symex" xmlns:w15="http://schemas.microsoft.com/office/word/2012/wordml" xmlns:w14="http://schemas.microsoft.com/office/word/2010/wordml" xmlns:w="http://schemas.openxmlformats.org/wordprocessingml/2006/main" xmlns:w10="urn:schemas-microsoft-com:office:word" xmlns:wp14="http://schemas.microsoft.com/office/word/2010/wordprocessingDrawing" xmlns:v="urn:schemas-microsoft-com:vml" xmlns:o="urn:schemas-microsoft-com:office:office" xmlns:mc="http://schemas.openxmlformats.org/markup-compatibility/2006" xmlns:cx="http://schemas.microsoft.com/office/drawing/2014/chartex" xmlns:wpc="http://schemas.microsoft.com/office/word/2010/wordprocessingCanvas" xmlns="" val="0"/>
+                          <a14:useLocalDpi xmlns:a14="http://schemas.microsoft.com/office/drawing/2010/main" val="0"/>
                         </a:ext>
                       </a:extLst>
                     </a:blip>
@@ -10001,10 +9931,11 @@
       <w:r>
         <w:rPr>
           <w:noProof/>
-          <w:lang w:val="es-ES" w:eastAsia="es-ES"/>
-        </w:rPr>
+          <w:lang w:val="en-US"/>
+        </w:rPr>
+        <w:lastRenderedPageBreak/>
         <w:drawing>
-          <wp:inline distT="0" distB="0" distL="0" distR="0">
+          <wp:inline distT="0" distB="0" distL="0" distR="0" wp14:anchorId="32FFDFC2" wp14:editId="1D37E61A">
             <wp:extent cx="3127480" cy="1758783"/>
             <wp:effectExtent l="0" t="0" r="0" b="0"/>
             <wp:docPr id="14" name="image34.jpg" descr="C:\Users\MAURO\Desktop\IMG_20180624_202734877.jpg"/>
@@ -10045,10 +9976,10 @@
       <w:r>
         <w:rPr>
           <w:noProof/>
-          <w:lang w:val="es-ES" w:eastAsia="es-ES"/>
+          <w:lang w:val="en-US"/>
         </w:rPr>
         <w:drawing>
-          <wp:inline distT="0" distB="0" distL="0" distR="0">
+          <wp:inline distT="0" distB="0" distL="0" distR="0" wp14:anchorId="04833802" wp14:editId="39085FEC">
             <wp:extent cx="3127968" cy="1759060"/>
             <wp:effectExtent l="0" t="0" r="0" b="0"/>
             <wp:docPr id="15" name="image35.jpg" descr="C:\Users\MAURO\Desktop\IMG_20180624_202728942.jpg"/>
@@ -10098,9 +10029,8 @@
         </w:numPr>
         <w:ind w:left="851"/>
       </w:pPr>
-      <w:bookmarkStart w:id="31" w:name="_Toc518239293"/>
-      <w:r>
-        <w:lastRenderedPageBreak/>
+      <w:bookmarkStart w:id="31" w:name="_Toc518325426"/>
+      <w:r>
         <w:t>Aplicación Android</w:t>
       </w:r>
       <w:bookmarkEnd w:id="31"/>
@@ -10112,10 +10042,10 @@
       <w:r>
         <w:rPr>
           <w:noProof/>
-          <w:lang w:val="es-ES" w:eastAsia="es-ES"/>
+          <w:lang w:val="en-US"/>
         </w:rPr>
         <w:drawing>
-          <wp:inline distT="0" distB="0" distL="0" distR="0">
+          <wp:inline distT="0" distB="0" distL="0" distR="0" wp14:anchorId="1154A73F" wp14:editId="77A0CC70">
             <wp:extent cx="2139940" cy="3804339"/>
             <wp:effectExtent l="0" t="0" r="0" b="0"/>
             <wp:docPr id="16" name="image36.png" descr="C:\Users\MAURO\Desktop\Screenshot_20180624-203046.png"/>
@@ -10156,10 +10086,10 @@
       <w:r>
         <w:rPr>
           <w:noProof/>
-          <w:lang w:val="es-ES" w:eastAsia="es-ES"/>
+          <w:lang w:val="en-US"/>
         </w:rPr>
         <w:drawing>
-          <wp:inline distT="0" distB="0" distL="0" distR="0">
+          <wp:inline distT="0" distB="0" distL="0" distR="0" wp14:anchorId="6ECFD980" wp14:editId="36D7E43C">
             <wp:extent cx="2152198" cy="3826128"/>
             <wp:effectExtent l="0" t="0" r="0" b="0"/>
             <wp:docPr id="17" name="image37.png" descr="C:\Users\MAURO\Desktop\Screenshot_20180624-203053.png"/>
@@ -10202,10 +10132,11 @@
       <w:r>
         <w:rPr>
           <w:noProof/>
-          <w:lang w:val="es-ES" w:eastAsia="es-ES"/>
-        </w:rPr>
+          <w:lang w:val="en-US"/>
+        </w:rPr>
+        <w:lastRenderedPageBreak/>
         <w:drawing>
-          <wp:inline distT="0" distB="0" distL="114300" distR="114300">
+          <wp:inline distT="0" distB="0" distL="114300" distR="114300" wp14:anchorId="135B9875" wp14:editId="3BF47EFF">
             <wp:extent cx="2030729" cy="3583305"/>
             <wp:effectExtent l="0" t="0" r="0" b="0"/>
             <wp:docPr id="18" name="image38.png"/>
@@ -10246,10 +10177,10 @@
       <w:r>
         <w:rPr>
           <w:noProof/>
-          <w:lang w:val="es-ES" w:eastAsia="es-ES"/>
+          <w:lang w:val="en-US"/>
         </w:rPr>
         <w:drawing>
-          <wp:inline distT="0" distB="0" distL="114300" distR="114300">
+          <wp:inline distT="0" distB="0" distL="114300" distR="114300" wp14:anchorId="2DB8C2D9" wp14:editId="2417B9E1">
             <wp:extent cx="2009775" cy="3561715"/>
             <wp:effectExtent l="0" t="0" r="0" b="0"/>
             <wp:docPr id="19" name="image39.png"/>
@@ -10290,10 +10221,10 @@
       <w:r>
         <w:rPr>
           <w:noProof/>
-          <w:lang w:val="es-ES" w:eastAsia="es-ES"/>
+          <w:lang w:val="en-US"/>
         </w:rPr>
         <w:drawing>
-          <wp:inline distT="0" distB="0" distL="114300" distR="114300">
+          <wp:inline distT="0" distB="0" distL="114300" distR="114300" wp14:anchorId="3D42A54F" wp14:editId="40CCA6DC">
             <wp:extent cx="2019935" cy="3604259"/>
             <wp:effectExtent l="0" t="0" r="0" b="0"/>
             <wp:docPr id="20" name="image40.png"/>
@@ -10337,7 +10268,7 @@
           <w:numId w:val="6"/>
         </w:numPr>
       </w:pPr>
-      <w:bookmarkStart w:id="32" w:name="_Toc518239294"/>
+      <w:bookmarkStart w:id="32" w:name="_Toc518325427"/>
       <w:r>
         <w:t>Enlace</w:t>
       </w:r>
@@ -10368,8 +10299,8 @@
 </file>
 
 <file path=word/numbering.xml><?xml version="1.0" encoding="utf-8"?>
-<w:numbering xmlns:ve="http://schemas.openxmlformats.org/markup-compatibility/2006" xmlns:o="urn:schemas-microsoft-com:office:office" xmlns:r="http://schemas.openxmlformats.org/officeDocument/2006/relationships" xmlns:m="http://schemas.openxmlformats.org/officeDocument/2006/math" xmlns:v="urn:schemas-microsoft-com:vml" xmlns:wp="http://schemas.openxmlformats.org/drawingml/2006/wordprocessingDrawing" xmlns:w10="urn:schemas-microsoft-com:office:word" xmlns:w="http://schemas.openxmlformats.org/wordprocessingml/2006/main" xmlns:wne="http://schemas.microsoft.com/office/word/2006/wordml">
-  <w:abstractNum w:abstractNumId="0">
+<w:numbering xmlns:wpc="http://schemas.microsoft.com/office/word/2010/wordprocessingCanvas" xmlns:cx="http://schemas.microsoft.com/office/drawing/2014/chartex" xmlns:mc="http://schemas.openxmlformats.org/markup-compatibility/2006" xmlns:o="urn:schemas-microsoft-com:office:office" xmlns:r="http://schemas.openxmlformats.org/officeDocument/2006/relationships" xmlns:m="http://schemas.openxmlformats.org/officeDocument/2006/math" xmlns:v="urn:schemas-microsoft-com:vml" xmlns:wp14="http://schemas.microsoft.com/office/word/2010/wordprocessingDrawing" xmlns:wp="http://schemas.openxmlformats.org/drawingml/2006/wordprocessingDrawing" xmlns:w10="urn:schemas-microsoft-com:office:word" xmlns:w="http://schemas.openxmlformats.org/wordprocessingml/2006/main" xmlns:w14="http://schemas.microsoft.com/office/word/2010/wordml" xmlns:w15="http://schemas.microsoft.com/office/word/2012/wordml" xmlns:w16se="http://schemas.microsoft.com/office/word/2015/wordml/symex" xmlns:wpg="http://schemas.microsoft.com/office/word/2010/wordprocessingGroup" xmlns:wpi="http://schemas.microsoft.com/office/word/2010/wordprocessingInk" xmlns:wne="http://schemas.microsoft.com/office/word/2006/wordml" xmlns:wps="http://schemas.microsoft.com/office/word/2010/wordprocessingShape" mc:Ignorable="w14 w15 w16se wp14">
+  <w:abstractNum w:abstractNumId="0" w15:restartNumberingAfterBreak="0">
     <w:nsid w:val="0D576D5F"/>
     <w:multiLevelType w:val="multilevel"/>
     <w:tmpl w:val="64987F70"/>
@@ -10482,7 +10413,7 @@
       </w:rPr>
     </w:lvl>
   </w:abstractNum>
-  <w:abstractNum w:abstractNumId="1">
+  <w:abstractNum w:abstractNumId="1" w15:restartNumberingAfterBreak="0">
     <w:nsid w:val="0ED659D7"/>
     <w:multiLevelType w:val="multilevel"/>
     <w:tmpl w:val="99141F06"/>
@@ -10595,7 +10526,7 @@
       </w:rPr>
     </w:lvl>
   </w:abstractNum>
-  <w:abstractNum w:abstractNumId="2">
+  <w:abstractNum w:abstractNumId="2" w15:restartNumberingAfterBreak="0">
     <w:nsid w:val="1FB77258"/>
     <w:multiLevelType w:val="multilevel"/>
     <w:tmpl w:val="0409001D"/>
@@ -10681,7 +10612,7 @@
       </w:pPr>
     </w:lvl>
   </w:abstractNum>
-  <w:abstractNum w:abstractNumId="3">
+  <w:abstractNum w:abstractNumId="3" w15:restartNumberingAfterBreak="0">
     <w:nsid w:val="26926A8D"/>
     <w:multiLevelType w:val="multilevel"/>
     <w:tmpl w:val="FCFCF512"/>
@@ -10794,7 +10725,7 @@
       </w:rPr>
     </w:lvl>
   </w:abstractNum>
-  <w:abstractNum w:abstractNumId="4">
+  <w:abstractNum w:abstractNumId="4" w15:restartNumberingAfterBreak="0">
     <w:nsid w:val="3CF24FF6"/>
     <w:multiLevelType w:val="multilevel"/>
     <w:tmpl w:val="CAD6FBA8"/>
@@ -10884,7 +10815,7 @@
       </w:pPr>
     </w:lvl>
   </w:abstractNum>
-  <w:abstractNum w:abstractNumId="5">
+  <w:abstractNum w:abstractNumId="5" w15:restartNumberingAfterBreak="0">
     <w:nsid w:val="52A96E38"/>
     <w:multiLevelType w:val="multilevel"/>
     <w:tmpl w:val="5F6E7CFA"/>
@@ -10997,7 +10928,7 @@
       </w:rPr>
     </w:lvl>
   </w:abstractNum>
-  <w:abstractNum w:abstractNumId="6">
+  <w:abstractNum w:abstractNumId="6" w15:restartNumberingAfterBreak="0">
     <w:nsid w:val="671131B4"/>
     <w:multiLevelType w:val="multilevel"/>
     <w:tmpl w:val="F750438E"/>
@@ -11110,7 +11041,7 @@
       </w:rPr>
     </w:lvl>
   </w:abstractNum>
-  <w:abstractNum w:abstractNumId="7">
+  <w:abstractNum w:abstractNumId="7" w15:restartNumberingAfterBreak="0">
     <w:nsid w:val="692C7F4B"/>
     <w:multiLevelType w:val="multilevel"/>
     <w:tmpl w:val="47365F66"/>
@@ -11223,7 +11154,7 @@
       </w:rPr>
     </w:lvl>
   </w:abstractNum>
-  <w:abstractNum w:abstractNumId="8">
+  <w:abstractNum w:abstractNumId="8" w15:restartNumberingAfterBreak="0">
     <w:nsid w:val="700B2878"/>
     <w:multiLevelType w:val="multilevel"/>
     <w:tmpl w:val="7CF2D376"/>
@@ -11336,7 +11267,7 @@
       </w:rPr>
     </w:lvl>
   </w:abstractNum>
-  <w:abstractNum w:abstractNumId="9">
+  <w:abstractNum w:abstractNumId="9" w15:restartNumberingAfterBreak="0">
     <w:nsid w:val="746D3F1A"/>
     <w:multiLevelType w:val="multilevel"/>
     <w:tmpl w:val="07C8C652"/>
@@ -11449,7 +11380,7 @@
       </w:rPr>
     </w:lvl>
   </w:abstractNum>
-  <w:abstractNum w:abstractNumId="10">
+  <w:abstractNum w:abstractNumId="10" w15:restartNumberingAfterBreak="0">
     <w:nsid w:val="74F831B1"/>
     <w:multiLevelType w:val="multilevel"/>
     <w:tmpl w:val="3928045C"/>
@@ -11562,7 +11493,7 @@
       </w:rPr>
     </w:lvl>
   </w:abstractNum>
-  <w:abstractNum w:abstractNumId="11">
+  <w:abstractNum w:abstractNumId="11" w15:restartNumberingAfterBreak="0">
     <w:nsid w:val="76461C62"/>
     <w:multiLevelType w:val="multilevel"/>
     <w:tmpl w:val="2C54DAD6"/>
@@ -11675,7 +11606,7 @@
       </w:rPr>
     </w:lvl>
   </w:abstractNum>
-  <w:abstractNum w:abstractNumId="12">
+  <w:abstractNum w:abstractNumId="12" w15:restartNumberingAfterBreak="0">
     <w:nsid w:val="7AB705C0"/>
     <w:multiLevelType w:val="multilevel"/>
     <w:tmpl w:val="71AC3236"/>
@@ -11804,7 +11735,7 @@
 </file>
 
 <file path=word/styles.xml><?xml version="1.0" encoding="utf-8"?>
-<w:styles xmlns:r="http://schemas.openxmlformats.org/officeDocument/2006/relationships" xmlns:w="http://schemas.openxmlformats.org/wordprocessingml/2006/main">
+<w:styles xmlns:mc="http://schemas.openxmlformats.org/markup-compatibility/2006" xmlns:r="http://schemas.openxmlformats.org/officeDocument/2006/relationships" xmlns:w="http://schemas.openxmlformats.org/wordprocessingml/2006/main" xmlns:w14="http://schemas.microsoft.com/office/word/2010/wordml" xmlns:w15="http://schemas.microsoft.com/office/word/2012/wordml" xmlns:w16se="http://schemas.microsoft.com/office/word/2015/wordml/symex" mc:Ignorable="w14 w15 w16se">
   <w:docDefaults>
     <w:rPrDefault>
       <w:rPr>
@@ -11820,144 +11751,378 @@
       </w:pPr>
     </w:pPrDefault>
   </w:docDefaults>
-  <w:latentStyles w:defLockedState="0" w:defUIPriority="99" w:defSemiHidden="1" w:defUnhideWhenUsed="1" w:defQFormat="0" w:count="267">
-    <w:lsdException w:name="Normal" w:semiHidden="0" w:uiPriority="0" w:unhideWhenUsed="0" w:qFormat="1"/>
-    <w:lsdException w:name="heading 1" w:semiHidden="0" w:uiPriority="9" w:unhideWhenUsed="0" w:qFormat="1"/>
-    <w:lsdException w:name="heading 2" w:uiPriority="9" w:qFormat="1"/>
-    <w:lsdException w:name="heading 3" w:uiPriority="9" w:qFormat="1"/>
-    <w:lsdException w:name="heading 4" w:uiPriority="9" w:qFormat="1"/>
-    <w:lsdException w:name="heading 5" w:uiPriority="9" w:qFormat="1"/>
-    <w:lsdException w:name="heading 6" w:uiPriority="9" w:qFormat="1"/>
-    <w:lsdException w:name="heading 7" w:uiPriority="9" w:qFormat="1"/>
-    <w:lsdException w:name="heading 8" w:uiPriority="9" w:qFormat="1"/>
-    <w:lsdException w:name="heading 9" w:uiPriority="9" w:qFormat="1"/>
-    <w:lsdException w:name="toc 1" w:uiPriority="39"/>
-    <w:lsdException w:name="toc 2" w:uiPriority="39"/>
-    <w:lsdException w:name="toc 3" w:uiPriority="39"/>
-    <w:lsdException w:name="toc 4" w:uiPriority="39"/>
-    <w:lsdException w:name="toc 5" w:uiPriority="39"/>
-    <w:lsdException w:name="toc 6" w:uiPriority="39"/>
-    <w:lsdException w:name="toc 7" w:uiPriority="39"/>
-    <w:lsdException w:name="toc 8" w:uiPriority="39"/>
-    <w:lsdException w:name="toc 9" w:uiPriority="39"/>
-    <w:lsdException w:name="caption" w:uiPriority="35" w:qFormat="1"/>
-    <w:lsdException w:name="Title" w:semiHidden="0" w:uiPriority="10" w:unhideWhenUsed="0" w:qFormat="1"/>
-    <w:lsdException w:name="Default Paragraph Font" w:uiPriority="1"/>
-    <w:lsdException w:name="Subtitle" w:semiHidden="0" w:uiPriority="11" w:unhideWhenUsed="0" w:qFormat="1"/>
-    <w:lsdException w:name="Strong" w:semiHidden="0" w:uiPriority="22" w:unhideWhenUsed="0" w:qFormat="1"/>
-    <w:lsdException w:name="Emphasis" w:semiHidden="0" w:uiPriority="20" w:unhideWhenUsed="0" w:qFormat="1"/>
-    <w:lsdException w:name="Table Grid" w:semiHidden="0" w:uiPriority="39" w:unhideWhenUsed="0"/>
-    <w:lsdException w:name="Placeholder Text" w:unhideWhenUsed="0"/>
-    <w:lsdException w:name="No Spacing" w:semiHidden="0" w:uiPriority="1" w:unhideWhenUsed="0" w:qFormat="1"/>
-    <w:lsdException w:name="Light Shading" w:semiHidden="0" w:uiPriority="60" w:unhideWhenUsed="0"/>
-    <w:lsdException w:name="Light List" w:semiHidden="0" w:uiPriority="61" w:unhideWhenUsed="0"/>
-    <w:lsdException w:name="Light Grid" w:semiHidden="0" w:uiPriority="62" w:unhideWhenUsed="0"/>
-    <w:lsdException w:name="Medium Shading 1" w:semiHidden="0" w:uiPriority="63" w:unhideWhenUsed="0"/>
-    <w:lsdException w:name="Medium Shading 2" w:semiHidden="0" w:uiPriority="64" w:unhideWhenUsed="0"/>
-    <w:lsdException w:name="Medium List 1" w:semiHidden="0" w:uiPriority="65" w:unhideWhenUsed="0"/>
-    <w:lsdException w:name="Medium List 2" w:semiHidden="0" w:uiPriority="66" w:unhideWhenUsed="0"/>
-    <w:lsdException w:name="Medium Grid 1" w:semiHidden="0" w:uiPriority="67" w:unhideWhenUsed="0"/>
-    <w:lsdException w:name="Medium Grid 2" w:semiHidden="0" w:uiPriority="68" w:unhideWhenUsed="0"/>
-    <w:lsdException w:name="Medium Grid 3" w:semiHidden="0" w:uiPriority="69" w:unhideWhenUsed="0"/>
-    <w:lsdException w:name="Dark List" w:semiHidden="0" w:uiPriority="70" w:unhideWhenUsed="0"/>
-    <w:lsdException w:name="Colorful Shading" w:semiHidden="0" w:uiPriority="71" w:unhideWhenUsed="0"/>
-    <w:lsdException w:name="Colorful List" w:semiHidden="0" w:uiPriority="72" w:unhideWhenUsed="0"/>
-    <w:lsdException w:name="Colorful Grid" w:semiHidden="0" w:uiPriority="73" w:unhideWhenUsed="0"/>
-    <w:lsdException w:name="Light Shading Accent 1" w:semiHidden="0" w:uiPriority="60" w:unhideWhenUsed="0"/>
-    <w:lsdException w:name="Light List Accent 1" w:semiHidden="0" w:uiPriority="61" w:unhideWhenUsed="0"/>
-    <w:lsdException w:name="Light Grid Accent 1" w:semiHidden="0" w:uiPriority="62" w:unhideWhenUsed="0"/>
-    <w:lsdException w:name="Medium Shading 1 Accent 1" w:semiHidden="0" w:uiPriority="63" w:unhideWhenUsed="0"/>
-    <w:lsdException w:name="Medium Shading 2 Accent 1" w:semiHidden="0" w:uiPriority="64" w:unhideWhenUsed="0"/>
-    <w:lsdException w:name="Medium List 1 Accent 1" w:semiHidden="0" w:uiPriority="65" w:unhideWhenUsed="0"/>
-    <w:lsdException w:name="Revision" w:unhideWhenUsed="0"/>
-    <w:lsdException w:name="List Paragraph" w:semiHidden="0" w:uiPriority="34" w:unhideWhenUsed="0" w:qFormat="1"/>
-    <w:lsdException w:name="Quote" w:semiHidden="0" w:uiPriority="29" w:unhideWhenUsed="0" w:qFormat="1"/>
-    <w:lsdException w:name="Intense Quote" w:semiHidden="0" w:uiPriority="30" w:unhideWhenUsed="0" w:qFormat="1"/>
-    <w:lsdException w:name="Medium List 2 Accent 1" w:semiHidden="0" w:uiPriority="66" w:unhideWhenUsed="0"/>
-    <w:lsdException w:name="Medium Grid 1 Accent 1" w:semiHidden="0" w:uiPriority="67" w:unhideWhenUsed="0"/>
-    <w:lsdException w:name="Medium Grid 2 Accent 1" w:semiHidden="0" w:uiPriority="68" w:unhideWhenUsed="0"/>
-    <w:lsdException w:name="Medium Grid 3 Accent 1" w:semiHidden="0" w:uiPriority="69" w:unhideWhenUsed="0"/>
-    <w:lsdException w:name="Dark List Accent 1" w:semiHidden="0" w:uiPriority="70" w:unhideWhenUsed="0"/>
-    <w:lsdException w:name="Colorful Shading Accent 1" w:semiHidden="0" w:uiPriority="71" w:unhideWhenUsed="0"/>
-    <w:lsdException w:name="Colorful List Accent 1" w:semiHidden="0" w:uiPriority="72" w:unhideWhenUsed="0"/>
-    <w:lsdException w:name="Colorful Grid Accent 1" w:semiHidden="0" w:uiPriority="73" w:unhideWhenUsed="0"/>
-    <w:lsdException w:name="Light Shading Accent 2" w:semiHidden="0" w:uiPriority="60" w:unhideWhenUsed="0"/>
-    <w:lsdException w:name="Light List Accent 2" w:semiHidden="0" w:uiPriority="61" w:unhideWhenUsed="0"/>
-    <w:lsdException w:name="Light Grid Accent 2" w:semiHidden="0" w:uiPriority="62" w:unhideWhenUsed="0"/>
-    <w:lsdException w:name="Medium Shading 1 Accent 2" w:semiHidden="0" w:uiPriority="63" w:unhideWhenUsed="0"/>
-    <w:lsdException w:name="Medium Shading 2 Accent 2" w:semiHidden="0" w:uiPriority="64" w:unhideWhenUsed="0"/>
-    <w:lsdException w:name="Medium List 1 Accent 2" w:semiHidden="0" w:uiPriority="65" w:unhideWhenUsed="0"/>
-    <w:lsdException w:name="Medium List 2 Accent 2" w:semiHidden="0" w:uiPriority="66" w:unhideWhenUsed="0"/>
-    <w:lsdException w:name="Medium Grid 1 Accent 2" w:semiHidden="0" w:uiPriority="67" w:unhideWhenUsed="0"/>
-    <w:lsdException w:name="Medium Grid 2 Accent 2" w:semiHidden="0" w:uiPriority="68" w:unhideWhenUsed="0"/>
-    <w:lsdException w:name="Medium Grid 3 Accent 2" w:semiHidden="0" w:uiPriority="69" w:unhideWhenUsed="0"/>
-    <w:lsdException w:name="Dark List Accent 2" w:semiHidden="0" w:uiPriority="70" w:unhideWhenUsed="0"/>
-    <w:lsdException w:name="Colorful Shading Accent 2" w:semiHidden="0" w:uiPriority="71" w:unhideWhenUsed="0"/>
-    <w:lsdException w:name="Colorful List Accent 2" w:semiHidden="0" w:uiPriority="72" w:unhideWhenUsed="0"/>
-    <w:lsdException w:name="Colorful Grid Accent 2" w:semiHidden="0" w:uiPriority="73" w:unhideWhenUsed="0"/>
-    <w:lsdException w:name="Light Shading Accent 3" w:semiHidden="0" w:uiPriority="60" w:unhideWhenUsed="0"/>
-    <w:lsdException w:name="Light List Accent 3" w:semiHidden="0" w:uiPriority="61" w:unhideWhenUsed="0"/>
-    <w:lsdException w:name="Light Grid Accent 3" w:semiHidden="0" w:uiPriority="62" w:unhideWhenUsed="0"/>
-    <w:lsdException w:name="Medium Shading 1 Accent 3" w:semiHidden="0" w:uiPriority="63" w:unhideWhenUsed="0"/>
-    <w:lsdException w:name="Medium Shading 2 Accent 3" w:semiHidden="0" w:uiPriority="64" w:unhideWhenUsed="0"/>
-    <w:lsdException w:name="Medium List 1 Accent 3" w:semiHidden="0" w:uiPriority="65" w:unhideWhenUsed="0"/>
-    <w:lsdException w:name="Medium List 2 Accent 3" w:semiHidden="0" w:uiPriority="66" w:unhideWhenUsed="0"/>
-    <w:lsdException w:name="Medium Grid 1 Accent 3" w:semiHidden="0" w:uiPriority="67" w:unhideWhenUsed="0"/>
-    <w:lsdException w:name="Medium Grid 2 Accent 3" w:semiHidden="0" w:uiPriority="68" w:unhideWhenUsed="0"/>
-    <w:lsdException w:name="Medium Grid 3 Accent 3" w:semiHidden="0" w:uiPriority="69" w:unhideWhenUsed="0"/>
-    <w:lsdException w:name="Dark List Accent 3" w:semiHidden="0" w:uiPriority="70" w:unhideWhenUsed="0"/>
-    <w:lsdException w:name="Colorful Shading Accent 3" w:semiHidden="0" w:uiPriority="71" w:unhideWhenUsed="0"/>
-    <w:lsdException w:name="Colorful List Accent 3" w:semiHidden="0" w:uiPriority="72" w:unhideWhenUsed="0"/>
-    <w:lsdException w:name="Colorful Grid Accent 3" w:semiHidden="0" w:uiPriority="73" w:unhideWhenUsed="0"/>
-    <w:lsdException w:name="Light Shading Accent 4" w:semiHidden="0" w:uiPriority="60" w:unhideWhenUsed="0"/>
-    <w:lsdException w:name="Light List Accent 4" w:semiHidden="0" w:uiPriority="61" w:unhideWhenUsed="0"/>
-    <w:lsdException w:name="Light Grid Accent 4" w:semiHidden="0" w:uiPriority="62" w:unhideWhenUsed="0"/>
-    <w:lsdException w:name="Medium Shading 1 Accent 4" w:semiHidden="0" w:uiPriority="63" w:unhideWhenUsed="0"/>
-    <w:lsdException w:name="Medium Shading 2 Accent 4" w:semiHidden="0" w:uiPriority="64" w:unhideWhenUsed="0"/>
-    <w:lsdException w:name="Medium List 1 Accent 4" w:semiHidden="0" w:uiPriority="65" w:unhideWhenUsed="0"/>
-    <w:lsdException w:name="Medium List 2 Accent 4" w:semiHidden="0" w:uiPriority="66" w:unhideWhenUsed="0"/>
-    <w:lsdException w:name="Medium Grid 1 Accent 4" w:semiHidden="0" w:uiPriority="67" w:unhideWhenUsed="0"/>
-    <w:lsdException w:name="Medium Grid 2 Accent 4" w:semiHidden="0" w:uiPriority="68" w:unhideWhenUsed="0"/>
-    <w:lsdException w:name="Medium Grid 3 Accent 4" w:semiHidden="0" w:uiPriority="69" w:unhideWhenUsed="0"/>
-    <w:lsdException w:name="Dark List Accent 4" w:semiHidden="0" w:uiPriority="70" w:unhideWhenUsed="0"/>
-    <w:lsdException w:name="Colorful Shading Accent 4" w:semiHidden="0" w:uiPriority="71" w:unhideWhenUsed="0"/>
-    <w:lsdException w:name="Colorful List Accent 4" w:semiHidden="0" w:uiPriority="72" w:unhideWhenUsed="0"/>
-    <w:lsdException w:name="Colorful Grid Accent 4" w:semiHidden="0" w:uiPriority="73" w:unhideWhenUsed="0"/>
-    <w:lsdException w:name="Light Shading Accent 5" w:semiHidden="0" w:uiPriority="60" w:unhideWhenUsed="0"/>
-    <w:lsdException w:name="Light List Accent 5" w:semiHidden="0" w:uiPriority="61" w:unhideWhenUsed="0"/>
-    <w:lsdException w:name="Light Grid Accent 5" w:semiHidden="0" w:uiPriority="62" w:unhideWhenUsed="0"/>
-    <w:lsdException w:name="Medium Shading 1 Accent 5" w:semiHidden="0" w:uiPriority="63" w:unhideWhenUsed="0"/>
-    <w:lsdException w:name="Medium Shading 2 Accent 5" w:semiHidden="0" w:uiPriority="64" w:unhideWhenUsed="0"/>
-    <w:lsdException w:name="Medium List 1 Accent 5" w:semiHidden="0" w:uiPriority="65" w:unhideWhenUsed="0"/>
-    <w:lsdException w:name="Medium List 2 Accent 5" w:semiHidden="0" w:uiPriority="66" w:unhideWhenUsed="0"/>
-    <w:lsdException w:name="Medium Grid 1 Accent 5" w:semiHidden="0" w:uiPriority="67" w:unhideWhenUsed="0"/>
-    <w:lsdException w:name="Medium Grid 2 Accent 5" w:semiHidden="0" w:uiPriority="68" w:unhideWhenUsed="0"/>
-    <w:lsdException w:name="Medium Grid 3 Accent 5" w:semiHidden="0" w:uiPriority="69" w:unhideWhenUsed="0"/>
-    <w:lsdException w:name="Dark List Accent 5" w:semiHidden="0" w:uiPriority="70" w:unhideWhenUsed="0"/>
-    <w:lsdException w:name="Colorful Shading Accent 5" w:semiHidden="0" w:uiPriority="71" w:unhideWhenUsed="0"/>
-    <w:lsdException w:name="Colorful List Accent 5" w:semiHidden="0" w:uiPriority="72" w:unhideWhenUsed="0"/>
-    <w:lsdException w:name="Colorful Grid Accent 5" w:semiHidden="0" w:uiPriority="73" w:unhideWhenUsed="0"/>
-    <w:lsdException w:name="Light Shading Accent 6" w:semiHidden="0" w:uiPriority="60" w:unhideWhenUsed="0"/>
-    <w:lsdException w:name="Light List Accent 6" w:semiHidden="0" w:uiPriority="61" w:unhideWhenUsed="0"/>
-    <w:lsdException w:name="Light Grid Accent 6" w:semiHidden="0" w:uiPriority="62" w:unhideWhenUsed="0"/>
-    <w:lsdException w:name="Medium Shading 1 Accent 6" w:semiHidden="0" w:uiPriority="63" w:unhideWhenUsed="0"/>
-    <w:lsdException w:name="Medium Shading 2 Accent 6" w:semiHidden="0" w:uiPriority="64" w:unhideWhenUsed="0"/>
-    <w:lsdException w:name="Medium List 1 Accent 6" w:semiHidden="0" w:uiPriority="65" w:unhideWhenUsed="0"/>
-    <w:lsdException w:name="Medium List 2 Accent 6" w:semiHidden="0" w:uiPriority="66" w:unhideWhenUsed="0"/>
-    <w:lsdException w:name="Medium Grid 1 Accent 6" w:semiHidden="0" w:uiPriority="67" w:unhideWhenUsed="0"/>
-    <w:lsdException w:name="Medium Grid 2 Accent 6" w:semiHidden="0" w:uiPriority="68" w:unhideWhenUsed="0"/>
-    <w:lsdException w:name="Medium Grid 3 Accent 6" w:semiHidden="0" w:uiPriority="69" w:unhideWhenUsed="0"/>
-    <w:lsdException w:name="Dark List Accent 6" w:semiHidden="0" w:uiPriority="70" w:unhideWhenUsed="0"/>
-    <w:lsdException w:name="Colorful Shading Accent 6" w:semiHidden="0" w:uiPriority="71" w:unhideWhenUsed="0"/>
-    <w:lsdException w:name="Colorful List Accent 6" w:semiHidden="0" w:uiPriority="72" w:unhideWhenUsed="0"/>
-    <w:lsdException w:name="Colorful Grid Accent 6" w:semiHidden="0" w:uiPriority="73" w:unhideWhenUsed="0"/>
-    <w:lsdException w:name="Subtle Emphasis" w:semiHidden="0" w:uiPriority="19" w:unhideWhenUsed="0" w:qFormat="1"/>
-    <w:lsdException w:name="Intense Emphasis" w:semiHidden="0" w:uiPriority="21" w:unhideWhenUsed="0" w:qFormat="1"/>
-    <w:lsdException w:name="Subtle Reference" w:semiHidden="0" w:uiPriority="31" w:unhideWhenUsed="0" w:qFormat="1"/>
-    <w:lsdException w:name="Intense Reference" w:semiHidden="0" w:uiPriority="32" w:unhideWhenUsed="0" w:qFormat="1"/>
-    <w:lsdException w:name="Book Title" w:semiHidden="0" w:uiPriority="33" w:unhideWhenUsed="0" w:qFormat="1"/>
-    <w:lsdException w:name="Bibliography" w:uiPriority="37"/>
-    <w:lsdException w:name="TOC Heading" w:uiPriority="39" w:qFormat="1"/>
+  <w:latentStyles w:defLockedState="0" w:defUIPriority="99" w:defSemiHidden="0" w:defUnhideWhenUsed="0" w:defQFormat="0" w:count="371">
+    <w:lsdException w:name="Normal" w:uiPriority="0" w:qFormat="1"/>
+    <w:lsdException w:name="heading 1" w:uiPriority="9" w:qFormat="1"/>
+    <w:lsdException w:name="heading 2" w:semiHidden="1" w:uiPriority="9" w:unhideWhenUsed="1" w:qFormat="1"/>
+    <w:lsdException w:name="heading 3" w:semiHidden="1" w:uiPriority="9" w:unhideWhenUsed="1" w:qFormat="1"/>
+    <w:lsdException w:name="heading 4" w:semiHidden="1" w:uiPriority="9" w:unhideWhenUsed="1" w:qFormat="1"/>
+    <w:lsdException w:name="heading 5" w:semiHidden="1" w:uiPriority="9" w:unhideWhenUsed="1" w:qFormat="1"/>
+    <w:lsdException w:name="heading 6" w:semiHidden="1" w:uiPriority="9" w:unhideWhenUsed="1" w:qFormat="1"/>
+    <w:lsdException w:name="heading 7" w:semiHidden="1" w:uiPriority="9" w:unhideWhenUsed="1" w:qFormat="1"/>
+    <w:lsdException w:name="heading 8" w:semiHidden="1" w:uiPriority="9" w:unhideWhenUsed="1" w:qFormat="1"/>
+    <w:lsdException w:name="heading 9" w:semiHidden="1" w:uiPriority="9" w:unhideWhenUsed="1" w:qFormat="1"/>
+    <w:lsdException w:name="index 1" w:semiHidden="1" w:unhideWhenUsed="1"/>
+    <w:lsdException w:name="index 2" w:semiHidden="1" w:unhideWhenUsed="1"/>
+    <w:lsdException w:name="index 3" w:semiHidden="1" w:unhideWhenUsed="1"/>
+    <w:lsdException w:name="index 4" w:semiHidden="1" w:unhideWhenUsed="1"/>
+    <w:lsdException w:name="index 5" w:semiHidden="1" w:unhideWhenUsed="1"/>
+    <w:lsdException w:name="index 6" w:semiHidden="1" w:unhideWhenUsed="1"/>
+    <w:lsdException w:name="index 7" w:semiHidden="1" w:unhideWhenUsed="1"/>
+    <w:lsdException w:name="index 8" w:semiHidden="1" w:unhideWhenUsed="1"/>
+    <w:lsdException w:name="index 9" w:semiHidden="1" w:unhideWhenUsed="1"/>
+    <w:lsdException w:name="toc 1" w:semiHidden="1" w:uiPriority="39" w:unhideWhenUsed="1"/>
+    <w:lsdException w:name="toc 2" w:semiHidden="1" w:uiPriority="39" w:unhideWhenUsed="1"/>
+    <w:lsdException w:name="toc 3" w:semiHidden="1" w:uiPriority="39" w:unhideWhenUsed="1"/>
+    <w:lsdException w:name="toc 4" w:semiHidden="1" w:uiPriority="39" w:unhideWhenUsed="1"/>
+    <w:lsdException w:name="toc 5" w:semiHidden="1" w:uiPriority="39" w:unhideWhenUsed="1"/>
+    <w:lsdException w:name="toc 6" w:semiHidden="1" w:uiPriority="39" w:unhideWhenUsed="1"/>
+    <w:lsdException w:name="toc 7" w:semiHidden="1" w:uiPriority="39" w:unhideWhenUsed="1"/>
+    <w:lsdException w:name="toc 8" w:semiHidden="1" w:uiPriority="39" w:unhideWhenUsed="1"/>
+    <w:lsdException w:name="toc 9" w:semiHidden="1" w:uiPriority="39" w:unhideWhenUsed="1"/>
+    <w:lsdException w:name="Normal Indent" w:semiHidden="1" w:unhideWhenUsed="1"/>
+    <w:lsdException w:name="footnote text" w:semiHidden="1" w:unhideWhenUsed="1"/>
+    <w:lsdException w:name="annotation text" w:semiHidden="1" w:unhideWhenUsed="1"/>
+    <w:lsdException w:name="header" w:semiHidden="1" w:unhideWhenUsed="1"/>
+    <w:lsdException w:name="footer" w:semiHidden="1" w:unhideWhenUsed="1"/>
+    <w:lsdException w:name="index heading" w:semiHidden="1" w:unhideWhenUsed="1"/>
+    <w:lsdException w:name="caption" w:semiHidden="1" w:uiPriority="35" w:unhideWhenUsed="1" w:qFormat="1"/>
+    <w:lsdException w:name="table of figures" w:semiHidden="1" w:unhideWhenUsed="1"/>
+    <w:lsdException w:name="envelope address" w:semiHidden="1" w:unhideWhenUsed="1"/>
+    <w:lsdException w:name="envelope return" w:semiHidden="1" w:unhideWhenUsed="1"/>
+    <w:lsdException w:name="footnote reference" w:semiHidden="1" w:unhideWhenUsed="1"/>
+    <w:lsdException w:name="annotation reference" w:semiHidden="1" w:unhideWhenUsed="1"/>
+    <w:lsdException w:name="line number" w:semiHidden="1" w:unhideWhenUsed="1"/>
+    <w:lsdException w:name="page number" w:semiHidden="1" w:unhideWhenUsed="1"/>
+    <w:lsdException w:name="endnote reference" w:semiHidden="1" w:unhideWhenUsed="1"/>
+    <w:lsdException w:name="endnote text" w:semiHidden="1" w:unhideWhenUsed="1"/>
+    <w:lsdException w:name="table of authorities" w:semiHidden="1" w:unhideWhenUsed="1"/>
+    <w:lsdException w:name="macro" w:semiHidden="1" w:unhideWhenUsed="1"/>
+    <w:lsdException w:name="toa heading" w:semiHidden="1" w:unhideWhenUsed="1"/>
+    <w:lsdException w:name="List" w:semiHidden="1" w:unhideWhenUsed="1"/>
+    <w:lsdException w:name="List Bullet" w:semiHidden="1" w:unhideWhenUsed="1"/>
+    <w:lsdException w:name="List Number" w:semiHidden="1" w:unhideWhenUsed="1"/>
+    <w:lsdException w:name="List 2" w:semiHidden="1" w:unhideWhenUsed="1"/>
+    <w:lsdException w:name="List 3" w:semiHidden="1" w:unhideWhenUsed="1"/>
+    <w:lsdException w:name="List 4" w:semiHidden="1" w:unhideWhenUsed="1"/>
+    <w:lsdException w:name="List 5" w:semiHidden="1" w:unhideWhenUsed="1"/>
+    <w:lsdException w:name="List Bullet 2" w:semiHidden="1" w:unhideWhenUsed="1"/>
+    <w:lsdException w:name="List Bullet 3" w:semiHidden="1" w:unhideWhenUsed="1"/>
+    <w:lsdException w:name="List Bullet 4" w:semiHidden="1" w:unhideWhenUsed="1"/>
+    <w:lsdException w:name="List Bullet 5" w:semiHidden="1" w:unhideWhenUsed="1"/>
+    <w:lsdException w:name="List Number 2" w:semiHidden="1" w:unhideWhenUsed="1"/>
+    <w:lsdException w:name="List Number 3" w:semiHidden="1" w:unhideWhenUsed="1"/>
+    <w:lsdException w:name="List Number 4" w:semiHidden="1" w:unhideWhenUsed="1"/>
+    <w:lsdException w:name="List Number 5" w:semiHidden="1" w:unhideWhenUsed="1"/>
+    <w:lsdException w:name="Title" w:uiPriority="10" w:qFormat="1"/>
+    <w:lsdException w:name="Closing" w:semiHidden="1" w:unhideWhenUsed="1"/>
+    <w:lsdException w:name="Signature" w:semiHidden="1" w:unhideWhenUsed="1"/>
+    <w:lsdException w:name="Default Paragraph Font" w:semiHidden="1" w:uiPriority="1" w:unhideWhenUsed="1"/>
+    <w:lsdException w:name="Body Text" w:semiHidden="1" w:unhideWhenUsed="1"/>
+    <w:lsdException w:name="Body Text Indent" w:semiHidden="1" w:unhideWhenUsed="1"/>
+    <w:lsdException w:name="List Continue" w:semiHidden="1" w:unhideWhenUsed="1"/>
+    <w:lsdException w:name="List Continue 2" w:semiHidden="1" w:unhideWhenUsed="1"/>
+    <w:lsdException w:name="List Continue 3" w:semiHidden="1" w:unhideWhenUsed="1"/>
+    <w:lsdException w:name="List Continue 4" w:semiHidden="1" w:unhideWhenUsed="1"/>
+    <w:lsdException w:name="List Continue 5" w:semiHidden="1" w:unhideWhenUsed="1"/>
+    <w:lsdException w:name="Message Header" w:semiHidden="1" w:unhideWhenUsed="1"/>
+    <w:lsdException w:name="Subtitle" w:uiPriority="11" w:qFormat="1"/>
+    <w:lsdException w:name="Salutation" w:semiHidden="1" w:unhideWhenUsed="1"/>
+    <w:lsdException w:name="Date" w:semiHidden="1" w:unhideWhenUsed="1"/>
+    <w:lsdException w:name="Body Text First Indent" w:semiHidden="1" w:unhideWhenUsed="1"/>
+    <w:lsdException w:name="Body Text First Indent 2" w:semiHidden="1" w:unhideWhenUsed="1"/>
+    <w:lsdException w:name="Note Heading" w:semiHidden="1" w:unhideWhenUsed="1"/>
+    <w:lsdException w:name="Body Text 2" w:semiHidden="1" w:unhideWhenUsed="1"/>
+    <w:lsdException w:name="Body Text 3" w:semiHidden="1" w:unhideWhenUsed="1"/>
+    <w:lsdException w:name="Body Text Indent 2" w:semiHidden="1" w:unhideWhenUsed="1"/>
+    <w:lsdException w:name="Body Text Indent 3" w:semiHidden="1" w:unhideWhenUsed="1"/>
+    <w:lsdException w:name="Block Text" w:semiHidden="1" w:unhideWhenUsed="1"/>
+    <w:lsdException w:name="Hyperlink" w:semiHidden="1" w:unhideWhenUsed="1"/>
+    <w:lsdException w:name="FollowedHyperlink" w:semiHidden="1" w:unhideWhenUsed="1"/>
+    <w:lsdException w:name="Strong" w:uiPriority="22" w:qFormat="1"/>
+    <w:lsdException w:name="Emphasis" w:uiPriority="20" w:qFormat="1"/>
+    <w:lsdException w:name="Document Map" w:semiHidden="1" w:unhideWhenUsed="1"/>
+    <w:lsdException w:name="Plain Text" w:semiHidden="1" w:unhideWhenUsed="1"/>
+    <w:lsdException w:name="E-mail Signature" w:semiHidden="1" w:unhideWhenUsed="1"/>
+    <w:lsdException w:name="HTML Top of Form" w:semiHidden="1" w:unhideWhenUsed="1"/>
+    <w:lsdException w:name="HTML Bottom of Form" w:semiHidden="1" w:unhideWhenUsed="1"/>
+    <w:lsdException w:name="Normal (Web)" w:semiHidden="1" w:unhideWhenUsed="1"/>
+    <w:lsdException w:name="HTML Acronym" w:semiHidden="1" w:unhideWhenUsed="1"/>
+    <w:lsdException w:name="HTML Address" w:semiHidden="1" w:unhideWhenUsed="1"/>
+    <w:lsdException w:name="HTML Cite" w:semiHidden="1" w:unhideWhenUsed="1"/>
+    <w:lsdException w:name="HTML Code" w:semiHidden="1" w:unhideWhenUsed="1"/>
+    <w:lsdException w:name="HTML Definition" w:semiHidden="1" w:unhideWhenUsed="1"/>
+    <w:lsdException w:name="HTML Keyboard" w:semiHidden="1" w:unhideWhenUsed="1"/>
+    <w:lsdException w:name="HTML Preformatted" w:semiHidden="1" w:unhideWhenUsed="1"/>
+    <w:lsdException w:name="HTML Sample" w:semiHidden="1" w:unhideWhenUsed="1"/>
+    <w:lsdException w:name="HTML Typewriter" w:semiHidden="1" w:unhideWhenUsed="1"/>
+    <w:lsdException w:name="HTML Variable" w:semiHidden="1" w:unhideWhenUsed="1"/>
+    <w:lsdException w:name="Normal Table" w:semiHidden="1" w:unhideWhenUsed="1"/>
+    <w:lsdException w:name="annotation subject" w:semiHidden="1" w:unhideWhenUsed="1"/>
+    <w:lsdException w:name="No List" w:semiHidden="1" w:unhideWhenUsed="1"/>
+    <w:lsdException w:name="Outline List 1" w:semiHidden="1" w:unhideWhenUsed="1"/>
+    <w:lsdException w:name="Outline List 2" w:semiHidden="1" w:unhideWhenUsed="1"/>
+    <w:lsdException w:name="Outline List 3" w:semiHidden="1" w:unhideWhenUsed="1"/>
+    <w:lsdException w:name="Table Simple 1" w:semiHidden="1" w:unhideWhenUsed="1"/>
+    <w:lsdException w:name="Table Simple 2" w:semiHidden="1" w:unhideWhenUsed="1"/>
+    <w:lsdException w:name="Table Simple 3" w:semiHidden="1" w:unhideWhenUsed="1"/>
+    <w:lsdException w:name="Table Classic 1" w:semiHidden="1" w:unhideWhenUsed="1"/>
+    <w:lsdException w:name="Table Classic 2" w:semiHidden="1" w:unhideWhenUsed="1"/>
+    <w:lsdException w:name="Table Classic 3" w:semiHidden="1" w:unhideWhenUsed="1"/>
+    <w:lsdException w:name="Table Classic 4" w:semiHidden="1" w:unhideWhenUsed="1"/>
+    <w:lsdException w:name="Table Colorful 1" w:semiHidden="1" w:unhideWhenUsed="1"/>
+    <w:lsdException w:name="Table Colorful 2" w:semiHidden="1" w:unhideWhenUsed="1"/>
+    <w:lsdException w:name="Table Colorful 3" w:semiHidden="1" w:unhideWhenUsed="1"/>
+    <w:lsdException w:name="Table Columns 1" w:semiHidden="1" w:unhideWhenUsed="1"/>
+    <w:lsdException w:name="Table Columns 2" w:semiHidden="1" w:unhideWhenUsed="1"/>
+    <w:lsdException w:name="Table Columns 3" w:semiHidden="1" w:unhideWhenUsed="1"/>
+    <w:lsdException w:name="Table Columns 4" w:semiHidden="1" w:unhideWhenUsed="1"/>
+    <w:lsdException w:name="Table Columns 5" w:semiHidden="1" w:unhideWhenUsed="1"/>
+    <w:lsdException w:name="Table Grid 1" w:semiHidden="1" w:unhideWhenUsed="1"/>
+    <w:lsdException w:name="Table Grid 2" w:semiHidden="1" w:unhideWhenUsed="1"/>
+    <w:lsdException w:name="Table Grid 3" w:semiHidden="1" w:unhideWhenUsed="1"/>
+    <w:lsdException w:name="Table Grid 4" w:semiHidden="1" w:unhideWhenUsed="1"/>
+    <w:lsdException w:name="Table Grid 5" w:semiHidden="1" w:unhideWhenUsed="1"/>
+    <w:lsdException w:name="Table Grid 6" w:semiHidden="1" w:unhideWhenUsed="1"/>
+    <w:lsdException w:name="Table Grid 7" w:semiHidden="1" w:unhideWhenUsed="1"/>
+    <w:lsdException w:name="Table Grid 8" w:semiHidden="1" w:unhideWhenUsed="1"/>
+    <w:lsdException w:name="Table List 1" w:semiHidden="1" w:unhideWhenUsed="1"/>
+    <w:lsdException w:name="Table List 2" w:semiHidden="1" w:unhideWhenUsed="1"/>
+    <w:lsdException w:name="Table List 3" w:semiHidden="1" w:unhideWhenUsed="1"/>
+    <w:lsdException w:name="Table List 4" w:semiHidden="1" w:unhideWhenUsed="1"/>
+    <w:lsdException w:name="Table List 5" w:semiHidden="1" w:unhideWhenUsed="1"/>
+    <w:lsdException w:name="Table List 6" w:semiHidden="1" w:unhideWhenUsed="1"/>
+    <w:lsdException w:name="Table List 7" w:semiHidden="1" w:unhideWhenUsed="1"/>
+    <w:lsdException w:name="Table List 8" w:semiHidden="1" w:unhideWhenUsed="1"/>
+    <w:lsdException w:name="Table 3D effects 1" w:semiHidden="1" w:unhideWhenUsed="1"/>
+    <w:lsdException w:name="Table 3D effects 2" w:semiHidden="1" w:unhideWhenUsed="1"/>
+    <w:lsdException w:name="Table 3D effects 3" w:semiHidden="1" w:unhideWhenUsed="1"/>
+    <w:lsdException w:name="Table Contemporary" w:semiHidden="1" w:unhideWhenUsed="1"/>
+    <w:lsdException w:name="Table Elegant" w:semiHidden="1" w:unhideWhenUsed="1"/>
+    <w:lsdException w:name="Table Professional" w:semiHidden="1" w:unhideWhenUsed="1"/>
+    <w:lsdException w:name="Table Subtle 1" w:semiHidden="1" w:unhideWhenUsed="1"/>
+    <w:lsdException w:name="Table Subtle 2" w:semiHidden="1" w:unhideWhenUsed="1"/>
+    <w:lsdException w:name="Table Web 1" w:semiHidden="1" w:unhideWhenUsed="1"/>
+    <w:lsdException w:name="Table Web 2" w:semiHidden="1" w:unhideWhenUsed="1"/>
+    <w:lsdException w:name="Table Web 3" w:semiHidden="1" w:unhideWhenUsed="1"/>
+    <w:lsdException w:name="Balloon Text" w:semiHidden="1" w:unhideWhenUsed="1"/>
+    <w:lsdException w:name="Table Grid" w:uiPriority="39"/>
+    <w:lsdException w:name="Table Theme" w:semiHidden="1" w:unhideWhenUsed="1"/>
+    <w:lsdException w:name="Placeholder Text" w:semiHidden="1"/>
+    <w:lsdException w:name="No Spacing" w:uiPriority="1" w:qFormat="1"/>
+    <w:lsdException w:name="Light Shading" w:uiPriority="60"/>
+    <w:lsdException w:name="Light List" w:uiPriority="61"/>
+    <w:lsdException w:name="Light Grid" w:uiPriority="62"/>
+    <w:lsdException w:name="Medium Shading 1" w:uiPriority="63"/>
+    <w:lsdException w:name="Medium Shading 2" w:uiPriority="64"/>
+    <w:lsdException w:name="Medium List 1" w:uiPriority="65"/>
+    <w:lsdException w:name="Medium List 2" w:uiPriority="66"/>
+    <w:lsdException w:name="Medium Grid 1" w:uiPriority="67"/>
+    <w:lsdException w:name="Medium Grid 2" w:uiPriority="68"/>
+    <w:lsdException w:name="Medium Grid 3" w:uiPriority="69"/>
+    <w:lsdException w:name="Dark List" w:uiPriority="70"/>
+    <w:lsdException w:name="Colorful Shading" w:uiPriority="71"/>
+    <w:lsdException w:name="Colorful List" w:uiPriority="72"/>
+    <w:lsdException w:name="Colorful Grid" w:uiPriority="73"/>
+    <w:lsdException w:name="Light Shading Accent 1" w:uiPriority="60"/>
+    <w:lsdException w:name="Light List Accent 1" w:uiPriority="61"/>
+    <w:lsdException w:name="Light Grid Accent 1" w:uiPriority="62"/>
+    <w:lsdException w:name="Medium Shading 1 Accent 1" w:uiPriority="63"/>
+    <w:lsdException w:name="Medium Shading 2 Accent 1" w:uiPriority="64"/>
+    <w:lsdException w:name="Medium List 1 Accent 1" w:uiPriority="65"/>
+    <w:lsdException w:name="Revision" w:semiHidden="1"/>
+    <w:lsdException w:name="List Paragraph" w:uiPriority="34" w:qFormat="1"/>
+    <w:lsdException w:name="Quote" w:uiPriority="29" w:qFormat="1"/>
+    <w:lsdException w:name="Intense Quote" w:uiPriority="30" w:qFormat="1"/>
+    <w:lsdException w:name="Medium List 2 Accent 1" w:uiPriority="66"/>
+    <w:lsdException w:name="Medium Grid 1 Accent 1" w:uiPriority="67"/>
+    <w:lsdException w:name="Medium Grid 2 Accent 1" w:uiPriority="68"/>
+    <w:lsdException w:name="Medium Grid 3 Accent 1" w:uiPriority="69"/>
+    <w:lsdException w:name="Dark List Accent 1" w:uiPriority="70"/>
+    <w:lsdException w:name="Colorful Shading Accent 1" w:uiPriority="71"/>
+    <w:lsdException w:name="Colorful List Accent 1" w:uiPriority="72"/>
+    <w:lsdException w:name="Colorful Grid Accent 1" w:uiPriority="73"/>
+    <w:lsdException w:name="Light Shading Accent 2" w:uiPriority="60"/>
+    <w:lsdException w:name="Light List Accent 2" w:uiPriority="61"/>
+    <w:lsdException w:name="Light Grid Accent 2" w:uiPriority="62"/>
+    <w:lsdException w:name="Medium Shading 1 Accent 2" w:uiPriority="63"/>
+    <w:lsdException w:name="Medium Shading 2 Accent 2" w:uiPriority="64"/>
+    <w:lsdException w:name="Medium List 1 Accent 2" w:uiPriority="65"/>
+    <w:lsdException w:name="Medium List 2 Accent 2" w:uiPriority="66"/>
+    <w:lsdException w:name="Medium Grid 1 Accent 2" w:uiPriority="67"/>
+    <w:lsdException w:name="Medium Grid 2 Accent 2" w:uiPriority="68"/>
+    <w:lsdException w:name="Medium Grid 3 Accent 2" w:uiPriority="69"/>
+    <w:lsdException w:name="Dark List Accent 2" w:uiPriority="70"/>
+    <w:lsdException w:name="Colorful Shading Accent 2" w:uiPriority="71"/>
+    <w:lsdException w:name="Colorful List Accent 2" w:uiPriority="72"/>
+    <w:lsdException w:name="Colorful Grid Accent 2" w:uiPriority="73"/>
+    <w:lsdException w:name="Light Shading Accent 3" w:uiPriority="60"/>
+    <w:lsdException w:name="Light List Accent 3" w:uiPriority="61"/>
+    <w:lsdException w:name="Light Grid Accent 3" w:uiPriority="62"/>
+    <w:lsdException w:name="Medium Shading 1 Accent 3" w:uiPriority="63"/>
+    <w:lsdException w:name="Medium Shading 2 Accent 3" w:uiPriority="64"/>
+    <w:lsdException w:name="Medium List 1 Accent 3" w:uiPriority="65"/>
+    <w:lsdException w:name="Medium List 2 Accent 3" w:uiPriority="66"/>
+    <w:lsdException w:name="Medium Grid 1 Accent 3" w:uiPriority="67"/>
+    <w:lsdException w:name="Medium Grid 2 Accent 3" w:uiPriority="68"/>
+    <w:lsdException w:name="Medium Grid 3 Accent 3" w:uiPriority="69"/>
+    <w:lsdException w:name="Dark List Accent 3" w:uiPriority="70"/>
+    <w:lsdException w:name="Colorful Shading Accent 3" w:uiPriority="71"/>
+    <w:lsdException w:name="Colorful List Accent 3" w:uiPriority="72"/>
+    <w:lsdException w:name="Colorful Grid Accent 3" w:uiPriority="73"/>
+    <w:lsdException w:name="Light Shading Accent 4" w:uiPriority="60"/>
+    <w:lsdException w:name="Light List Accent 4" w:uiPriority="61"/>
+    <w:lsdException w:name="Light Grid Accent 4" w:uiPriority="62"/>
+    <w:lsdException w:name="Medium Shading 1 Accent 4" w:uiPriority="63"/>
+    <w:lsdException w:name="Medium Shading 2 Accent 4" w:uiPriority="64"/>
+    <w:lsdException w:name="Medium List 1 Accent 4" w:uiPriority="65"/>
+    <w:lsdException w:name="Medium List 2 Accent 4" w:uiPriority="66"/>
+    <w:lsdException w:name="Medium Grid 1 Accent 4" w:uiPriority="67"/>
+    <w:lsdException w:name="Medium Grid 2 Accent 4" w:uiPriority="68"/>
+    <w:lsdException w:name="Medium Grid 3 Accent 4" w:uiPriority="69"/>
+    <w:lsdException w:name="Dark List Accent 4" w:uiPriority="70"/>
+    <w:lsdException w:name="Colorful Shading Accent 4" w:uiPriority="71"/>
+    <w:lsdException w:name="Colorful List Accent 4" w:uiPriority="72"/>
+    <w:lsdException w:name="Colorful Grid Accent 4" w:uiPriority="73"/>
+    <w:lsdException w:name="Light Shading Accent 5" w:uiPriority="60"/>
+    <w:lsdException w:name="Light List Accent 5" w:uiPriority="61"/>
+    <w:lsdException w:name="Light Grid Accent 5" w:uiPriority="62"/>
+    <w:lsdException w:name="Medium Shading 1 Accent 5" w:uiPriority="63"/>
+    <w:lsdException w:name="Medium Shading 2 Accent 5" w:uiPriority="64"/>
+    <w:lsdException w:name="Medium List 1 Accent 5" w:uiPriority="65"/>
+    <w:lsdException w:name="Medium List 2 Accent 5" w:uiPriority="66"/>
+    <w:lsdException w:name="Medium Grid 1 Accent 5" w:uiPriority="67"/>
+    <w:lsdException w:name="Medium Grid 2 Accent 5" w:uiPriority="68"/>
+    <w:lsdException w:name="Medium Grid 3 Accent 5" w:uiPriority="69"/>
+    <w:lsdException w:name="Dark List Accent 5" w:uiPriority="70"/>
+    <w:lsdException w:name="Colorful Shading Accent 5" w:uiPriority="71"/>
+    <w:lsdException w:name="Colorful List Accent 5" w:uiPriority="72"/>
+    <w:lsdException w:name="Colorful Grid Accent 5" w:uiPriority="73"/>
+    <w:lsdException w:name="Light Shading Accent 6" w:uiPriority="60"/>
+    <w:lsdException w:name="Light List Accent 6" w:uiPriority="61"/>
+    <w:lsdException w:name="Light Grid Accent 6" w:uiPriority="62"/>
+    <w:lsdException w:name="Medium Shading 1 Accent 6" w:uiPriority="63"/>
+    <w:lsdException w:name="Medium Shading 2 Accent 6" w:uiPriority="64"/>
+    <w:lsdException w:name="Medium List 1 Accent 6" w:uiPriority="65"/>
+    <w:lsdException w:name="Medium List 2 Accent 6" w:uiPriority="66"/>
+    <w:lsdException w:name="Medium Grid 1 Accent 6" w:uiPriority="67"/>
+    <w:lsdException w:name="Medium Grid 2 Accent 6" w:uiPriority="68"/>
+    <w:lsdException w:name="Medium Grid 3 Accent 6" w:uiPriority="69"/>
+    <w:lsdException w:name="Dark List Accent 6" w:uiPriority="70"/>
+    <w:lsdException w:name="Colorful Shading Accent 6" w:uiPriority="71"/>
+    <w:lsdException w:name="Colorful List Accent 6" w:uiPriority="72"/>
+    <w:lsdException w:name="Colorful Grid Accent 6" w:uiPriority="73"/>
+    <w:lsdException w:name="Subtle Emphasis" w:uiPriority="19" w:qFormat="1"/>
+    <w:lsdException w:name="Intense Emphasis" w:uiPriority="21" w:qFormat="1"/>
+    <w:lsdException w:name="Subtle Reference" w:uiPriority="31" w:qFormat="1"/>
+    <w:lsdException w:name="Intense Reference" w:uiPriority="32" w:qFormat="1"/>
+    <w:lsdException w:name="Book Title" w:uiPriority="33" w:qFormat="1"/>
+    <w:lsdException w:name="Bibliography" w:semiHidden="1" w:uiPriority="37" w:unhideWhenUsed="1"/>
+    <w:lsdException w:name="TOC Heading" w:semiHidden="1" w:uiPriority="39" w:unhideWhenUsed="1" w:qFormat="1"/>
+    <w:lsdException w:name="Plain Table 1" w:uiPriority="41"/>
+    <w:lsdException w:name="Plain Table 2" w:uiPriority="42"/>
+    <w:lsdException w:name="Plain Table 3" w:uiPriority="43"/>
+    <w:lsdException w:name="Plain Table 4" w:uiPriority="44"/>
+    <w:lsdException w:name="Plain Table 5" w:uiPriority="45"/>
+    <w:lsdException w:name="Grid Table Light" w:uiPriority="40"/>
+    <w:lsdException w:name="Grid Table 1 Light" w:uiPriority="46"/>
+    <w:lsdException w:name="Grid Table 2" w:uiPriority="47"/>
+    <w:lsdException w:name="Grid Table 3" w:uiPriority="48"/>
+    <w:lsdException w:name="Grid Table 4" w:uiPriority="49"/>
+    <w:lsdException w:name="Grid Table 5 Dark" w:uiPriority="50"/>
+    <w:lsdException w:name="Grid Table 6 Colorful" w:uiPriority="51"/>
+    <w:lsdException w:name="Grid Table 7 Colorful" w:uiPriority="52"/>
+    <w:lsdException w:name="Grid Table 1 Light Accent 1" w:uiPriority="46"/>
+    <w:lsdException w:name="Grid Table 2 Accent 1" w:uiPriority="47"/>
+    <w:lsdException w:name="Grid Table 3 Accent 1" w:uiPriority="48"/>
+    <w:lsdException w:name="Grid Table 4 Accent 1" w:uiPriority="49"/>
+    <w:lsdException w:name="Grid Table 5 Dark Accent 1" w:uiPriority="50"/>
+    <w:lsdException w:name="Grid Table 6 Colorful Accent 1" w:uiPriority="51"/>
+    <w:lsdException w:name="Grid Table 7 Colorful Accent 1" w:uiPriority="52"/>
+    <w:lsdException w:name="Grid Table 1 Light Accent 2" w:uiPriority="46"/>
+    <w:lsdException w:name="Grid Table 2 Accent 2" w:uiPriority="47"/>
+    <w:lsdException w:name="Grid Table 3 Accent 2" w:uiPriority="48"/>
+    <w:lsdException w:name="Grid Table 4 Accent 2" w:uiPriority="49"/>
+    <w:lsdException w:name="Grid Table 5 Dark Accent 2" w:uiPriority="50"/>
+    <w:lsdException w:name="Grid Table 6 Colorful Accent 2" w:uiPriority="51"/>
+    <w:lsdException w:name="Grid Table 7 Colorful Accent 2" w:uiPriority="52"/>
+    <w:lsdException w:name="Grid Table 1 Light Accent 3" w:uiPriority="46"/>
+    <w:lsdException w:name="Grid Table 2 Accent 3" w:uiPriority="47"/>
+    <w:lsdException w:name="Grid Table 3 Accent 3" w:uiPriority="48"/>
+    <w:lsdException w:name="Grid Table 4 Accent 3" w:uiPriority="49"/>
+    <w:lsdException w:name="Grid Table 5 Dark Accent 3" w:uiPriority="50"/>
+    <w:lsdException w:name="Grid Table 6 Colorful Accent 3" w:uiPriority="51"/>
+    <w:lsdException w:name="Grid Table 7 Colorful Accent 3" w:uiPriority="52"/>
+    <w:lsdException w:name="Grid Table 1 Light Accent 4" w:uiPriority="46"/>
+    <w:lsdException w:name="Grid Table 2 Accent 4" w:uiPriority="47"/>
+    <w:lsdException w:name="Grid Table 3 Accent 4" w:uiPriority="48"/>
+    <w:lsdException w:name="Grid Table 4 Accent 4" w:uiPriority="49"/>
+    <w:lsdException w:name="Grid Table 5 Dark Accent 4" w:uiPriority="50"/>
+    <w:lsdException w:name="Grid Table 6 Colorful Accent 4" w:uiPriority="51"/>
+    <w:lsdException w:name="Grid Table 7 Colorful Accent 4" w:uiPriority="52"/>
+    <w:lsdException w:name="Grid Table 1 Light Accent 5" w:uiPriority="46"/>
+    <w:lsdException w:name="Grid Table 2 Accent 5" w:uiPriority="47"/>
+    <w:lsdException w:name="Grid Table 3 Accent 5" w:uiPriority="48"/>
+    <w:lsdException w:name="Grid Table 4 Accent 5" w:uiPriority="49"/>
+    <w:lsdException w:name="Grid Table 5 Dark Accent 5" w:uiPriority="50"/>
+    <w:lsdException w:name="Grid Table 6 Colorful Accent 5" w:uiPriority="51"/>
+    <w:lsdException w:name="Grid Table 7 Colorful Accent 5" w:uiPriority="52"/>
+    <w:lsdException w:name="Grid Table 1 Light Accent 6" w:uiPriority="46"/>
+    <w:lsdException w:name="Grid Table 2 Accent 6" w:uiPriority="47"/>
+    <w:lsdException w:name="Grid Table 3 Accent 6" w:uiPriority="48"/>
+    <w:lsdException w:name="Grid Table 4 Accent 6" w:uiPriority="49"/>
+    <w:lsdException w:name="Grid Table 5 Dark Accent 6" w:uiPriority="50"/>
+    <w:lsdException w:name="Grid Table 6 Colorful Accent 6" w:uiPriority="51"/>
+    <w:lsdException w:name="Grid Table 7 Colorful Accent 6" w:uiPriority="52"/>
+    <w:lsdException w:name="List Table 1 Light" w:uiPriority="46"/>
+    <w:lsdException w:name="List Table 2" w:uiPriority="47"/>
+    <w:lsdException w:name="List Table 3" w:uiPriority="48"/>
+    <w:lsdException w:name="List Table 4" w:uiPriority="49"/>
+    <w:lsdException w:name="List Table 5 Dark" w:uiPriority="50"/>
+    <w:lsdException w:name="List Table 6 Colorful" w:uiPriority="51"/>
+    <w:lsdException w:name="List Table 7 Colorful" w:uiPriority="52"/>
+    <w:lsdException w:name="List Table 1 Light Accent 1" w:uiPriority="46"/>
+    <w:lsdException w:name="List Table 2 Accent 1" w:uiPriority="47"/>
+    <w:lsdException w:name="List Table 3 Accent 1" w:uiPriority="48"/>
+    <w:lsdException w:name="List Table 4 Accent 1" w:uiPriority="49"/>
+    <w:lsdException w:name="List Table 5 Dark Accent 1" w:uiPriority="50"/>
+    <w:lsdException w:name="List Table 6 Colorful Accent 1" w:uiPriority="51"/>
+    <w:lsdException w:name="List Table 7 Colorful Accent 1" w:uiPriority="52"/>
+    <w:lsdException w:name="List Table 1 Light Accent 2" w:uiPriority="46"/>
+    <w:lsdException w:name="List Table 2 Accent 2" w:uiPriority="47"/>
+    <w:lsdException w:name="List Table 3 Accent 2" w:uiPriority="48"/>
+    <w:lsdException w:name="List Table 4 Accent 2" w:uiPriority="49"/>
+    <w:lsdException w:name="List Table 5 Dark Accent 2" w:uiPriority="50"/>
+    <w:lsdException w:name="List Table 6 Colorful Accent 2" w:uiPriority="51"/>
+    <w:lsdException w:name="List Table 7 Colorful Accent 2" w:uiPriority="52"/>
+    <w:lsdException w:name="List Table 1 Light Accent 3" w:uiPriority="46"/>
+    <w:lsdException w:name="List Table 2 Accent 3" w:uiPriority="47"/>
+    <w:lsdException w:name="List Table 3 Accent 3" w:uiPriority="48"/>
+    <w:lsdException w:name="List Table 4 Accent 3" w:uiPriority="49"/>
+    <w:lsdException w:name="List Table 5 Dark Accent 3" w:uiPriority="50"/>
+    <w:lsdException w:name="List Table 6 Colorful Accent 3" w:uiPriority="51"/>
+    <w:lsdException w:name="List Table 7 Colorful Accent 3" w:uiPriority="52"/>
+    <w:lsdException w:name="List Table 1 Light Accent 4" w:uiPriority="46"/>
+    <w:lsdException w:name="List Table 2 Accent 4" w:uiPriority="47"/>
+    <w:lsdException w:name="List Table 3 Accent 4" w:uiPriority="48"/>
+    <w:lsdException w:name="List Table 4 Accent 4" w:uiPriority="49"/>
+    <w:lsdException w:name="List Table 5 Dark Accent 4" w:uiPriority="50"/>
+    <w:lsdException w:name="List Table 6 Colorful Accent 4" w:uiPriority="51"/>
+    <w:lsdException w:name="List Table 7 Colorful Accent 4" w:uiPriority="52"/>
+    <w:lsdException w:name="List Table 1 Light Accent 5" w:uiPriority="46"/>
+    <w:lsdException w:name="List Table 2 Accent 5" w:uiPriority="47"/>
+    <w:lsdException w:name="List Table 3 Accent 5" w:uiPriority="48"/>
+    <w:lsdException w:name="List Table 4 Accent 5" w:uiPriority="49"/>
+    <w:lsdException w:name="List Table 5 Dark Accent 5" w:uiPriority="50"/>
+    <w:lsdException w:name="List Table 6 Colorful Accent 5" w:uiPriority="51"/>
+    <w:lsdException w:name="List Table 7 Colorful Accent 5" w:uiPriority="52"/>
+    <w:lsdException w:name="List Table 1 Light Accent 6" w:uiPriority="46"/>
+    <w:lsdException w:name="List Table 2 Accent 6" w:uiPriority="47"/>
+    <w:lsdException w:name="List Table 3 Accent 6" w:uiPriority="48"/>
+    <w:lsdException w:name="List Table 4 Accent 6" w:uiPriority="49"/>
+    <w:lsdException w:name="List Table 5 Dark Accent 6" w:uiPriority="50"/>
+    <w:lsdException w:name="List Table 6 Colorful Accent 6" w:uiPriority="51"/>
+    <w:lsdException w:name="List Table 7 Colorful Accent 6" w:uiPriority="52"/>
   </w:latentStyles>
   <w:style w:type="paragraph" w:default="1" w:styleId="Normal">
     <w:name w:val="Normal"/>
@@ -12075,7 +12240,6 @@
     <w:uiPriority w:val="99"/>
     <w:semiHidden/>
     <w:unhideWhenUsed/>
-    <w:qFormat/>
     <w:tblPr>
       <w:tblInd w:w="0" w:type="dxa"/>
       <w:tblCellMar>
@@ -12148,9 +12312,7 @@
       <w:tblStyleRowBandSize w:val="1"/>
       <w:tblStyleColBandSize w:val="1"/>
       <w:tblCellMar>
-        <w:top w:w="0" w:type="dxa"/>
         <w:left w:w="108" w:type="dxa"/>
-        <w:bottom w:w="0" w:type="dxa"/>
         <w:right w:w="108" w:type="dxa"/>
       </w:tblCellMar>
     </w:tblPr>
@@ -12165,9 +12327,7 @@
       <w:tblStyleRowBandSize w:val="1"/>
       <w:tblStyleColBandSize w:val="1"/>
       <w:tblCellMar>
-        <w:top w:w="0" w:type="dxa"/>
         <w:left w:w="108" w:type="dxa"/>
-        <w:bottom w:w="0" w:type="dxa"/>
         <w:right w:w="108" w:type="dxa"/>
       </w:tblCellMar>
     </w:tblPr>
@@ -12315,7 +12475,18 @@
     <w:rPr>
       <w:b/>
       <w:bCs/>
+      <w:sz w:val="20"/>
+      <w:szCs w:val="20"/>
     </w:rPr>
+  </w:style>
+  <w:style w:type="paragraph" w:styleId="Sinespaciado">
+    <w:name w:val="No Spacing"/>
+    <w:uiPriority w:val="1"/>
+    <w:qFormat/>
+    <w:rsid w:val="007A4CB3"/>
+    <w:pPr>
+      <w:spacing w:after="0" w:line="240" w:lineRule="auto"/>
+    </w:pPr>
   </w:style>
 </w:styles>
 </file>
